--- a/cosi/lab1/mod/lab3/lab3_report.docx
+++ b/cosi/lab1/mod/lab3/lab3_report.docx
@@ -1,10 +1,11 @@
 
 <file path=word/document.xml><?xml version="1.0" encoding="utf-8"?>
-<w:document xmlns:wpc="http://schemas.microsoft.com/office/word/2010/wordprocessingCanvas" xmlns:mo="http://schemas.microsoft.com/office/mac/office/2008/main" xmlns:mc="http://schemas.openxmlformats.org/markup-compatibility/2006" xmlns:mv="urn:schemas-microsoft-com:mac:vml" xmlns:o="urn:schemas-microsoft-com:office:office" xmlns:r="http://schemas.openxmlformats.org/officeDocument/2006/relationships" xmlns:m="http://schemas.openxmlformats.org/officeDocument/2006/math" xmlns:v="urn:schemas-microsoft-com:vml" xmlns:wp14="http://schemas.microsoft.com/office/word/2010/wordprocessingDrawing" xmlns:wp="http://schemas.openxmlformats.org/drawingml/2006/wordprocessingDrawing" xmlns:w10="urn:schemas-microsoft-com:office:word" xmlns:w="http://schemas.openxmlformats.org/wordprocessingml/2006/main" xmlns:w14="http://schemas.microsoft.com/office/word/2010/wordml" xmlns:w15="http://schemas.microsoft.com/office/word/2012/wordml" xmlns:wpg="http://schemas.microsoft.com/office/word/2010/wordprocessingGroup" xmlns:wpi="http://schemas.microsoft.com/office/word/2010/wordprocessingInk" xmlns:wne="http://schemas.microsoft.com/office/word/2006/wordml" xmlns:wps="http://schemas.microsoft.com/office/word/2010/wordprocessingShape" mc:Ignorable="w14 w15 wp14">
+<w:document xmlns:ve="http://schemas.openxmlformats.org/markup-compatibility/2006" xmlns:o="urn:schemas-microsoft-com:office:office" xmlns:r="http://schemas.openxmlformats.org/officeDocument/2006/relationships" xmlns:m="http://schemas.openxmlformats.org/officeDocument/2006/math" xmlns:v="urn:schemas-microsoft-com:vml" xmlns:wp="http://schemas.openxmlformats.org/drawingml/2006/wordprocessingDrawing" xmlns:w10="urn:schemas-microsoft-com:office:word" xmlns:w="http://schemas.openxmlformats.org/wordprocessingml/2006/main" xmlns:wne="http://schemas.microsoft.com/office/word/2006/wordml">
   <w:body>
     <w:p>
       <w:pPr>
         <w:pStyle w:val="a8"/>
+        <w:ind w:right="-144"/>
         <w:jc w:val="center"/>
         <w:rPr>
           <w:rFonts w:ascii="Times New Roman" w:eastAsia="Times New Roman" w:hAnsi="Times New Roman" w:cs="Times New Roman"/>
@@ -26,6 +27,7 @@
     <w:p>
       <w:pPr>
         <w:spacing w:after="0" w:line="240" w:lineRule="auto"/>
+        <w:ind w:right="-144"/>
         <w:jc w:val="center"/>
         <w:rPr>
           <w:rFonts w:ascii="Times New Roman" w:eastAsia="Times New Roman" w:hAnsi="Times New Roman" w:cs="Times New Roman"/>
@@ -38,6 +40,7 @@
     <w:p>
       <w:pPr>
         <w:spacing w:after="0" w:line="240" w:lineRule="auto"/>
+        <w:ind w:right="-144"/>
         <w:jc w:val="center"/>
         <w:rPr>
           <w:rFonts w:ascii="Times New Roman" w:eastAsia="Times New Roman" w:hAnsi="Times New Roman" w:cs="Times New Roman"/>
@@ -50,6 +53,7 @@
     <w:p>
       <w:pPr>
         <w:spacing w:after="0" w:line="240" w:lineRule="auto"/>
+        <w:ind w:right="-144"/>
         <w:jc w:val="center"/>
         <w:rPr>
           <w:rFonts w:ascii="Times New Roman" w:eastAsia="Times New Roman" w:hAnsi="Times New Roman" w:cs="Times New Roman"/>
@@ -62,6 +66,7 @@
     <w:p>
       <w:pPr>
         <w:spacing w:after="0" w:line="240" w:lineRule="auto"/>
+        <w:ind w:right="-144"/>
         <w:jc w:val="center"/>
         <w:rPr>
           <w:rFonts w:ascii="Times New Roman" w:eastAsia="Times New Roman" w:hAnsi="Times New Roman" w:cs="Times New Roman"/>
@@ -75,6 +80,7 @@
       <w:pPr>
         <w:keepNext/>
         <w:spacing w:after="0" w:line="240" w:lineRule="auto"/>
+        <w:ind w:right="-144"/>
         <w:jc w:val="center"/>
         <w:outlineLvl w:val="0"/>
         <w:rPr>
@@ -93,6 +99,7 @@
         </w:rPr>
         <w:t xml:space="preserve">Кафедра </w:t>
       </w:r>
+      <w:proofErr w:type="spellStart"/>
       <w:r>
         <w:rPr>
           <w:rFonts w:ascii="Times New Roman" w:eastAsia="Times New Roman" w:hAnsi="Times New Roman" w:cs="Times New Roman"/>
@@ -102,10 +109,12 @@
         </w:rPr>
         <w:t>ВМСиС</w:t>
       </w:r>
+      <w:proofErr w:type="spellEnd"/>
     </w:p>
     <w:p>
       <w:pPr>
         <w:spacing w:after="0" w:line="240" w:lineRule="auto"/>
+        <w:ind w:right="-144"/>
         <w:jc w:val="center"/>
         <w:rPr>
           <w:rFonts w:ascii="Times New Roman" w:eastAsia="Times New Roman" w:hAnsi="Times New Roman" w:cs="Times New Roman"/>
@@ -118,6 +127,7 @@
     <w:p>
       <w:pPr>
         <w:spacing w:after="0" w:line="240" w:lineRule="auto"/>
+        <w:ind w:right="-144"/>
         <w:jc w:val="center"/>
         <w:rPr>
           <w:rFonts w:ascii="Times New Roman" w:eastAsia="Times New Roman" w:hAnsi="Times New Roman" w:cs="Times New Roman"/>
@@ -130,6 +140,7 @@
     <w:p>
       <w:pPr>
         <w:spacing w:after="0" w:line="240" w:lineRule="auto"/>
+        <w:ind w:right="-144"/>
         <w:jc w:val="center"/>
         <w:rPr>
           <w:rFonts w:ascii="Times New Roman" w:eastAsia="Times New Roman" w:hAnsi="Times New Roman" w:cs="Times New Roman"/>
@@ -142,6 +153,7 @@
     <w:p>
       <w:pPr>
         <w:spacing w:after="0" w:line="240" w:lineRule="auto"/>
+        <w:ind w:right="-144"/>
         <w:jc w:val="center"/>
         <w:rPr>
           <w:rFonts w:ascii="Times New Roman" w:eastAsia="Times New Roman" w:hAnsi="Times New Roman" w:cs="Times New Roman"/>
@@ -154,6 +166,7 @@
     <w:p>
       <w:pPr>
         <w:spacing w:after="0" w:line="240" w:lineRule="auto"/>
+        <w:ind w:right="-144"/>
         <w:jc w:val="center"/>
         <w:rPr>
           <w:rFonts w:ascii="Times New Roman" w:eastAsia="Times New Roman" w:hAnsi="Times New Roman" w:cs="Times New Roman"/>
@@ -166,6 +179,7 @@
     <w:p>
       <w:pPr>
         <w:spacing w:after="0" w:line="240" w:lineRule="auto"/>
+        <w:ind w:right="-144"/>
         <w:jc w:val="center"/>
         <w:rPr>
           <w:rFonts w:ascii="Times New Roman" w:eastAsia="Times New Roman" w:hAnsi="Times New Roman" w:cs="Times New Roman"/>
@@ -178,6 +192,7 @@
     <w:p>
       <w:pPr>
         <w:spacing w:after="0" w:line="240" w:lineRule="auto"/>
+        <w:ind w:right="-144"/>
         <w:jc w:val="center"/>
         <w:rPr>
           <w:rFonts w:ascii="Times New Roman" w:eastAsia="Times New Roman" w:hAnsi="Times New Roman" w:cs="Times New Roman"/>
@@ -190,6 +205,7 @@
     <w:p>
       <w:pPr>
         <w:spacing w:after="0" w:line="240" w:lineRule="auto"/>
+        <w:ind w:right="-144"/>
         <w:jc w:val="center"/>
         <w:rPr>
           <w:rFonts w:ascii="Times New Roman" w:eastAsia="Times New Roman" w:hAnsi="Times New Roman" w:cs="Times New Roman"/>
@@ -203,6 +219,7 @@
       <w:pPr>
         <w:keepNext/>
         <w:spacing w:after="120" w:line="240" w:lineRule="auto"/>
+        <w:ind w:right="-144"/>
         <w:jc w:val="center"/>
         <w:outlineLvl w:val="2"/>
         <w:rPr>
@@ -225,6 +242,7 @@
     <w:p>
       <w:pPr>
         <w:spacing w:after="0" w:line="240" w:lineRule="auto"/>
+        <w:ind w:right="-144"/>
         <w:jc w:val="center"/>
         <w:rPr>
           <w:rFonts w:ascii="Times New Roman" w:eastAsia="Times New Roman" w:hAnsi="Times New Roman" w:cs="Times New Roman"/>
@@ -268,6 +286,7 @@
     <w:p>
       <w:pPr>
         <w:spacing w:after="0" w:line="240" w:lineRule="auto"/>
+        <w:ind w:right="-144"/>
         <w:rPr>
           <w:rFonts w:ascii="Times New Roman" w:eastAsia="Times New Roman" w:hAnsi="Times New Roman" w:cs="Times New Roman"/>
           <w:b/>
@@ -281,6 +300,7 @@
     <w:p>
       <w:pPr>
         <w:spacing w:after="0" w:line="240" w:lineRule="auto"/>
+        <w:ind w:right="-144"/>
         <w:rPr>
           <w:rFonts w:ascii="Times New Roman" w:eastAsia="Times New Roman" w:hAnsi="Times New Roman" w:cs="Times New Roman"/>
           <w:sz w:val="32"/>
@@ -292,6 +312,7 @@
     <w:p>
       <w:pPr>
         <w:spacing w:after="0" w:line="240" w:lineRule="auto"/>
+        <w:ind w:right="-144"/>
         <w:rPr>
           <w:rFonts w:ascii="Times New Roman" w:eastAsia="Times New Roman" w:hAnsi="Times New Roman" w:cs="Times New Roman"/>
           <w:sz w:val="32"/>
@@ -303,6 +324,7 @@
     <w:p>
       <w:pPr>
         <w:spacing w:after="0" w:line="240" w:lineRule="auto"/>
+        <w:ind w:right="-144"/>
         <w:rPr>
           <w:rFonts w:ascii="Times New Roman" w:eastAsia="Times New Roman" w:hAnsi="Times New Roman" w:cs="Times New Roman"/>
           <w:sz w:val="32"/>
@@ -314,6 +336,7 @@
     <w:p>
       <w:pPr>
         <w:spacing w:after="0" w:line="240" w:lineRule="auto"/>
+        <w:ind w:right="-144"/>
         <w:rPr>
           <w:rFonts w:ascii="Times New Roman" w:eastAsia="Times New Roman" w:hAnsi="Times New Roman" w:cs="Times New Roman"/>
           <w:sz w:val="32"/>
@@ -325,6 +348,7 @@
     <w:p>
       <w:pPr>
         <w:spacing w:after="0" w:line="240" w:lineRule="auto"/>
+        <w:ind w:right="-144"/>
         <w:rPr>
           <w:rFonts w:ascii="Times New Roman" w:eastAsia="Times New Roman" w:hAnsi="Times New Roman" w:cs="Times New Roman"/>
           <w:sz w:val="32"/>
@@ -345,6 +369,7 @@
     <w:p>
       <w:pPr>
         <w:spacing w:after="0" w:line="240" w:lineRule="auto"/>
+        <w:ind w:right="-144"/>
         <w:rPr>
           <w:rFonts w:ascii="Times New Roman" w:eastAsia="Times New Roman" w:hAnsi="Times New Roman" w:cs="Times New Roman"/>
           <w:sz w:val="32"/>
@@ -356,6 +381,7 @@
     <w:p>
       <w:pPr>
         <w:spacing w:after="0" w:line="240" w:lineRule="auto"/>
+        <w:ind w:right="-144"/>
         <w:jc w:val="center"/>
         <w:rPr>
           <w:rFonts w:ascii="Times New Roman" w:eastAsia="Times New Roman" w:hAnsi="Times New Roman" w:cs="Times New Roman"/>
@@ -368,6 +394,7 @@
     <w:p>
       <w:pPr>
         <w:spacing w:after="0" w:line="240" w:lineRule="auto"/>
+        <w:ind w:right="-144"/>
         <w:jc w:val="center"/>
         <w:rPr>
           <w:rFonts w:ascii="Times New Roman" w:eastAsia="Times New Roman" w:hAnsi="Times New Roman" w:cs="Times New Roman"/>
@@ -380,6 +407,7 @@
     <w:p>
       <w:pPr>
         <w:spacing w:after="0" w:line="240" w:lineRule="auto"/>
+        <w:ind w:right="-144"/>
         <w:jc w:val="center"/>
         <w:rPr>
           <w:rFonts w:ascii="Times New Roman" w:eastAsia="Times New Roman" w:hAnsi="Times New Roman" w:cs="Times New Roman"/>
@@ -392,6 +420,7 @@
     <w:p>
       <w:pPr>
         <w:spacing w:after="0" w:line="240" w:lineRule="auto"/>
+        <w:ind w:right="-144"/>
         <w:jc w:val="center"/>
         <w:rPr>
           <w:rFonts w:ascii="Times New Roman" w:eastAsia="Times New Roman" w:hAnsi="Times New Roman" w:cs="Times New Roman"/>
@@ -408,260 +437,114 @@
           <w:szCs w:val="24"/>
           <w:lang w:eastAsia="ru-RU"/>
         </w:rPr>
-        <mc:AlternateContent>
-          <mc:Choice Requires="wps">
-            <w:drawing>
-              <wp:anchor distT="0" distB="0" distL="114300" distR="114300" simplePos="0" relativeHeight="251663360" behindDoc="0" locked="0" layoutInCell="1" allowOverlap="1" wp14:anchorId="4E66061A" wp14:editId="3B04F261">
-                <wp:simplePos x="0" y="0"/>
-                <wp:positionH relativeFrom="column">
-                  <wp:posOffset>-39606</wp:posOffset>
-                </wp:positionH>
-                <wp:positionV relativeFrom="paragraph">
-                  <wp:posOffset>255831</wp:posOffset>
-                </wp:positionV>
-                <wp:extent cx="2428875" cy="932889"/>
-                <wp:effectExtent l="0" t="0" r="0" b="6985"/>
-                <wp:wrapNone/>
-                <wp:docPr id="11" name="Поле 1"/>
-                <wp:cNvGraphicFramePr>
-                  <a:graphicFrameLocks xmlns:a="http://schemas.openxmlformats.org/drawingml/2006/main"/>
-                </wp:cNvGraphicFramePr>
-                <a:graphic xmlns:a="http://schemas.openxmlformats.org/drawingml/2006/main">
-                  <a:graphicData uri="http://schemas.microsoft.com/office/word/2010/wordprocessingShape">
-                    <wps:wsp>
-                      <wps:cNvSpPr txBox="1">
-                        <a:spLocks noChangeArrowheads="1"/>
-                      </wps:cNvSpPr>
-                      <wps:spPr bwMode="auto">
-                        <a:xfrm>
-                          <a:off x="0" y="0"/>
-                          <a:ext cx="2428875" cy="932889"/>
-                        </a:xfrm>
-                        <a:prstGeom prst="rect">
-                          <a:avLst/>
-                        </a:prstGeom>
-                        <a:noFill/>
-                        <a:ln>
-                          <a:noFill/>
-                        </a:ln>
-                        <a:extLst>
-                          <a:ext uri="{909E8E84-426E-40DD-AFC4-6F175D3DCCD1}">
-                            <a14:hiddenFill xmlns:a14="http://schemas.microsoft.com/office/drawing/2010/main">
-                              <a:solidFill>
-                                <a:srgbClr val="FFFFFF"/>
-                              </a:solidFill>
-                            </a14:hiddenFill>
-                          </a:ext>
-                          <a:ext uri="{91240B29-F687-4F45-9708-019B960494DF}">
-                            <a14:hiddenLine xmlns:a14="http://schemas.microsoft.com/office/drawing/2010/main" w="9525">
-                              <a:solidFill>
-                                <a:srgbClr val="000000"/>
-                              </a:solidFill>
-                              <a:miter lim="800000"/>
-                              <a:headEnd/>
-                              <a:tailEnd/>
-                            </a14:hiddenLine>
-                          </a:ext>
-                        </a:extLst>
-                      </wps:spPr>
-                      <wps:txbx>
-                        <w:txbxContent>
-                          <w:p>
-                            <w:pPr>
-                              <w:spacing w:after="0"/>
-                              <w:rPr>
-                                <w:rFonts w:ascii="Times New Roman" w:hAnsi="Times New Roman" w:cs="Times New Roman"/>
-                                <w:sz w:val="32"/>
-                                <w:szCs w:val="28"/>
-                              </w:rPr>
-                            </w:pPr>
-                            <w:r>
-                              <w:rPr>
-                                <w:rFonts w:ascii="Times New Roman" w:hAnsi="Times New Roman" w:cs="Times New Roman"/>
-                                <w:sz w:val="32"/>
-                                <w:szCs w:val="28"/>
-                              </w:rPr>
-                              <w:t>Выполнил:</w:t>
-                            </w:r>
-                          </w:p>
-                          <w:p>
-                            <w:pPr>
-                              <w:spacing w:after="0"/>
-                              <w:rPr>
-                                <w:rFonts w:ascii="Times New Roman" w:hAnsi="Times New Roman" w:cs="Times New Roman"/>
-                                <w:sz w:val="32"/>
-                                <w:szCs w:val="28"/>
-                              </w:rPr>
-                            </w:pPr>
-                            <w:r>
-                              <w:rPr>
-                                <w:rFonts w:ascii="Times New Roman" w:hAnsi="Times New Roman" w:cs="Times New Roman"/>
-                                <w:sz w:val="32"/>
-                                <w:szCs w:val="28"/>
-                              </w:rPr>
-                              <w:t>студент группы 350531</w:t>
-                            </w:r>
-                          </w:p>
-                          <w:p>
-                            <w:pPr>
-                              <w:spacing w:after="0"/>
-                              <w:rPr>
-                                <w:rFonts w:ascii="Times New Roman" w:hAnsi="Times New Roman" w:cs="Times New Roman"/>
-                                <w:sz w:val="32"/>
-                                <w:szCs w:val="28"/>
-                              </w:rPr>
-                            </w:pPr>
-                            <w:r>
-                              <w:rPr>
-                                <w:rFonts w:ascii="Times New Roman" w:hAnsi="Times New Roman" w:cs="Times New Roman"/>
-                                <w:sz w:val="32"/>
-                                <w:szCs w:val="28"/>
-                              </w:rPr>
-                              <w:t>Козяков А. И.</w:t>
-                            </w:r>
-                          </w:p>
-                          <w:p>
-                            <w:pPr>
-                              <w:spacing w:after="0"/>
-                              <w:rPr>
-                                <w:rFonts w:ascii="Times New Roman" w:hAnsi="Times New Roman" w:cs="Times New Roman"/>
-                                <w:sz w:val="32"/>
-                                <w:szCs w:val="28"/>
-                              </w:rPr>
-                            </w:pPr>
-                          </w:p>
-                          <w:p>
-                            <w:pPr>
-                              <w:rPr>
-                                <w:rFonts w:ascii="Times New Roman" w:hAnsi="Times New Roman" w:cs="Times New Roman"/>
-                                <w:sz w:val="32"/>
-                                <w:szCs w:val="28"/>
-                              </w:rPr>
-                            </w:pPr>
-                            <w:r>
-                              <w:rPr>
-                                <w:rFonts w:ascii="Times New Roman" w:hAnsi="Times New Roman" w:cs="Times New Roman"/>
-                                <w:sz w:val="32"/>
-                                <w:szCs w:val="28"/>
-                                <w:lang w:val="en-US"/>
-                              </w:rPr>
-                              <w:t>ololo</w:t>
-                            </w:r>
-                          </w:p>
-                        </w:txbxContent>
-                      </wps:txbx>
-                      <wps:bodyPr rot="0" vert="horz" wrap="square" lIns="91440" tIns="45720" rIns="91440" bIns="45720" anchor="t" anchorCtr="0" upright="1">
-                        <a:noAutofit/>
-                      </wps:bodyPr>
-                    </wps:wsp>
-                  </a:graphicData>
-                </a:graphic>
-                <wp14:sizeRelH relativeFrom="page">
-                  <wp14:pctWidth>0</wp14:pctWidth>
-                </wp14:sizeRelH>
-                <wp14:sizeRelV relativeFrom="page">
-                  <wp14:pctHeight>0</wp14:pctHeight>
-                </wp14:sizeRelV>
-              </wp:anchor>
-            </w:drawing>
-          </mc:Choice>
-          <mc:Fallback>
-            <w:pict>
-              <v:shapetype w14:anchorId="4E66061A" id="_x0000_t202" coordsize="21600,21600" o:spt="202" path="m0,0l0,21600,21600,21600,21600,0xe">
-                <v:stroke joinstyle="miter"/>
-                <v:path gradientshapeok="t" o:connecttype="rect"/>
-              </v:shapetype>
-              <v:shape id="Поле 1" o:spid="_x0000_s1026" type="#_x0000_t202" style="position:absolute;left:0;text-align:left;margin-left:-3.1pt;margin-top:20.15pt;width:191.25pt;height:73.45pt;z-index:251663360;visibility:visible;mso-wrap-style:square;mso-width-percent:0;mso-height-percent:0;mso-wrap-distance-left:9pt;mso-wrap-distance-top:0;mso-wrap-distance-right:9pt;mso-wrap-distance-bottom:0;mso-position-horizontal:absolute;mso-position-horizontal-relative:text;mso-position-vertical:absolute;mso-position-vertical-relative:text;mso-width-percent:0;mso-height-percent:0;mso-width-relative:page;mso-height-relative:page;v-text-anchor:top" o:gfxdata="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" filled="f" stroked="f">
-                <v:textbox>
-                  <w:txbxContent>
-                    <w:p>
-                      <w:pPr>
-                        <w:spacing w:after="0"/>
-                        <w:rPr>
-                          <w:rFonts w:ascii="Times New Roman" w:hAnsi="Times New Roman" w:cs="Times New Roman"/>
-                          <w:sz w:val="32"/>
-                          <w:szCs w:val="28"/>
-                        </w:rPr>
-                      </w:pPr>
-                      <w:r>
-                        <w:rPr>
-                          <w:rFonts w:ascii="Times New Roman" w:hAnsi="Times New Roman" w:cs="Times New Roman"/>
-                          <w:sz w:val="32"/>
-                          <w:szCs w:val="28"/>
-                        </w:rPr>
-                        <w:t>Выполнил:</w:t>
-                      </w:r>
-                    </w:p>
-                    <w:p>
-                      <w:pPr>
-                        <w:spacing w:after="0"/>
-                        <w:rPr>
-                          <w:rFonts w:ascii="Times New Roman" w:hAnsi="Times New Roman" w:cs="Times New Roman"/>
-                          <w:sz w:val="32"/>
-                          <w:szCs w:val="28"/>
-                        </w:rPr>
-                      </w:pPr>
-                      <w:r>
-                        <w:rPr>
-                          <w:rFonts w:ascii="Times New Roman" w:hAnsi="Times New Roman" w:cs="Times New Roman"/>
-                          <w:sz w:val="32"/>
-                          <w:szCs w:val="28"/>
-                        </w:rPr>
-                        <w:t>студент группы 350531</w:t>
-                      </w:r>
-                    </w:p>
-                    <w:p>
-                      <w:pPr>
-                        <w:spacing w:after="0"/>
-                        <w:rPr>
-                          <w:rFonts w:ascii="Times New Roman" w:hAnsi="Times New Roman" w:cs="Times New Roman"/>
-                          <w:sz w:val="32"/>
-                          <w:szCs w:val="28"/>
-                        </w:rPr>
-                      </w:pPr>
-                      <w:r>
-                        <w:rPr>
-                          <w:rFonts w:ascii="Times New Roman" w:hAnsi="Times New Roman" w:cs="Times New Roman"/>
-                          <w:sz w:val="32"/>
-                          <w:szCs w:val="28"/>
-                        </w:rPr>
-                        <w:t>Козяков А. И.</w:t>
-                      </w:r>
-                    </w:p>
-                    <w:p>
-                      <w:pPr>
-                        <w:spacing w:after="0"/>
-                        <w:rPr>
-                          <w:rFonts w:ascii="Times New Roman" w:hAnsi="Times New Roman" w:cs="Times New Roman"/>
-                          <w:sz w:val="32"/>
-                          <w:szCs w:val="28"/>
-                        </w:rPr>
-                      </w:pPr>
-                    </w:p>
-                    <w:p>
-                      <w:pPr>
-                        <w:rPr>
-                          <w:rFonts w:ascii="Times New Roman" w:hAnsi="Times New Roman" w:cs="Times New Roman"/>
-                          <w:sz w:val="32"/>
-                          <w:szCs w:val="28"/>
-                        </w:rPr>
-                      </w:pPr>
-                      <w:r>
-                        <w:rPr>
-                          <w:rFonts w:ascii="Times New Roman" w:hAnsi="Times New Roman" w:cs="Times New Roman"/>
-                          <w:sz w:val="32"/>
-                          <w:szCs w:val="28"/>
-                          <w:lang w:val="en-US"/>
-                        </w:rPr>
-                        <w:t>ololo</w:t>
-                      </w:r>
-                    </w:p>
-                  </w:txbxContent>
-                </v:textbox>
-              </v:shape>
-            </w:pict>
-          </mc:Fallback>
-        </mc:AlternateContent>
+        <w:pict>
+          <v:shapetype id="_x0000_t202" coordsize="21600,21600" o:spt="202" path="m,l,21600r21600,l21600,xe">
+            <v:stroke joinstyle="miter"/>
+            <v:path gradientshapeok="t" o:connecttype="rect"/>
+          </v:shapetype>
+          <v:shape id="Поле 1" o:spid="_x0000_s1026" type="#_x0000_t202" style="position:absolute;left:0;text-align:left;margin-left:-3.1pt;margin-top:20.15pt;width:191.25pt;height:73.45pt;z-index:251663360;visibility:visible" o:gfxdata="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" filled="f" stroked="f">
+            <v:textbox>
+              <w:txbxContent>
+                <w:p>
+                  <w:pPr>
+                    <w:spacing w:after="0"/>
+                    <w:rPr>
+                      <w:rFonts w:ascii="Times New Roman" w:hAnsi="Times New Roman" w:cs="Times New Roman"/>
+                      <w:sz w:val="32"/>
+                      <w:szCs w:val="28"/>
+                    </w:rPr>
+                  </w:pPr>
+                  <w:r>
+                    <w:rPr>
+                      <w:rFonts w:ascii="Times New Roman" w:hAnsi="Times New Roman" w:cs="Times New Roman"/>
+                      <w:sz w:val="32"/>
+                      <w:szCs w:val="28"/>
+                    </w:rPr>
+                    <w:t>Выполнил:</w:t>
+                  </w:r>
+                </w:p>
+                <w:p>
+                  <w:pPr>
+                    <w:spacing w:after="0"/>
+                    <w:rPr>
+                      <w:rFonts w:ascii="Times New Roman" w:hAnsi="Times New Roman" w:cs="Times New Roman"/>
+                      <w:sz w:val="32"/>
+                      <w:szCs w:val="28"/>
+                    </w:rPr>
+                  </w:pPr>
+                  <w:r>
+                    <w:rPr>
+                      <w:rFonts w:ascii="Times New Roman" w:hAnsi="Times New Roman" w:cs="Times New Roman"/>
+                      <w:sz w:val="32"/>
+                      <w:szCs w:val="28"/>
+                    </w:rPr>
+                    <w:t>студент группы 350531</w:t>
+                  </w:r>
+                </w:p>
+                <w:p>
+                  <w:pPr>
+                    <w:spacing w:after="0"/>
+                    <w:rPr>
+                      <w:rFonts w:ascii="Times New Roman" w:hAnsi="Times New Roman" w:cs="Times New Roman"/>
+                      <w:sz w:val="32"/>
+                      <w:szCs w:val="28"/>
+                    </w:rPr>
+                  </w:pPr>
+                  <w:proofErr w:type="spellStart"/>
+                  <w:r>
+                    <w:rPr>
+                      <w:rFonts w:ascii="Times New Roman" w:hAnsi="Times New Roman" w:cs="Times New Roman"/>
+                      <w:sz w:val="32"/>
+                      <w:szCs w:val="28"/>
+                    </w:rPr>
+                    <w:t>Козяков</w:t>
+                  </w:r>
+                  <w:proofErr w:type="spellEnd"/>
+                  <w:r>
+                    <w:rPr>
+                      <w:rFonts w:ascii="Times New Roman" w:hAnsi="Times New Roman" w:cs="Times New Roman"/>
+                      <w:sz w:val="32"/>
+                      <w:szCs w:val="28"/>
+                    </w:rPr>
+                    <w:t xml:space="preserve"> А. И.</w:t>
+                  </w:r>
+                </w:p>
+                <w:p>
+                  <w:pPr>
+                    <w:spacing w:after="0"/>
+                    <w:rPr>
+                      <w:rFonts w:ascii="Times New Roman" w:hAnsi="Times New Roman" w:cs="Times New Roman"/>
+                      <w:sz w:val="32"/>
+                      <w:szCs w:val="28"/>
+                    </w:rPr>
+                  </w:pPr>
+                </w:p>
+                <w:p>
+                  <w:pPr>
+                    <w:rPr>
+                      <w:rFonts w:ascii="Times New Roman" w:hAnsi="Times New Roman" w:cs="Times New Roman"/>
+                      <w:sz w:val="32"/>
+                      <w:szCs w:val="28"/>
+                    </w:rPr>
+                  </w:pPr>
+                  <w:proofErr w:type="spellStart"/>
+                  <w:proofErr w:type="gramStart"/>
+                  <w:r>
+                    <w:rPr>
+                      <w:rFonts w:ascii="Times New Roman" w:hAnsi="Times New Roman" w:cs="Times New Roman"/>
+                      <w:sz w:val="32"/>
+                      <w:szCs w:val="28"/>
+                      <w:lang w:val="en-US"/>
+                    </w:rPr>
+                    <w:t>ololo</w:t>
+                  </w:r>
+                  <w:proofErr w:type="spellEnd"/>
+                  <w:proofErr w:type="gramEnd"/>
+                </w:p>
+              </w:txbxContent>
+            </v:textbox>
+          </v:shape>
+        </w:pict>
       </w:r>
       <w:r>
         <w:rPr>
@@ -671,169 +554,56 @@
           <w:szCs w:val="24"/>
           <w:lang w:eastAsia="ru-RU"/>
         </w:rPr>
-        <mc:AlternateContent>
-          <mc:Choice Requires="wps">
-            <w:drawing>
-              <wp:anchor distT="0" distB="0" distL="114300" distR="114300" simplePos="0" relativeHeight="251662336" behindDoc="0" locked="0" layoutInCell="1" allowOverlap="1" wp14:anchorId="24BC70F3" wp14:editId="6C45D76B">
-                <wp:simplePos x="0" y="0"/>
-                <wp:positionH relativeFrom="column">
-                  <wp:posOffset>4434840</wp:posOffset>
-                </wp:positionH>
-                <wp:positionV relativeFrom="paragraph">
-                  <wp:posOffset>237490</wp:posOffset>
-                </wp:positionV>
-                <wp:extent cx="1571625" cy="590550"/>
-                <wp:effectExtent l="0" t="0" r="0" b="0"/>
-                <wp:wrapNone/>
-                <wp:docPr id="7" name="Поле 2"/>
-                <wp:cNvGraphicFramePr>
-                  <a:graphicFrameLocks xmlns:a="http://schemas.openxmlformats.org/drawingml/2006/main"/>
-                </wp:cNvGraphicFramePr>
-                <a:graphic xmlns:a="http://schemas.openxmlformats.org/drawingml/2006/main">
-                  <a:graphicData uri="http://schemas.microsoft.com/office/word/2010/wordprocessingShape">
-                    <wps:wsp>
-                      <wps:cNvSpPr txBox="1">
-                        <a:spLocks noChangeArrowheads="1"/>
-                      </wps:cNvSpPr>
-                      <wps:spPr bwMode="auto">
-                        <a:xfrm>
-                          <a:off x="0" y="0"/>
-                          <a:ext cx="1571625" cy="590550"/>
-                        </a:xfrm>
-                        <a:prstGeom prst="rect">
-                          <a:avLst/>
-                        </a:prstGeom>
-                        <a:noFill/>
-                        <a:ln>
-                          <a:noFill/>
-                        </a:ln>
-                        <a:extLst>
-                          <a:ext uri="{909E8E84-426E-40DD-AFC4-6F175D3DCCD1}">
-                            <a14:hiddenFill xmlns:a14="http://schemas.microsoft.com/office/drawing/2010/main">
-                              <a:solidFill>
-                                <a:srgbClr val="FFFFFF"/>
-                              </a:solidFill>
-                            </a14:hiddenFill>
-                          </a:ext>
-                          <a:ext uri="{91240B29-F687-4F45-9708-019B960494DF}">
-                            <a14:hiddenLine xmlns:a14="http://schemas.microsoft.com/office/drawing/2010/main" w="9525">
-                              <a:solidFill>
-                                <a:srgbClr val="000000"/>
-                              </a:solidFill>
-                              <a:miter lim="800000"/>
-                              <a:headEnd/>
-                              <a:tailEnd/>
-                            </a14:hiddenLine>
-                          </a:ext>
-                        </a:extLst>
-                      </wps:spPr>
-                      <wps:txbx>
-                        <w:txbxContent>
-                          <w:p>
-                            <w:pPr>
-                              <w:spacing w:after="0"/>
-                              <w:rPr>
-                                <w:rFonts w:ascii="Times New Roman" w:hAnsi="Times New Roman" w:cs="Times New Roman"/>
-                                <w:sz w:val="32"/>
-                                <w:szCs w:val="28"/>
-                              </w:rPr>
-                            </w:pPr>
-                            <w:r>
-                              <w:rPr>
-                                <w:rFonts w:ascii="Times New Roman" w:hAnsi="Times New Roman" w:cs="Times New Roman"/>
-                                <w:sz w:val="32"/>
-                                <w:szCs w:val="28"/>
-                              </w:rPr>
-                              <w:t>Проверил:</w:t>
-                            </w:r>
-                          </w:p>
-                          <w:p>
-                            <w:pPr>
-                              <w:spacing w:after="0"/>
-                              <w:rPr>
-                                <w:rFonts w:ascii="Times New Roman" w:hAnsi="Times New Roman" w:cs="Times New Roman"/>
-                                <w:sz w:val="32"/>
-                                <w:szCs w:val="28"/>
-                              </w:rPr>
-                            </w:pPr>
-                            <w:r>
-                              <w:rPr>
-                                <w:rFonts w:ascii="Times New Roman" w:hAnsi="Times New Roman" w:cs="Times New Roman"/>
-                                <w:sz w:val="32"/>
-                                <w:szCs w:val="28"/>
-                              </w:rPr>
-                              <w:t>Мельник Н. И.</w:t>
-                            </w:r>
-                          </w:p>
-                        </w:txbxContent>
-                      </wps:txbx>
-                      <wps:bodyPr rot="0" vert="horz" wrap="square" lIns="91440" tIns="45720" rIns="91440" bIns="45720" anchor="t" anchorCtr="0" upright="1">
-                        <a:noAutofit/>
-                      </wps:bodyPr>
-                    </wps:wsp>
-                  </a:graphicData>
-                </a:graphic>
-                <wp14:sizeRelH relativeFrom="page">
-                  <wp14:pctWidth>0</wp14:pctWidth>
-                </wp14:sizeRelH>
-                <wp14:sizeRelV relativeFrom="page">
-                  <wp14:pctHeight>0</wp14:pctHeight>
-                </wp14:sizeRelV>
-              </wp:anchor>
-            </w:drawing>
-          </mc:Choice>
-          <mc:Fallback>
-            <w:pict>
-              <v:shape w14:anchorId="24BC70F3" id="Поле 2" o:spid="_x0000_s1027" type="#_x0000_t202" style="position:absolute;left:0;text-align:left;margin-left:349.2pt;margin-top:18.7pt;width:123.75pt;height:46.5pt;z-index:251662336;visibility:visible;mso-wrap-style:square;mso-width-percent:0;mso-height-percent:0;mso-wrap-distance-left:9pt;mso-wrap-distance-top:0;mso-wrap-distance-right:9pt;mso-wrap-distance-bottom:0;mso-position-horizontal:absolute;mso-position-horizontal-relative:text;mso-position-vertical:absolute;mso-position-vertical-relative:text;mso-width-percent:0;mso-height-percent:0;mso-width-relative:page;mso-height-relative:page;v-text-anchor:top" o:gfxdata="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" filled="f" stroked="f">
-                <v:textbox>
-                  <w:txbxContent>
-                    <w:p>
-                      <w:pPr>
-                        <w:spacing w:after="0"/>
-                        <w:rPr>
-                          <w:rFonts w:ascii="Times New Roman" w:hAnsi="Times New Roman" w:cs="Times New Roman"/>
-                          <w:sz w:val="32"/>
-                          <w:szCs w:val="28"/>
-                        </w:rPr>
-                      </w:pPr>
-                      <w:r>
-                        <w:rPr>
-                          <w:rFonts w:ascii="Times New Roman" w:hAnsi="Times New Roman" w:cs="Times New Roman"/>
-                          <w:sz w:val="32"/>
-                          <w:szCs w:val="28"/>
-                        </w:rPr>
-                        <w:t>Проверил:</w:t>
-                      </w:r>
-                    </w:p>
-                    <w:p>
-                      <w:pPr>
-                        <w:spacing w:after="0"/>
-                        <w:rPr>
-                          <w:rFonts w:ascii="Times New Roman" w:hAnsi="Times New Roman" w:cs="Times New Roman"/>
-                          <w:sz w:val="32"/>
-                          <w:szCs w:val="28"/>
-                        </w:rPr>
-                      </w:pPr>
-                      <w:r>
-                        <w:rPr>
-                          <w:rFonts w:ascii="Times New Roman" w:hAnsi="Times New Roman" w:cs="Times New Roman"/>
-                          <w:sz w:val="32"/>
-                          <w:szCs w:val="28"/>
-                        </w:rPr>
-                        <w:t>Мельник Н. И.</w:t>
-                      </w:r>
-                    </w:p>
-                  </w:txbxContent>
-                </v:textbox>
-              </v:shape>
-            </w:pict>
-          </mc:Fallback>
-        </mc:AlternateContent>
+        <w:pict>
+          <v:shape id="Поле 2" o:spid="_x0000_s1027" type="#_x0000_t202" style="position:absolute;left:0;text-align:left;margin-left:349.2pt;margin-top:18.7pt;width:123.75pt;height:46.5pt;z-index:251662336;visibility:visible" o:gfxdata="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" filled="f" stroked="f">
+            <v:textbox>
+              <w:txbxContent>
+                <w:p>
+                  <w:pPr>
+                    <w:spacing w:after="0"/>
+                    <w:rPr>
+                      <w:rFonts w:ascii="Times New Roman" w:hAnsi="Times New Roman" w:cs="Times New Roman"/>
+                      <w:sz w:val="32"/>
+                      <w:szCs w:val="28"/>
+                    </w:rPr>
+                  </w:pPr>
+                  <w:r>
+                    <w:rPr>
+                      <w:rFonts w:ascii="Times New Roman" w:hAnsi="Times New Roman" w:cs="Times New Roman"/>
+                      <w:sz w:val="32"/>
+                      <w:szCs w:val="28"/>
+                    </w:rPr>
+                    <w:t>Проверил:</w:t>
+                  </w:r>
+                </w:p>
+                <w:p>
+                  <w:pPr>
+                    <w:spacing w:after="0"/>
+                    <w:rPr>
+                      <w:rFonts w:ascii="Times New Roman" w:hAnsi="Times New Roman" w:cs="Times New Roman"/>
+                      <w:sz w:val="32"/>
+                      <w:szCs w:val="28"/>
+                    </w:rPr>
+                  </w:pPr>
+                  <w:r>
+                    <w:rPr>
+                      <w:rFonts w:ascii="Times New Roman" w:hAnsi="Times New Roman" w:cs="Times New Roman"/>
+                      <w:sz w:val="32"/>
+                      <w:szCs w:val="28"/>
+                    </w:rPr>
+                    <w:t>Мельник Н. И.</w:t>
+                  </w:r>
+                </w:p>
+              </w:txbxContent>
+            </v:textbox>
+          </v:shape>
+        </w:pict>
       </w:r>
     </w:p>
     <w:p>
       <w:pPr>
         <w:spacing w:after="0" w:line="240" w:lineRule="auto"/>
+        <w:ind w:right="-144"/>
         <w:jc w:val="center"/>
         <w:rPr>
           <w:rFonts w:ascii="Times New Roman" w:eastAsia="Times New Roman" w:hAnsi="Times New Roman" w:cs="Times New Roman"/>
@@ -846,6 +616,7 @@
     <w:p>
       <w:pPr>
         <w:spacing w:after="0" w:line="240" w:lineRule="auto"/>
+        <w:ind w:right="-144"/>
         <w:jc w:val="center"/>
         <w:rPr>
           <w:rFonts w:ascii="Times New Roman" w:eastAsia="Times New Roman" w:hAnsi="Times New Roman" w:cs="Times New Roman"/>
@@ -858,6 +629,7 @@
     <w:p>
       <w:pPr>
         <w:spacing w:after="0" w:line="240" w:lineRule="auto"/>
+        <w:ind w:right="-144"/>
         <w:jc w:val="center"/>
         <w:rPr>
           <w:rFonts w:ascii="Times New Roman" w:eastAsia="Times New Roman" w:hAnsi="Times New Roman" w:cs="Times New Roman"/>
@@ -870,6 +642,7 @@
     <w:p>
       <w:pPr>
         <w:spacing w:after="0" w:line="240" w:lineRule="auto"/>
+        <w:ind w:right="-144"/>
         <w:jc w:val="center"/>
         <w:rPr>
           <w:rFonts w:ascii="Times New Roman" w:eastAsia="Times New Roman" w:hAnsi="Times New Roman" w:cs="Times New Roman"/>
@@ -883,6 +656,7 @@
       <w:pPr>
         <w:keepNext/>
         <w:spacing w:after="0" w:line="240" w:lineRule="auto"/>
+        <w:ind w:right="-144"/>
         <w:jc w:val="center"/>
         <w:outlineLvl w:val="3"/>
         <w:rPr>
@@ -899,6 +673,7 @@
       <w:pPr>
         <w:keepNext/>
         <w:spacing w:after="0" w:line="240" w:lineRule="auto"/>
+        <w:ind w:right="-144"/>
         <w:jc w:val="center"/>
         <w:outlineLvl w:val="3"/>
         <w:rPr>
@@ -914,6 +689,7 @@
       <w:pPr>
         <w:keepNext/>
         <w:spacing w:after="0" w:line="240" w:lineRule="auto"/>
+        <w:ind w:right="-144"/>
         <w:jc w:val="center"/>
         <w:outlineLvl w:val="3"/>
         <w:rPr>
@@ -928,6 +704,7 @@
     <w:p>
       <w:pPr>
         <w:spacing w:after="0" w:line="240" w:lineRule="auto"/>
+        <w:ind w:right="-144"/>
         <w:rPr>
           <w:rFonts w:ascii="Times New Roman" w:eastAsia="Times New Roman" w:hAnsi="Times New Roman" w:cs="Times New Roman"/>
           <w:sz w:val="24"/>
@@ -939,6 +716,7 @@
     <w:p>
       <w:pPr>
         <w:spacing w:after="0" w:line="240" w:lineRule="auto"/>
+        <w:ind w:right="-144"/>
         <w:rPr>
           <w:rFonts w:ascii="Times New Roman" w:eastAsia="Times New Roman" w:hAnsi="Times New Roman" w:cs="Times New Roman"/>
           <w:sz w:val="24"/>
@@ -951,6 +729,7 @@
       <w:pPr>
         <w:keepNext/>
         <w:spacing w:after="0" w:line="240" w:lineRule="auto"/>
+        <w:ind w:right="-144"/>
         <w:outlineLvl w:val="3"/>
         <w:rPr>
           <w:rFonts w:ascii="Times New Roman" w:eastAsia="Times New Roman" w:hAnsi="Times New Roman" w:cs="Times New Roman"/>
@@ -964,6 +743,7 @@
     <w:p>
       <w:pPr>
         <w:spacing w:after="0" w:line="240" w:lineRule="auto"/>
+        <w:ind w:right="-144"/>
         <w:jc w:val="center"/>
         <w:rPr>
           <w:rFonts w:ascii="Times New Roman" w:eastAsia="Times New Roman" w:hAnsi="Times New Roman" w:cs="Times New Roman"/>
@@ -990,7 +770,7 @@
         <w:autoSpaceDN w:val="0"/>
         <w:adjustRightInd w:val="0"/>
         <w:spacing w:after="120" w:line="240" w:lineRule="auto"/>
-        <w:ind w:firstLine="709"/>
+        <w:ind w:right="-144" w:firstLine="709"/>
         <w:jc w:val="both"/>
         <w:textAlignment w:val="baseline"/>
         <w:rPr>
@@ -1030,7 +810,7 @@
         <w:autoSpaceDN w:val="0"/>
         <w:adjustRightInd w:val="0"/>
         <w:spacing w:after="240" w:line="240" w:lineRule="auto"/>
-        <w:ind w:firstLine="709"/>
+        <w:ind w:right="-144" w:firstLine="709"/>
         <w:jc w:val="both"/>
         <w:textAlignment w:val="baseline"/>
         <w:rPr>
@@ -1094,6 +874,7 @@
         <w:autoSpaceDN w:val="0"/>
         <w:adjustRightInd w:val="0"/>
         <w:spacing w:after="0" w:line="240" w:lineRule="auto"/>
+        <w:ind w:right="-144"/>
         <w:jc w:val="both"/>
         <w:textAlignment w:val="baseline"/>
         <w:rPr>
@@ -1112,7 +893,7 @@
           <w:lang w:eastAsia="ru-RU"/>
         </w:rPr>
         <w:drawing>
-          <wp:anchor distT="0" distB="0" distL="114300" distR="114300" simplePos="0" relativeHeight="251660288" behindDoc="1" locked="0" layoutInCell="1" allowOverlap="1" wp14:anchorId="35A00854" wp14:editId="576C5655">
+          <wp:anchor distT="0" distB="0" distL="114300" distR="114300" simplePos="0" relativeHeight="251660288" behindDoc="1" locked="0" layoutInCell="1" allowOverlap="1">
             <wp:simplePos x="0" y="0"/>
             <wp:positionH relativeFrom="margin">
               <wp:posOffset>2924</wp:posOffset>
@@ -1148,7 +929,7 @@
                     <a:blip r:embed="rId6" cstate="print">
                       <a:extLst>
                         <a:ext uri="{28A0092B-C50C-407E-A947-70E740481C1C}">
-                          <a14:useLocalDpi xmlns:a14="http://schemas.microsoft.com/office/drawing/2010/main" val="0"/>
+                          <a14:useLocalDpi xmlns:a14="http://schemas.microsoft.com/office/drawing/2010/main" xmlns:wps="http://schemas.microsoft.com/office/word/2010/wordprocessingShape" xmlns:wpi="http://schemas.microsoft.com/office/word/2010/wordprocessingInk" xmlns:wpg="http://schemas.microsoft.com/office/word/2010/wordprocessingGroup" xmlns:w15="http://schemas.microsoft.com/office/word/2012/wordml" xmlns:w14="http://schemas.microsoft.com/office/word/2010/wordml" xmlns:w="http://schemas.openxmlformats.org/wordprocessingml/2006/main" xmlns:w10="urn:schemas-microsoft-com:office:word" xmlns:wp14="http://schemas.microsoft.com/office/word/2010/wordprocessingDrawing" xmlns:v="urn:schemas-microsoft-com:vml" xmlns:o="urn:schemas-microsoft-com:office:office" xmlns:mv="urn:schemas-microsoft-com:mac:vml" xmlns:mc="http://schemas.openxmlformats.org/markup-compatibility/2006" xmlns:mo="http://schemas.microsoft.com/office/mac/office/2008/main" xmlns:wpc="http://schemas.microsoft.com/office/word/2010/wordprocessingCanvas" xmlns="" val="0"/>
                         </a:ext>
                       </a:extLst>
                     </a:blip>
@@ -1172,12 +953,6 @@
                 </pic:pic>
               </a:graphicData>
             </a:graphic>
-            <wp14:sizeRelH relativeFrom="margin">
-              <wp14:pctWidth>0</wp14:pctWidth>
-            </wp14:sizeRelH>
-            <wp14:sizeRelV relativeFrom="margin">
-              <wp14:pctHeight>0</wp14:pctHeight>
-            </wp14:sizeRelV>
           </wp:anchor>
         </w:drawing>
       </w:r>
@@ -1226,6 +1001,7 @@
         <w:autoSpaceDN w:val="0"/>
         <w:adjustRightInd w:val="0"/>
         <w:spacing w:after="0" w:line="240" w:lineRule="auto"/>
+        <w:ind w:right="-144"/>
         <w:jc w:val="both"/>
         <w:textAlignment w:val="baseline"/>
         <w:rPr>
@@ -1280,6 +1056,7 @@
         <w:autoSpaceDN w:val="0"/>
         <w:adjustRightInd w:val="0"/>
         <w:spacing w:after="0" w:line="240" w:lineRule="auto"/>
+        <w:ind w:right="-144"/>
         <w:jc w:val="both"/>
         <w:textAlignment w:val="baseline"/>
         <w:rPr>
@@ -1316,6 +1093,7 @@
         <w:autoSpaceDN w:val="0"/>
         <w:adjustRightInd w:val="0"/>
         <w:spacing w:after="120" w:line="240" w:lineRule="auto"/>
+        <w:ind w:right="-144"/>
         <w:jc w:val="both"/>
         <w:textAlignment w:val="baseline"/>
         <w:rPr>
@@ -1352,6 +1130,7 @@
         <w:autoSpaceDN w:val="0"/>
         <w:adjustRightInd w:val="0"/>
         <w:spacing w:after="0" w:line="240" w:lineRule="auto"/>
+        <w:ind w:right="-144"/>
         <w:jc w:val="both"/>
         <w:textAlignment w:val="baseline"/>
         <w:rPr>
@@ -1397,6 +1176,7 @@
         <w:autoSpaceDN w:val="0"/>
         <w:adjustRightInd w:val="0"/>
         <w:spacing w:after="0" w:line="240" w:lineRule="auto"/>
+        <w:ind w:right="-144"/>
         <w:jc w:val="both"/>
         <w:textAlignment w:val="baseline"/>
         <w:rPr>
@@ -1505,6 +1285,7 @@
         <w:autoSpaceDN w:val="0"/>
         <w:adjustRightInd w:val="0"/>
         <w:spacing w:after="0" w:line="240" w:lineRule="auto"/>
+        <w:ind w:right="-144"/>
         <w:jc w:val="both"/>
         <w:textAlignment w:val="baseline"/>
       </w:pPr>
@@ -1512,6 +1293,7 @@
     <w:p>
       <w:pPr>
         <w:spacing w:after="120"/>
+        <w:ind w:right="-144"/>
         <w:jc w:val="center"/>
         <w:rPr>
           <w:lang w:val="en-US"/>
@@ -1523,7 +1305,7 @@
           <w:lang w:eastAsia="ru-RU"/>
         </w:rPr>
         <w:drawing>
-          <wp:inline distT="0" distB="0" distL="0" distR="0" wp14:anchorId="33EBB6C1" wp14:editId="7854945C">
+          <wp:inline distT="0" distB="0" distL="0" distR="0">
             <wp:extent cx="5119647" cy="4749130"/>
             <wp:effectExtent l="0" t="0" r="11430" b="1270"/>
             <wp:docPr id="1" name="Рисунок 1"/>
@@ -1538,10 +1320,10 @@
                     <pic:cNvPicPr/>
                   </pic:nvPicPr>
                   <pic:blipFill>
-                    <a:blip r:embed="rId7">
+                    <a:blip r:embed="rId7" cstate="print">
                       <a:extLst>
                         <a:ext uri="{28A0092B-C50C-407E-A947-70E740481C1C}">
-                          <a14:useLocalDpi xmlns:a14="http://schemas.microsoft.com/office/drawing/2010/main" val="0"/>
+                          <a14:useLocalDpi xmlns:a14="http://schemas.microsoft.com/office/drawing/2010/main" xmlns:wps="http://schemas.microsoft.com/office/word/2010/wordprocessingShape" xmlns:wpi="http://schemas.microsoft.com/office/word/2010/wordprocessingInk" xmlns:wpg="http://schemas.microsoft.com/office/word/2010/wordprocessingGroup" xmlns:w15="http://schemas.microsoft.com/office/word/2012/wordml" xmlns:w14="http://schemas.microsoft.com/office/word/2010/wordml" xmlns:w="http://schemas.openxmlformats.org/wordprocessingml/2006/main" xmlns:w10="urn:schemas-microsoft-com:office:word" xmlns:wp14="http://schemas.microsoft.com/office/word/2010/wordprocessingDrawing" xmlns:v="urn:schemas-microsoft-com:vml" xmlns:o="urn:schemas-microsoft-com:office:office" xmlns:mv="urn:schemas-microsoft-com:mac:vml" xmlns:mc="http://schemas.openxmlformats.org/markup-compatibility/2006" xmlns:mo="http://schemas.microsoft.com/office/mac/office/2008/main" xmlns:wpc="http://schemas.microsoft.com/office/word/2010/wordprocessingCanvas" xmlns="" val="0"/>
                         </a:ext>
                       </a:extLst>
                     </a:blip>
@@ -1568,7 +1350,7 @@
     <w:p>
       <w:pPr>
         <w:spacing w:after="120"/>
-        <w:ind w:firstLine="708"/>
+        <w:ind w:right="-144" w:firstLine="708"/>
         <w:rPr>
           <w:rFonts w:ascii="Times New Roman" w:eastAsia="Times New Roman" w:hAnsi="Times New Roman" w:cs="Times New Roman"/>
           <w:sz w:val="28"/>
@@ -1598,7 +1380,7 @@
     <w:p>
       <w:pPr>
         <w:spacing w:after="120"/>
-        <w:ind w:firstLine="708"/>
+        <w:ind w:right="-144" w:firstLine="708"/>
         <w:rPr>
           <w:rFonts w:ascii="Times New Roman" w:eastAsia="Times New Roman" w:hAnsi="Times New Roman" w:cs="Times New Roman"/>
           <w:sz w:val="28"/>
@@ -1680,6 +1462,7 @@
         </w:rPr>
         <w:t xml:space="preserve">1) + </w:t>
       </w:r>
+      <w:proofErr w:type="gramStart"/>
       <w:r>
         <w:rPr>
           <w:rFonts w:ascii="Times New Roman" w:eastAsia="Times New Roman" w:hAnsi="Times New Roman" w:cs="Times New Roman"/>
@@ -1706,6 +1489,130 @@
           <w:szCs w:val="20"/>
           <w:lang w:eastAsia="ru-RU"/>
         </w:rPr>
+        <w:t>(</w:t>
+      </w:r>
+      <w:proofErr w:type="gramEnd"/>
+      <w:r>
+        <w:rPr>
+          <w:rFonts w:ascii="Times New Roman" w:eastAsia="Times New Roman" w:hAnsi="Times New Roman" w:cs="Times New Roman"/>
+          <w:sz w:val="28"/>
+          <w:szCs w:val="20"/>
+          <w:lang w:eastAsia="ru-RU"/>
+        </w:rPr>
+        <w:t>1-</w:t>
+      </w:r>
+      <w:r>
+        <w:rPr>
+          <w:rFonts w:ascii="Times New Roman" w:eastAsia="Times New Roman" w:hAnsi="Times New Roman" w:cs="Times New Roman"/>
+          <w:sz w:val="28"/>
+          <w:szCs w:val="20"/>
+          <w:lang w:val="en-US" w:eastAsia="ru-RU"/>
+        </w:rPr>
+        <w:t>p</w:t>
+      </w:r>
+      <w:r>
+        <w:rPr>
+          <w:rFonts w:ascii="Times New Roman" w:eastAsia="Times New Roman" w:hAnsi="Times New Roman" w:cs="Times New Roman"/>
+          <w:sz w:val="28"/>
+          <w:szCs w:val="20"/>
+          <w:lang w:eastAsia="ru-RU"/>
+        </w:rPr>
+        <w:t>1)(1-</w:t>
+      </w:r>
+      <w:r>
+        <w:rPr>
+          <w:rFonts w:ascii="Times New Roman" w:eastAsia="Times New Roman" w:hAnsi="Times New Roman" w:cs="Times New Roman"/>
+          <w:sz w:val="28"/>
+          <w:szCs w:val="20"/>
+          <w:lang w:val="en-US" w:eastAsia="ru-RU"/>
+        </w:rPr>
+        <w:t>p</w:t>
+      </w:r>
+      <w:r>
+        <w:rPr>
+          <w:rFonts w:ascii="Times New Roman" w:eastAsia="Times New Roman" w:hAnsi="Times New Roman" w:cs="Times New Roman"/>
+          <w:sz w:val="28"/>
+          <w:szCs w:val="20"/>
+          <w:lang w:eastAsia="ru-RU"/>
+        </w:rPr>
+        <w:t>2)</w:t>
+      </w:r>
+      <w:r>
+        <w:rPr>
+          <w:rFonts w:ascii="Times New Roman" w:eastAsia="Times New Roman" w:hAnsi="Times New Roman" w:cs="Times New Roman"/>
+          <w:sz w:val="28"/>
+          <w:szCs w:val="20"/>
+          <w:lang w:eastAsia="ru-RU"/>
+        </w:rPr>
+        <w:t>;</w:t>
+      </w:r>
+    </w:p>
+    <w:p>
+      <w:pPr>
+        <w:spacing w:after="120"/>
+        <w:ind w:right="-144" w:firstLine="708"/>
+        <w:rPr>
+          <w:rFonts w:ascii="Times New Roman" w:eastAsia="Times New Roman" w:hAnsi="Times New Roman" w:cs="Times New Roman"/>
+          <w:sz w:val="28"/>
+          <w:szCs w:val="20"/>
+          <w:vertAlign w:val="subscript"/>
+          <w:lang w:eastAsia="ru-RU"/>
+        </w:rPr>
+      </w:pPr>
+      <w:r>
+        <w:rPr>
+          <w:rFonts w:ascii="Times New Roman" w:eastAsia="Times New Roman" w:hAnsi="Times New Roman" w:cs="Times New Roman"/>
+          <w:sz w:val="28"/>
+          <w:szCs w:val="20"/>
+          <w:lang w:val="en-US" w:eastAsia="ru-RU"/>
+        </w:rPr>
+        <w:t>P</w:t>
+      </w:r>
+      <w:r>
+        <w:rPr>
+          <w:rFonts w:ascii="Times New Roman" w:eastAsia="Times New Roman" w:hAnsi="Times New Roman" w:cs="Times New Roman"/>
+          <w:sz w:val="28"/>
+          <w:szCs w:val="20"/>
+          <w:vertAlign w:val="subscript"/>
+          <w:lang w:eastAsia="ru-RU"/>
+        </w:rPr>
+        <w:t xml:space="preserve">2010 </w:t>
+      </w:r>
+      <w:r>
+        <w:rPr>
+          <w:rFonts w:ascii="Times New Roman" w:eastAsia="Times New Roman" w:hAnsi="Times New Roman" w:cs="Times New Roman"/>
+          <w:sz w:val="28"/>
+          <w:szCs w:val="20"/>
+          <w:lang w:eastAsia="ru-RU"/>
+        </w:rPr>
+        <w:t xml:space="preserve">= </w:t>
+      </w:r>
+      <w:r>
+        <w:rPr>
+          <w:rFonts w:ascii="Times New Roman" w:eastAsia="Times New Roman" w:hAnsi="Times New Roman" w:cs="Times New Roman"/>
+          <w:sz w:val="28"/>
+          <w:szCs w:val="20"/>
+          <w:lang w:val="en-US" w:eastAsia="ru-RU"/>
+        </w:rPr>
+        <w:t>P</w:t>
+      </w:r>
+      <w:r>
+        <w:rPr>
+          <w:rFonts w:ascii="Times New Roman" w:eastAsia="Times New Roman" w:hAnsi="Times New Roman" w:cs="Times New Roman"/>
+          <w:sz w:val="28"/>
+          <w:szCs w:val="20"/>
+          <w:vertAlign w:val="subscript"/>
+          <w:lang w:eastAsia="ru-RU"/>
+        </w:rPr>
+        <w:t xml:space="preserve">1001 </w:t>
+      </w:r>
+      <w:r>
+        <w:rPr>
+          <w:rFonts w:ascii="Times New Roman" w:eastAsia="Times New Roman" w:hAnsi="Times New Roman" w:cs="Times New Roman"/>
+          <w:sz w:val="28"/>
+          <w:szCs w:val="20"/>
+          <w:lang w:eastAsia="ru-RU"/>
+        </w:rPr>
         <w:t>(1-</w:t>
       </w:r>
       <w:r>
@@ -1724,6 +1631,354 @@
           <w:szCs w:val="20"/>
           <w:lang w:eastAsia="ru-RU"/>
         </w:rPr>
+        <w:t xml:space="preserve">2) + </w:t>
+      </w:r>
+      <w:r>
+        <w:rPr>
+          <w:rFonts w:ascii="Times New Roman" w:eastAsia="Times New Roman" w:hAnsi="Times New Roman" w:cs="Times New Roman"/>
+          <w:sz w:val="28"/>
+          <w:szCs w:val="20"/>
+          <w:lang w:val="en-US" w:eastAsia="ru-RU"/>
+        </w:rPr>
+        <w:t>P</w:t>
+      </w:r>
+      <w:r>
+        <w:rPr>
+          <w:rFonts w:ascii="Times New Roman" w:eastAsia="Times New Roman" w:hAnsi="Times New Roman" w:cs="Times New Roman"/>
+          <w:sz w:val="28"/>
+          <w:szCs w:val="20"/>
+          <w:vertAlign w:val="subscript"/>
+          <w:lang w:eastAsia="ru-RU"/>
+        </w:rPr>
+        <w:t xml:space="preserve">1010 </w:t>
+      </w:r>
+      <w:r>
+        <w:rPr>
+          <w:rFonts w:ascii="Times New Roman" w:eastAsia="Times New Roman" w:hAnsi="Times New Roman" w:cs="Times New Roman"/>
+          <w:sz w:val="28"/>
+          <w:szCs w:val="20"/>
+          <w:lang w:eastAsia="ru-RU"/>
+        </w:rPr>
+        <w:t>(1-</w:t>
+      </w:r>
+      <w:r>
+        <w:rPr>
+          <w:rFonts w:ascii="Times New Roman" w:eastAsia="Times New Roman" w:hAnsi="Times New Roman" w:cs="Times New Roman"/>
+          <w:sz w:val="28"/>
+          <w:szCs w:val="20"/>
+          <w:lang w:val="en-US" w:eastAsia="ru-RU"/>
+        </w:rPr>
+        <w:t>p</w:t>
+      </w:r>
+      <w:r>
+        <w:rPr>
+          <w:rFonts w:ascii="Times New Roman" w:eastAsia="Times New Roman" w:hAnsi="Times New Roman" w:cs="Times New Roman"/>
+          <w:sz w:val="28"/>
+          <w:szCs w:val="20"/>
+          <w:lang w:eastAsia="ru-RU"/>
+        </w:rPr>
+        <w:t xml:space="preserve">1) + </w:t>
+      </w:r>
+      <w:r>
+        <w:rPr>
+          <w:rFonts w:ascii="Times New Roman" w:eastAsia="Times New Roman" w:hAnsi="Times New Roman" w:cs="Times New Roman"/>
+          <w:sz w:val="28"/>
+          <w:szCs w:val="20"/>
+          <w:lang w:val="en-US" w:eastAsia="ru-RU"/>
+        </w:rPr>
+        <w:t>P</w:t>
+      </w:r>
+      <w:r>
+        <w:rPr>
+          <w:rFonts w:ascii="Times New Roman" w:eastAsia="Times New Roman" w:hAnsi="Times New Roman" w:cs="Times New Roman"/>
+          <w:sz w:val="28"/>
+          <w:szCs w:val="20"/>
+          <w:vertAlign w:val="subscript"/>
+          <w:lang w:eastAsia="ru-RU"/>
+        </w:rPr>
+        <w:t xml:space="preserve">1011 </w:t>
+      </w:r>
+      <w:r>
+        <w:rPr>
+          <w:rFonts w:ascii="Times New Roman" w:eastAsia="Times New Roman" w:hAnsi="Times New Roman" w:cs="Times New Roman"/>
+          <w:sz w:val="28"/>
+          <w:szCs w:val="20"/>
+          <w:lang w:eastAsia="ru-RU"/>
+        </w:rPr>
+        <w:t>(1-</w:t>
+      </w:r>
+      <w:r>
+        <w:rPr>
+          <w:rFonts w:ascii="Times New Roman" w:eastAsia="Times New Roman" w:hAnsi="Times New Roman" w:cs="Times New Roman"/>
+          <w:sz w:val="28"/>
+          <w:szCs w:val="20"/>
+          <w:lang w:val="en-US" w:eastAsia="ru-RU"/>
+        </w:rPr>
+        <w:t>p</w:t>
+      </w:r>
+      <w:r>
+        <w:rPr>
+          <w:rFonts w:ascii="Times New Roman" w:eastAsia="Times New Roman" w:hAnsi="Times New Roman" w:cs="Times New Roman"/>
+          <w:sz w:val="28"/>
+          <w:szCs w:val="20"/>
+          <w:lang w:eastAsia="ru-RU"/>
+        </w:rPr>
+        <w:t>1</w:t>
+      </w:r>
+      <w:proofErr w:type="gramStart"/>
+      <w:r>
+        <w:rPr>
+          <w:rFonts w:ascii="Times New Roman" w:eastAsia="Times New Roman" w:hAnsi="Times New Roman" w:cs="Times New Roman"/>
+          <w:sz w:val="28"/>
+          <w:szCs w:val="20"/>
+          <w:lang w:eastAsia="ru-RU"/>
+        </w:rPr>
+        <w:t>)(</w:t>
+      </w:r>
+      <w:proofErr w:type="gramEnd"/>
+      <w:r>
+        <w:rPr>
+          <w:rFonts w:ascii="Times New Roman" w:eastAsia="Times New Roman" w:hAnsi="Times New Roman" w:cs="Times New Roman"/>
+          <w:sz w:val="28"/>
+          <w:szCs w:val="20"/>
+          <w:lang w:eastAsia="ru-RU"/>
+        </w:rPr>
+        <w:t>1-</w:t>
+      </w:r>
+      <w:r>
+        <w:rPr>
+          <w:rFonts w:ascii="Times New Roman" w:eastAsia="Times New Roman" w:hAnsi="Times New Roman" w:cs="Times New Roman"/>
+          <w:sz w:val="28"/>
+          <w:szCs w:val="20"/>
+          <w:lang w:val="en-US" w:eastAsia="ru-RU"/>
+        </w:rPr>
+        <w:t>p</w:t>
+      </w:r>
+      <w:r>
+        <w:rPr>
+          <w:rFonts w:ascii="Times New Roman" w:eastAsia="Times New Roman" w:hAnsi="Times New Roman" w:cs="Times New Roman"/>
+          <w:sz w:val="28"/>
+          <w:szCs w:val="20"/>
+          <w:lang w:eastAsia="ru-RU"/>
+        </w:rPr>
+        <w:t xml:space="preserve">2) + </w:t>
+      </w:r>
+      <w:r>
+        <w:rPr>
+          <w:rFonts w:ascii="Times New Roman" w:eastAsia="Times New Roman" w:hAnsi="Times New Roman" w:cs="Times New Roman"/>
+          <w:sz w:val="28"/>
+          <w:szCs w:val="20"/>
+          <w:lang w:val="en-US" w:eastAsia="ru-RU"/>
+        </w:rPr>
+        <w:t>P</w:t>
+      </w:r>
+      <w:r>
+        <w:rPr>
+          <w:rFonts w:ascii="Times New Roman" w:eastAsia="Times New Roman" w:hAnsi="Times New Roman" w:cs="Times New Roman"/>
+          <w:sz w:val="28"/>
+          <w:szCs w:val="20"/>
+          <w:vertAlign w:val="subscript"/>
+          <w:lang w:eastAsia="ru-RU"/>
+        </w:rPr>
+        <w:t>1000</w:t>
+      </w:r>
+      <w:r>
+        <w:rPr>
+          <w:rFonts w:ascii="Times New Roman" w:eastAsia="Times New Roman" w:hAnsi="Times New Roman" w:cs="Times New Roman"/>
+          <w:sz w:val="28"/>
+          <w:szCs w:val="20"/>
+          <w:vertAlign w:val="subscript"/>
+          <w:lang w:eastAsia="ru-RU"/>
+        </w:rPr>
+        <w:t>;</w:t>
+      </w:r>
+    </w:p>
+    <w:p>
+      <w:pPr>
+        <w:spacing w:after="120"/>
+        <w:ind w:right="-144" w:firstLine="708"/>
+        <w:rPr>
+          <w:rFonts w:ascii="Times New Roman" w:eastAsia="Times New Roman" w:hAnsi="Times New Roman" w:cs="Times New Roman"/>
+          <w:sz w:val="28"/>
+          <w:szCs w:val="20"/>
+          <w:lang w:eastAsia="ru-RU"/>
+        </w:rPr>
+      </w:pPr>
+      <w:r>
+        <w:rPr>
+          <w:rFonts w:ascii="Times New Roman" w:eastAsia="Times New Roman" w:hAnsi="Times New Roman" w:cs="Times New Roman"/>
+          <w:sz w:val="28"/>
+          <w:szCs w:val="20"/>
+          <w:lang w:val="en-US" w:eastAsia="ru-RU"/>
+        </w:rPr>
+        <w:t>P</w:t>
+      </w:r>
+      <w:r>
+        <w:rPr>
+          <w:rFonts w:ascii="Times New Roman" w:eastAsia="Times New Roman" w:hAnsi="Times New Roman" w:cs="Times New Roman"/>
+          <w:sz w:val="28"/>
+          <w:szCs w:val="20"/>
+          <w:vertAlign w:val="subscript"/>
+          <w:lang w:eastAsia="ru-RU"/>
+        </w:rPr>
+        <w:t xml:space="preserve">1010 </w:t>
+      </w:r>
+      <w:r>
+        <w:rPr>
+          <w:rFonts w:ascii="Times New Roman" w:eastAsia="Times New Roman" w:hAnsi="Times New Roman" w:cs="Times New Roman"/>
+          <w:sz w:val="28"/>
+          <w:szCs w:val="20"/>
+          <w:lang w:eastAsia="ru-RU"/>
+        </w:rPr>
+        <w:t xml:space="preserve">= </w:t>
+      </w:r>
+      <w:r>
+        <w:rPr>
+          <w:rFonts w:ascii="Times New Roman" w:eastAsia="Times New Roman" w:hAnsi="Times New Roman" w:cs="Times New Roman"/>
+          <w:sz w:val="28"/>
+          <w:szCs w:val="20"/>
+          <w:lang w:val="en-US" w:eastAsia="ru-RU"/>
+        </w:rPr>
+        <w:t>P</w:t>
+      </w:r>
+      <w:r>
+        <w:rPr>
+          <w:rFonts w:ascii="Times New Roman" w:eastAsia="Times New Roman" w:hAnsi="Times New Roman" w:cs="Times New Roman"/>
+          <w:sz w:val="28"/>
+          <w:szCs w:val="20"/>
+          <w:vertAlign w:val="subscript"/>
+          <w:lang w:eastAsia="ru-RU"/>
+        </w:rPr>
+        <w:t xml:space="preserve">2010 </w:t>
+      </w:r>
+      <w:r>
+        <w:rPr>
+          <w:rFonts w:ascii="Times New Roman" w:eastAsia="Times New Roman" w:hAnsi="Times New Roman" w:cs="Times New Roman"/>
+          <w:sz w:val="28"/>
+          <w:szCs w:val="20"/>
+          <w:lang w:val="en-US" w:eastAsia="ru-RU"/>
+        </w:rPr>
+        <w:t>p</w:t>
+      </w:r>
+      <w:r>
+        <w:rPr>
+          <w:rFonts w:ascii="Times New Roman" w:eastAsia="Times New Roman" w:hAnsi="Times New Roman" w:cs="Times New Roman"/>
+          <w:sz w:val="28"/>
+          <w:szCs w:val="20"/>
+          <w:lang w:eastAsia="ru-RU"/>
+        </w:rPr>
+        <w:t xml:space="preserve">1 + </w:t>
+      </w:r>
+      <w:r>
+        <w:rPr>
+          <w:rFonts w:ascii="Times New Roman" w:eastAsia="Times New Roman" w:hAnsi="Times New Roman" w:cs="Times New Roman"/>
+          <w:sz w:val="28"/>
+          <w:szCs w:val="20"/>
+          <w:lang w:val="en-US" w:eastAsia="ru-RU"/>
+        </w:rPr>
+        <w:t>P</w:t>
+      </w:r>
+      <w:r>
+        <w:rPr>
+          <w:rFonts w:ascii="Times New Roman" w:eastAsia="Times New Roman" w:hAnsi="Times New Roman" w:cs="Times New Roman"/>
+          <w:sz w:val="28"/>
+          <w:szCs w:val="20"/>
+          <w:vertAlign w:val="subscript"/>
+          <w:lang w:eastAsia="ru-RU"/>
+        </w:rPr>
+        <w:t xml:space="preserve">2011 </w:t>
+      </w:r>
+      <w:proofErr w:type="gramStart"/>
+      <w:r>
+        <w:rPr>
+          <w:rFonts w:ascii="Times New Roman" w:eastAsia="Times New Roman" w:hAnsi="Times New Roman" w:cs="Times New Roman"/>
+          <w:sz w:val="28"/>
+          <w:szCs w:val="20"/>
+          <w:lang w:val="en-US" w:eastAsia="ru-RU"/>
+        </w:rPr>
+        <w:t>p</w:t>
+      </w:r>
+      <w:r>
+        <w:rPr>
+          <w:rFonts w:ascii="Times New Roman" w:eastAsia="Times New Roman" w:hAnsi="Times New Roman" w:cs="Times New Roman"/>
+          <w:sz w:val="28"/>
+          <w:szCs w:val="20"/>
+          <w:lang w:eastAsia="ru-RU"/>
+        </w:rPr>
+        <w:t>1(</w:t>
+      </w:r>
+      <w:proofErr w:type="gramEnd"/>
+      <w:r>
+        <w:rPr>
+          <w:rFonts w:ascii="Times New Roman" w:eastAsia="Times New Roman" w:hAnsi="Times New Roman" w:cs="Times New Roman"/>
+          <w:sz w:val="28"/>
+          <w:szCs w:val="20"/>
+          <w:lang w:eastAsia="ru-RU"/>
+        </w:rPr>
+        <w:t>1-</w:t>
+      </w:r>
+      <w:r>
+        <w:rPr>
+          <w:rFonts w:ascii="Times New Roman" w:eastAsia="Times New Roman" w:hAnsi="Times New Roman" w:cs="Times New Roman"/>
+          <w:sz w:val="28"/>
+          <w:szCs w:val="20"/>
+          <w:lang w:val="en-US" w:eastAsia="ru-RU"/>
+        </w:rPr>
+        <w:t>p</w:t>
+      </w:r>
+      <w:r>
+        <w:rPr>
+          <w:rFonts w:ascii="Times New Roman" w:eastAsia="Times New Roman" w:hAnsi="Times New Roman" w:cs="Times New Roman"/>
+          <w:sz w:val="28"/>
+          <w:szCs w:val="20"/>
+          <w:lang w:eastAsia="ru-RU"/>
+        </w:rPr>
+        <w:t xml:space="preserve">2) + </w:t>
+      </w:r>
+      <w:r>
+        <w:rPr>
+          <w:rFonts w:ascii="Times New Roman" w:eastAsia="Times New Roman" w:hAnsi="Times New Roman" w:cs="Times New Roman"/>
+          <w:sz w:val="28"/>
+          <w:szCs w:val="20"/>
+          <w:lang w:val="en-US" w:eastAsia="ru-RU"/>
+        </w:rPr>
+        <w:t>P</w:t>
+      </w:r>
+      <w:r>
+        <w:rPr>
+          <w:rFonts w:ascii="Times New Roman" w:eastAsia="Times New Roman" w:hAnsi="Times New Roman" w:cs="Times New Roman"/>
+          <w:sz w:val="28"/>
+          <w:szCs w:val="20"/>
+          <w:vertAlign w:val="subscript"/>
+          <w:lang w:eastAsia="ru-RU"/>
+        </w:rPr>
+        <w:t xml:space="preserve">2111 </w:t>
+      </w:r>
+      <w:r>
+        <w:rPr>
+          <w:rFonts w:ascii="Times New Roman" w:eastAsia="Times New Roman" w:hAnsi="Times New Roman" w:cs="Times New Roman"/>
+          <w:sz w:val="28"/>
+          <w:szCs w:val="20"/>
+          <w:lang w:eastAsia="ru-RU"/>
+        </w:rPr>
+        <w:t>(1-</w:t>
+      </w:r>
+      <w:r>
+        <w:rPr>
+          <w:rFonts w:ascii="Times New Roman" w:eastAsia="Times New Roman" w:hAnsi="Times New Roman" w:cs="Times New Roman"/>
+          <w:sz w:val="28"/>
+          <w:szCs w:val="20"/>
+          <w:lang w:val="en-US" w:eastAsia="ru-RU"/>
+        </w:rPr>
+        <w:t>p</w:t>
+      </w:r>
+      <w:r>
+        <w:rPr>
+          <w:rFonts w:ascii="Times New Roman" w:eastAsia="Times New Roman" w:hAnsi="Times New Roman" w:cs="Times New Roman"/>
+          <w:sz w:val="28"/>
+          <w:szCs w:val="20"/>
+          <w:lang w:eastAsia="ru-RU"/>
+        </w:rPr>
         <w:t>1)(1-</w:t>
       </w:r>
       <w:r>
@@ -1757,12 +2012,11 @@
     <w:p>
       <w:pPr>
         <w:spacing w:after="120"/>
-        <w:ind w:firstLine="708"/>
-        <w:rPr>
-          <w:rFonts w:ascii="Times New Roman" w:eastAsia="Times New Roman" w:hAnsi="Times New Roman" w:cs="Times New Roman"/>
-          <w:sz w:val="28"/>
-          <w:szCs w:val="20"/>
-          <w:vertAlign w:val="subscript"/>
+        <w:ind w:right="-144" w:firstLine="708"/>
+        <w:rPr>
+          <w:rFonts w:ascii="Times New Roman" w:eastAsia="Times New Roman" w:hAnsi="Times New Roman" w:cs="Times New Roman"/>
+          <w:sz w:val="28"/>
+          <w:szCs w:val="20"/>
           <w:lang w:eastAsia="ru-RU"/>
         </w:rPr>
       </w:pPr>
@@ -1783,7 +2037,7 @@
           <w:vertAlign w:val="subscript"/>
           <w:lang w:eastAsia="ru-RU"/>
         </w:rPr>
-        <w:t xml:space="preserve">2010 </w:t>
+        <w:t xml:space="preserve">2011 </w:t>
       </w:r>
       <w:r>
         <w:rPr>
@@ -1811,6 +2065,154 @@
           <w:vertAlign w:val="subscript"/>
           <w:lang w:eastAsia="ru-RU"/>
         </w:rPr>
+        <w:t xml:space="preserve">1010 </w:t>
+      </w:r>
+      <w:r>
+        <w:rPr>
+          <w:rFonts w:ascii="Times New Roman" w:eastAsia="Times New Roman" w:hAnsi="Times New Roman" w:cs="Times New Roman"/>
+          <w:sz w:val="28"/>
+          <w:szCs w:val="20"/>
+          <w:lang w:val="en-US" w:eastAsia="ru-RU"/>
+        </w:rPr>
+        <w:t>p</w:t>
+      </w:r>
+      <w:r>
+        <w:rPr>
+          <w:rFonts w:ascii="Times New Roman" w:eastAsia="Times New Roman" w:hAnsi="Times New Roman" w:cs="Times New Roman"/>
+          <w:sz w:val="28"/>
+          <w:szCs w:val="20"/>
+          <w:lang w:eastAsia="ru-RU"/>
+        </w:rPr>
+        <w:t xml:space="preserve">1 + </w:t>
+      </w:r>
+      <w:r>
+        <w:rPr>
+          <w:rFonts w:ascii="Times New Roman" w:eastAsia="Times New Roman" w:hAnsi="Times New Roman" w:cs="Times New Roman"/>
+          <w:sz w:val="28"/>
+          <w:szCs w:val="20"/>
+          <w:lang w:val="en-US" w:eastAsia="ru-RU"/>
+        </w:rPr>
+        <w:t>P</w:t>
+      </w:r>
+      <w:r>
+        <w:rPr>
+          <w:rFonts w:ascii="Times New Roman" w:eastAsia="Times New Roman" w:hAnsi="Times New Roman" w:cs="Times New Roman"/>
+          <w:sz w:val="28"/>
+          <w:szCs w:val="20"/>
+          <w:vertAlign w:val="subscript"/>
+          <w:lang w:eastAsia="ru-RU"/>
+        </w:rPr>
+        <w:t xml:space="preserve">1011 </w:t>
+      </w:r>
+      <w:r>
+        <w:rPr>
+          <w:rFonts w:ascii="Times New Roman" w:eastAsia="Times New Roman" w:hAnsi="Times New Roman" w:cs="Times New Roman"/>
+          <w:sz w:val="28"/>
+          <w:szCs w:val="20"/>
+          <w:lang w:eastAsia="ru-RU"/>
+        </w:rPr>
+        <w:t>(</w:t>
+      </w:r>
+      <w:proofErr w:type="gramStart"/>
+      <w:r>
+        <w:rPr>
+          <w:rFonts w:ascii="Times New Roman" w:eastAsia="Times New Roman" w:hAnsi="Times New Roman" w:cs="Times New Roman"/>
+          <w:sz w:val="28"/>
+          <w:szCs w:val="20"/>
+          <w:lang w:val="en-US" w:eastAsia="ru-RU"/>
+        </w:rPr>
+        <w:t>p</w:t>
+      </w:r>
+      <w:r>
+        <w:rPr>
+          <w:rFonts w:ascii="Times New Roman" w:eastAsia="Times New Roman" w:hAnsi="Times New Roman" w:cs="Times New Roman"/>
+          <w:sz w:val="28"/>
+          <w:szCs w:val="20"/>
+          <w:lang w:eastAsia="ru-RU"/>
+        </w:rPr>
+        <w:t>1(</w:t>
+      </w:r>
+      <w:proofErr w:type="gramEnd"/>
+      <w:r>
+        <w:rPr>
+          <w:rFonts w:ascii="Times New Roman" w:eastAsia="Times New Roman" w:hAnsi="Times New Roman" w:cs="Times New Roman"/>
+          <w:sz w:val="28"/>
+          <w:szCs w:val="20"/>
+          <w:lang w:eastAsia="ru-RU"/>
+        </w:rPr>
+        <w:t>1-</w:t>
+      </w:r>
+      <w:r>
+        <w:rPr>
+          <w:rFonts w:ascii="Times New Roman" w:eastAsia="Times New Roman" w:hAnsi="Times New Roman" w:cs="Times New Roman"/>
+          <w:sz w:val="28"/>
+          <w:szCs w:val="20"/>
+          <w:lang w:val="en-US" w:eastAsia="ru-RU"/>
+        </w:rPr>
+        <w:t>p</w:t>
+      </w:r>
+      <w:r>
+        <w:rPr>
+          <w:rFonts w:ascii="Times New Roman" w:eastAsia="Times New Roman" w:hAnsi="Times New Roman" w:cs="Times New Roman"/>
+          <w:sz w:val="28"/>
+          <w:szCs w:val="20"/>
+          <w:lang w:eastAsia="ru-RU"/>
+        </w:rPr>
+        <w:t xml:space="preserve">2) + </w:t>
+      </w:r>
+      <w:r>
+        <w:rPr>
+          <w:rFonts w:ascii="Times New Roman" w:eastAsia="Times New Roman" w:hAnsi="Times New Roman" w:cs="Times New Roman"/>
+          <w:sz w:val="28"/>
+          <w:szCs w:val="20"/>
+          <w:lang w:val="en-US" w:eastAsia="ru-RU"/>
+        </w:rPr>
+        <w:t>p</w:t>
+      </w:r>
+      <w:r>
+        <w:rPr>
+          <w:rFonts w:ascii="Times New Roman" w:eastAsia="Times New Roman" w:hAnsi="Times New Roman" w:cs="Times New Roman"/>
+          <w:sz w:val="28"/>
+          <w:szCs w:val="20"/>
+          <w:lang w:eastAsia="ru-RU"/>
+        </w:rPr>
+        <w:t>2(1-</w:t>
+      </w:r>
+      <w:r>
+        <w:rPr>
+          <w:rFonts w:ascii="Times New Roman" w:eastAsia="Times New Roman" w:hAnsi="Times New Roman" w:cs="Times New Roman"/>
+          <w:sz w:val="28"/>
+          <w:szCs w:val="20"/>
+          <w:lang w:val="en-US" w:eastAsia="ru-RU"/>
+        </w:rPr>
+        <w:t>p</w:t>
+      </w:r>
+      <w:r>
+        <w:rPr>
+          <w:rFonts w:ascii="Times New Roman" w:eastAsia="Times New Roman" w:hAnsi="Times New Roman" w:cs="Times New Roman"/>
+          <w:sz w:val="28"/>
+          <w:szCs w:val="20"/>
+          <w:lang w:eastAsia="ru-RU"/>
+        </w:rPr>
+        <w:t xml:space="preserve">1)) + </w:t>
+      </w:r>
+      <w:r>
+        <w:rPr>
+          <w:rFonts w:ascii="Times New Roman" w:eastAsia="Times New Roman" w:hAnsi="Times New Roman" w:cs="Times New Roman"/>
+          <w:sz w:val="28"/>
+          <w:szCs w:val="20"/>
+          <w:lang w:val="en-US" w:eastAsia="ru-RU"/>
+        </w:rPr>
+        <w:t>P</w:t>
+      </w:r>
+      <w:r>
+        <w:rPr>
+          <w:rFonts w:ascii="Times New Roman" w:eastAsia="Times New Roman" w:hAnsi="Times New Roman" w:cs="Times New Roman"/>
+          <w:sz w:val="28"/>
+          <w:szCs w:val="20"/>
+          <w:vertAlign w:val="subscript"/>
+          <w:lang w:eastAsia="ru-RU"/>
+        </w:rPr>
         <w:t xml:space="preserve">1001 </w:t>
       </w:r>
       <w:r>
@@ -1818,6 +2220,43 @@
           <w:rFonts w:ascii="Times New Roman" w:eastAsia="Times New Roman" w:hAnsi="Times New Roman" w:cs="Times New Roman"/>
           <w:sz w:val="28"/>
           <w:szCs w:val="20"/>
+          <w:lang w:val="en-US" w:eastAsia="ru-RU"/>
+        </w:rPr>
+        <w:t>p</w:t>
+      </w:r>
+      <w:r>
+        <w:rPr>
+          <w:rFonts w:ascii="Times New Roman" w:eastAsia="Times New Roman" w:hAnsi="Times New Roman" w:cs="Times New Roman"/>
+          <w:sz w:val="28"/>
+          <w:szCs w:val="20"/>
+          <w:lang w:eastAsia="ru-RU"/>
+        </w:rPr>
+        <w:t xml:space="preserve">2 + </w:t>
+      </w:r>
+      <w:r>
+        <w:rPr>
+          <w:rFonts w:ascii="Times New Roman" w:eastAsia="Times New Roman" w:hAnsi="Times New Roman" w:cs="Times New Roman"/>
+          <w:sz w:val="28"/>
+          <w:szCs w:val="20"/>
+          <w:lang w:val="en-US" w:eastAsia="ru-RU"/>
+        </w:rPr>
+        <w:t>P</w:t>
+      </w:r>
+      <w:r>
+        <w:rPr>
+          <w:rFonts w:ascii="Times New Roman" w:eastAsia="Times New Roman" w:hAnsi="Times New Roman" w:cs="Times New Roman"/>
+          <w:sz w:val="28"/>
+          <w:szCs w:val="20"/>
+          <w:vertAlign w:val="subscript"/>
+          <w:lang w:eastAsia="ru-RU"/>
+        </w:rPr>
+        <w:t xml:space="preserve">1111 </w:t>
+      </w:r>
+      <w:r>
+        <w:rPr>
+          <w:rFonts w:ascii="Times New Roman" w:eastAsia="Times New Roman" w:hAnsi="Times New Roman" w:cs="Times New Roman"/>
+          <w:sz w:val="28"/>
+          <w:szCs w:val="20"/>
           <w:lang w:eastAsia="ru-RU"/>
         </w:rPr>
         <w:t>(1-</w:t>
@@ -1838,6 +2277,318 @@
           <w:szCs w:val="20"/>
           <w:lang w:eastAsia="ru-RU"/>
         </w:rPr>
+        <w:t>1)(1-</w:t>
+      </w:r>
+      <w:r>
+        <w:rPr>
+          <w:rFonts w:ascii="Times New Roman" w:eastAsia="Times New Roman" w:hAnsi="Times New Roman" w:cs="Times New Roman"/>
+          <w:sz w:val="28"/>
+          <w:szCs w:val="20"/>
+          <w:lang w:val="en-US" w:eastAsia="ru-RU"/>
+        </w:rPr>
+        <w:t>p</w:t>
+      </w:r>
+      <w:r>
+        <w:rPr>
+          <w:rFonts w:ascii="Times New Roman" w:eastAsia="Times New Roman" w:hAnsi="Times New Roman" w:cs="Times New Roman"/>
+          <w:sz w:val="28"/>
+          <w:szCs w:val="20"/>
+          <w:lang w:eastAsia="ru-RU"/>
+        </w:rPr>
+        <w:t>2)</w:t>
+      </w:r>
+      <w:r>
+        <w:rPr>
+          <w:rFonts w:ascii="Times New Roman" w:eastAsia="Times New Roman" w:hAnsi="Times New Roman" w:cs="Times New Roman"/>
+          <w:sz w:val="28"/>
+          <w:szCs w:val="20"/>
+          <w:lang w:eastAsia="ru-RU"/>
+        </w:rPr>
+        <w:t>;</w:t>
+      </w:r>
+    </w:p>
+    <w:p>
+      <w:pPr>
+        <w:spacing w:after="120"/>
+        <w:ind w:right="-144" w:firstLine="708"/>
+        <w:rPr>
+          <w:rFonts w:ascii="Times New Roman" w:eastAsia="Times New Roman" w:hAnsi="Times New Roman" w:cs="Times New Roman"/>
+          <w:sz w:val="28"/>
+          <w:szCs w:val="20"/>
+          <w:lang w:eastAsia="ru-RU"/>
+        </w:rPr>
+      </w:pPr>
+      <w:r>
+        <w:rPr>
+          <w:rFonts w:ascii="Times New Roman" w:eastAsia="Times New Roman" w:hAnsi="Times New Roman" w:cs="Times New Roman"/>
+          <w:sz w:val="28"/>
+          <w:szCs w:val="20"/>
+          <w:lang w:val="en-US" w:eastAsia="ru-RU"/>
+        </w:rPr>
+        <w:t>P</w:t>
+      </w:r>
+      <w:r>
+        <w:rPr>
+          <w:rFonts w:ascii="Times New Roman" w:eastAsia="Times New Roman" w:hAnsi="Times New Roman" w:cs="Times New Roman"/>
+          <w:sz w:val="28"/>
+          <w:szCs w:val="20"/>
+          <w:vertAlign w:val="subscript"/>
+          <w:lang w:eastAsia="ru-RU"/>
+        </w:rPr>
+        <w:t xml:space="preserve">1001 </w:t>
+      </w:r>
+      <w:r>
+        <w:rPr>
+          <w:rFonts w:ascii="Times New Roman" w:eastAsia="Times New Roman" w:hAnsi="Times New Roman" w:cs="Times New Roman"/>
+          <w:sz w:val="28"/>
+          <w:szCs w:val="20"/>
+          <w:lang w:eastAsia="ru-RU"/>
+        </w:rPr>
+        <w:t xml:space="preserve">= </w:t>
+      </w:r>
+      <w:r>
+        <w:rPr>
+          <w:rFonts w:ascii="Times New Roman" w:eastAsia="Times New Roman" w:hAnsi="Times New Roman" w:cs="Times New Roman"/>
+          <w:sz w:val="28"/>
+          <w:szCs w:val="20"/>
+          <w:lang w:val="en-US" w:eastAsia="ru-RU"/>
+        </w:rPr>
+        <w:t>P</w:t>
+      </w:r>
+      <w:r>
+        <w:rPr>
+          <w:rFonts w:ascii="Times New Roman" w:eastAsia="Times New Roman" w:hAnsi="Times New Roman" w:cs="Times New Roman"/>
+          <w:sz w:val="28"/>
+          <w:szCs w:val="20"/>
+          <w:vertAlign w:val="subscript"/>
+          <w:lang w:eastAsia="ru-RU"/>
+        </w:rPr>
+        <w:t xml:space="preserve">2011 </w:t>
+      </w:r>
+      <w:proofErr w:type="gramStart"/>
+      <w:r>
+        <w:rPr>
+          <w:rFonts w:ascii="Times New Roman" w:eastAsia="Times New Roman" w:hAnsi="Times New Roman" w:cs="Times New Roman"/>
+          <w:sz w:val="28"/>
+          <w:szCs w:val="20"/>
+          <w:lang w:val="en-US" w:eastAsia="ru-RU"/>
+        </w:rPr>
+        <w:t>p</w:t>
+      </w:r>
+      <w:r>
+        <w:rPr>
+          <w:rFonts w:ascii="Times New Roman" w:eastAsia="Times New Roman" w:hAnsi="Times New Roman" w:cs="Times New Roman"/>
+          <w:sz w:val="28"/>
+          <w:szCs w:val="20"/>
+          <w:lang w:eastAsia="ru-RU"/>
+        </w:rPr>
+        <w:t>2(</w:t>
+      </w:r>
+      <w:proofErr w:type="gramEnd"/>
+      <w:r>
+        <w:rPr>
+          <w:rFonts w:ascii="Times New Roman" w:eastAsia="Times New Roman" w:hAnsi="Times New Roman" w:cs="Times New Roman"/>
+          <w:sz w:val="28"/>
+          <w:szCs w:val="20"/>
+          <w:lang w:eastAsia="ru-RU"/>
+        </w:rPr>
+        <w:t>1-</w:t>
+      </w:r>
+      <w:r>
+        <w:rPr>
+          <w:rFonts w:ascii="Times New Roman" w:eastAsia="Times New Roman" w:hAnsi="Times New Roman" w:cs="Times New Roman"/>
+          <w:sz w:val="28"/>
+          <w:szCs w:val="20"/>
+          <w:lang w:val="en-US" w:eastAsia="ru-RU"/>
+        </w:rPr>
+        <w:t>p</w:t>
+      </w:r>
+      <w:r>
+        <w:rPr>
+          <w:rFonts w:ascii="Times New Roman" w:eastAsia="Times New Roman" w:hAnsi="Times New Roman" w:cs="Times New Roman"/>
+          <w:sz w:val="28"/>
+          <w:szCs w:val="20"/>
+          <w:lang w:eastAsia="ru-RU"/>
+        </w:rPr>
+        <w:t>1)</w:t>
+      </w:r>
+      <w:r>
+        <w:rPr>
+          <w:rFonts w:ascii="Times New Roman" w:eastAsia="Times New Roman" w:hAnsi="Times New Roman" w:cs="Times New Roman"/>
+          <w:sz w:val="28"/>
+          <w:szCs w:val="20"/>
+          <w:lang w:eastAsia="ru-RU"/>
+        </w:rPr>
+        <w:t>;</w:t>
+      </w:r>
+    </w:p>
+    <w:p>
+      <w:pPr>
+        <w:spacing w:after="120"/>
+        <w:ind w:right="-144" w:firstLine="708"/>
+        <w:rPr>
+          <w:rFonts w:ascii="Times New Roman" w:eastAsia="Times New Roman" w:hAnsi="Times New Roman" w:cs="Times New Roman"/>
+          <w:sz w:val="28"/>
+          <w:szCs w:val="20"/>
+          <w:lang w:eastAsia="ru-RU"/>
+        </w:rPr>
+      </w:pPr>
+      <w:r>
+        <w:rPr>
+          <w:rFonts w:ascii="Times New Roman" w:eastAsia="Times New Roman" w:hAnsi="Times New Roman" w:cs="Times New Roman"/>
+          <w:sz w:val="28"/>
+          <w:szCs w:val="20"/>
+          <w:lang w:val="en-US" w:eastAsia="ru-RU"/>
+        </w:rPr>
+        <w:t>P</w:t>
+      </w:r>
+      <w:r>
+        <w:rPr>
+          <w:rFonts w:ascii="Times New Roman" w:eastAsia="Times New Roman" w:hAnsi="Times New Roman" w:cs="Times New Roman"/>
+          <w:sz w:val="28"/>
+          <w:szCs w:val="20"/>
+          <w:vertAlign w:val="subscript"/>
+          <w:lang w:eastAsia="ru-RU"/>
+        </w:rPr>
+        <w:t xml:space="preserve">1011 </w:t>
+      </w:r>
+      <w:r>
+        <w:rPr>
+          <w:rFonts w:ascii="Times New Roman" w:eastAsia="Times New Roman" w:hAnsi="Times New Roman" w:cs="Times New Roman"/>
+          <w:sz w:val="28"/>
+          <w:szCs w:val="20"/>
+          <w:lang w:eastAsia="ru-RU"/>
+        </w:rPr>
+        <w:t xml:space="preserve">= </w:t>
+      </w:r>
+      <w:r>
+        <w:rPr>
+          <w:rFonts w:ascii="Times New Roman" w:eastAsia="Times New Roman" w:hAnsi="Times New Roman" w:cs="Times New Roman"/>
+          <w:sz w:val="28"/>
+          <w:szCs w:val="20"/>
+          <w:lang w:val="en-US" w:eastAsia="ru-RU"/>
+        </w:rPr>
+        <w:t>P</w:t>
+      </w:r>
+      <w:r>
+        <w:rPr>
+          <w:rFonts w:ascii="Times New Roman" w:eastAsia="Times New Roman" w:hAnsi="Times New Roman" w:cs="Times New Roman"/>
+          <w:sz w:val="28"/>
+          <w:szCs w:val="20"/>
+          <w:vertAlign w:val="subscript"/>
+          <w:lang w:eastAsia="ru-RU"/>
+        </w:rPr>
+        <w:t xml:space="preserve">2011 </w:t>
+      </w:r>
+      <w:r>
+        <w:rPr>
+          <w:rFonts w:ascii="Times New Roman" w:eastAsia="Times New Roman" w:hAnsi="Times New Roman" w:cs="Times New Roman"/>
+          <w:sz w:val="28"/>
+          <w:szCs w:val="20"/>
+          <w:lang w:val="en-US" w:eastAsia="ru-RU"/>
+        </w:rPr>
+        <w:t>p</w:t>
+      </w:r>
+      <w:r>
+        <w:rPr>
+          <w:rFonts w:ascii="Times New Roman" w:eastAsia="Times New Roman" w:hAnsi="Times New Roman" w:cs="Times New Roman"/>
+          <w:sz w:val="28"/>
+          <w:szCs w:val="20"/>
+          <w:lang w:eastAsia="ru-RU"/>
+        </w:rPr>
+        <w:t>1</w:t>
+      </w:r>
+      <w:r>
+        <w:rPr>
+          <w:rFonts w:ascii="Times New Roman" w:eastAsia="Times New Roman" w:hAnsi="Times New Roman" w:cs="Times New Roman"/>
+          <w:sz w:val="28"/>
+          <w:szCs w:val="20"/>
+          <w:lang w:val="en-US" w:eastAsia="ru-RU"/>
+        </w:rPr>
+        <w:t>p</w:t>
+      </w:r>
+      <w:r>
+        <w:rPr>
+          <w:rFonts w:ascii="Times New Roman" w:eastAsia="Times New Roman" w:hAnsi="Times New Roman" w:cs="Times New Roman"/>
+          <w:sz w:val="28"/>
+          <w:szCs w:val="20"/>
+          <w:lang w:eastAsia="ru-RU"/>
+        </w:rPr>
+        <w:t xml:space="preserve">2 + </w:t>
+      </w:r>
+      <w:r>
+        <w:rPr>
+          <w:rFonts w:ascii="Times New Roman" w:eastAsia="Times New Roman" w:hAnsi="Times New Roman" w:cs="Times New Roman"/>
+          <w:sz w:val="28"/>
+          <w:szCs w:val="20"/>
+          <w:lang w:val="en-US" w:eastAsia="ru-RU"/>
+        </w:rPr>
+        <w:t>P</w:t>
+      </w:r>
+      <w:r>
+        <w:rPr>
+          <w:rFonts w:ascii="Times New Roman" w:eastAsia="Times New Roman" w:hAnsi="Times New Roman" w:cs="Times New Roman"/>
+          <w:sz w:val="28"/>
+          <w:szCs w:val="20"/>
+          <w:vertAlign w:val="subscript"/>
+          <w:lang w:eastAsia="ru-RU"/>
+        </w:rPr>
+        <w:t xml:space="preserve">2111 </w:t>
+      </w:r>
+      <w:r>
+        <w:rPr>
+          <w:rFonts w:ascii="Times New Roman" w:eastAsia="Times New Roman" w:hAnsi="Times New Roman" w:cs="Times New Roman"/>
+          <w:sz w:val="28"/>
+          <w:szCs w:val="20"/>
+          <w:lang w:eastAsia="ru-RU"/>
+        </w:rPr>
+        <w:t>(</w:t>
+      </w:r>
+      <w:proofErr w:type="gramStart"/>
+      <w:r>
+        <w:rPr>
+          <w:rFonts w:ascii="Times New Roman" w:eastAsia="Times New Roman" w:hAnsi="Times New Roman" w:cs="Times New Roman"/>
+          <w:sz w:val="28"/>
+          <w:szCs w:val="20"/>
+          <w:lang w:val="en-US" w:eastAsia="ru-RU"/>
+        </w:rPr>
+        <w:t>p</w:t>
+      </w:r>
+      <w:r>
+        <w:rPr>
+          <w:rFonts w:ascii="Times New Roman" w:eastAsia="Times New Roman" w:hAnsi="Times New Roman" w:cs="Times New Roman"/>
+          <w:sz w:val="28"/>
+          <w:szCs w:val="20"/>
+          <w:lang w:eastAsia="ru-RU"/>
+        </w:rPr>
+        <w:t>1(</w:t>
+      </w:r>
+      <w:proofErr w:type="gramEnd"/>
+      <w:r>
+        <w:rPr>
+          <w:rFonts w:ascii="Times New Roman" w:eastAsia="Times New Roman" w:hAnsi="Times New Roman" w:cs="Times New Roman"/>
+          <w:sz w:val="28"/>
+          <w:szCs w:val="20"/>
+          <w:lang w:eastAsia="ru-RU"/>
+        </w:rPr>
+        <w:t>1-</w:t>
+      </w:r>
+      <w:r>
+        <w:rPr>
+          <w:rFonts w:ascii="Times New Roman" w:eastAsia="Times New Roman" w:hAnsi="Times New Roman" w:cs="Times New Roman"/>
+          <w:sz w:val="28"/>
+          <w:szCs w:val="20"/>
+          <w:lang w:val="en-US" w:eastAsia="ru-RU"/>
+        </w:rPr>
+        <w:t>p</w:t>
+      </w:r>
+      <w:r>
+        <w:rPr>
+          <w:rFonts w:ascii="Times New Roman" w:eastAsia="Times New Roman" w:hAnsi="Times New Roman" w:cs="Times New Roman"/>
+          <w:sz w:val="28"/>
+          <w:szCs w:val="20"/>
+          <w:lang w:eastAsia="ru-RU"/>
+        </w:rPr>
         <w:t xml:space="preserve">2) + </w:t>
       </w:r>
       <w:r>
@@ -1847,6 +2598,42 @@
           <w:szCs w:val="20"/>
           <w:lang w:val="en-US" w:eastAsia="ru-RU"/>
         </w:rPr>
+        <w:t>p</w:t>
+      </w:r>
+      <w:r>
+        <w:rPr>
+          <w:rFonts w:ascii="Times New Roman" w:eastAsia="Times New Roman" w:hAnsi="Times New Roman" w:cs="Times New Roman"/>
+          <w:sz w:val="28"/>
+          <w:szCs w:val="20"/>
+          <w:lang w:eastAsia="ru-RU"/>
+        </w:rPr>
+        <w:t>2(1-</w:t>
+      </w:r>
+      <w:r>
+        <w:rPr>
+          <w:rFonts w:ascii="Times New Roman" w:eastAsia="Times New Roman" w:hAnsi="Times New Roman" w:cs="Times New Roman"/>
+          <w:sz w:val="28"/>
+          <w:szCs w:val="20"/>
+          <w:lang w:val="en-US" w:eastAsia="ru-RU"/>
+        </w:rPr>
+        <w:t>p</w:t>
+      </w:r>
+      <w:r>
+        <w:rPr>
+          <w:rFonts w:ascii="Times New Roman" w:eastAsia="Times New Roman" w:hAnsi="Times New Roman" w:cs="Times New Roman"/>
+          <w:sz w:val="28"/>
+          <w:szCs w:val="20"/>
+          <w:lang w:eastAsia="ru-RU"/>
+        </w:rPr>
+        <w:t xml:space="preserve">1)) + </w:t>
+      </w:r>
+      <w:r>
+        <w:rPr>
+          <w:rFonts w:ascii="Times New Roman" w:eastAsia="Times New Roman" w:hAnsi="Times New Roman" w:cs="Times New Roman"/>
+          <w:sz w:val="28"/>
+          <w:szCs w:val="20"/>
+          <w:lang w:val="en-US" w:eastAsia="ru-RU"/>
+        </w:rPr>
         <w:t>P</w:t>
       </w:r>
       <w:r>
@@ -1857,17 +2644,7 @@
           <w:vertAlign w:val="subscript"/>
           <w:lang w:eastAsia="ru-RU"/>
         </w:rPr>
-        <w:t>10</w:t>
-      </w:r>
-      <w:r>
-        <w:rPr>
-          <w:rFonts w:ascii="Times New Roman" w:eastAsia="Times New Roman" w:hAnsi="Times New Roman" w:cs="Times New Roman"/>
-          <w:sz w:val="28"/>
-          <w:szCs w:val="20"/>
-          <w:vertAlign w:val="subscript"/>
-          <w:lang w:eastAsia="ru-RU"/>
-        </w:rPr>
-        <w:t xml:space="preserve">10 </w:t>
+        <w:t xml:space="preserve">2211 </w:t>
       </w:r>
       <w:r>
         <w:rPr>
@@ -1894,15 +2671,55 @@
           <w:szCs w:val="20"/>
           <w:lang w:eastAsia="ru-RU"/>
         </w:rPr>
-        <w:t xml:space="preserve">1) + </w:t>
-      </w:r>
-      <w:r>
-        <w:rPr>
-          <w:rFonts w:ascii="Times New Roman" w:eastAsia="Times New Roman" w:hAnsi="Times New Roman" w:cs="Times New Roman"/>
-          <w:sz w:val="28"/>
-          <w:szCs w:val="20"/>
-          <w:lang w:val="en-US" w:eastAsia="ru-RU"/>
-        </w:rPr>
+        <w:t>1)(1-</w:t>
+      </w:r>
+      <w:r>
+        <w:rPr>
+          <w:rFonts w:ascii="Times New Roman" w:eastAsia="Times New Roman" w:hAnsi="Times New Roman" w:cs="Times New Roman"/>
+          <w:sz w:val="28"/>
+          <w:szCs w:val="20"/>
+          <w:lang w:val="en-US" w:eastAsia="ru-RU"/>
+        </w:rPr>
+        <w:t>p</w:t>
+      </w:r>
+      <w:r>
+        <w:rPr>
+          <w:rFonts w:ascii="Times New Roman" w:eastAsia="Times New Roman" w:hAnsi="Times New Roman" w:cs="Times New Roman"/>
+          <w:sz w:val="28"/>
+          <w:szCs w:val="20"/>
+          <w:lang w:eastAsia="ru-RU"/>
+        </w:rPr>
+        <w:t>2)</w:t>
+      </w:r>
+      <w:r>
+        <w:rPr>
+          <w:rFonts w:ascii="Times New Roman" w:eastAsia="Times New Roman" w:hAnsi="Times New Roman" w:cs="Times New Roman"/>
+          <w:sz w:val="28"/>
+          <w:szCs w:val="20"/>
+          <w:lang w:eastAsia="ru-RU"/>
+        </w:rPr>
+        <w:t>;</w:t>
+      </w:r>
+    </w:p>
+    <w:p>
+      <w:pPr>
+        <w:spacing w:after="120"/>
+        <w:ind w:right="-144" w:firstLine="708"/>
+        <w:rPr>
+          <w:rFonts w:ascii="Times New Roman" w:eastAsia="Times New Roman" w:hAnsi="Times New Roman" w:cs="Times New Roman"/>
+          <w:sz w:val="28"/>
+          <w:szCs w:val="20"/>
+          <w:lang w:val="en-US" w:eastAsia="ru-RU"/>
+        </w:rPr>
+      </w:pPr>
+      <w:r>
+        <w:rPr>
+          <w:rFonts w:ascii="Times New Roman" w:eastAsia="Times New Roman" w:hAnsi="Times New Roman" w:cs="Times New Roman"/>
+          <w:sz w:val="28"/>
+          <w:szCs w:val="20"/>
+          <w:lang w:val="en-US" w:eastAsia="ru-RU"/>
+        </w:rPr>
+        <w:lastRenderedPageBreak/>
         <w:t>P</w:t>
       </w:r>
       <w:r>
@@ -1911,7 +2728,26 @@
           <w:sz w:val="28"/>
           <w:szCs w:val="20"/>
           <w:vertAlign w:val="subscript"/>
-          <w:lang w:eastAsia="ru-RU"/>
+          <w:lang w:val="en-US" w:eastAsia="ru-RU"/>
+        </w:rPr>
+        <w:t xml:space="preserve">2111 </w:t>
+      </w:r>
+      <w:r>
+        <w:rPr>
+          <w:rFonts w:ascii="Times New Roman" w:eastAsia="Times New Roman" w:hAnsi="Times New Roman" w:cs="Times New Roman"/>
+          <w:sz w:val="28"/>
+          <w:szCs w:val="20"/>
+          <w:lang w:val="en-US" w:eastAsia="ru-RU"/>
+        </w:rPr>
+        <w:t>= P</w:t>
+      </w:r>
+      <w:r>
+        <w:rPr>
+          <w:rFonts w:ascii="Times New Roman" w:eastAsia="Times New Roman" w:hAnsi="Times New Roman" w:cs="Times New Roman"/>
+          <w:sz w:val="28"/>
+          <w:szCs w:val="20"/>
+          <w:vertAlign w:val="subscript"/>
+          <w:lang w:val="en-US" w:eastAsia="ru-RU"/>
         </w:rPr>
         <w:t xml:space="preserve">1011 </w:t>
       </w:r>
@@ -1920,46 +2756,89 @@
           <w:rFonts w:ascii="Times New Roman" w:eastAsia="Times New Roman" w:hAnsi="Times New Roman" w:cs="Times New Roman"/>
           <w:sz w:val="28"/>
           <w:szCs w:val="20"/>
-          <w:lang w:eastAsia="ru-RU"/>
-        </w:rPr>
-        <w:t>(1-</w:t>
-      </w:r>
-      <w:r>
-        <w:rPr>
-          <w:rFonts w:ascii="Times New Roman" w:eastAsia="Times New Roman" w:hAnsi="Times New Roman" w:cs="Times New Roman"/>
-          <w:sz w:val="28"/>
-          <w:szCs w:val="20"/>
-          <w:lang w:val="en-US" w:eastAsia="ru-RU"/>
-        </w:rPr>
-        <w:t>p</w:t>
-      </w:r>
-      <w:r>
-        <w:rPr>
-          <w:rFonts w:ascii="Times New Roman" w:eastAsia="Times New Roman" w:hAnsi="Times New Roman" w:cs="Times New Roman"/>
-          <w:sz w:val="28"/>
-          <w:szCs w:val="20"/>
-          <w:lang w:eastAsia="ru-RU"/>
-        </w:rPr>
-        <w:t>1)(1-</w:t>
-      </w:r>
-      <w:r>
-        <w:rPr>
-          <w:rFonts w:ascii="Times New Roman" w:eastAsia="Times New Roman" w:hAnsi="Times New Roman" w:cs="Times New Roman"/>
-          <w:sz w:val="28"/>
-          <w:szCs w:val="20"/>
-          <w:lang w:val="en-US" w:eastAsia="ru-RU"/>
-        </w:rPr>
-        <w:t>p</w:t>
-      </w:r>
-      <w:r>
-        <w:rPr>
-          <w:rFonts w:ascii="Times New Roman" w:eastAsia="Times New Roman" w:hAnsi="Times New Roman" w:cs="Times New Roman"/>
-          <w:sz w:val="28"/>
-          <w:szCs w:val="20"/>
-          <w:lang w:eastAsia="ru-RU"/>
-        </w:rPr>
-        <w:t xml:space="preserve">2) + </w:t>
-      </w:r>
+          <w:lang w:val="en-US" w:eastAsia="ru-RU"/>
+        </w:rPr>
+        <w:t>p1p2 + P</w:t>
+      </w:r>
+      <w:r>
+        <w:rPr>
+          <w:rFonts w:ascii="Times New Roman" w:eastAsia="Times New Roman" w:hAnsi="Times New Roman" w:cs="Times New Roman"/>
+          <w:sz w:val="28"/>
+          <w:szCs w:val="20"/>
+          <w:vertAlign w:val="subscript"/>
+          <w:lang w:val="en-US" w:eastAsia="ru-RU"/>
+        </w:rPr>
+        <w:t xml:space="preserve">1111 </w:t>
+      </w:r>
+      <w:r>
+        <w:rPr>
+          <w:rFonts w:ascii="Times New Roman" w:eastAsia="Times New Roman" w:hAnsi="Times New Roman" w:cs="Times New Roman"/>
+          <w:sz w:val="28"/>
+          <w:szCs w:val="20"/>
+          <w:lang w:val="en-US" w:eastAsia="ru-RU"/>
+        </w:rPr>
+        <w:t>(</w:t>
+      </w:r>
+      <w:proofErr w:type="gramStart"/>
+      <w:r>
+        <w:rPr>
+          <w:rFonts w:ascii="Times New Roman" w:eastAsia="Times New Roman" w:hAnsi="Times New Roman" w:cs="Times New Roman"/>
+          <w:sz w:val="28"/>
+          <w:szCs w:val="20"/>
+          <w:lang w:val="en-US" w:eastAsia="ru-RU"/>
+        </w:rPr>
+        <w:t>p1(</w:t>
+      </w:r>
+      <w:proofErr w:type="gramEnd"/>
+      <w:r>
+        <w:rPr>
+          <w:rFonts w:ascii="Times New Roman" w:eastAsia="Times New Roman" w:hAnsi="Times New Roman" w:cs="Times New Roman"/>
+          <w:sz w:val="28"/>
+          <w:szCs w:val="20"/>
+          <w:lang w:val="en-US" w:eastAsia="ru-RU"/>
+        </w:rPr>
+        <w:t>1-p2) + p2(1-p1)) + P</w:t>
+      </w:r>
+      <w:r>
+        <w:rPr>
+          <w:rFonts w:ascii="Times New Roman" w:eastAsia="Times New Roman" w:hAnsi="Times New Roman" w:cs="Times New Roman"/>
+          <w:sz w:val="28"/>
+          <w:szCs w:val="20"/>
+          <w:vertAlign w:val="subscript"/>
+          <w:lang w:val="en-US" w:eastAsia="ru-RU"/>
+        </w:rPr>
+        <w:t xml:space="preserve">1211 </w:t>
+      </w:r>
+      <w:r>
+        <w:rPr>
+          <w:rFonts w:ascii="Times New Roman" w:eastAsia="Times New Roman" w:hAnsi="Times New Roman" w:cs="Times New Roman"/>
+          <w:sz w:val="28"/>
+          <w:szCs w:val="20"/>
+          <w:lang w:val="en-US" w:eastAsia="ru-RU"/>
+        </w:rPr>
+        <w:t>(1-p1)(1-p2)</w:t>
+      </w:r>
+      <w:r>
+        <w:rPr>
+          <w:rFonts w:ascii="Times New Roman" w:eastAsia="Times New Roman" w:hAnsi="Times New Roman" w:cs="Times New Roman"/>
+          <w:sz w:val="28"/>
+          <w:szCs w:val="20"/>
+          <w:lang w:val="en-US" w:eastAsia="ru-RU"/>
+        </w:rPr>
+        <w:t>;</w:t>
+      </w:r>
+    </w:p>
+    <w:p>
+      <w:pPr>
+        <w:spacing w:after="120"/>
+        <w:ind w:right="-144" w:firstLine="708"/>
+        <w:rPr>
+          <w:rFonts w:ascii="Times New Roman" w:eastAsia="Times New Roman" w:hAnsi="Times New Roman" w:cs="Times New Roman"/>
+          <w:sz w:val="28"/>
+          <w:szCs w:val="20"/>
+          <w:lang w:val="en-US" w:eastAsia="ru-RU"/>
+        </w:rPr>
+      </w:pPr>
       <w:r>
         <w:rPr>
           <w:rFonts w:ascii="Times New Roman" w:eastAsia="Times New Roman" w:hAnsi="Times New Roman" w:cs="Times New Roman"/>
@@ -1975,17 +2854,83 @@
           <w:sz w:val="28"/>
           <w:szCs w:val="20"/>
           <w:vertAlign w:val="subscript"/>
-          <w:lang w:eastAsia="ru-RU"/>
-        </w:rPr>
-        <w:t>1000</w:t>
-      </w:r>
-      <w:r>
-        <w:rPr>
-          <w:rFonts w:ascii="Times New Roman" w:eastAsia="Times New Roman" w:hAnsi="Times New Roman" w:cs="Times New Roman"/>
-          <w:sz w:val="28"/>
-          <w:szCs w:val="20"/>
-          <w:vertAlign w:val="subscript"/>
-          <w:lang w:eastAsia="ru-RU"/>
+          <w:lang w:val="en-US" w:eastAsia="ru-RU"/>
+        </w:rPr>
+        <w:t xml:space="preserve">1111 </w:t>
+      </w:r>
+      <w:r>
+        <w:rPr>
+          <w:rFonts w:ascii="Times New Roman" w:eastAsia="Times New Roman" w:hAnsi="Times New Roman" w:cs="Times New Roman"/>
+          <w:sz w:val="28"/>
+          <w:szCs w:val="20"/>
+          <w:lang w:val="en-US" w:eastAsia="ru-RU"/>
+        </w:rPr>
+        <w:t>= P</w:t>
+      </w:r>
+      <w:r>
+        <w:rPr>
+          <w:rFonts w:ascii="Times New Roman" w:eastAsia="Times New Roman" w:hAnsi="Times New Roman" w:cs="Times New Roman"/>
+          <w:sz w:val="28"/>
+          <w:szCs w:val="20"/>
+          <w:vertAlign w:val="subscript"/>
+          <w:lang w:val="en-US" w:eastAsia="ru-RU"/>
+        </w:rPr>
+        <w:t xml:space="preserve">2111 </w:t>
+      </w:r>
+      <w:r>
+        <w:rPr>
+          <w:rFonts w:ascii="Times New Roman" w:eastAsia="Times New Roman" w:hAnsi="Times New Roman" w:cs="Times New Roman"/>
+          <w:sz w:val="28"/>
+          <w:szCs w:val="20"/>
+          <w:lang w:val="en-US" w:eastAsia="ru-RU"/>
+        </w:rPr>
+        <w:t>p1p1 + P</w:t>
+      </w:r>
+      <w:r>
+        <w:rPr>
+          <w:rFonts w:ascii="Times New Roman" w:eastAsia="Times New Roman" w:hAnsi="Times New Roman" w:cs="Times New Roman"/>
+          <w:sz w:val="28"/>
+          <w:szCs w:val="20"/>
+          <w:vertAlign w:val="subscript"/>
+          <w:lang w:val="en-US" w:eastAsia="ru-RU"/>
+        </w:rPr>
+        <w:t xml:space="preserve">2211 </w:t>
+      </w:r>
+      <w:r>
+        <w:rPr>
+          <w:rFonts w:ascii="Times New Roman" w:eastAsia="Times New Roman" w:hAnsi="Times New Roman" w:cs="Times New Roman"/>
+          <w:sz w:val="28"/>
+          <w:szCs w:val="20"/>
+          <w:lang w:val="en-US" w:eastAsia="ru-RU"/>
+        </w:rPr>
+        <w:t>(</w:t>
+      </w:r>
+      <w:proofErr w:type="gramStart"/>
+      <w:r>
+        <w:rPr>
+          <w:rFonts w:ascii="Times New Roman" w:eastAsia="Times New Roman" w:hAnsi="Times New Roman" w:cs="Times New Roman"/>
+          <w:sz w:val="28"/>
+          <w:szCs w:val="20"/>
+          <w:lang w:val="en-US" w:eastAsia="ru-RU"/>
+        </w:rPr>
+        <w:t>p1(</w:t>
+      </w:r>
+      <w:proofErr w:type="gramEnd"/>
+      <w:r>
+        <w:rPr>
+          <w:rFonts w:ascii="Times New Roman" w:eastAsia="Times New Roman" w:hAnsi="Times New Roman" w:cs="Times New Roman"/>
+          <w:sz w:val="28"/>
+          <w:szCs w:val="20"/>
+          <w:lang w:val="en-US" w:eastAsia="ru-RU"/>
+        </w:rPr>
+        <w:t>1-p2) + p2(1-p1))</w:t>
+      </w:r>
+      <w:r>
+        <w:rPr>
+          <w:rFonts w:ascii="Times New Roman" w:eastAsia="Times New Roman" w:hAnsi="Times New Roman" w:cs="Times New Roman"/>
+          <w:sz w:val="28"/>
+          <w:szCs w:val="20"/>
+          <w:lang w:val="en-US" w:eastAsia="ru-RU"/>
         </w:rPr>
         <w:t>;</w:t>
       </w:r>
@@ -1993,7 +2938,7 @@
     <w:p>
       <w:pPr>
         <w:spacing w:after="120"/>
-        <w:ind w:firstLine="708"/>
+        <w:ind w:right="-144" w:firstLine="708"/>
         <w:rPr>
           <w:rFonts w:ascii="Times New Roman" w:eastAsia="Times New Roman" w:hAnsi="Times New Roman" w:cs="Times New Roman"/>
           <w:sz w:val="28"/>
@@ -2018,100 +2963,74 @@
           <w:vertAlign w:val="subscript"/>
           <w:lang w:val="en-US" w:eastAsia="ru-RU"/>
         </w:rPr>
-        <w:t xml:space="preserve">1010 </w:t>
-      </w:r>
-      <w:r>
-        <w:rPr>
-          <w:rFonts w:ascii="Times New Roman" w:eastAsia="Times New Roman" w:hAnsi="Times New Roman" w:cs="Times New Roman"/>
-          <w:sz w:val="28"/>
-          <w:szCs w:val="20"/>
-          <w:lang w:val="en-US" w:eastAsia="ru-RU"/>
-        </w:rPr>
-        <w:t xml:space="preserve">= </w:t>
-      </w:r>
-      <w:r>
-        <w:rPr>
-          <w:rFonts w:ascii="Times New Roman" w:eastAsia="Times New Roman" w:hAnsi="Times New Roman" w:cs="Times New Roman"/>
-          <w:sz w:val="28"/>
-          <w:szCs w:val="20"/>
-          <w:lang w:val="en-US" w:eastAsia="ru-RU"/>
-        </w:rPr>
-        <w:t>P</w:t>
-      </w:r>
-      <w:r>
-        <w:rPr>
-          <w:rFonts w:ascii="Times New Roman" w:eastAsia="Times New Roman" w:hAnsi="Times New Roman" w:cs="Times New Roman"/>
-          <w:sz w:val="28"/>
-          <w:szCs w:val="20"/>
-          <w:vertAlign w:val="subscript"/>
-          <w:lang w:val="en-US" w:eastAsia="ru-RU"/>
-        </w:rPr>
-        <w:t xml:space="preserve">2010 </w:t>
-      </w:r>
-      <w:r>
-        <w:rPr>
-          <w:rFonts w:ascii="Times New Roman" w:eastAsia="Times New Roman" w:hAnsi="Times New Roman" w:cs="Times New Roman"/>
-          <w:sz w:val="28"/>
-          <w:szCs w:val="20"/>
-          <w:lang w:val="en-US" w:eastAsia="ru-RU"/>
-        </w:rPr>
-        <w:t xml:space="preserve">p1 + </w:t>
-      </w:r>
-      <w:r>
-        <w:rPr>
-          <w:rFonts w:ascii="Times New Roman" w:eastAsia="Times New Roman" w:hAnsi="Times New Roman" w:cs="Times New Roman"/>
-          <w:sz w:val="28"/>
-          <w:szCs w:val="20"/>
-          <w:lang w:val="en-US" w:eastAsia="ru-RU"/>
-        </w:rPr>
-        <w:t>P</w:t>
-      </w:r>
-      <w:r>
-        <w:rPr>
-          <w:rFonts w:ascii="Times New Roman" w:eastAsia="Times New Roman" w:hAnsi="Times New Roman" w:cs="Times New Roman"/>
-          <w:sz w:val="28"/>
-          <w:szCs w:val="20"/>
-          <w:vertAlign w:val="subscript"/>
-          <w:lang w:val="en-US" w:eastAsia="ru-RU"/>
-        </w:rPr>
-        <w:t xml:space="preserve">2011 </w:t>
-      </w:r>
-      <w:r>
-        <w:rPr>
-          <w:rFonts w:ascii="Times New Roman" w:eastAsia="Times New Roman" w:hAnsi="Times New Roman" w:cs="Times New Roman"/>
-          <w:sz w:val="28"/>
-          <w:szCs w:val="20"/>
-          <w:lang w:val="en-US" w:eastAsia="ru-RU"/>
-        </w:rPr>
-        <w:t xml:space="preserve">p1(1-p2) + </w:t>
-      </w:r>
-      <w:r>
-        <w:rPr>
-          <w:rFonts w:ascii="Times New Roman" w:eastAsia="Times New Roman" w:hAnsi="Times New Roman" w:cs="Times New Roman"/>
-          <w:sz w:val="28"/>
-          <w:szCs w:val="20"/>
-          <w:lang w:val="en-US" w:eastAsia="ru-RU"/>
-        </w:rPr>
-        <w:t>P</w:t>
-      </w:r>
-      <w:r>
-        <w:rPr>
-          <w:rFonts w:ascii="Times New Roman" w:eastAsia="Times New Roman" w:hAnsi="Times New Roman" w:cs="Times New Roman"/>
-          <w:sz w:val="28"/>
-          <w:szCs w:val="20"/>
-          <w:vertAlign w:val="subscript"/>
-          <w:lang w:val="en-US" w:eastAsia="ru-RU"/>
-        </w:rPr>
-        <w:t xml:space="preserve">2111 </w:t>
-      </w:r>
-      <w:r>
-        <w:rPr>
-          <w:rFonts w:ascii="Times New Roman" w:eastAsia="Times New Roman" w:hAnsi="Times New Roman" w:cs="Times New Roman"/>
-          <w:sz w:val="28"/>
-          <w:szCs w:val="20"/>
-          <w:lang w:val="en-US" w:eastAsia="ru-RU"/>
-        </w:rPr>
-        <w:t>(1-p1)(1-p2)</w:t>
+        <w:t xml:space="preserve">2211 </w:t>
+      </w:r>
+      <w:r>
+        <w:rPr>
+          <w:rFonts w:ascii="Times New Roman" w:eastAsia="Times New Roman" w:hAnsi="Times New Roman" w:cs="Times New Roman"/>
+          <w:sz w:val="28"/>
+          <w:szCs w:val="20"/>
+          <w:lang w:val="en-US" w:eastAsia="ru-RU"/>
+        </w:rPr>
+        <w:t>= P</w:t>
+      </w:r>
+      <w:r>
+        <w:rPr>
+          <w:rFonts w:ascii="Times New Roman" w:eastAsia="Times New Roman" w:hAnsi="Times New Roman" w:cs="Times New Roman"/>
+          <w:sz w:val="28"/>
+          <w:szCs w:val="20"/>
+          <w:vertAlign w:val="subscript"/>
+          <w:lang w:val="en-US" w:eastAsia="ru-RU"/>
+        </w:rPr>
+        <w:t xml:space="preserve">1111 </w:t>
+      </w:r>
+      <w:r>
+        <w:rPr>
+          <w:rFonts w:ascii="Times New Roman" w:eastAsia="Times New Roman" w:hAnsi="Times New Roman" w:cs="Times New Roman"/>
+          <w:sz w:val="28"/>
+          <w:szCs w:val="20"/>
+          <w:lang w:val="en-US" w:eastAsia="ru-RU"/>
+        </w:rPr>
+        <w:t>p1p1 + P</w:t>
+      </w:r>
+      <w:r>
+        <w:rPr>
+          <w:rFonts w:ascii="Times New Roman" w:eastAsia="Times New Roman" w:hAnsi="Times New Roman" w:cs="Times New Roman"/>
+          <w:sz w:val="28"/>
+          <w:szCs w:val="20"/>
+          <w:vertAlign w:val="subscript"/>
+          <w:lang w:val="en-US" w:eastAsia="ru-RU"/>
+        </w:rPr>
+        <w:t xml:space="preserve">1211 </w:t>
+      </w:r>
+      <w:r>
+        <w:rPr>
+          <w:rFonts w:ascii="Times New Roman" w:eastAsia="Times New Roman" w:hAnsi="Times New Roman" w:cs="Times New Roman"/>
+          <w:sz w:val="28"/>
+          <w:szCs w:val="20"/>
+          <w:lang w:val="en-US" w:eastAsia="ru-RU"/>
+        </w:rPr>
+        <w:t xml:space="preserve">(p1p2 + </w:t>
+      </w:r>
+      <w:proofErr w:type="gramStart"/>
+      <w:r>
+        <w:rPr>
+          <w:rFonts w:ascii="Times New Roman" w:eastAsia="Times New Roman" w:hAnsi="Times New Roman" w:cs="Times New Roman"/>
+          <w:sz w:val="28"/>
+          <w:szCs w:val="20"/>
+          <w:lang w:val="en-US" w:eastAsia="ru-RU"/>
+        </w:rPr>
+        <w:t>p1(</w:t>
+      </w:r>
+      <w:proofErr w:type="gramEnd"/>
+      <w:r>
+        <w:rPr>
+          <w:rFonts w:ascii="Times New Roman" w:eastAsia="Times New Roman" w:hAnsi="Times New Roman" w:cs="Times New Roman"/>
+          <w:sz w:val="28"/>
+          <w:szCs w:val="20"/>
+          <w:lang w:val="en-US" w:eastAsia="ru-RU"/>
+        </w:rPr>
+        <w:t>1-p2) + p2(1-p1))</w:t>
       </w:r>
       <w:r>
         <w:rPr>
@@ -2126,770 +3045,7 @@
     <w:p>
       <w:pPr>
         <w:spacing w:after="120"/>
-        <w:ind w:firstLine="708"/>
-        <w:rPr>
-          <w:rFonts w:ascii="Times New Roman" w:eastAsia="Times New Roman" w:hAnsi="Times New Roman" w:cs="Times New Roman"/>
-          <w:sz w:val="28"/>
-          <w:szCs w:val="20"/>
-          <w:lang w:val="en-US" w:eastAsia="ru-RU"/>
-        </w:rPr>
-      </w:pPr>
-      <w:r>
-        <w:rPr>
-          <w:rFonts w:ascii="Times New Roman" w:eastAsia="Times New Roman" w:hAnsi="Times New Roman" w:cs="Times New Roman"/>
-          <w:sz w:val="28"/>
-          <w:szCs w:val="20"/>
-          <w:lang w:val="en-US" w:eastAsia="ru-RU"/>
-        </w:rPr>
-        <w:t>P</w:t>
-      </w:r>
-      <w:r>
-        <w:rPr>
-          <w:rFonts w:ascii="Times New Roman" w:eastAsia="Times New Roman" w:hAnsi="Times New Roman" w:cs="Times New Roman"/>
-          <w:sz w:val="28"/>
-          <w:szCs w:val="20"/>
-          <w:vertAlign w:val="subscript"/>
-          <w:lang w:val="en-US" w:eastAsia="ru-RU"/>
-        </w:rPr>
-        <w:t xml:space="preserve">2011 </w:t>
-      </w:r>
-      <w:r>
-        <w:rPr>
-          <w:rFonts w:ascii="Times New Roman" w:eastAsia="Times New Roman" w:hAnsi="Times New Roman" w:cs="Times New Roman"/>
-          <w:sz w:val="28"/>
-          <w:szCs w:val="20"/>
-          <w:lang w:val="en-US" w:eastAsia="ru-RU"/>
-        </w:rPr>
-        <w:t xml:space="preserve">= </w:t>
-      </w:r>
-      <w:r>
-        <w:rPr>
-          <w:rFonts w:ascii="Times New Roman" w:eastAsia="Times New Roman" w:hAnsi="Times New Roman" w:cs="Times New Roman"/>
-          <w:sz w:val="28"/>
-          <w:szCs w:val="20"/>
-          <w:lang w:val="en-US" w:eastAsia="ru-RU"/>
-        </w:rPr>
-        <w:t>P</w:t>
-      </w:r>
-      <w:r>
-        <w:rPr>
-          <w:rFonts w:ascii="Times New Roman" w:eastAsia="Times New Roman" w:hAnsi="Times New Roman" w:cs="Times New Roman"/>
-          <w:sz w:val="28"/>
-          <w:szCs w:val="20"/>
-          <w:vertAlign w:val="subscript"/>
-          <w:lang w:val="en-US" w:eastAsia="ru-RU"/>
-        </w:rPr>
-        <w:t xml:space="preserve">1010 </w:t>
-      </w:r>
-      <w:r>
-        <w:rPr>
-          <w:rFonts w:ascii="Times New Roman" w:eastAsia="Times New Roman" w:hAnsi="Times New Roman" w:cs="Times New Roman"/>
-          <w:sz w:val="28"/>
-          <w:szCs w:val="20"/>
-          <w:lang w:val="en-US" w:eastAsia="ru-RU"/>
-        </w:rPr>
-        <w:t xml:space="preserve">p1 + </w:t>
-      </w:r>
-      <w:r>
-        <w:rPr>
-          <w:rFonts w:ascii="Times New Roman" w:eastAsia="Times New Roman" w:hAnsi="Times New Roman" w:cs="Times New Roman"/>
-          <w:sz w:val="28"/>
-          <w:szCs w:val="20"/>
-          <w:lang w:val="en-US" w:eastAsia="ru-RU"/>
-        </w:rPr>
-        <w:t>P</w:t>
-      </w:r>
-      <w:r>
-        <w:rPr>
-          <w:rFonts w:ascii="Times New Roman" w:eastAsia="Times New Roman" w:hAnsi="Times New Roman" w:cs="Times New Roman"/>
-          <w:sz w:val="28"/>
-          <w:szCs w:val="20"/>
-          <w:vertAlign w:val="subscript"/>
-          <w:lang w:val="en-US" w:eastAsia="ru-RU"/>
-        </w:rPr>
-        <w:t xml:space="preserve">1011 </w:t>
-      </w:r>
-      <w:r>
-        <w:rPr>
-          <w:rFonts w:ascii="Times New Roman" w:eastAsia="Times New Roman" w:hAnsi="Times New Roman" w:cs="Times New Roman"/>
-          <w:sz w:val="28"/>
-          <w:szCs w:val="20"/>
-          <w:lang w:val="en-US" w:eastAsia="ru-RU"/>
-        </w:rPr>
-        <w:t xml:space="preserve">(p1(1-p2) + p2(1-p1)) + </w:t>
-      </w:r>
-      <w:r>
-        <w:rPr>
-          <w:rFonts w:ascii="Times New Roman" w:eastAsia="Times New Roman" w:hAnsi="Times New Roman" w:cs="Times New Roman"/>
-          <w:sz w:val="28"/>
-          <w:szCs w:val="20"/>
-          <w:lang w:val="en-US" w:eastAsia="ru-RU"/>
-        </w:rPr>
-        <w:t>P</w:t>
-      </w:r>
-      <w:r>
-        <w:rPr>
-          <w:rFonts w:ascii="Times New Roman" w:eastAsia="Times New Roman" w:hAnsi="Times New Roman" w:cs="Times New Roman"/>
-          <w:sz w:val="28"/>
-          <w:szCs w:val="20"/>
-          <w:vertAlign w:val="subscript"/>
-          <w:lang w:val="en-US" w:eastAsia="ru-RU"/>
-        </w:rPr>
-        <w:t>100</w:t>
-      </w:r>
-      <w:r>
-        <w:rPr>
-          <w:rFonts w:ascii="Times New Roman" w:eastAsia="Times New Roman" w:hAnsi="Times New Roman" w:cs="Times New Roman"/>
-          <w:sz w:val="28"/>
-          <w:szCs w:val="20"/>
-          <w:vertAlign w:val="subscript"/>
-          <w:lang w:val="en-US" w:eastAsia="ru-RU"/>
-        </w:rPr>
-        <w:t xml:space="preserve">1 </w:t>
-      </w:r>
-      <w:r>
-        <w:rPr>
-          <w:rFonts w:ascii="Times New Roman" w:eastAsia="Times New Roman" w:hAnsi="Times New Roman" w:cs="Times New Roman"/>
-          <w:sz w:val="28"/>
-          <w:szCs w:val="20"/>
-          <w:lang w:val="en-US" w:eastAsia="ru-RU"/>
-        </w:rPr>
-        <w:t xml:space="preserve">p2 + </w:t>
-      </w:r>
-      <w:r>
-        <w:rPr>
-          <w:rFonts w:ascii="Times New Roman" w:eastAsia="Times New Roman" w:hAnsi="Times New Roman" w:cs="Times New Roman"/>
-          <w:sz w:val="28"/>
-          <w:szCs w:val="20"/>
-          <w:lang w:val="en-US" w:eastAsia="ru-RU"/>
-        </w:rPr>
-        <w:t>P</w:t>
-      </w:r>
-      <w:r>
-        <w:rPr>
-          <w:rFonts w:ascii="Times New Roman" w:eastAsia="Times New Roman" w:hAnsi="Times New Roman" w:cs="Times New Roman"/>
-          <w:sz w:val="28"/>
-          <w:szCs w:val="20"/>
-          <w:vertAlign w:val="subscript"/>
-          <w:lang w:val="en-US" w:eastAsia="ru-RU"/>
-        </w:rPr>
-        <w:t xml:space="preserve">1111 </w:t>
-      </w:r>
-      <w:r>
-        <w:rPr>
-          <w:rFonts w:ascii="Times New Roman" w:eastAsia="Times New Roman" w:hAnsi="Times New Roman" w:cs="Times New Roman"/>
-          <w:sz w:val="28"/>
-          <w:szCs w:val="20"/>
-          <w:lang w:val="en-US" w:eastAsia="ru-RU"/>
-        </w:rPr>
-        <w:t>(1-p1)(1-p2)</w:t>
-      </w:r>
-      <w:r>
-        <w:rPr>
-          <w:rFonts w:ascii="Times New Roman" w:eastAsia="Times New Roman" w:hAnsi="Times New Roman" w:cs="Times New Roman"/>
-          <w:sz w:val="28"/>
-          <w:szCs w:val="20"/>
-          <w:lang w:val="en-US" w:eastAsia="ru-RU"/>
-        </w:rPr>
-        <w:t>;</w:t>
-      </w:r>
-    </w:p>
-    <w:p>
-      <w:pPr>
-        <w:spacing w:after="120"/>
-        <w:ind w:firstLine="708"/>
-        <w:rPr>
-          <w:rFonts w:ascii="Times New Roman" w:eastAsia="Times New Roman" w:hAnsi="Times New Roman" w:cs="Times New Roman"/>
-          <w:sz w:val="28"/>
-          <w:szCs w:val="20"/>
-          <w:lang w:val="en-US" w:eastAsia="ru-RU"/>
-        </w:rPr>
-      </w:pPr>
-      <w:r>
-        <w:rPr>
-          <w:rFonts w:ascii="Times New Roman" w:eastAsia="Times New Roman" w:hAnsi="Times New Roman" w:cs="Times New Roman"/>
-          <w:sz w:val="28"/>
-          <w:szCs w:val="20"/>
-          <w:lang w:val="en-US" w:eastAsia="ru-RU"/>
-        </w:rPr>
-        <w:t>P</w:t>
-      </w:r>
-      <w:r>
-        <w:rPr>
-          <w:rFonts w:ascii="Times New Roman" w:eastAsia="Times New Roman" w:hAnsi="Times New Roman" w:cs="Times New Roman"/>
-          <w:sz w:val="28"/>
-          <w:szCs w:val="20"/>
-          <w:vertAlign w:val="subscript"/>
-          <w:lang w:val="en-US" w:eastAsia="ru-RU"/>
-        </w:rPr>
-        <w:t>100</w:t>
-      </w:r>
-      <w:r>
-        <w:rPr>
-          <w:rFonts w:ascii="Times New Roman" w:eastAsia="Times New Roman" w:hAnsi="Times New Roman" w:cs="Times New Roman"/>
-          <w:sz w:val="28"/>
-          <w:szCs w:val="20"/>
-          <w:vertAlign w:val="subscript"/>
-          <w:lang w:val="en-US" w:eastAsia="ru-RU"/>
-        </w:rPr>
-        <w:t xml:space="preserve">1 </w:t>
-      </w:r>
-      <w:r>
-        <w:rPr>
-          <w:rFonts w:ascii="Times New Roman" w:eastAsia="Times New Roman" w:hAnsi="Times New Roman" w:cs="Times New Roman"/>
-          <w:sz w:val="28"/>
-          <w:szCs w:val="20"/>
-          <w:lang w:val="en-US" w:eastAsia="ru-RU"/>
-        </w:rPr>
-        <w:t xml:space="preserve">= </w:t>
-      </w:r>
-      <w:r>
-        <w:rPr>
-          <w:rFonts w:ascii="Times New Roman" w:eastAsia="Times New Roman" w:hAnsi="Times New Roman" w:cs="Times New Roman"/>
-          <w:sz w:val="28"/>
-          <w:szCs w:val="20"/>
-          <w:lang w:val="en-US" w:eastAsia="ru-RU"/>
-        </w:rPr>
-        <w:t>P</w:t>
-      </w:r>
-      <w:r>
-        <w:rPr>
-          <w:rFonts w:ascii="Times New Roman" w:eastAsia="Times New Roman" w:hAnsi="Times New Roman" w:cs="Times New Roman"/>
-          <w:sz w:val="28"/>
-          <w:szCs w:val="20"/>
-          <w:vertAlign w:val="subscript"/>
-          <w:lang w:val="en-US" w:eastAsia="ru-RU"/>
-        </w:rPr>
-        <w:t xml:space="preserve">2011 </w:t>
-      </w:r>
-      <w:r>
-        <w:rPr>
-          <w:rFonts w:ascii="Times New Roman" w:eastAsia="Times New Roman" w:hAnsi="Times New Roman" w:cs="Times New Roman"/>
-          <w:sz w:val="28"/>
-          <w:szCs w:val="20"/>
-          <w:lang w:val="en-US" w:eastAsia="ru-RU"/>
-        </w:rPr>
-        <w:t>p2(1-p1)</w:t>
-      </w:r>
-      <w:r>
-        <w:rPr>
-          <w:rFonts w:ascii="Times New Roman" w:eastAsia="Times New Roman" w:hAnsi="Times New Roman" w:cs="Times New Roman"/>
-          <w:sz w:val="28"/>
-          <w:szCs w:val="20"/>
-          <w:lang w:val="en-US" w:eastAsia="ru-RU"/>
-        </w:rPr>
-        <w:t>;</w:t>
-      </w:r>
-    </w:p>
-    <w:p>
-      <w:pPr>
-        <w:spacing w:after="120"/>
-        <w:ind w:firstLine="708"/>
-        <w:rPr>
-          <w:rFonts w:ascii="Times New Roman" w:eastAsia="Times New Roman" w:hAnsi="Times New Roman" w:cs="Times New Roman"/>
-          <w:sz w:val="28"/>
-          <w:szCs w:val="20"/>
-          <w:lang w:val="en-US" w:eastAsia="ru-RU"/>
-        </w:rPr>
-      </w:pPr>
-      <w:r>
-        <w:rPr>
-          <w:rFonts w:ascii="Times New Roman" w:eastAsia="Times New Roman" w:hAnsi="Times New Roman" w:cs="Times New Roman"/>
-          <w:sz w:val="28"/>
-          <w:szCs w:val="20"/>
-          <w:lang w:val="en-US" w:eastAsia="ru-RU"/>
-        </w:rPr>
-        <w:t>P</w:t>
-      </w:r>
-      <w:r>
-        <w:rPr>
-          <w:rFonts w:ascii="Times New Roman" w:eastAsia="Times New Roman" w:hAnsi="Times New Roman" w:cs="Times New Roman"/>
-          <w:sz w:val="28"/>
-          <w:szCs w:val="20"/>
-          <w:vertAlign w:val="subscript"/>
-          <w:lang w:val="en-US" w:eastAsia="ru-RU"/>
-        </w:rPr>
-        <w:t xml:space="preserve">1011 </w:t>
-      </w:r>
-      <w:r>
-        <w:rPr>
-          <w:rFonts w:ascii="Times New Roman" w:eastAsia="Times New Roman" w:hAnsi="Times New Roman" w:cs="Times New Roman"/>
-          <w:sz w:val="28"/>
-          <w:szCs w:val="20"/>
-          <w:lang w:val="en-US" w:eastAsia="ru-RU"/>
-        </w:rPr>
-        <w:t xml:space="preserve">= </w:t>
-      </w:r>
-      <w:r>
-        <w:rPr>
-          <w:rFonts w:ascii="Times New Roman" w:eastAsia="Times New Roman" w:hAnsi="Times New Roman" w:cs="Times New Roman"/>
-          <w:sz w:val="28"/>
-          <w:szCs w:val="20"/>
-          <w:lang w:val="en-US" w:eastAsia="ru-RU"/>
-        </w:rPr>
-        <w:t>P</w:t>
-      </w:r>
-      <w:r>
-        <w:rPr>
-          <w:rFonts w:ascii="Times New Roman" w:eastAsia="Times New Roman" w:hAnsi="Times New Roman" w:cs="Times New Roman"/>
-          <w:sz w:val="28"/>
-          <w:szCs w:val="20"/>
-          <w:vertAlign w:val="subscript"/>
-          <w:lang w:val="en-US" w:eastAsia="ru-RU"/>
-        </w:rPr>
-        <w:t xml:space="preserve">2011 </w:t>
-      </w:r>
-      <w:r>
-        <w:rPr>
-          <w:rFonts w:ascii="Times New Roman" w:eastAsia="Times New Roman" w:hAnsi="Times New Roman" w:cs="Times New Roman"/>
-          <w:sz w:val="28"/>
-          <w:szCs w:val="20"/>
-          <w:lang w:val="en-US" w:eastAsia="ru-RU"/>
-        </w:rPr>
-        <w:t xml:space="preserve">p1p2 + </w:t>
-      </w:r>
-      <w:r>
-        <w:rPr>
-          <w:rFonts w:ascii="Times New Roman" w:eastAsia="Times New Roman" w:hAnsi="Times New Roman" w:cs="Times New Roman"/>
-          <w:sz w:val="28"/>
-          <w:szCs w:val="20"/>
-          <w:lang w:val="en-US" w:eastAsia="ru-RU"/>
-        </w:rPr>
-        <w:t>P</w:t>
-      </w:r>
-      <w:r>
-        <w:rPr>
-          <w:rFonts w:ascii="Times New Roman" w:eastAsia="Times New Roman" w:hAnsi="Times New Roman" w:cs="Times New Roman"/>
-          <w:sz w:val="28"/>
-          <w:szCs w:val="20"/>
-          <w:vertAlign w:val="subscript"/>
-          <w:lang w:val="en-US" w:eastAsia="ru-RU"/>
-        </w:rPr>
-        <w:t xml:space="preserve">2111 </w:t>
-      </w:r>
-      <w:r>
-        <w:rPr>
-          <w:rFonts w:ascii="Times New Roman" w:eastAsia="Times New Roman" w:hAnsi="Times New Roman" w:cs="Times New Roman"/>
-          <w:sz w:val="28"/>
-          <w:szCs w:val="20"/>
-          <w:lang w:val="en-US" w:eastAsia="ru-RU"/>
-        </w:rPr>
-        <w:t>(</w:t>
-      </w:r>
-      <w:r>
-        <w:rPr>
-          <w:rFonts w:ascii="Times New Roman" w:eastAsia="Times New Roman" w:hAnsi="Times New Roman" w:cs="Times New Roman"/>
-          <w:sz w:val="28"/>
-          <w:szCs w:val="20"/>
-          <w:lang w:val="en-US" w:eastAsia="ru-RU"/>
-        </w:rPr>
-        <w:t xml:space="preserve">p1(1-p2) + p2(1-p1)) + </w:t>
-      </w:r>
-      <w:r>
-        <w:rPr>
-          <w:rFonts w:ascii="Times New Roman" w:eastAsia="Times New Roman" w:hAnsi="Times New Roman" w:cs="Times New Roman"/>
-          <w:sz w:val="28"/>
-          <w:szCs w:val="20"/>
-          <w:lang w:val="en-US" w:eastAsia="ru-RU"/>
-        </w:rPr>
-        <w:t>P</w:t>
-      </w:r>
-      <w:r>
-        <w:rPr>
-          <w:rFonts w:ascii="Times New Roman" w:eastAsia="Times New Roman" w:hAnsi="Times New Roman" w:cs="Times New Roman"/>
-          <w:sz w:val="28"/>
-          <w:szCs w:val="20"/>
-          <w:vertAlign w:val="subscript"/>
-          <w:lang w:val="en-US" w:eastAsia="ru-RU"/>
-        </w:rPr>
-        <w:t xml:space="preserve">2211 </w:t>
-      </w:r>
-      <w:r>
-        <w:rPr>
-          <w:rFonts w:ascii="Times New Roman" w:eastAsia="Times New Roman" w:hAnsi="Times New Roman" w:cs="Times New Roman"/>
-          <w:sz w:val="28"/>
-          <w:szCs w:val="20"/>
-          <w:lang w:val="en-US" w:eastAsia="ru-RU"/>
-        </w:rPr>
-        <w:t>(1-p1)(1-p2)</w:t>
-      </w:r>
-      <w:r>
-        <w:rPr>
-          <w:rFonts w:ascii="Times New Roman" w:eastAsia="Times New Roman" w:hAnsi="Times New Roman" w:cs="Times New Roman"/>
-          <w:sz w:val="28"/>
-          <w:szCs w:val="20"/>
-          <w:lang w:val="en-US" w:eastAsia="ru-RU"/>
-        </w:rPr>
-        <w:t>;</w:t>
-      </w:r>
-    </w:p>
-    <w:p>
-      <w:pPr>
-        <w:spacing w:after="120"/>
-        <w:ind w:firstLine="708"/>
-        <w:rPr>
-          <w:rFonts w:ascii="Times New Roman" w:eastAsia="Times New Roman" w:hAnsi="Times New Roman" w:cs="Times New Roman"/>
-          <w:sz w:val="28"/>
-          <w:szCs w:val="20"/>
-          <w:lang w:val="en-US" w:eastAsia="ru-RU"/>
-        </w:rPr>
-      </w:pPr>
-      <w:r>
-        <w:rPr>
-          <w:rFonts w:ascii="Times New Roman" w:eastAsia="Times New Roman" w:hAnsi="Times New Roman" w:cs="Times New Roman"/>
-          <w:sz w:val="28"/>
-          <w:szCs w:val="20"/>
-          <w:lang w:val="en-US" w:eastAsia="ru-RU"/>
-        </w:rPr>
-        <w:t>P</w:t>
-      </w:r>
-      <w:r>
-        <w:rPr>
-          <w:rFonts w:ascii="Times New Roman" w:eastAsia="Times New Roman" w:hAnsi="Times New Roman" w:cs="Times New Roman"/>
-          <w:sz w:val="28"/>
-          <w:szCs w:val="20"/>
-          <w:vertAlign w:val="subscript"/>
-          <w:lang w:val="en-US" w:eastAsia="ru-RU"/>
-        </w:rPr>
-        <w:t xml:space="preserve">2111 </w:t>
-      </w:r>
-      <w:r>
-        <w:rPr>
-          <w:rFonts w:ascii="Times New Roman" w:eastAsia="Times New Roman" w:hAnsi="Times New Roman" w:cs="Times New Roman"/>
-          <w:sz w:val="28"/>
-          <w:szCs w:val="20"/>
-          <w:lang w:val="en-US" w:eastAsia="ru-RU"/>
-        </w:rPr>
-        <w:t xml:space="preserve">= </w:t>
-      </w:r>
-      <w:r>
-        <w:rPr>
-          <w:rFonts w:ascii="Times New Roman" w:eastAsia="Times New Roman" w:hAnsi="Times New Roman" w:cs="Times New Roman"/>
-          <w:sz w:val="28"/>
-          <w:szCs w:val="20"/>
-          <w:lang w:val="en-US" w:eastAsia="ru-RU"/>
-        </w:rPr>
-        <w:t>P</w:t>
-      </w:r>
-      <w:r>
-        <w:rPr>
-          <w:rFonts w:ascii="Times New Roman" w:eastAsia="Times New Roman" w:hAnsi="Times New Roman" w:cs="Times New Roman"/>
-          <w:sz w:val="28"/>
-          <w:szCs w:val="20"/>
-          <w:vertAlign w:val="subscript"/>
-          <w:lang w:val="en-US" w:eastAsia="ru-RU"/>
-        </w:rPr>
-        <w:t xml:space="preserve">1011 </w:t>
-      </w:r>
-      <w:r>
-        <w:rPr>
-          <w:rFonts w:ascii="Times New Roman" w:eastAsia="Times New Roman" w:hAnsi="Times New Roman" w:cs="Times New Roman"/>
-          <w:sz w:val="28"/>
-          <w:szCs w:val="20"/>
-          <w:lang w:val="en-US" w:eastAsia="ru-RU"/>
-        </w:rPr>
-        <w:t xml:space="preserve">p1p2 + </w:t>
-      </w:r>
-      <w:r>
-        <w:rPr>
-          <w:rFonts w:ascii="Times New Roman" w:eastAsia="Times New Roman" w:hAnsi="Times New Roman" w:cs="Times New Roman"/>
-          <w:sz w:val="28"/>
-          <w:szCs w:val="20"/>
-          <w:lang w:val="en-US" w:eastAsia="ru-RU"/>
-        </w:rPr>
-        <w:t>P</w:t>
-      </w:r>
-      <w:r>
-        <w:rPr>
-          <w:rFonts w:ascii="Times New Roman" w:eastAsia="Times New Roman" w:hAnsi="Times New Roman" w:cs="Times New Roman"/>
-          <w:sz w:val="28"/>
-          <w:szCs w:val="20"/>
-          <w:vertAlign w:val="subscript"/>
-          <w:lang w:val="en-US" w:eastAsia="ru-RU"/>
-        </w:rPr>
-        <w:t>1</w:t>
-      </w:r>
-      <w:r>
-        <w:rPr>
-          <w:rFonts w:ascii="Times New Roman" w:eastAsia="Times New Roman" w:hAnsi="Times New Roman" w:cs="Times New Roman"/>
-          <w:sz w:val="28"/>
-          <w:szCs w:val="20"/>
-          <w:vertAlign w:val="subscript"/>
-          <w:lang w:val="en-US" w:eastAsia="ru-RU"/>
-        </w:rPr>
-        <w:t xml:space="preserve">111 </w:t>
-      </w:r>
-      <w:r>
-        <w:rPr>
-          <w:rFonts w:ascii="Times New Roman" w:eastAsia="Times New Roman" w:hAnsi="Times New Roman" w:cs="Times New Roman"/>
-          <w:sz w:val="28"/>
-          <w:szCs w:val="20"/>
-          <w:lang w:val="en-US" w:eastAsia="ru-RU"/>
-        </w:rPr>
-        <w:t xml:space="preserve">(p1(1-p2) + p2(1-p1)) + </w:t>
-      </w:r>
-      <w:r>
-        <w:rPr>
-          <w:rFonts w:ascii="Times New Roman" w:eastAsia="Times New Roman" w:hAnsi="Times New Roman" w:cs="Times New Roman"/>
-          <w:sz w:val="28"/>
-          <w:szCs w:val="20"/>
-          <w:lang w:val="en-US" w:eastAsia="ru-RU"/>
-        </w:rPr>
-        <w:t>P</w:t>
-      </w:r>
-      <w:r>
-        <w:rPr>
-          <w:rFonts w:ascii="Times New Roman" w:eastAsia="Times New Roman" w:hAnsi="Times New Roman" w:cs="Times New Roman"/>
-          <w:sz w:val="28"/>
-          <w:szCs w:val="20"/>
-          <w:vertAlign w:val="subscript"/>
-          <w:lang w:val="en-US" w:eastAsia="ru-RU"/>
-        </w:rPr>
-        <w:t xml:space="preserve">1211 </w:t>
-      </w:r>
-      <w:r>
-        <w:rPr>
-          <w:rFonts w:ascii="Times New Roman" w:eastAsia="Times New Roman" w:hAnsi="Times New Roman" w:cs="Times New Roman"/>
-          <w:sz w:val="28"/>
-          <w:szCs w:val="20"/>
-          <w:lang w:val="en-US" w:eastAsia="ru-RU"/>
-        </w:rPr>
-        <w:t>(1-p1)(1-p2)</w:t>
-      </w:r>
-      <w:r>
-        <w:rPr>
-          <w:rFonts w:ascii="Times New Roman" w:eastAsia="Times New Roman" w:hAnsi="Times New Roman" w:cs="Times New Roman"/>
-          <w:sz w:val="28"/>
-          <w:szCs w:val="20"/>
-          <w:lang w:val="en-US" w:eastAsia="ru-RU"/>
-        </w:rPr>
-        <w:t>;</w:t>
-      </w:r>
-    </w:p>
-    <w:p>
-      <w:pPr>
-        <w:spacing w:after="120"/>
-        <w:ind w:firstLine="708"/>
-        <w:rPr>
-          <w:rFonts w:ascii="Times New Roman" w:eastAsia="Times New Roman" w:hAnsi="Times New Roman" w:cs="Times New Roman"/>
-          <w:sz w:val="28"/>
-          <w:szCs w:val="20"/>
-          <w:lang w:val="en-US" w:eastAsia="ru-RU"/>
-        </w:rPr>
-      </w:pPr>
-      <w:r>
-        <w:rPr>
-          <w:rFonts w:ascii="Times New Roman" w:eastAsia="Times New Roman" w:hAnsi="Times New Roman" w:cs="Times New Roman"/>
-          <w:sz w:val="28"/>
-          <w:szCs w:val="20"/>
-          <w:lang w:val="en-US" w:eastAsia="ru-RU"/>
-        </w:rPr>
-        <w:t>P</w:t>
-      </w:r>
-      <w:r>
-        <w:rPr>
-          <w:rFonts w:ascii="Times New Roman" w:eastAsia="Times New Roman" w:hAnsi="Times New Roman" w:cs="Times New Roman"/>
-          <w:sz w:val="28"/>
-          <w:szCs w:val="20"/>
-          <w:vertAlign w:val="subscript"/>
-          <w:lang w:val="en-US" w:eastAsia="ru-RU"/>
-        </w:rPr>
-        <w:t xml:space="preserve">1111 </w:t>
-      </w:r>
-      <w:r>
-        <w:rPr>
-          <w:rFonts w:ascii="Times New Roman" w:eastAsia="Times New Roman" w:hAnsi="Times New Roman" w:cs="Times New Roman"/>
-          <w:sz w:val="28"/>
-          <w:szCs w:val="20"/>
-          <w:lang w:val="en-US" w:eastAsia="ru-RU"/>
-        </w:rPr>
-        <w:t xml:space="preserve">= </w:t>
-      </w:r>
-      <w:r>
-        <w:rPr>
-          <w:rFonts w:ascii="Times New Roman" w:eastAsia="Times New Roman" w:hAnsi="Times New Roman" w:cs="Times New Roman"/>
-          <w:sz w:val="28"/>
-          <w:szCs w:val="20"/>
-          <w:lang w:val="en-US" w:eastAsia="ru-RU"/>
-        </w:rPr>
-        <w:t>P</w:t>
-      </w:r>
-      <w:r>
-        <w:rPr>
-          <w:rFonts w:ascii="Times New Roman" w:eastAsia="Times New Roman" w:hAnsi="Times New Roman" w:cs="Times New Roman"/>
-          <w:sz w:val="28"/>
-          <w:szCs w:val="20"/>
-          <w:vertAlign w:val="subscript"/>
-          <w:lang w:val="en-US" w:eastAsia="ru-RU"/>
-        </w:rPr>
-        <w:t xml:space="preserve">2111 </w:t>
-      </w:r>
-      <w:r>
-        <w:rPr>
-          <w:rFonts w:ascii="Times New Roman" w:eastAsia="Times New Roman" w:hAnsi="Times New Roman" w:cs="Times New Roman"/>
-          <w:sz w:val="28"/>
-          <w:szCs w:val="20"/>
-          <w:lang w:val="en-US" w:eastAsia="ru-RU"/>
-        </w:rPr>
-        <w:t xml:space="preserve">p1p1 + </w:t>
-      </w:r>
-      <w:r>
-        <w:rPr>
-          <w:rFonts w:ascii="Times New Roman" w:eastAsia="Times New Roman" w:hAnsi="Times New Roman" w:cs="Times New Roman"/>
-          <w:sz w:val="28"/>
-          <w:szCs w:val="20"/>
-          <w:lang w:val="en-US" w:eastAsia="ru-RU"/>
-        </w:rPr>
-        <w:t>P</w:t>
-      </w:r>
-      <w:r>
-        <w:rPr>
-          <w:rFonts w:ascii="Times New Roman" w:eastAsia="Times New Roman" w:hAnsi="Times New Roman" w:cs="Times New Roman"/>
-          <w:sz w:val="28"/>
-          <w:szCs w:val="20"/>
-          <w:vertAlign w:val="subscript"/>
-          <w:lang w:val="en-US" w:eastAsia="ru-RU"/>
-        </w:rPr>
-        <w:t xml:space="preserve">2211 </w:t>
-      </w:r>
-      <w:r>
-        <w:rPr>
-          <w:rFonts w:ascii="Times New Roman" w:eastAsia="Times New Roman" w:hAnsi="Times New Roman" w:cs="Times New Roman"/>
-          <w:sz w:val="28"/>
-          <w:szCs w:val="20"/>
-          <w:lang w:val="en-US" w:eastAsia="ru-RU"/>
-        </w:rPr>
-        <w:t>(p1(1-p2) + p2(1-p1))</w:t>
-      </w:r>
-      <w:r>
-        <w:rPr>
-          <w:rFonts w:ascii="Times New Roman" w:eastAsia="Times New Roman" w:hAnsi="Times New Roman" w:cs="Times New Roman"/>
-          <w:sz w:val="28"/>
-          <w:szCs w:val="20"/>
-          <w:lang w:val="en-US" w:eastAsia="ru-RU"/>
-        </w:rPr>
-        <w:t>;</w:t>
-      </w:r>
-    </w:p>
-    <w:p>
-      <w:pPr>
-        <w:spacing w:after="120"/>
-        <w:ind w:firstLine="708"/>
-        <w:rPr>
-          <w:rFonts w:ascii="Times New Roman" w:eastAsia="Times New Roman" w:hAnsi="Times New Roman" w:cs="Times New Roman"/>
-          <w:sz w:val="28"/>
-          <w:szCs w:val="20"/>
-          <w:lang w:val="en-US" w:eastAsia="ru-RU"/>
-        </w:rPr>
-      </w:pPr>
-      <w:r>
-        <w:rPr>
-          <w:rFonts w:ascii="Times New Roman" w:eastAsia="Times New Roman" w:hAnsi="Times New Roman" w:cs="Times New Roman"/>
-          <w:sz w:val="28"/>
-          <w:szCs w:val="20"/>
-          <w:lang w:val="en-US" w:eastAsia="ru-RU"/>
-        </w:rPr>
-        <w:t>P</w:t>
-      </w:r>
-      <w:r>
-        <w:rPr>
-          <w:rFonts w:ascii="Times New Roman" w:eastAsia="Times New Roman" w:hAnsi="Times New Roman" w:cs="Times New Roman"/>
-          <w:sz w:val="28"/>
-          <w:szCs w:val="20"/>
-          <w:vertAlign w:val="subscript"/>
-          <w:lang w:val="en-US" w:eastAsia="ru-RU"/>
-        </w:rPr>
-        <w:t xml:space="preserve">2211 </w:t>
-      </w:r>
-      <w:r>
-        <w:rPr>
-          <w:rFonts w:ascii="Times New Roman" w:eastAsia="Times New Roman" w:hAnsi="Times New Roman" w:cs="Times New Roman"/>
-          <w:sz w:val="28"/>
-          <w:szCs w:val="20"/>
-          <w:lang w:val="en-US" w:eastAsia="ru-RU"/>
-        </w:rPr>
-        <w:t xml:space="preserve">= </w:t>
-      </w:r>
-      <w:r>
-        <w:rPr>
-          <w:rFonts w:ascii="Times New Roman" w:eastAsia="Times New Roman" w:hAnsi="Times New Roman" w:cs="Times New Roman"/>
-          <w:sz w:val="28"/>
-          <w:szCs w:val="20"/>
-          <w:lang w:val="en-US" w:eastAsia="ru-RU"/>
-        </w:rPr>
-        <w:t>P</w:t>
-      </w:r>
-      <w:r>
-        <w:rPr>
-          <w:rFonts w:ascii="Times New Roman" w:eastAsia="Times New Roman" w:hAnsi="Times New Roman" w:cs="Times New Roman"/>
-          <w:sz w:val="28"/>
-          <w:szCs w:val="20"/>
-          <w:vertAlign w:val="subscript"/>
-          <w:lang w:val="en-US" w:eastAsia="ru-RU"/>
-        </w:rPr>
-        <w:t>1</w:t>
-      </w:r>
-      <w:r>
-        <w:rPr>
-          <w:rFonts w:ascii="Times New Roman" w:eastAsia="Times New Roman" w:hAnsi="Times New Roman" w:cs="Times New Roman"/>
-          <w:sz w:val="28"/>
-          <w:szCs w:val="20"/>
-          <w:vertAlign w:val="subscript"/>
-          <w:lang w:val="en-US" w:eastAsia="ru-RU"/>
-        </w:rPr>
-        <w:t xml:space="preserve">111 </w:t>
-      </w:r>
-      <w:r>
-        <w:rPr>
-          <w:rFonts w:ascii="Times New Roman" w:eastAsia="Times New Roman" w:hAnsi="Times New Roman" w:cs="Times New Roman"/>
-          <w:sz w:val="28"/>
-          <w:szCs w:val="20"/>
-          <w:lang w:val="en-US" w:eastAsia="ru-RU"/>
-        </w:rPr>
-        <w:t xml:space="preserve">p1p1 + </w:t>
-      </w:r>
-      <w:r>
-        <w:rPr>
-          <w:rFonts w:ascii="Times New Roman" w:eastAsia="Times New Roman" w:hAnsi="Times New Roman" w:cs="Times New Roman"/>
-          <w:sz w:val="28"/>
-          <w:szCs w:val="20"/>
-          <w:lang w:val="en-US" w:eastAsia="ru-RU"/>
-        </w:rPr>
-        <w:t>P</w:t>
-      </w:r>
-      <w:r>
-        <w:rPr>
-          <w:rFonts w:ascii="Times New Roman" w:eastAsia="Times New Roman" w:hAnsi="Times New Roman" w:cs="Times New Roman"/>
-          <w:sz w:val="28"/>
-          <w:szCs w:val="20"/>
-          <w:vertAlign w:val="subscript"/>
-          <w:lang w:val="en-US" w:eastAsia="ru-RU"/>
-        </w:rPr>
-        <w:t xml:space="preserve">1211 </w:t>
-      </w:r>
-      <w:r>
-        <w:rPr>
-          <w:rFonts w:ascii="Times New Roman" w:eastAsia="Times New Roman" w:hAnsi="Times New Roman" w:cs="Times New Roman"/>
-          <w:sz w:val="28"/>
-          <w:szCs w:val="20"/>
-          <w:lang w:val="en-US" w:eastAsia="ru-RU"/>
-        </w:rPr>
-        <w:t>(p1p2 + p1(1-p2) + p2(1-p1))</w:t>
-      </w:r>
-      <w:r>
-        <w:rPr>
-          <w:rFonts w:ascii="Times New Roman" w:eastAsia="Times New Roman" w:hAnsi="Times New Roman" w:cs="Times New Roman"/>
-          <w:sz w:val="28"/>
-          <w:szCs w:val="20"/>
-          <w:lang w:val="en-US" w:eastAsia="ru-RU"/>
-        </w:rPr>
-        <w:t>;</w:t>
-      </w:r>
-    </w:p>
-    <w:p>
-      <w:pPr>
-        <w:spacing w:after="120"/>
-        <w:ind w:firstLine="708"/>
+        <w:ind w:right="-144" w:firstLine="708"/>
         <w:rPr>
           <w:rFonts w:ascii="Times New Roman" w:eastAsia="Times New Roman" w:hAnsi="Times New Roman" w:cs="Times New Roman"/>
           <w:sz w:val="28"/>
@@ -2998,6 +3154,7 @@
         <w:autoSpaceDN w:val="0"/>
         <w:adjustRightInd w:val="0"/>
         <w:spacing w:after="240" w:line="240" w:lineRule="auto"/>
+        <w:ind w:right="-144"/>
         <w:textAlignment w:val="baseline"/>
         <w:rPr>
           <w:rFonts w:ascii="Times New Roman" w:eastAsia="Times New Roman" w:hAnsi="Times New Roman" w:cs="Times New Roman"/>
@@ -3142,7 +3299,7 @@
     <w:p>
       <w:pPr>
         <w:spacing w:after="120"/>
-        <w:ind w:firstLine="708"/>
+        <w:ind w:right="-144" w:firstLine="708"/>
         <w:rPr>
           <w:rFonts w:ascii="Times New Roman" w:eastAsia="Times New Roman" w:hAnsi="Times New Roman" w:cs="Times New Roman"/>
           <w:sz w:val="28"/>
@@ -3200,7 +3357,7 @@
     <w:p>
       <w:pPr>
         <w:spacing w:after="120"/>
-        <w:ind w:firstLine="708"/>
+        <w:ind w:right="-144" w:firstLine="708"/>
         <w:rPr>
           <w:rFonts w:ascii="Times New Roman" w:eastAsia="Times New Roman" w:hAnsi="Times New Roman" w:cs="Times New Roman"/>
           <w:sz w:val="28"/>
@@ -3259,7 +3416,7 @@
     <w:p>
       <w:pPr>
         <w:spacing w:after="120"/>
-        <w:ind w:firstLine="708"/>
+        <w:ind w:right="-144" w:firstLine="708"/>
         <w:rPr>
           <w:rFonts w:ascii="Times New Roman" w:eastAsia="Times New Roman" w:hAnsi="Times New Roman" w:cs="Times New Roman"/>
           <w:sz w:val="28"/>
@@ -3317,7 +3474,7 @@
     <w:p>
       <w:pPr>
         <w:spacing w:after="120"/>
-        <w:ind w:firstLine="708"/>
+        <w:ind w:right="-144" w:firstLine="708"/>
         <w:rPr>
           <w:rFonts w:ascii="Times New Roman" w:eastAsia="Times New Roman" w:hAnsi="Times New Roman" w:cs="Times New Roman"/>
           <w:sz w:val="28"/>
@@ -3375,7 +3532,7 @@
     <w:p>
       <w:pPr>
         <w:spacing w:after="120"/>
-        <w:ind w:firstLine="708"/>
+        <w:ind w:right="-144" w:firstLine="708"/>
         <w:rPr>
           <w:rFonts w:ascii="Times New Roman" w:eastAsia="Times New Roman" w:hAnsi="Times New Roman" w:cs="Times New Roman"/>
           <w:sz w:val="28"/>
@@ -3433,7 +3590,7 @@
     <w:p>
       <w:pPr>
         <w:spacing w:after="120"/>
-        <w:ind w:firstLine="708"/>
+        <w:ind w:right="-144" w:firstLine="708"/>
         <w:rPr>
           <w:rFonts w:ascii="Times New Roman" w:eastAsia="Times New Roman" w:hAnsi="Times New Roman" w:cs="Times New Roman"/>
           <w:sz w:val="28"/>
@@ -3491,7 +3648,7 @@
     <w:p>
       <w:pPr>
         <w:spacing w:after="120"/>
-        <w:ind w:firstLine="708"/>
+        <w:ind w:right="-144" w:firstLine="708"/>
         <w:rPr>
           <w:rFonts w:ascii="Times New Roman" w:eastAsia="Times New Roman" w:hAnsi="Times New Roman" w:cs="Times New Roman"/>
           <w:sz w:val="28"/>
@@ -3549,7 +3706,7 @@
     <w:p>
       <w:pPr>
         <w:spacing w:after="120"/>
-        <w:ind w:firstLine="708"/>
+        <w:ind w:right="-144" w:firstLine="708"/>
         <w:rPr>
           <w:rFonts w:ascii="Times New Roman" w:eastAsia="Times New Roman" w:hAnsi="Times New Roman" w:cs="Times New Roman"/>
           <w:sz w:val="28"/>
@@ -3607,7 +3764,7 @@
     <w:p>
       <w:pPr>
         <w:spacing w:after="120"/>
-        <w:ind w:firstLine="708"/>
+        <w:ind w:right="-144" w:firstLine="708"/>
         <w:rPr>
           <w:rFonts w:ascii="Times New Roman" w:eastAsia="Times New Roman" w:hAnsi="Times New Roman" w:cs="Times New Roman"/>
           <w:sz w:val="28"/>
@@ -3665,12 +3822,12 @@
     <w:p>
       <w:pPr>
         <w:spacing w:after="120"/>
-        <w:ind w:firstLine="708"/>
-        <w:rPr>
-          <w:rFonts w:ascii="Times New Roman" w:eastAsia="Times New Roman" w:hAnsi="Times New Roman" w:cs="Times New Roman"/>
-          <w:sz w:val="28"/>
-          <w:szCs w:val="20"/>
-          <w:lang w:eastAsia="ru-RU"/>
+        <w:ind w:right="-144" w:firstLine="708"/>
+        <w:rPr>
+          <w:rFonts w:ascii="Times New Roman" w:eastAsia="Times New Roman" w:hAnsi="Times New Roman" w:cs="Times New Roman"/>
+          <w:sz w:val="28"/>
+          <w:szCs w:val="20"/>
+          <w:lang w:val="en-US" w:eastAsia="ru-RU"/>
         </w:rPr>
       </w:pPr>
       <w:r>
@@ -3688,44 +3845,25 @@
           <w:sz w:val="28"/>
           <w:szCs w:val="20"/>
           <w:vertAlign w:val="subscript"/>
-          <w:lang w:eastAsia="ru-RU"/>
-        </w:rPr>
-        <w:t>1211</w:t>
-      </w:r>
-      <w:r>
-        <w:rPr>
-          <w:rFonts w:ascii="Times New Roman" w:eastAsia="Times New Roman" w:hAnsi="Times New Roman" w:cs="Times New Roman"/>
-          <w:sz w:val="28"/>
-          <w:szCs w:val="20"/>
-          <w:vertAlign w:val="subscript"/>
-          <w:lang w:eastAsia="ru-RU"/>
-        </w:rPr>
-        <w:t xml:space="preserve"> </w:t>
-      </w:r>
-      <w:r>
-        <w:rPr>
-          <w:rFonts w:ascii="Times New Roman" w:eastAsia="Times New Roman" w:hAnsi="Times New Roman" w:cs="Times New Roman"/>
-          <w:sz w:val="28"/>
-          <w:szCs w:val="20"/>
-          <w:lang w:eastAsia="ru-RU"/>
-        </w:rPr>
-        <w:t>= 0.</w:t>
-      </w:r>
-      <w:r>
-        <w:rPr>
-          <w:rFonts w:ascii="Times New Roman" w:eastAsia="Times New Roman" w:hAnsi="Times New Roman" w:cs="Times New Roman"/>
-          <w:sz w:val="28"/>
-          <w:szCs w:val="20"/>
-          <w:lang w:eastAsia="ru-RU"/>
-        </w:rPr>
-        <w:t>0012</w:t>
-      </w:r>
-      <w:r>
-        <w:rPr>
-          <w:rFonts w:ascii="Times New Roman" w:eastAsia="Times New Roman" w:hAnsi="Times New Roman" w:cs="Times New Roman"/>
-          <w:sz w:val="28"/>
-          <w:szCs w:val="20"/>
-          <w:lang w:eastAsia="ru-RU"/>
+          <w:lang w:val="en-US" w:eastAsia="ru-RU"/>
+        </w:rPr>
+        <w:t xml:space="preserve">1211 </w:t>
+      </w:r>
+      <w:r>
+        <w:rPr>
+          <w:rFonts w:ascii="Times New Roman" w:eastAsia="Times New Roman" w:hAnsi="Times New Roman" w:cs="Times New Roman"/>
+          <w:sz w:val="28"/>
+          <w:szCs w:val="20"/>
+          <w:lang w:val="en-US" w:eastAsia="ru-RU"/>
+        </w:rPr>
+        <w:t>= 0.0012</w:t>
+      </w:r>
+      <w:r>
+        <w:rPr>
+          <w:rFonts w:ascii="Times New Roman" w:eastAsia="Times New Roman" w:hAnsi="Times New Roman" w:cs="Times New Roman"/>
+          <w:sz w:val="28"/>
+          <w:szCs w:val="20"/>
+          <w:lang w:val="en-US" w:eastAsia="ru-RU"/>
         </w:rPr>
         <w:t>;</w:t>
       </w:r>
@@ -3847,6 +3985,7 @@
         </w:rPr>
         <w:t>(</w:t>
       </w:r>
+      <w:proofErr w:type="gramStart"/>
       <w:r>
         <w:rPr>
           <w:rFonts w:ascii="Times New Roman" w:eastAsia="Times New Roman" w:hAnsi="Times New Roman" w:cs="Times New Roman"/>
@@ -3856,6 +3995,8 @@
         </w:rPr>
         <w:t>L</w:t>
       </w:r>
+      <w:proofErr w:type="spellStart"/>
+      <w:proofErr w:type="gramEnd"/>
       <w:r>
         <w:rPr>
           <w:rFonts w:ascii="Times New Roman" w:eastAsia="Times New Roman" w:hAnsi="Times New Roman" w:cs="Times New Roman"/>
@@ -3866,6 +4007,7 @@
         </w:rPr>
         <w:t>оч</w:t>
       </w:r>
+      <w:proofErr w:type="spellEnd"/>
       <w:r>
         <w:rPr>
           <w:rFonts w:ascii="Times New Roman" w:eastAsia="Times New Roman" w:hAnsi="Times New Roman" w:cs="Times New Roman"/>
@@ -3902,6 +4044,7 @@
         </w:rPr>
         <w:t>W</w:t>
       </w:r>
+      <w:proofErr w:type="spellStart"/>
       <w:r>
         <w:rPr>
           <w:rFonts w:ascii="Times New Roman" w:eastAsia="Times New Roman" w:hAnsi="Times New Roman" w:cs="Times New Roman"/>
@@ -3912,6 +4055,7 @@
         </w:rPr>
         <w:t>оч</w:t>
       </w:r>
+      <w:proofErr w:type="spellEnd"/>
       <w:r>
         <w:rPr>
           <w:rFonts w:ascii="Times New Roman" w:eastAsia="Times New Roman" w:hAnsi="Times New Roman" w:cs="Times New Roman"/>
@@ -3939,7 +4083,7 @@
         <w:autoSpaceDN w:val="0"/>
         <w:adjustRightInd w:val="0"/>
         <w:spacing w:after="0" w:line="360" w:lineRule="auto"/>
-        <w:ind w:right="-544"/>
+        <w:ind w:right="-144"/>
         <w:textAlignment w:val="baseline"/>
         <w:rPr>
           <w:rFonts w:ascii="Times New Roman" w:eastAsia="Times New Roman" w:hAnsi="Times New Roman" w:cs="Times New Roman"/>
@@ -3948,6 +4092,7 @@
           <w:lang w:val="en-US" w:eastAsia="ru-RU"/>
         </w:rPr>
       </w:pPr>
+      <w:proofErr w:type="gramStart"/>
       <w:r>
         <w:rPr>
           <w:rFonts w:ascii="Times New Roman" w:eastAsia="Times New Roman" w:hAnsi="Times New Roman" w:cs="Times New Roman"/>
@@ -3957,23 +4102,15 @@
         </w:rPr>
         <w:t>expect</w:t>
       </w:r>
-      <w:r>
-        <w:rPr>
-          <w:rFonts w:ascii="Times New Roman" w:eastAsia="Times New Roman" w:hAnsi="Times New Roman" w:cs="Times New Roman"/>
-          <w:sz w:val="28"/>
-          <w:szCs w:val="28"/>
-          <w:lang w:val="en-US" w:eastAsia="ru-RU"/>
-        </w:rPr>
-        <w:t xml:space="preserve"> = </w:t>
-      </w:r>
-      <w:r>
-        <w:rPr>
-          <w:rFonts w:ascii="Times New Roman" w:eastAsia="Times New Roman" w:hAnsi="Times New Roman" w:cs="Times New Roman"/>
-          <w:sz w:val="28"/>
-          <w:szCs w:val="28"/>
-          <w:lang w:val="en-US" w:eastAsia="ru-RU"/>
-        </w:rPr>
-        <w:t>(1-</w:t>
+      <w:proofErr w:type="gramEnd"/>
+      <w:r>
+        <w:rPr>
+          <w:rFonts w:ascii="Times New Roman" w:eastAsia="Times New Roman" w:hAnsi="Times New Roman" w:cs="Times New Roman"/>
+          <w:sz w:val="28"/>
+          <w:szCs w:val="28"/>
+          <w:lang w:val="en-US" w:eastAsia="ru-RU"/>
+        </w:rPr>
+        <w:t xml:space="preserve"> = (1-</w:t>
       </w:r>
       <w:r>
         <w:rPr>
@@ -4083,6 +4220,7 @@
         <w:autoSpaceDN w:val="0"/>
         <w:adjustRightInd w:val="0"/>
         <w:spacing w:after="40" w:line="276" w:lineRule="auto"/>
+        <w:ind w:right="-144"/>
         <w:textAlignment w:val="baseline"/>
         <w:rPr>
           <w:rFonts w:ascii="Times New Roman" w:eastAsia="Times New Roman" w:hAnsi="Times New Roman" w:cs="Times New Roman"/>
@@ -4283,16 +4421,7 @@
           <w:szCs w:val="28"/>
           <w:lang w:val="en-US" w:eastAsia="ru-RU"/>
         </w:rPr>
-        <w:t xml:space="preserve">* </w:t>
-      </w:r>
-      <w:r>
-        <w:rPr>
-          <w:rFonts w:ascii="Times New Roman" w:eastAsia="Times New Roman" w:hAnsi="Times New Roman" w:cs="Times New Roman"/>
-          <w:sz w:val="28"/>
-          <w:szCs w:val="28"/>
-          <w:lang w:val="en-US" w:eastAsia="ru-RU"/>
-        </w:rPr>
-        <w:t>expect</w:t>
+        <w:t>* expect</w:t>
       </w:r>
       <w:r>
         <w:rPr>
@@ -4329,14 +4458,31 @@
           <w:vertAlign w:val="subscript"/>
           <w:lang w:val="en-US" w:eastAsia="ru-RU"/>
         </w:rPr>
-        <w:t>1111</w:t>
-      </w:r>
-      <w:r>
-        <w:rPr>
-          <w:rFonts w:ascii="Times New Roman" w:eastAsia="Times New Roman" w:hAnsi="Times New Roman" w:cs="Times New Roman"/>
-          <w:sz w:val="28"/>
-          <w:szCs w:val="20"/>
-          <w:vertAlign w:val="subscript"/>
+        <w:t xml:space="preserve">1111 </w:t>
+      </w:r>
+      <w:r>
+        <w:rPr>
+          <w:rFonts w:ascii="Times New Roman" w:eastAsia="Times New Roman" w:hAnsi="Times New Roman" w:cs="Times New Roman"/>
+          <w:sz w:val="28"/>
+          <w:szCs w:val="28"/>
+          <w:lang w:val="en-US" w:eastAsia="ru-RU"/>
+        </w:rPr>
+        <w:t>* expect</w:t>
+      </w:r>
+      <w:r>
+        <w:rPr>
+          <w:rFonts w:ascii="Times New Roman" w:eastAsia="Times New Roman" w:hAnsi="Times New Roman" w:cs="Times New Roman"/>
+          <w:sz w:val="28"/>
+          <w:szCs w:val="28"/>
+          <w:lang w:val="en-US" w:eastAsia="ru-RU"/>
+        </w:rPr>
+        <w:t xml:space="preserve"> +</w:t>
+      </w:r>
+      <w:r>
+        <w:rPr>
+          <w:rFonts w:ascii="Times New Roman" w:eastAsia="Times New Roman" w:hAnsi="Times New Roman" w:cs="Times New Roman"/>
+          <w:sz w:val="28"/>
+          <w:szCs w:val="28"/>
           <w:lang w:val="en-US" w:eastAsia="ru-RU"/>
         </w:rPr>
         <w:t xml:space="preserve"> </w:t>
@@ -4345,6 +4491,25 @@
         <w:rPr>
           <w:rFonts w:ascii="Times New Roman" w:eastAsia="Times New Roman" w:hAnsi="Times New Roman" w:cs="Times New Roman"/>
           <w:sz w:val="28"/>
+          <w:szCs w:val="20"/>
+          <w:lang w:val="en-US" w:eastAsia="ru-RU"/>
+        </w:rPr>
+        <w:t>P</w:t>
+      </w:r>
+      <w:r>
+        <w:rPr>
+          <w:rFonts w:ascii="Times New Roman" w:eastAsia="Times New Roman" w:hAnsi="Times New Roman" w:cs="Times New Roman"/>
+          <w:sz w:val="28"/>
+          <w:szCs w:val="20"/>
+          <w:vertAlign w:val="subscript"/>
+          <w:lang w:val="en-US" w:eastAsia="ru-RU"/>
+        </w:rPr>
+        <w:t xml:space="preserve">1011 </w:t>
+      </w:r>
+      <w:r>
+        <w:rPr>
+          <w:rFonts w:ascii="Times New Roman" w:eastAsia="Times New Roman" w:hAnsi="Times New Roman" w:cs="Times New Roman"/>
+          <w:sz w:val="28"/>
           <w:szCs w:val="28"/>
           <w:lang w:val="en-US" w:eastAsia="ru-RU"/>
         </w:rPr>
@@ -4385,14 +4550,41 @@
           <w:vertAlign w:val="subscript"/>
           <w:lang w:val="en-US" w:eastAsia="ru-RU"/>
         </w:rPr>
-        <w:t>1011</w:t>
-      </w:r>
-      <w:r>
-        <w:rPr>
-          <w:rFonts w:ascii="Times New Roman" w:eastAsia="Times New Roman" w:hAnsi="Times New Roman" w:cs="Times New Roman"/>
-          <w:sz w:val="28"/>
-          <w:szCs w:val="20"/>
-          <w:vertAlign w:val="subscript"/>
+        <w:t>2</w:t>
+      </w:r>
+      <w:r>
+        <w:rPr>
+          <w:rFonts w:ascii="Times New Roman" w:eastAsia="Times New Roman" w:hAnsi="Times New Roman" w:cs="Times New Roman"/>
+          <w:sz w:val="28"/>
+          <w:szCs w:val="20"/>
+          <w:vertAlign w:val="subscript"/>
+          <w:lang w:val="en-US" w:eastAsia="ru-RU"/>
+        </w:rPr>
+        <w:t xml:space="preserve">111 </w:t>
+      </w:r>
+      <w:r>
+        <w:rPr>
+          <w:rFonts w:ascii="Times New Roman" w:eastAsia="Times New Roman" w:hAnsi="Times New Roman" w:cs="Times New Roman"/>
+          <w:sz w:val="28"/>
+          <w:szCs w:val="28"/>
+          <w:lang w:val="en-US" w:eastAsia="ru-RU"/>
+        </w:rPr>
+        <w:t>* expect</w:t>
+      </w:r>
+      <w:r>
+        <w:rPr>
+          <w:rFonts w:ascii="Times New Roman" w:eastAsia="Times New Roman" w:hAnsi="Times New Roman" w:cs="Times New Roman"/>
+          <w:sz w:val="28"/>
+          <w:szCs w:val="28"/>
+          <w:lang w:val="en-US" w:eastAsia="ru-RU"/>
+        </w:rPr>
+        <w:t xml:space="preserve"> +</w:t>
+      </w:r>
+      <w:r>
+        <w:rPr>
+          <w:rFonts w:ascii="Times New Roman" w:eastAsia="Times New Roman" w:hAnsi="Times New Roman" w:cs="Times New Roman"/>
+          <w:sz w:val="28"/>
+          <w:szCs w:val="28"/>
           <w:lang w:val="en-US" w:eastAsia="ru-RU"/>
         </w:rPr>
         <w:t xml:space="preserve"> </w:t>
@@ -4401,6 +4593,35 @@
         <w:rPr>
           <w:rFonts w:ascii="Times New Roman" w:eastAsia="Times New Roman" w:hAnsi="Times New Roman" w:cs="Times New Roman"/>
           <w:sz w:val="28"/>
+          <w:szCs w:val="20"/>
+          <w:lang w:val="en-US" w:eastAsia="ru-RU"/>
+        </w:rPr>
+        <w:t>P</w:t>
+      </w:r>
+      <w:r>
+        <w:rPr>
+          <w:rFonts w:ascii="Times New Roman" w:eastAsia="Times New Roman" w:hAnsi="Times New Roman" w:cs="Times New Roman"/>
+          <w:sz w:val="28"/>
+          <w:szCs w:val="20"/>
+          <w:vertAlign w:val="subscript"/>
+          <w:lang w:val="en-US" w:eastAsia="ru-RU"/>
+        </w:rPr>
+        <w:t>2</w:t>
+      </w:r>
+      <w:r>
+        <w:rPr>
+          <w:rFonts w:ascii="Times New Roman" w:eastAsia="Times New Roman" w:hAnsi="Times New Roman" w:cs="Times New Roman"/>
+          <w:sz w:val="28"/>
+          <w:szCs w:val="20"/>
+          <w:vertAlign w:val="subscript"/>
+          <w:lang w:val="en-US" w:eastAsia="ru-RU"/>
+        </w:rPr>
+        <w:t xml:space="preserve">211 </w:t>
+      </w:r>
+      <w:r>
+        <w:rPr>
+          <w:rFonts w:ascii="Times New Roman" w:eastAsia="Times New Roman" w:hAnsi="Times New Roman" w:cs="Times New Roman"/>
+          <w:sz w:val="28"/>
           <w:szCs w:val="28"/>
           <w:lang w:val="en-US" w:eastAsia="ru-RU"/>
         </w:rPr>
@@ -4441,167 +4662,16 @@
           <w:vertAlign w:val="subscript"/>
           <w:lang w:val="en-US" w:eastAsia="ru-RU"/>
         </w:rPr>
-        <w:t>2</w:t>
-      </w:r>
-      <w:r>
-        <w:rPr>
-          <w:rFonts w:ascii="Times New Roman" w:eastAsia="Times New Roman" w:hAnsi="Times New Roman" w:cs="Times New Roman"/>
-          <w:sz w:val="28"/>
-          <w:szCs w:val="20"/>
-          <w:vertAlign w:val="subscript"/>
-          <w:lang w:val="en-US" w:eastAsia="ru-RU"/>
-        </w:rPr>
-        <w:t>111</w:t>
-      </w:r>
-      <w:r>
-        <w:rPr>
-          <w:rFonts w:ascii="Times New Roman" w:eastAsia="Times New Roman" w:hAnsi="Times New Roman" w:cs="Times New Roman"/>
-          <w:sz w:val="28"/>
-          <w:szCs w:val="20"/>
-          <w:vertAlign w:val="subscript"/>
-          <w:lang w:val="en-US" w:eastAsia="ru-RU"/>
-        </w:rPr>
-        <w:t xml:space="preserve"> </w:t>
-      </w:r>
-      <w:r>
-        <w:rPr>
-          <w:rFonts w:ascii="Times New Roman" w:eastAsia="Times New Roman" w:hAnsi="Times New Roman" w:cs="Times New Roman"/>
-          <w:sz w:val="28"/>
-          <w:szCs w:val="28"/>
-          <w:lang w:val="en-US" w:eastAsia="ru-RU"/>
-        </w:rPr>
-        <w:t>* expect</w:t>
-      </w:r>
-      <w:r>
-        <w:rPr>
-          <w:rFonts w:ascii="Times New Roman" w:eastAsia="Times New Roman" w:hAnsi="Times New Roman" w:cs="Times New Roman"/>
-          <w:sz w:val="28"/>
-          <w:szCs w:val="28"/>
-          <w:lang w:val="en-US" w:eastAsia="ru-RU"/>
-        </w:rPr>
-        <w:t xml:space="preserve"> +</w:t>
-      </w:r>
-      <w:r>
-        <w:rPr>
-          <w:rFonts w:ascii="Times New Roman" w:eastAsia="Times New Roman" w:hAnsi="Times New Roman" w:cs="Times New Roman"/>
-          <w:sz w:val="28"/>
-          <w:szCs w:val="28"/>
-          <w:lang w:val="en-US" w:eastAsia="ru-RU"/>
-        </w:rPr>
-        <w:t xml:space="preserve"> </w:t>
-      </w:r>
-      <w:r>
-        <w:rPr>
-          <w:rFonts w:ascii="Times New Roman" w:eastAsia="Times New Roman" w:hAnsi="Times New Roman" w:cs="Times New Roman"/>
-          <w:sz w:val="28"/>
-          <w:szCs w:val="20"/>
-          <w:lang w:val="en-US" w:eastAsia="ru-RU"/>
-        </w:rPr>
-        <w:t>P</w:t>
-      </w:r>
-      <w:r>
-        <w:rPr>
-          <w:rFonts w:ascii="Times New Roman" w:eastAsia="Times New Roman" w:hAnsi="Times New Roman" w:cs="Times New Roman"/>
-          <w:sz w:val="28"/>
-          <w:szCs w:val="20"/>
-          <w:vertAlign w:val="subscript"/>
-          <w:lang w:val="en-US" w:eastAsia="ru-RU"/>
-        </w:rPr>
-        <w:t>2</w:t>
-      </w:r>
-      <w:r>
-        <w:rPr>
-          <w:rFonts w:ascii="Times New Roman" w:eastAsia="Times New Roman" w:hAnsi="Times New Roman" w:cs="Times New Roman"/>
-          <w:sz w:val="28"/>
-          <w:szCs w:val="20"/>
-          <w:vertAlign w:val="subscript"/>
-          <w:lang w:val="en-US" w:eastAsia="ru-RU"/>
-        </w:rPr>
-        <w:t>211</w:t>
-      </w:r>
-      <w:r>
-        <w:rPr>
-          <w:rFonts w:ascii="Times New Roman" w:eastAsia="Times New Roman" w:hAnsi="Times New Roman" w:cs="Times New Roman"/>
-          <w:sz w:val="28"/>
-          <w:szCs w:val="20"/>
-          <w:vertAlign w:val="subscript"/>
-          <w:lang w:val="en-US" w:eastAsia="ru-RU"/>
-        </w:rPr>
-        <w:t xml:space="preserve"> </w:t>
-      </w:r>
-      <w:r>
-        <w:rPr>
-          <w:rFonts w:ascii="Times New Roman" w:eastAsia="Times New Roman" w:hAnsi="Times New Roman" w:cs="Times New Roman"/>
-          <w:sz w:val="28"/>
-          <w:szCs w:val="28"/>
-          <w:lang w:val="en-US" w:eastAsia="ru-RU"/>
-        </w:rPr>
-        <w:t>* expect</w:t>
-      </w:r>
-      <w:r>
-        <w:rPr>
-          <w:rFonts w:ascii="Times New Roman" w:eastAsia="Times New Roman" w:hAnsi="Times New Roman" w:cs="Times New Roman"/>
-          <w:sz w:val="28"/>
-          <w:szCs w:val="28"/>
-          <w:lang w:val="en-US" w:eastAsia="ru-RU"/>
-        </w:rPr>
-        <w:t xml:space="preserve"> +</w:t>
-      </w:r>
-      <w:r>
-        <w:rPr>
-          <w:rFonts w:ascii="Times New Roman" w:eastAsia="Times New Roman" w:hAnsi="Times New Roman" w:cs="Times New Roman"/>
-          <w:sz w:val="28"/>
-          <w:szCs w:val="28"/>
-          <w:lang w:val="en-US" w:eastAsia="ru-RU"/>
-        </w:rPr>
-        <w:t xml:space="preserve"> </w:t>
-      </w:r>
-      <w:r>
-        <w:rPr>
-          <w:rFonts w:ascii="Times New Roman" w:eastAsia="Times New Roman" w:hAnsi="Times New Roman" w:cs="Times New Roman"/>
-          <w:sz w:val="28"/>
-          <w:szCs w:val="20"/>
-          <w:lang w:val="en-US" w:eastAsia="ru-RU"/>
-        </w:rPr>
-        <w:t>P</w:t>
-      </w:r>
-      <w:r>
-        <w:rPr>
-          <w:rFonts w:ascii="Times New Roman" w:eastAsia="Times New Roman" w:hAnsi="Times New Roman" w:cs="Times New Roman"/>
-          <w:sz w:val="28"/>
-          <w:szCs w:val="20"/>
-          <w:vertAlign w:val="subscript"/>
-          <w:lang w:val="en-US" w:eastAsia="ru-RU"/>
-        </w:rPr>
-        <w:t>1211</w:t>
-      </w:r>
-      <w:r>
-        <w:rPr>
-          <w:rFonts w:ascii="Times New Roman" w:eastAsia="Times New Roman" w:hAnsi="Times New Roman" w:cs="Times New Roman"/>
-          <w:sz w:val="28"/>
-          <w:szCs w:val="20"/>
-          <w:vertAlign w:val="subscript"/>
-          <w:lang w:val="en-US" w:eastAsia="ru-RU"/>
-        </w:rPr>
-        <w:t xml:space="preserve"> </w:t>
-      </w:r>
-      <w:r>
-        <w:rPr>
-          <w:rFonts w:ascii="Times New Roman" w:eastAsia="Times New Roman" w:hAnsi="Times New Roman" w:cs="Times New Roman"/>
-          <w:sz w:val="28"/>
-          <w:szCs w:val="28"/>
-          <w:lang w:val="en-US" w:eastAsia="ru-RU"/>
-        </w:rPr>
-        <w:t>* expect</w:t>
-      </w:r>
-      <w:r>
-        <w:rPr>
-          <w:rFonts w:ascii="Times New Roman" w:eastAsia="Times New Roman" w:hAnsi="Times New Roman" w:cs="Times New Roman"/>
-          <w:sz w:val="28"/>
-          <w:szCs w:val="28"/>
-          <w:lang w:val="en-US" w:eastAsia="ru-RU"/>
-        </w:rPr>
-        <w:t>;</w:t>
+        <w:t xml:space="preserve">1211 </w:t>
+      </w:r>
+      <w:r>
+        <w:rPr>
+          <w:rFonts w:ascii="Times New Roman" w:eastAsia="Times New Roman" w:hAnsi="Times New Roman" w:cs="Times New Roman"/>
+          <w:sz w:val="28"/>
+          <w:szCs w:val="28"/>
+          <w:lang w:val="en-US" w:eastAsia="ru-RU"/>
+        </w:rPr>
+        <w:t>* expect;</w:t>
       </w:r>
     </w:p>
     <w:p>
@@ -4612,7 +4682,7 @@
         <w:autoSpaceDN w:val="0"/>
         <w:adjustRightInd w:val="0"/>
         <w:spacing w:after="0" w:line="360" w:lineRule="auto"/>
-        <w:ind w:right="-545"/>
+        <w:ind w:right="-144"/>
         <w:textAlignment w:val="baseline"/>
         <w:rPr>
           <w:rFonts w:ascii="Times New Roman" w:eastAsia="Times New Roman" w:hAnsi="Times New Roman" w:cs="Times New Roman"/>
@@ -4630,6 +4700,7 @@
         </w:rPr>
         <w:t>L</w:t>
       </w:r>
+      <w:proofErr w:type="spellStart"/>
       <w:r>
         <w:rPr>
           <w:rFonts w:ascii="Times New Roman" w:eastAsia="Times New Roman" w:hAnsi="Times New Roman" w:cs="Times New Roman"/>
@@ -4640,6 +4711,7 @@
         </w:rPr>
         <w:t>оч</w:t>
       </w:r>
+      <w:proofErr w:type="spellEnd"/>
       <w:r>
         <w:rPr>
           <w:rFonts w:ascii="Times New Roman" w:eastAsia="Times New Roman" w:hAnsi="Times New Roman" w:cs="Times New Roman"/>
@@ -4675,7 +4747,25 @@
           <w:szCs w:val="28"/>
           <w:lang w:val="en-US" w:eastAsia="ru-RU"/>
         </w:rPr>
-        <w:t xml:space="preserve">p1p1 + </w:t>
+        <w:t>p1p</w:t>
+      </w:r>
+      <w:r>
+        <w:rPr>
+          <w:rFonts w:ascii="Times New Roman" w:eastAsia="Times New Roman" w:hAnsi="Times New Roman" w:cs="Times New Roman"/>
+          <w:sz w:val="28"/>
+          <w:szCs w:val="28"/>
+          <w:lang w:val="en-US" w:eastAsia="ru-RU"/>
+        </w:rPr>
+        <w:t>2</w:t>
+      </w:r>
+      <w:r>
+        <w:rPr>
+          <w:rFonts w:ascii="Times New Roman" w:eastAsia="Times New Roman" w:hAnsi="Times New Roman" w:cs="Times New Roman"/>
+          <w:sz w:val="28"/>
+          <w:szCs w:val="28"/>
+          <w:lang w:val="en-US" w:eastAsia="ru-RU"/>
+        </w:rPr>
+        <w:t xml:space="preserve"> + </w:t>
       </w:r>
       <w:r>
         <w:rPr>
@@ -4797,7 +4887,27 @@
           <w:szCs w:val="28"/>
           <w:lang w:val="en-US" w:eastAsia="ru-RU"/>
         </w:rPr>
-        <w:t>(p1p2 + p1(1-p2) + p2(1-p1))</w:t>
+        <w:t xml:space="preserve">(p1p2 + </w:t>
+      </w:r>
+      <w:proofErr w:type="gramStart"/>
+      <w:r>
+        <w:rPr>
+          <w:rFonts w:ascii="Times New Roman" w:eastAsia="Times New Roman" w:hAnsi="Times New Roman" w:cs="Times New Roman"/>
+          <w:sz w:val="28"/>
+          <w:szCs w:val="28"/>
+          <w:lang w:val="en-US" w:eastAsia="ru-RU"/>
+        </w:rPr>
+        <w:t>p1(</w:t>
+      </w:r>
+      <w:proofErr w:type="gramEnd"/>
+      <w:r>
+        <w:rPr>
+          <w:rFonts w:ascii="Times New Roman" w:eastAsia="Times New Roman" w:hAnsi="Times New Roman" w:cs="Times New Roman"/>
+          <w:sz w:val="28"/>
+          <w:szCs w:val="28"/>
+          <w:lang w:val="en-US" w:eastAsia="ru-RU"/>
+        </w:rPr>
+        <w:t>1-p2) + p2(1-p1))</w:t>
       </w:r>
       <w:r>
         <w:rPr>
@@ -4817,13 +4927,13 @@
         <w:autoSpaceDN w:val="0"/>
         <w:adjustRightInd w:val="0"/>
         <w:spacing w:after="120" w:line="276" w:lineRule="auto"/>
-        <w:ind w:right="-545"/>
+        <w:ind w:right="-144"/>
         <w:textAlignment w:val="baseline"/>
         <w:rPr>
           <w:rFonts w:ascii="Times New Roman" w:eastAsia="Times New Roman" w:hAnsi="Times New Roman" w:cs="Times New Roman"/>
           <w:sz w:val="28"/>
           <w:szCs w:val="28"/>
-          <w:lang w:val="en-US" w:eastAsia="ru-RU"/>
+          <w:lang w:eastAsia="ru-RU"/>
         </w:rPr>
       </w:pPr>
       <w:r>
@@ -4835,6 +4945,7 @@
         </w:rPr>
         <w:t>W</w:t>
       </w:r>
+      <w:proofErr w:type="spellStart"/>
       <w:r>
         <w:rPr>
           <w:rFonts w:ascii="Times New Roman" w:eastAsia="Times New Roman" w:hAnsi="Times New Roman" w:cs="Times New Roman"/>
@@ -4845,12 +4956,13 @@
         </w:rPr>
         <w:t>оч</w:t>
       </w:r>
-      <w:r>
-        <w:rPr>
-          <w:rFonts w:ascii="Times New Roman" w:eastAsia="Times New Roman" w:hAnsi="Times New Roman" w:cs="Times New Roman"/>
-          <w:sz w:val="28"/>
-          <w:szCs w:val="28"/>
-          <w:lang w:val="en-US" w:eastAsia="ru-RU"/>
+      <w:proofErr w:type="spellEnd"/>
+      <w:r>
+        <w:rPr>
+          <w:rFonts w:ascii="Times New Roman" w:eastAsia="Times New Roman" w:hAnsi="Times New Roman" w:cs="Times New Roman"/>
+          <w:sz w:val="28"/>
+          <w:szCs w:val="28"/>
+          <w:lang w:eastAsia="ru-RU"/>
         </w:rPr>
         <w:t xml:space="preserve"> =</w:t>
       </w:r>
@@ -4859,7 +4971,7 @@
           <w:rFonts w:ascii="Times New Roman" w:eastAsia="Times New Roman" w:hAnsi="Times New Roman" w:cs="Times New Roman"/>
           <w:sz w:val="28"/>
           <w:szCs w:val="28"/>
-          <w:lang w:val="en-US" w:eastAsia="ru-RU"/>
+          <w:lang w:eastAsia="ru-RU"/>
         </w:rPr>
         <w:t xml:space="preserve"> </w:t>
       </w:r>
@@ -4872,6 +4984,7 @@
         </w:rPr>
         <w:t>L</w:t>
       </w:r>
+      <w:proofErr w:type="spellStart"/>
       <w:r>
         <w:rPr>
           <w:rFonts w:ascii="Times New Roman" w:eastAsia="Times New Roman" w:hAnsi="Times New Roman" w:cs="Times New Roman"/>
@@ -4882,6 +4995,7 @@
         </w:rPr>
         <w:t>оч</w:t>
       </w:r>
+      <w:proofErr w:type="spellEnd"/>
       <w:r>
         <w:rPr>
           <w:rFonts w:ascii="Times New Roman" w:eastAsia="Times New Roman" w:hAnsi="Times New Roman" w:cs="Times New Roman"/>
@@ -4897,7 +5011,7 @@
           <w:rFonts w:ascii="Times New Roman" w:eastAsia="Times New Roman" w:hAnsi="Times New Roman" w:cs="Times New Roman"/>
           <w:sz w:val="28"/>
           <w:szCs w:val="28"/>
-          <w:lang w:val="en-US" w:eastAsia="ru-RU"/>
+          <w:lang w:eastAsia="ru-RU"/>
         </w:rPr>
         <w:t xml:space="preserve">/ </w:t>
       </w:r>
@@ -4915,7 +5029,7 @@
           <w:rFonts w:ascii="Times New Roman" w:eastAsia="Times New Roman" w:hAnsi="Times New Roman" w:cs="Times New Roman"/>
           <w:sz w:val="28"/>
           <w:szCs w:val="28"/>
-          <w:lang w:val="en-US" w:eastAsia="ru-RU"/>
+          <w:lang w:eastAsia="ru-RU"/>
         </w:rPr>
         <w:t>;</w:t>
       </w:r>
@@ -4928,13 +5042,13 @@
         <w:autoSpaceDN w:val="0"/>
         <w:adjustRightInd w:val="0"/>
         <w:spacing w:after="120" w:line="276" w:lineRule="auto"/>
-        <w:ind w:right="-545"/>
+        <w:ind w:right="-144"/>
         <w:textAlignment w:val="baseline"/>
         <w:rPr>
           <w:rFonts w:ascii="Times New Roman" w:eastAsia="Times New Roman" w:hAnsi="Times New Roman" w:cs="Times New Roman"/>
           <w:sz w:val="28"/>
           <w:szCs w:val="28"/>
-          <w:lang w:val="en-US" w:eastAsia="ru-RU"/>
+          <w:lang w:eastAsia="ru-RU"/>
         </w:rPr>
       </w:pPr>
       <w:r>
@@ -4951,7 +5065,7 @@
           <w:rFonts w:ascii="Times New Roman" w:eastAsia="Times New Roman" w:hAnsi="Times New Roman" w:cs="Times New Roman"/>
           <w:sz w:val="28"/>
           <w:szCs w:val="28"/>
-          <w:lang w:val="en-US" w:eastAsia="ru-RU"/>
+          <w:lang w:eastAsia="ru-RU"/>
         </w:rPr>
         <w:t xml:space="preserve"> </w:t>
       </w:r>
@@ -4969,7 +5083,7 @@
           <w:rFonts w:ascii="Times New Roman" w:eastAsia="Times New Roman" w:hAnsi="Times New Roman" w:cs="Times New Roman"/>
           <w:sz w:val="28"/>
           <w:szCs w:val="28"/>
-          <w:lang w:val="en-US" w:eastAsia="ru-RU"/>
+          <w:lang w:eastAsia="ru-RU"/>
         </w:rPr>
         <w:t xml:space="preserve"> </w:t>
       </w:r>
@@ -4987,7 +5101,7 @@
           <w:rFonts w:ascii="Times New Roman" w:eastAsia="Times New Roman" w:hAnsi="Times New Roman" w:cs="Times New Roman"/>
           <w:sz w:val="28"/>
           <w:szCs w:val="28"/>
-          <w:lang w:val="en-US" w:eastAsia="ru-RU"/>
+          <w:lang w:eastAsia="ru-RU"/>
         </w:rPr>
         <w:t xml:space="preserve"> </w:t>
       </w:r>
@@ -5005,7 +5119,7 @@
           <w:rFonts w:ascii="Times New Roman" w:eastAsia="Times New Roman" w:hAnsi="Times New Roman" w:cs="Times New Roman"/>
           <w:sz w:val="28"/>
           <w:szCs w:val="28"/>
-          <w:lang w:val="en-US" w:eastAsia="ru-RU"/>
+          <w:lang w:eastAsia="ru-RU"/>
         </w:rPr>
         <w:t>:</w:t>
       </w:r>
@@ -5018,12 +5132,13 @@
         <w:autoSpaceDN w:val="0"/>
         <w:adjustRightInd w:val="0"/>
         <w:spacing w:after="0" w:line="276" w:lineRule="auto"/>
+        <w:ind w:right="-144"/>
         <w:textAlignment w:val="baseline"/>
         <w:rPr>
           <w:rFonts w:ascii="Times New Roman" w:eastAsia="Times New Roman" w:hAnsi="Times New Roman" w:cs="Times New Roman"/>
           <w:sz w:val="28"/>
           <w:szCs w:val="28"/>
-          <w:lang w:val="en-US" w:eastAsia="ru-RU"/>
+          <w:lang w:eastAsia="ru-RU"/>
         </w:rPr>
       </w:pPr>
       <w:r>
@@ -5040,7 +5155,7 @@
           <w:rFonts w:ascii="Times New Roman" w:eastAsia="Times New Roman" w:hAnsi="Times New Roman" w:cs="Times New Roman"/>
           <w:sz w:val="28"/>
           <w:szCs w:val="28"/>
-          <w:lang w:val="en-US" w:eastAsia="ru-RU"/>
+          <w:lang w:eastAsia="ru-RU"/>
         </w:rPr>
         <w:t xml:space="preserve"> = </w:t>
       </w:r>
@@ -5049,7 +5164,7 @@
           <w:rFonts w:ascii="Times New Roman" w:eastAsia="Times New Roman" w:hAnsi="Times New Roman" w:cs="Times New Roman"/>
           <w:sz w:val="28"/>
           <w:szCs w:val="20"/>
-          <w:lang w:val="en-US" w:eastAsia="ru-RU"/>
+          <w:lang w:eastAsia="ru-RU"/>
         </w:rPr>
         <w:t>0</w:t>
       </w:r>
@@ -5058,7 +5173,7 @@
           <w:rFonts w:ascii="Times New Roman" w:eastAsia="Times New Roman" w:hAnsi="Times New Roman" w:cs="Times New Roman"/>
           <w:sz w:val="28"/>
           <w:szCs w:val="20"/>
-          <w:lang w:val="en-US" w:eastAsia="ru-RU"/>
+          <w:lang w:eastAsia="ru-RU"/>
         </w:rPr>
         <w:t>.44</w:t>
       </w:r>
@@ -5069,7 +5184,7 @@
           <w:rFonts w:ascii="Times New Roman" w:eastAsia="Times New Roman" w:hAnsi="Times New Roman" w:cs="Times New Roman"/>
           <w:sz w:val="28"/>
           <w:szCs w:val="20"/>
-          <w:lang w:val="en-US" w:eastAsia="ru-RU"/>
+          <w:lang w:eastAsia="ru-RU"/>
         </w:rPr>
         <w:t>75</w:t>
       </w:r>
@@ -5078,7 +5193,7 @@
           <w:rFonts w:ascii="Times New Roman" w:eastAsia="Times New Roman" w:hAnsi="Times New Roman" w:cs="Times New Roman"/>
           <w:sz w:val="28"/>
           <w:szCs w:val="28"/>
-          <w:lang w:val="en-US" w:eastAsia="ru-RU"/>
+          <w:lang w:eastAsia="ru-RU"/>
         </w:rPr>
         <w:t>;</w:t>
       </w:r>
@@ -5091,13 +5206,13 @@
         <w:autoSpaceDN w:val="0"/>
         <w:adjustRightInd w:val="0"/>
         <w:spacing w:after="0" w:line="276" w:lineRule="auto"/>
-        <w:ind w:right="-545"/>
+        <w:ind w:right="-144"/>
         <w:textAlignment w:val="baseline"/>
         <w:rPr>
           <w:rFonts w:ascii="Times New Roman" w:eastAsia="Times New Roman" w:hAnsi="Times New Roman" w:cs="Times New Roman"/>
           <w:sz w:val="28"/>
           <w:szCs w:val="28"/>
-          <w:lang w:val="en-US" w:eastAsia="ru-RU"/>
+          <w:lang w:eastAsia="ru-RU"/>
         </w:rPr>
       </w:pPr>
       <w:r>
@@ -5109,6 +5224,7 @@
         </w:rPr>
         <w:t>L</w:t>
       </w:r>
+      <w:proofErr w:type="spellStart"/>
       <w:r>
         <w:rPr>
           <w:rFonts w:ascii="Times New Roman" w:eastAsia="Times New Roman" w:hAnsi="Times New Roman" w:cs="Times New Roman"/>
@@ -5119,12 +5235,13 @@
         </w:rPr>
         <w:t>оч</w:t>
       </w:r>
-      <w:r>
-        <w:rPr>
-          <w:rFonts w:ascii="Times New Roman" w:eastAsia="Times New Roman" w:hAnsi="Times New Roman" w:cs="Times New Roman"/>
-          <w:sz w:val="28"/>
-          <w:szCs w:val="28"/>
-          <w:lang w:val="en-US" w:eastAsia="ru-RU"/>
+      <w:proofErr w:type="spellEnd"/>
+      <w:r>
+        <w:rPr>
+          <w:rFonts w:ascii="Times New Roman" w:eastAsia="Times New Roman" w:hAnsi="Times New Roman" w:cs="Times New Roman"/>
+          <w:sz w:val="28"/>
+          <w:szCs w:val="28"/>
+          <w:lang w:eastAsia="ru-RU"/>
         </w:rPr>
         <w:t xml:space="preserve"> = </w:t>
       </w:r>
@@ -5133,7 +5250,7 @@
           <w:rFonts w:ascii="Times New Roman" w:eastAsia="Times New Roman" w:hAnsi="Times New Roman" w:cs="Times New Roman"/>
           <w:sz w:val="28"/>
           <w:szCs w:val="20"/>
-          <w:lang w:val="en-US" w:eastAsia="ru-RU"/>
+          <w:lang w:eastAsia="ru-RU"/>
         </w:rPr>
         <w:t>0.0372</w:t>
       </w:r>
@@ -5142,7 +5259,7 @@
           <w:rFonts w:ascii="Times New Roman" w:eastAsia="Times New Roman" w:hAnsi="Times New Roman" w:cs="Times New Roman"/>
           <w:sz w:val="28"/>
           <w:szCs w:val="28"/>
-          <w:lang w:val="en-US" w:eastAsia="ru-RU"/>
+          <w:lang w:eastAsia="ru-RU"/>
         </w:rPr>
         <w:t>;</w:t>
       </w:r>
@@ -5155,13 +5272,13 @@
         <w:autoSpaceDN w:val="0"/>
         <w:adjustRightInd w:val="0"/>
         <w:spacing w:after="120" w:line="276" w:lineRule="auto"/>
-        <w:ind w:right="-545"/>
+        <w:ind w:right="-144"/>
         <w:textAlignment w:val="baseline"/>
         <w:rPr>
           <w:rFonts w:ascii="Times New Roman" w:eastAsia="Times New Roman" w:hAnsi="Times New Roman" w:cs="Times New Roman"/>
           <w:sz w:val="28"/>
           <w:szCs w:val="28"/>
-          <w:lang w:val="en-US" w:eastAsia="ru-RU"/>
+          <w:lang w:eastAsia="ru-RU"/>
         </w:rPr>
       </w:pPr>
       <w:r>
@@ -5173,6 +5290,7 @@
         </w:rPr>
         <w:t>W</w:t>
       </w:r>
+      <w:proofErr w:type="spellStart"/>
       <w:r>
         <w:rPr>
           <w:rFonts w:ascii="Times New Roman" w:eastAsia="Times New Roman" w:hAnsi="Times New Roman" w:cs="Times New Roman"/>
@@ -5183,41 +5301,15 @@
         </w:rPr>
         <w:t>оч</w:t>
       </w:r>
-      <w:r>
-        <w:rPr>
-          <w:rFonts w:ascii="Times New Roman" w:eastAsia="Times New Roman" w:hAnsi="Times New Roman" w:cs="Times New Roman"/>
-          <w:sz w:val="28"/>
-          <w:szCs w:val="28"/>
-          <w:lang w:val="en-US" w:eastAsia="ru-RU"/>
-        </w:rPr>
-        <w:t xml:space="preserve"> =</w:t>
-      </w:r>
-      <w:r>
-        <w:rPr>
-          <w:rFonts w:ascii="Times New Roman" w:eastAsia="Times New Roman" w:hAnsi="Times New Roman" w:cs="Times New Roman"/>
-          <w:sz w:val="28"/>
-          <w:szCs w:val="28"/>
-          <w:lang w:val="en-US" w:eastAsia="ru-RU"/>
-        </w:rPr>
-        <w:t xml:space="preserve"> </w:t>
-      </w:r>
-      <w:r>
-        <w:rPr>
-          <w:rFonts w:ascii="Times New Roman" w:eastAsia="Times New Roman" w:hAnsi="Times New Roman" w:cs="Times New Roman"/>
-          <w:sz w:val="28"/>
-          <w:szCs w:val="28"/>
-          <w:lang w:val="en-US" w:eastAsia="ru-RU"/>
-        </w:rPr>
-        <w:t>0.0850</w:t>
-      </w:r>
-      <w:r>
-        <w:rPr>
-          <w:rFonts w:ascii="Times New Roman" w:eastAsia="Times New Roman" w:hAnsi="Times New Roman" w:cs="Times New Roman"/>
-          <w:sz w:val="28"/>
-          <w:szCs w:val="28"/>
-          <w:lang w:val="en-US" w:eastAsia="ru-RU"/>
-        </w:rPr>
-        <w:t>;</w:t>
+      <w:proofErr w:type="spellEnd"/>
+      <w:r>
+        <w:rPr>
+          <w:rFonts w:ascii="Times New Roman" w:eastAsia="Times New Roman" w:hAnsi="Times New Roman" w:cs="Times New Roman"/>
+          <w:sz w:val="28"/>
+          <w:szCs w:val="28"/>
+          <w:lang w:eastAsia="ru-RU"/>
+        </w:rPr>
+        <w:t xml:space="preserve"> = 0.0850;</w:t>
       </w:r>
     </w:p>
     <w:p>
@@ -5226,11 +5318,11 @@
         <w:autoSpaceDN w:val="0"/>
         <w:adjustRightInd w:val="0"/>
         <w:spacing w:after="0" w:line="240" w:lineRule="auto"/>
+        <w:ind w:right="-144"/>
         <w:rPr>
           <w:rFonts w:ascii="Arial" w:hAnsi="Arial" w:cs="Arial"/>
           <w:sz w:val="20"/>
           <w:szCs w:val="20"/>
-          <w:lang w:val="en-US"/>
         </w:rPr>
       </w:pPr>
     </w:p>
@@ -5240,17 +5332,18 @@
         <w:autoSpaceDN w:val="0"/>
         <w:adjustRightInd w:val="0"/>
         <w:spacing w:after="0" w:line="240" w:lineRule="auto"/>
+        <w:ind w:right="-144"/>
         <w:rPr>
           <w:rFonts w:ascii="Arial" w:hAnsi="Arial" w:cs="Arial"/>
           <w:sz w:val="20"/>
           <w:szCs w:val="20"/>
-          <w:lang w:val="en-US"/>
         </w:rPr>
       </w:pPr>
     </w:p>
     <w:p>
       <w:pPr>
         <w:spacing w:after="120"/>
+        <w:ind w:right="-144"/>
         <w:jc w:val="both"/>
         <w:rPr>
           <w:rFonts w:ascii="Times New Roman" w:eastAsia="Times New Roman" w:hAnsi="Times New Roman" w:cs="Times New Roman"/>
@@ -5283,6 +5376,7 @@
     <w:p>
       <w:pPr>
         <w:spacing w:after="120"/>
+        <w:ind w:right="-144"/>
         <w:jc w:val="both"/>
         <w:rPr>
           <w:rFonts w:ascii="Times New Roman" w:eastAsia="Times New Roman" w:hAnsi="Times New Roman" w:cs="Times New Roman"/>
@@ -5298,7 +5392,17 @@
           <w:szCs w:val="28"/>
           <w:lang w:eastAsia="ru-RU"/>
         </w:rPr>
-        <w:t>Для СМО из задания 1 построить имитационную модель и исследовать ее (разработать алгоритм и написать имитирующую программу, предусматривающую сбор и статистическую обработку данных для получения оценок заданных характеристик СМО). Распределение интервалов времени между заявками во входном потоке и интервалов времени обслуживания – геометрическое с соответствующим параметром (</w:t>
+        <w:t xml:space="preserve">Для СМО из задания 1 построить имитационную модель и исследовать ее (разработать алгоритм и написать имитирующую программу, предусматривающую сбор и статистическую обработку данных для получения оценок заданных </w:t>
+      </w:r>
+      <w:r>
+        <w:rPr>
+          <w:rFonts w:ascii="Times New Roman" w:eastAsia="Times New Roman" w:hAnsi="Times New Roman" w:cs="Times New Roman"/>
+          <w:sz w:val="28"/>
+          <w:szCs w:val="28"/>
+          <w:lang w:eastAsia="ru-RU"/>
+        </w:rPr>
+        <w:lastRenderedPageBreak/>
+        <w:t>характеристик СМО). Распределение интервалов времени между заявками во входном потоке и интервалов времени обслуживания – геометрическое с соответствующим параметром (</w:t>
       </w:r>
       <w:r>
         <w:rPr>
@@ -5360,6 +5464,7 @@
     <w:p>
       <w:pPr>
         <w:spacing w:after="0"/>
+        <w:ind w:right="-144"/>
         <w:jc w:val="both"/>
         <w:rPr>
           <w:rFonts w:ascii="Times New Roman" w:eastAsia="Times New Roman" w:hAnsi="Times New Roman" w:cs="Times New Roman"/>
@@ -5377,7 +5482,7 @@
         <w:autoSpaceDN w:val="0"/>
         <w:adjustRightInd w:val="0"/>
         <w:spacing w:after="240" w:line="240" w:lineRule="auto"/>
-        <w:ind w:right="-545"/>
+        <w:ind w:right="-144"/>
         <w:jc w:val="both"/>
         <w:textAlignment w:val="baseline"/>
         <w:rPr>
@@ -5402,6 +5507,7 @@
     <w:p>
       <w:pPr>
         <w:spacing w:after="120"/>
+        <w:ind w:right="-144"/>
         <w:jc w:val="center"/>
       </w:pPr>
       <w:r>
@@ -5410,7 +5516,7 @@
           <w:lang w:eastAsia="ru-RU"/>
         </w:rPr>
         <w:drawing>
-          <wp:inline distT="0" distB="0" distL="0" distR="0" wp14:anchorId="58D2EF6B" wp14:editId="3E55B079">
+          <wp:inline distT="0" distB="0" distL="0" distR="0">
             <wp:extent cx="6198270" cy="2593759"/>
             <wp:effectExtent l="0" t="0" r="0" b="0"/>
             <wp:docPr id="14" name="Рисунок 14"/>
@@ -5430,7 +5536,7 @@
                     <a:blip r:embed="rId8" cstate="print">
                       <a:extLst>
                         <a:ext uri="{28A0092B-C50C-407E-A947-70E740481C1C}">
-                          <a14:useLocalDpi xmlns:a14="http://schemas.microsoft.com/office/drawing/2010/main" val="0"/>
+                          <a14:useLocalDpi xmlns:a14="http://schemas.microsoft.com/office/drawing/2010/main" xmlns:wps="http://schemas.microsoft.com/office/word/2010/wordprocessingShape" xmlns:wpi="http://schemas.microsoft.com/office/word/2010/wordprocessingInk" xmlns:wpg="http://schemas.microsoft.com/office/word/2010/wordprocessingGroup" xmlns:w15="http://schemas.microsoft.com/office/word/2012/wordml" xmlns:w14="http://schemas.microsoft.com/office/word/2010/wordml" xmlns:w="http://schemas.openxmlformats.org/wordprocessingml/2006/main" xmlns:w10="urn:schemas-microsoft-com:office:word" xmlns:wp14="http://schemas.microsoft.com/office/word/2010/wordprocessingDrawing" xmlns:v="urn:schemas-microsoft-com:vml" xmlns:o="urn:schemas-microsoft-com:office:office" xmlns:mv="urn:schemas-microsoft-com:mac:vml" xmlns:mc="http://schemas.openxmlformats.org/markup-compatibility/2006" xmlns:mo="http://schemas.microsoft.com/office/mac/office/2008/main" xmlns:wpc="http://schemas.microsoft.com/office/word/2010/wordprocessingCanvas" xmlns="" val="0"/>
                         </a:ext>
                       </a:extLst>
                     </a:blip>
@@ -5458,7 +5564,11 @@
         </w:drawing>
       </w:r>
     </w:p>
-    <w:p/>
+    <w:p>
+      <w:pPr>
+        <w:ind w:right="-144"/>
+      </w:pPr>
+    </w:p>
     <w:p>
       <w:pPr>
         <w:widowControl w:val="0"/>
@@ -5467,7 +5577,7 @@
         <w:autoSpaceDN w:val="0"/>
         <w:adjustRightInd w:val="0"/>
         <w:spacing w:after="0" w:line="240" w:lineRule="auto"/>
-        <w:ind w:right="-545"/>
+        <w:ind w:right="-144"/>
         <w:jc w:val="both"/>
         <w:textAlignment w:val="baseline"/>
         <w:rPr>
@@ -5491,6 +5601,7 @@
     </w:p>
     <w:p>
       <w:pPr>
+        <w:ind w:right="-144"/>
         <w:jc w:val="both"/>
         <w:rPr>
           <w:rFonts w:ascii="Times New Roman" w:eastAsia="Times New Roman" w:hAnsi="Times New Roman" w:cs="Times New Roman"/>
@@ -5515,7 +5626,27 @@
           <w:szCs w:val="20"/>
           <w:lang w:eastAsia="ru-RU"/>
         </w:rPr>
-        <w:t xml:space="preserve">аналитически смоделирована дискретно- стохастическая СМО и </w:t>
+        <w:t>аналитически смоделирована дискретн</w:t>
+      </w:r>
+      <w:proofErr w:type="gramStart"/>
+      <w:r>
+        <w:rPr>
+          <w:rFonts w:ascii="Times New Roman" w:eastAsia="Times New Roman" w:hAnsi="Times New Roman" w:cs="Times New Roman"/>
+          <w:sz w:val="28"/>
+          <w:szCs w:val="20"/>
+          <w:lang w:eastAsia="ru-RU"/>
+        </w:rPr>
+        <w:t>о-</w:t>
+      </w:r>
+      <w:proofErr w:type="gramEnd"/>
+      <w:r>
+        <w:rPr>
+          <w:rFonts w:ascii="Times New Roman" w:eastAsia="Times New Roman" w:hAnsi="Times New Roman" w:cs="Times New Roman"/>
+          <w:sz w:val="28"/>
+          <w:szCs w:val="20"/>
+          <w:lang w:eastAsia="ru-RU"/>
+        </w:rPr>
+        <w:t xml:space="preserve"> стохастическая СМО и </w:t>
       </w:r>
       <w:r>
         <w:rPr>
@@ -5551,7 +5682,47 @@
           <w:szCs w:val="20"/>
           <w:lang w:eastAsia="ru-RU"/>
         </w:rPr>
-        <w:t>. Статистическое значение искомой характеристики оказывается близким к теоретически рассчитанному. Значит имитационная модель построена верно. Было также замечено, что на выходные данные влияют параметры СМО</w:t>
+        <w:t xml:space="preserve">. Статистическое значение искомой характеристики оказывается близким к теоретически </w:t>
+      </w:r>
+      <w:proofErr w:type="gramStart"/>
+      <w:r>
+        <w:rPr>
+          <w:rFonts w:ascii="Times New Roman" w:eastAsia="Times New Roman" w:hAnsi="Times New Roman" w:cs="Times New Roman"/>
+          <w:sz w:val="28"/>
+          <w:szCs w:val="20"/>
+          <w:lang w:eastAsia="ru-RU"/>
+        </w:rPr>
+        <w:t>рассчитанному</w:t>
+      </w:r>
+      <w:proofErr w:type="gramEnd"/>
+      <w:r>
+        <w:rPr>
+          <w:rFonts w:ascii="Times New Roman" w:eastAsia="Times New Roman" w:hAnsi="Times New Roman" w:cs="Times New Roman"/>
+          <w:sz w:val="28"/>
+          <w:szCs w:val="20"/>
+          <w:lang w:eastAsia="ru-RU"/>
+        </w:rPr>
+        <w:t xml:space="preserve">. Значит имитационная модель </w:t>
+      </w:r>
+      <w:proofErr w:type="gramStart"/>
+      <w:r>
+        <w:rPr>
+          <w:rFonts w:ascii="Times New Roman" w:eastAsia="Times New Roman" w:hAnsi="Times New Roman" w:cs="Times New Roman"/>
+          <w:sz w:val="28"/>
+          <w:szCs w:val="20"/>
+          <w:lang w:eastAsia="ru-RU"/>
+        </w:rPr>
+        <w:t>построена</w:t>
+      </w:r>
+      <w:proofErr w:type="gramEnd"/>
+      <w:r>
+        <w:rPr>
+          <w:rFonts w:ascii="Times New Roman" w:eastAsia="Times New Roman" w:hAnsi="Times New Roman" w:cs="Times New Roman"/>
+          <w:sz w:val="28"/>
+          <w:szCs w:val="20"/>
+          <w:lang w:eastAsia="ru-RU"/>
+        </w:rPr>
+        <w:t xml:space="preserve"> верно. Было также замечено, что на выходные данные влияют параметры СМО</w:t>
       </w:r>
       <w:r>
         <w:rPr>
@@ -5674,7 +5845,7 @@
 </file>
 
 <file path=word/endnotes.xml><?xml version="1.0" encoding="utf-8"?>
-<w:endnotes xmlns:wpc="http://schemas.microsoft.com/office/word/2010/wordprocessingCanvas" xmlns:mo="http://schemas.microsoft.com/office/mac/office/2008/main" xmlns:mc="http://schemas.openxmlformats.org/markup-compatibility/2006" xmlns:mv="urn:schemas-microsoft-com:mac:vml" xmlns:o="urn:schemas-microsoft-com:office:office" xmlns:r="http://schemas.openxmlformats.org/officeDocument/2006/relationships" xmlns:m="http://schemas.openxmlformats.org/officeDocument/2006/math" xmlns:v="urn:schemas-microsoft-com:vml" xmlns:wp14="http://schemas.microsoft.com/office/word/2010/wordprocessingDrawing" xmlns:wp="http://schemas.openxmlformats.org/drawingml/2006/wordprocessingDrawing" xmlns:w10="urn:schemas-microsoft-com:office:word" xmlns:w="http://schemas.openxmlformats.org/wordprocessingml/2006/main" xmlns:w14="http://schemas.microsoft.com/office/word/2010/wordml" xmlns:w15="http://schemas.microsoft.com/office/word/2012/wordml" xmlns:wpg="http://schemas.microsoft.com/office/word/2010/wordprocessingGroup" xmlns:wpi="http://schemas.microsoft.com/office/word/2010/wordprocessingInk" xmlns:wne="http://schemas.microsoft.com/office/word/2006/wordml" xmlns:wps="http://schemas.microsoft.com/office/word/2010/wordprocessingShape" mc:Ignorable="w14 w15 wp14">
+<w:endnotes xmlns:ve="http://schemas.openxmlformats.org/markup-compatibility/2006" xmlns:o="urn:schemas-microsoft-com:office:office" xmlns:r="http://schemas.openxmlformats.org/officeDocument/2006/relationships" xmlns:m="http://schemas.openxmlformats.org/officeDocument/2006/math" xmlns:v="urn:schemas-microsoft-com:vml" xmlns:wp="http://schemas.openxmlformats.org/drawingml/2006/wordprocessingDrawing" xmlns:w10="urn:schemas-microsoft-com:office:word" xmlns:w="http://schemas.openxmlformats.org/wordprocessingml/2006/main" xmlns:wne="http://schemas.microsoft.com/office/word/2006/wordml">
   <w:endnote w:type="separator" w:id="-1">
     <w:p>
       <w:pPr>
@@ -5699,7 +5870,7 @@
 </file>
 
 <file path=word/footer1.xml><?xml version="1.0" encoding="utf-8"?>
-<w:ftr xmlns:wpc="http://schemas.microsoft.com/office/word/2010/wordprocessingCanvas" xmlns:mo="http://schemas.microsoft.com/office/mac/office/2008/main" xmlns:mc="http://schemas.openxmlformats.org/markup-compatibility/2006" xmlns:mv="urn:schemas-microsoft-com:mac:vml" xmlns:o="urn:schemas-microsoft-com:office:office" xmlns:r="http://schemas.openxmlformats.org/officeDocument/2006/relationships" xmlns:m="http://schemas.openxmlformats.org/officeDocument/2006/math" xmlns:v="urn:schemas-microsoft-com:vml" xmlns:wp14="http://schemas.microsoft.com/office/word/2010/wordprocessingDrawing" xmlns:wp="http://schemas.openxmlformats.org/drawingml/2006/wordprocessingDrawing" xmlns:w10="urn:schemas-microsoft-com:office:word" xmlns:w="http://schemas.openxmlformats.org/wordprocessingml/2006/main" xmlns:w14="http://schemas.microsoft.com/office/word/2010/wordml" xmlns:w15="http://schemas.microsoft.com/office/word/2012/wordml" xmlns:wpg="http://schemas.microsoft.com/office/word/2010/wordprocessingGroup" xmlns:wpi="http://schemas.microsoft.com/office/word/2010/wordprocessingInk" xmlns:wne="http://schemas.microsoft.com/office/word/2006/wordml" xmlns:wps="http://schemas.microsoft.com/office/word/2010/wordprocessingShape" mc:Ignorable="w14 w15 wp14">
+<w:ftr xmlns:ve="http://schemas.openxmlformats.org/markup-compatibility/2006" xmlns:o="urn:schemas-microsoft-com:office:office" xmlns:r="http://schemas.openxmlformats.org/officeDocument/2006/relationships" xmlns:m="http://schemas.openxmlformats.org/officeDocument/2006/math" xmlns:v="urn:schemas-microsoft-com:vml" xmlns:wp="http://schemas.openxmlformats.org/drawingml/2006/wordprocessingDrawing" xmlns:w10="urn:schemas-microsoft-com:office:word" xmlns:w="http://schemas.openxmlformats.org/wordprocessingml/2006/main" xmlns:wne="http://schemas.microsoft.com/office/word/2006/wordml">
   <w:sdt>
     <w:sdtPr>
       <w:id w:val="-1232232358"/>
@@ -5708,7 +5879,6 @@
         <w:docPartUnique/>
       </w:docPartObj>
     </w:sdtPr>
-    <w:sdtEndPr/>
     <w:sdtContent>
       <w:p>
         <w:pPr>
@@ -5745,7 +5915,7 @@
 </file>
 
 <file path=word/footnotes.xml><?xml version="1.0" encoding="utf-8"?>
-<w:footnotes xmlns:wpc="http://schemas.microsoft.com/office/word/2010/wordprocessingCanvas" xmlns:mo="http://schemas.microsoft.com/office/mac/office/2008/main" xmlns:mc="http://schemas.openxmlformats.org/markup-compatibility/2006" xmlns:mv="urn:schemas-microsoft-com:mac:vml" xmlns:o="urn:schemas-microsoft-com:office:office" xmlns:r="http://schemas.openxmlformats.org/officeDocument/2006/relationships" xmlns:m="http://schemas.openxmlformats.org/officeDocument/2006/math" xmlns:v="urn:schemas-microsoft-com:vml" xmlns:wp14="http://schemas.microsoft.com/office/word/2010/wordprocessingDrawing" xmlns:wp="http://schemas.openxmlformats.org/drawingml/2006/wordprocessingDrawing" xmlns:w10="urn:schemas-microsoft-com:office:word" xmlns:w="http://schemas.openxmlformats.org/wordprocessingml/2006/main" xmlns:w14="http://schemas.microsoft.com/office/word/2010/wordml" xmlns:w15="http://schemas.microsoft.com/office/word/2012/wordml" xmlns:wpg="http://schemas.microsoft.com/office/word/2010/wordprocessingGroup" xmlns:wpi="http://schemas.microsoft.com/office/word/2010/wordprocessingInk" xmlns:wne="http://schemas.microsoft.com/office/word/2006/wordml" xmlns:wps="http://schemas.microsoft.com/office/word/2010/wordprocessingShape" mc:Ignorable="w14 w15 wp14">
+<w:footnotes xmlns:ve="http://schemas.openxmlformats.org/markup-compatibility/2006" xmlns:o="urn:schemas-microsoft-com:office:office" xmlns:r="http://schemas.openxmlformats.org/officeDocument/2006/relationships" xmlns:m="http://schemas.openxmlformats.org/officeDocument/2006/math" xmlns:v="urn:schemas-microsoft-com:vml" xmlns:wp="http://schemas.openxmlformats.org/drawingml/2006/wordprocessingDrawing" xmlns:w10="urn:schemas-microsoft-com:office:word" xmlns:w="http://schemas.openxmlformats.org/wordprocessingml/2006/main" xmlns:wne="http://schemas.microsoft.com/office/word/2006/wordml">
   <w:footnote w:type="separator" w:id="-1">
     <w:p>
       <w:pPr>
@@ -5770,7 +5940,7 @@
 </file>
 
 <file path=word/styles.xml><?xml version="1.0" encoding="utf-8"?>
-<w:styles xmlns:mc="http://schemas.openxmlformats.org/markup-compatibility/2006" xmlns:r="http://schemas.openxmlformats.org/officeDocument/2006/relationships" xmlns:w="http://schemas.openxmlformats.org/wordprocessingml/2006/main" xmlns:w14="http://schemas.microsoft.com/office/word/2010/wordml" xmlns:w15="http://schemas.microsoft.com/office/word/2012/wordml" mc:Ignorable="w14 w15">
+<w:styles xmlns:r="http://schemas.openxmlformats.org/officeDocument/2006/relationships" xmlns:w="http://schemas.openxmlformats.org/wordprocessingml/2006/main">
   <w:docDefaults>
     <w:rPrDefault>
       <w:rPr>
@@ -5786,381 +5956,152 @@
       </w:pPr>
     </w:pPrDefault>
   </w:docDefaults>
-  <w:latentStyles w:defLockedState="0" w:defUIPriority="99" w:defSemiHidden="0" w:defUnhideWhenUsed="0" w:defQFormat="0" w:count="382">
-    <w:lsdException w:name="Normal" w:uiPriority="0" w:qFormat="1"/>
-    <w:lsdException w:name="heading 1" w:uiPriority="9" w:qFormat="1"/>
-    <w:lsdException w:name="heading 2" w:semiHidden="1" w:uiPriority="9" w:unhideWhenUsed="1" w:qFormat="1"/>
-    <w:lsdException w:name="heading 3" w:semiHidden="1" w:uiPriority="9" w:unhideWhenUsed="1" w:qFormat="1"/>
-    <w:lsdException w:name="heading 4" w:semiHidden="1" w:uiPriority="9" w:unhideWhenUsed="1" w:qFormat="1"/>
-    <w:lsdException w:name="heading 5" w:semiHidden="1" w:uiPriority="9" w:unhideWhenUsed="1" w:qFormat="1"/>
-    <w:lsdException w:name="heading 6" w:semiHidden="1" w:uiPriority="9" w:unhideWhenUsed="1" w:qFormat="1"/>
-    <w:lsdException w:name="heading 7" w:semiHidden="1" w:uiPriority="9" w:unhideWhenUsed="1" w:qFormat="1"/>
-    <w:lsdException w:name="heading 8" w:semiHidden="1" w:uiPriority="9" w:unhideWhenUsed="1" w:qFormat="1"/>
-    <w:lsdException w:name="heading 9" w:semiHidden="1" w:uiPriority="9" w:unhideWhenUsed="1" w:qFormat="1"/>
-    <w:lsdException w:name="index 1" w:semiHidden="1" w:unhideWhenUsed="1"/>
-    <w:lsdException w:name="index 2" w:semiHidden="1" w:unhideWhenUsed="1"/>
-    <w:lsdException w:name="index 3" w:semiHidden="1" w:unhideWhenUsed="1"/>
-    <w:lsdException w:name="index 4" w:semiHidden="1" w:unhideWhenUsed="1"/>
-    <w:lsdException w:name="index 5" w:semiHidden="1" w:unhideWhenUsed="1"/>
-    <w:lsdException w:name="index 6" w:semiHidden="1" w:unhideWhenUsed="1"/>
-    <w:lsdException w:name="index 7" w:semiHidden="1" w:unhideWhenUsed="1"/>
-    <w:lsdException w:name="index 8" w:semiHidden="1" w:unhideWhenUsed="1"/>
-    <w:lsdException w:name="index 9" w:semiHidden="1" w:unhideWhenUsed="1"/>
-    <w:lsdException w:name="toc 1" w:semiHidden="1" w:uiPriority="39" w:unhideWhenUsed="1"/>
-    <w:lsdException w:name="toc 2" w:semiHidden="1" w:uiPriority="39" w:unhideWhenUsed="1"/>
-    <w:lsdException w:name="toc 3" w:semiHidden="1" w:uiPriority="39" w:unhideWhenUsed="1"/>
-    <w:lsdException w:name="toc 4" w:semiHidden="1" w:uiPriority="39" w:unhideWhenUsed="1"/>
-    <w:lsdException w:name="toc 5" w:semiHidden="1" w:uiPriority="39" w:unhideWhenUsed="1"/>
-    <w:lsdException w:name="toc 6" w:semiHidden="1" w:uiPriority="39" w:unhideWhenUsed="1"/>
-    <w:lsdException w:name="toc 7" w:semiHidden="1" w:uiPriority="39" w:unhideWhenUsed="1"/>
-    <w:lsdException w:name="toc 8" w:semiHidden="1" w:uiPriority="39" w:unhideWhenUsed="1"/>
-    <w:lsdException w:name="toc 9" w:semiHidden="1" w:uiPriority="39" w:unhideWhenUsed="1"/>
-    <w:lsdException w:name="Normal Indent" w:semiHidden="1" w:unhideWhenUsed="1"/>
-    <w:lsdException w:name="footnote text" w:semiHidden="1" w:unhideWhenUsed="1"/>
-    <w:lsdException w:name="annotation text" w:semiHidden="1" w:unhideWhenUsed="1"/>
-    <w:lsdException w:name="header" w:semiHidden="1" w:unhideWhenUsed="1"/>
-    <w:lsdException w:name="footer" w:semiHidden="1" w:unhideWhenUsed="1"/>
-    <w:lsdException w:name="index heading" w:semiHidden="1" w:unhideWhenUsed="1"/>
-    <w:lsdException w:name="caption" w:semiHidden="1" w:uiPriority="35" w:unhideWhenUsed="1" w:qFormat="1"/>
-    <w:lsdException w:name="table of figures" w:semiHidden="1" w:unhideWhenUsed="1"/>
-    <w:lsdException w:name="envelope address" w:semiHidden="1" w:unhideWhenUsed="1"/>
-    <w:lsdException w:name="envelope return" w:semiHidden="1" w:unhideWhenUsed="1"/>
-    <w:lsdException w:name="footnote reference" w:semiHidden="1" w:unhideWhenUsed="1"/>
-    <w:lsdException w:name="annotation reference" w:semiHidden="1" w:unhideWhenUsed="1"/>
-    <w:lsdException w:name="line number" w:semiHidden="1" w:unhideWhenUsed="1"/>
-    <w:lsdException w:name="page number" w:semiHidden="1" w:unhideWhenUsed="1"/>
-    <w:lsdException w:name="endnote reference" w:semiHidden="1" w:unhideWhenUsed="1"/>
-    <w:lsdException w:name="endnote text" w:semiHidden="1" w:unhideWhenUsed="1"/>
-    <w:lsdException w:name="table of authorities" w:semiHidden="1" w:unhideWhenUsed="1"/>
-    <w:lsdException w:name="macro" w:semiHidden="1" w:unhideWhenUsed="1"/>
-    <w:lsdException w:name="toa heading" w:semiHidden="1" w:unhideWhenUsed="1"/>
-    <w:lsdException w:name="List" w:semiHidden="1" w:unhideWhenUsed="1"/>
-    <w:lsdException w:name="List Bullet" w:semiHidden="1" w:unhideWhenUsed="1"/>
-    <w:lsdException w:name="List Number" w:semiHidden="1" w:unhideWhenUsed="1"/>
-    <w:lsdException w:name="List 2" w:semiHidden="1" w:unhideWhenUsed="1"/>
-    <w:lsdException w:name="List 3" w:semiHidden="1" w:unhideWhenUsed="1"/>
-    <w:lsdException w:name="List 4" w:semiHidden="1" w:unhideWhenUsed="1"/>
-    <w:lsdException w:name="List 5" w:semiHidden="1" w:unhideWhenUsed="1"/>
-    <w:lsdException w:name="List Bullet 2" w:semiHidden="1" w:unhideWhenUsed="1"/>
-    <w:lsdException w:name="List Bullet 3" w:semiHidden="1" w:unhideWhenUsed="1"/>
-    <w:lsdException w:name="List Bullet 4" w:semiHidden="1" w:unhideWhenUsed="1"/>
-    <w:lsdException w:name="List Bullet 5" w:semiHidden="1" w:unhideWhenUsed="1"/>
-    <w:lsdException w:name="List Number 2" w:semiHidden="1" w:unhideWhenUsed="1"/>
-    <w:lsdException w:name="List Number 3" w:semiHidden="1" w:unhideWhenUsed="1"/>
-    <w:lsdException w:name="List Number 4" w:semiHidden="1" w:unhideWhenUsed="1"/>
-    <w:lsdException w:name="List Number 5" w:semiHidden="1" w:unhideWhenUsed="1"/>
-    <w:lsdException w:name="Title" w:uiPriority="10" w:qFormat="1"/>
-    <w:lsdException w:name="Closing" w:semiHidden="1" w:unhideWhenUsed="1"/>
-    <w:lsdException w:name="Signature" w:semiHidden="1" w:unhideWhenUsed="1"/>
-    <w:lsdException w:name="Default Paragraph Font" w:semiHidden="1" w:uiPriority="1" w:unhideWhenUsed="1"/>
-    <w:lsdException w:name="Body Text" w:semiHidden="1" w:unhideWhenUsed="1"/>
-    <w:lsdException w:name="Body Text Indent" w:semiHidden="1" w:unhideWhenUsed="1"/>
-    <w:lsdException w:name="List Continue" w:semiHidden="1" w:unhideWhenUsed="1"/>
-    <w:lsdException w:name="List Continue 2" w:semiHidden="1" w:unhideWhenUsed="1"/>
-    <w:lsdException w:name="List Continue 3" w:semiHidden="1" w:unhideWhenUsed="1"/>
-    <w:lsdException w:name="List Continue 4" w:semiHidden="1" w:unhideWhenUsed="1"/>
-    <w:lsdException w:name="List Continue 5" w:semiHidden="1" w:unhideWhenUsed="1"/>
-    <w:lsdException w:name="Message Header" w:semiHidden="1" w:unhideWhenUsed="1"/>
-    <w:lsdException w:name="Subtitle" w:uiPriority="11" w:qFormat="1"/>
-    <w:lsdException w:name="Salutation" w:semiHidden="1" w:unhideWhenUsed="1"/>
-    <w:lsdException w:name="Date" w:semiHidden="1" w:unhideWhenUsed="1"/>
-    <w:lsdException w:name="Body Text First Indent" w:semiHidden="1" w:unhideWhenUsed="1"/>
-    <w:lsdException w:name="Body Text First Indent 2" w:semiHidden="1" w:unhideWhenUsed="1"/>
-    <w:lsdException w:name="Note Heading" w:semiHidden="1" w:unhideWhenUsed="1"/>
-    <w:lsdException w:name="Body Text 2" w:semiHidden="1" w:unhideWhenUsed="1"/>
-    <w:lsdException w:name="Body Text 3" w:semiHidden="1" w:unhideWhenUsed="1"/>
-    <w:lsdException w:name="Body Text Indent 2" w:semiHidden="1" w:unhideWhenUsed="1"/>
-    <w:lsdException w:name="Body Text Indent 3" w:semiHidden="1" w:unhideWhenUsed="1"/>
-    <w:lsdException w:name="Block Text" w:semiHidden="1" w:unhideWhenUsed="1"/>
-    <w:lsdException w:name="Hyperlink" w:semiHidden="1" w:unhideWhenUsed="1"/>
-    <w:lsdException w:name="FollowedHyperlink" w:semiHidden="1" w:unhideWhenUsed="1"/>
-    <w:lsdException w:name="Strong" w:uiPriority="22" w:qFormat="1"/>
-    <w:lsdException w:name="Emphasis" w:uiPriority="20" w:qFormat="1"/>
-    <w:lsdException w:name="Document Map" w:semiHidden="1" w:unhideWhenUsed="1"/>
-    <w:lsdException w:name="Plain Text" w:semiHidden="1" w:unhideWhenUsed="1"/>
-    <w:lsdException w:name="E-mail Signature" w:semiHidden="1" w:unhideWhenUsed="1"/>
-    <w:lsdException w:name="HTML Top of Form" w:semiHidden="1" w:unhideWhenUsed="1"/>
-    <w:lsdException w:name="HTML Bottom of Form" w:semiHidden="1" w:unhideWhenUsed="1"/>
-    <w:lsdException w:name="Normal (Web)" w:semiHidden="1" w:unhideWhenUsed="1"/>
-    <w:lsdException w:name="HTML Acronym" w:semiHidden="1" w:unhideWhenUsed="1"/>
-    <w:lsdException w:name="HTML Address" w:semiHidden="1" w:unhideWhenUsed="1"/>
-    <w:lsdException w:name="HTML Cite" w:semiHidden="1" w:unhideWhenUsed="1"/>
-    <w:lsdException w:name="HTML Code" w:semiHidden="1" w:unhideWhenUsed="1"/>
-    <w:lsdException w:name="HTML Definition" w:semiHidden="1" w:unhideWhenUsed="1"/>
-    <w:lsdException w:name="HTML Keyboard" w:semiHidden="1" w:unhideWhenUsed="1"/>
-    <w:lsdException w:name="HTML Preformatted" w:semiHidden="1" w:unhideWhenUsed="1"/>
-    <w:lsdException w:name="HTML Sample" w:semiHidden="1" w:unhideWhenUsed="1"/>
-    <w:lsdException w:name="HTML Typewriter" w:semiHidden="1" w:unhideWhenUsed="1"/>
-    <w:lsdException w:name="HTML Variable" w:semiHidden="1" w:unhideWhenUsed="1"/>
-    <w:lsdException w:name="annotation subject" w:semiHidden="1" w:unhideWhenUsed="1"/>
-    <w:lsdException w:name="No List" w:semiHidden="1" w:unhideWhenUsed="1"/>
-    <w:lsdException w:name="Outline List 1" w:semiHidden="1" w:unhideWhenUsed="1"/>
-    <w:lsdException w:name="Outline List 2" w:semiHidden="1" w:unhideWhenUsed="1"/>
-    <w:lsdException w:name="Outline List 3" w:semiHidden="1" w:unhideWhenUsed="1"/>
-    <w:lsdException w:name="Table Simple 1" w:semiHidden="1" w:unhideWhenUsed="1"/>
-    <w:lsdException w:name="Table Simple 2" w:semiHidden="1" w:unhideWhenUsed="1"/>
-    <w:lsdException w:name="Table Simple 3" w:semiHidden="1" w:unhideWhenUsed="1"/>
-    <w:lsdException w:name="Table Classic 1" w:semiHidden="1" w:unhideWhenUsed="1"/>
-    <w:lsdException w:name="Table Classic 2" w:semiHidden="1" w:unhideWhenUsed="1"/>
-    <w:lsdException w:name="Table Classic 3" w:semiHidden="1" w:unhideWhenUsed="1"/>
-    <w:lsdException w:name="Table Classic 4" w:semiHidden="1" w:unhideWhenUsed="1"/>
-    <w:lsdException w:name="Table Colorful 1" w:semiHidden="1" w:unhideWhenUsed="1"/>
-    <w:lsdException w:name="Table Colorful 2" w:semiHidden="1" w:unhideWhenUsed="1"/>
-    <w:lsdException w:name="Table Colorful 3" w:semiHidden="1" w:unhideWhenUsed="1"/>
-    <w:lsdException w:name="Table Columns 1" w:semiHidden="1" w:unhideWhenUsed="1"/>
-    <w:lsdException w:name="Table Columns 2" w:semiHidden="1" w:unhideWhenUsed="1"/>
-    <w:lsdException w:name="Table Columns 3" w:semiHidden="1" w:unhideWhenUsed="1"/>
-    <w:lsdException w:name="Table Columns 4" w:semiHidden="1" w:unhideWhenUsed="1"/>
-    <w:lsdException w:name="Table Columns 5" w:semiHidden="1" w:unhideWhenUsed="1"/>
-    <w:lsdException w:name="Table Grid 1" w:semiHidden="1" w:unhideWhenUsed="1"/>
-    <w:lsdException w:name="Table Grid 2" w:semiHidden="1" w:unhideWhenUsed="1"/>
-    <w:lsdException w:name="Table Grid 3" w:semiHidden="1" w:unhideWhenUsed="1"/>
-    <w:lsdException w:name="Table Grid 4" w:semiHidden="1" w:unhideWhenUsed="1"/>
-    <w:lsdException w:name="Table Grid 5" w:semiHidden="1" w:unhideWhenUsed="1"/>
-    <w:lsdException w:name="Table Grid 6" w:semiHidden="1" w:unhideWhenUsed="1"/>
-    <w:lsdException w:name="Table Grid 7" w:semiHidden="1" w:unhideWhenUsed="1"/>
-    <w:lsdException w:name="Table Grid 8" w:semiHidden="1" w:unhideWhenUsed="1"/>
-    <w:lsdException w:name="Table List 1" w:semiHidden="1" w:unhideWhenUsed="1"/>
-    <w:lsdException w:name="Table List 2" w:semiHidden="1" w:unhideWhenUsed="1"/>
-    <w:lsdException w:name="Table List 3" w:semiHidden="1" w:unhideWhenUsed="1"/>
-    <w:lsdException w:name="Table List 4" w:semiHidden="1" w:unhideWhenUsed="1"/>
-    <w:lsdException w:name="Table List 5" w:semiHidden="1" w:unhideWhenUsed="1"/>
-    <w:lsdException w:name="Table List 6" w:semiHidden="1" w:unhideWhenUsed="1"/>
-    <w:lsdException w:name="Table List 7" w:semiHidden="1" w:unhideWhenUsed="1"/>
-    <w:lsdException w:name="Table List 8" w:semiHidden="1" w:unhideWhenUsed="1"/>
-    <w:lsdException w:name="Table 3D effects 1" w:semiHidden="1" w:unhideWhenUsed="1"/>
-    <w:lsdException w:name="Table 3D effects 2" w:semiHidden="1" w:unhideWhenUsed="1"/>
-    <w:lsdException w:name="Table 3D effects 3" w:semiHidden="1" w:unhideWhenUsed="1"/>
-    <w:lsdException w:name="Table Contemporary" w:semiHidden="1" w:unhideWhenUsed="1"/>
-    <w:lsdException w:name="Table Elegant" w:semiHidden="1" w:unhideWhenUsed="1"/>
-    <w:lsdException w:name="Table Professional" w:semiHidden="1" w:unhideWhenUsed="1"/>
-    <w:lsdException w:name="Table Subtle 1" w:semiHidden="1" w:unhideWhenUsed="1"/>
-    <w:lsdException w:name="Table Subtle 2" w:semiHidden="1" w:unhideWhenUsed="1"/>
-    <w:lsdException w:name="Table Web 1" w:semiHidden="1" w:unhideWhenUsed="1"/>
-    <w:lsdException w:name="Table Web 3" w:semiHidden="1" w:unhideWhenUsed="1"/>
-    <w:lsdException w:name="Balloon Text" w:semiHidden="1" w:unhideWhenUsed="1"/>
-    <w:lsdException w:name="Table Grid" w:uiPriority="39"/>
-    <w:lsdException w:name="Placeholder Text" w:semiHidden="1"/>
-    <w:lsdException w:name="No Spacing" w:uiPriority="1" w:qFormat="1"/>
-    <w:lsdException w:name="Light Shading" w:uiPriority="60"/>
-    <w:lsdException w:name="Light List" w:uiPriority="61"/>
-    <w:lsdException w:name="Light Grid" w:uiPriority="62"/>
-    <w:lsdException w:name="Medium Shading 1" w:uiPriority="63"/>
-    <w:lsdException w:name="Medium Shading 2" w:uiPriority="64"/>
-    <w:lsdException w:name="Medium List 1" w:uiPriority="65"/>
-    <w:lsdException w:name="Medium List 2" w:uiPriority="66"/>
-    <w:lsdException w:name="Medium Grid 1" w:uiPriority="67"/>
-    <w:lsdException w:name="Medium Grid 2" w:uiPriority="68"/>
-    <w:lsdException w:name="Medium Grid 3" w:uiPriority="69"/>
-    <w:lsdException w:name="Dark List" w:uiPriority="70"/>
-    <w:lsdException w:name="Colorful Shading" w:uiPriority="71"/>
-    <w:lsdException w:name="Colorful List" w:uiPriority="72"/>
-    <w:lsdException w:name="Colorful Grid" w:uiPriority="73"/>
-    <w:lsdException w:name="Light Shading Accent 1" w:uiPriority="60"/>
-    <w:lsdException w:name="Light List Accent 1" w:uiPriority="61"/>
-    <w:lsdException w:name="Light Grid Accent 1" w:uiPriority="62"/>
-    <w:lsdException w:name="Medium Shading 1 Accent 1" w:uiPriority="63"/>
-    <w:lsdException w:name="Medium Shading 2 Accent 1" w:uiPriority="64"/>
-    <w:lsdException w:name="Medium List 1 Accent 1" w:uiPriority="65"/>
-    <w:lsdException w:name="Revision" w:semiHidden="1"/>
-    <w:lsdException w:name="List Paragraph" w:uiPriority="34" w:qFormat="1"/>
-    <w:lsdException w:name="Quote" w:uiPriority="29" w:qFormat="1"/>
-    <w:lsdException w:name="Intense Quote" w:uiPriority="30" w:qFormat="1"/>
-    <w:lsdException w:name="Medium List 2 Accent 1" w:uiPriority="66"/>
-    <w:lsdException w:name="Medium Grid 1 Accent 1" w:uiPriority="67"/>
-    <w:lsdException w:name="Medium Grid 2 Accent 1" w:uiPriority="68"/>
-    <w:lsdException w:name="Medium Grid 3 Accent 1" w:uiPriority="69"/>
-    <w:lsdException w:name="Dark List Accent 1" w:uiPriority="70"/>
-    <w:lsdException w:name="Colorful Shading Accent 1" w:uiPriority="71"/>
-    <w:lsdException w:name="Colorful List Accent 1" w:uiPriority="72"/>
-    <w:lsdException w:name="Colorful Grid Accent 1" w:uiPriority="73"/>
-    <w:lsdException w:name="Light Shading Accent 2" w:uiPriority="60"/>
-    <w:lsdException w:name="Light List Accent 2" w:uiPriority="61"/>
-    <w:lsdException w:name="Light Grid Accent 2" w:uiPriority="62"/>
-    <w:lsdException w:name="Medium Shading 1 Accent 2" w:uiPriority="63"/>
-    <w:lsdException w:name="Medium Shading 2 Accent 2" w:uiPriority="64"/>
-    <w:lsdException w:name="Medium List 1 Accent 2" w:uiPriority="65"/>
-    <w:lsdException w:name="Medium List 2 Accent 2" w:uiPriority="66"/>
-    <w:lsdException w:name="Medium Grid 1 Accent 2" w:uiPriority="67"/>
-    <w:lsdException w:name="Medium Grid 2 Accent 2" w:uiPriority="68"/>
-    <w:lsdException w:name="Medium Grid 3 Accent 2" w:uiPriority="69"/>
-    <w:lsdException w:name="Dark List Accent 2" w:uiPriority="70"/>
-    <w:lsdException w:name="Colorful Shading Accent 2" w:uiPriority="71"/>
-    <w:lsdException w:name="Colorful List Accent 2" w:uiPriority="72"/>
-    <w:lsdException w:name="Colorful Grid Accent 2" w:uiPriority="73"/>
-    <w:lsdException w:name="Light Shading Accent 3" w:uiPriority="60"/>
-    <w:lsdException w:name="Light List Accent 3" w:uiPriority="61"/>
-    <w:lsdException w:name="Light Grid Accent 3" w:uiPriority="62"/>
-    <w:lsdException w:name="Medium Shading 1 Accent 3" w:uiPriority="63"/>
-    <w:lsdException w:name="Medium Shading 2 Accent 3" w:uiPriority="64"/>
-    <w:lsdException w:name="Medium List 1 Accent 3" w:uiPriority="65"/>
-    <w:lsdException w:name="Medium List 2 Accent 3" w:uiPriority="66"/>
-    <w:lsdException w:name="Medium Grid 1 Accent 3" w:uiPriority="67"/>
-    <w:lsdException w:name="Medium Grid 2 Accent 3" w:uiPriority="68"/>
-    <w:lsdException w:name="Medium Grid 3 Accent 3" w:uiPriority="69"/>
-    <w:lsdException w:name="Dark List Accent 3" w:uiPriority="70"/>
-    <w:lsdException w:name="Colorful Shading Accent 3" w:uiPriority="71"/>
-    <w:lsdException w:name="Colorful List Accent 3" w:uiPriority="72"/>
-    <w:lsdException w:name="Colorful Grid Accent 3" w:uiPriority="73"/>
-    <w:lsdException w:name="Light Shading Accent 4" w:uiPriority="60"/>
-    <w:lsdException w:name="Light List Accent 4" w:uiPriority="61"/>
-    <w:lsdException w:name="Light Grid Accent 4" w:uiPriority="62"/>
-    <w:lsdException w:name="Medium Shading 1 Accent 4" w:uiPriority="63"/>
-    <w:lsdException w:name="Medium Shading 2 Accent 4" w:uiPriority="64"/>
-    <w:lsdException w:name="Medium List 1 Accent 4" w:uiPriority="65"/>
-    <w:lsdException w:name="Medium List 2 Accent 4" w:uiPriority="66"/>
-    <w:lsdException w:name="Medium Grid 1 Accent 4" w:uiPriority="67"/>
-    <w:lsdException w:name="Medium Grid 2 Accent 4" w:uiPriority="68"/>
-    <w:lsdException w:name="Medium Grid 3 Accent 4" w:uiPriority="69"/>
-    <w:lsdException w:name="Dark List Accent 4" w:uiPriority="70"/>
-    <w:lsdException w:name="Colorful Shading Accent 4" w:uiPriority="71"/>
-    <w:lsdException w:name="Colorful List Accent 4" w:uiPriority="72"/>
-    <w:lsdException w:name="Colorful Grid Accent 4" w:uiPriority="73"/>
-    <w:lsdException w:name="Light Shading Accent 5" w:uiPriority="60"/>
-    <w:lsdException w:name="Light List Accent 5" w:uiPriority="61"/>
-    <w:lsdException w:name="Light Grid Accent 5" w:uiPriority="62"/>
-    <w:lsdException w:name="Medium Shading 1 Accent 5" w:uiPriority="63"/>
-    <w:lsdException w:name="Medium Shading 2 Accent 5" w:uiPriority="64"/>
-    <w:lsdException w:name="Medium List 1 Accent 5" w:uiPriority="65"/>
-    <w:lsdException w:name="Medium List 2 Accent 5" w:uiPriority="66"/>
-    <w:lsdException w:name="Medium Grid 1 Accent 5" w:uiPriority="67"/>
-    <w:lsdException w:name="Medium Grid 2 Accent 5" w:uiPriority="68"/>
-    <w:lsdException w:name="Medium Grid 3 Accent 5" w:uiPriority="69"/>
-    <w:lsdException w:name="Dark List Accent 5" w:uiPriority="70"/>
-    <w:lsdException w:name="Colorful Shading Accent 5" w:uiPriority="71"/>
-    <w:lsdException w:name="Colorful List Accent 5" w:uiPriority="72"/>
-    <w:lsdException w:name="Colorful Grid Accent 5" w:uiPriority="73"/>
-    <w:lsdException w:name="Light Shading Accent 6" w:uiPriority="60"/>
-    <w:lsdException w:name="Light List Accent 6" w:uiPriority="61"/>
-    <w:lsdException w:name="Light Grid Accent 6" w:uiPriority="62"/>
-    <w:lsdException w:name="Medium Shading 1 Accent 6" w:uiPriority="63"/>
-    <w:lsdException w:name="Medium Shading 2 Accent 6" w:uiPriority="64"/>
-    <w:lsdException w:name="Medium List 1 Accent 6" w:uiPriority="65"/>
-    <w:lsdException w:name="Medium List 2 Accent 6" w:uiPriority="66"/>
-    <w:lsdException w:name="Medium Grid 1 Accent 6" w:uiPriority="67"/>
-    <w:lsdException w:name="Medium Grid 2 Accent 6" w:uiPriority="68"/>
-    <w:lsdException w:name="Medium Grid 3 Accent 6" w:uiPriority="69"/>
-    <w:lsdException w:name="Dark List Accent 6" w:uiPriority="70"/>
-    <w:lsdException w:name="Colorful Shading Accent 6" w:uiPriority="71"/>
-    <w:lsdException w:name="Colorful List Accent 6" w:uiPriority="72"/>
-    <w:lsdException w:name="Colorful Grid Accent 6" w:uiPriority="73"/>
-    <w:lsdException w:name="Subtle Emphasis" w:uiPriority="19" w:qFormat="1"/>
-    <w:lsdException w:name="Intense Emphasis" w:uiPriority="21" w:qFormat="1"/>
-    <w:lsdException w:name="Subtle Reference" w:uiPriority="31" w:qFormat="1"/>
-    <w:lsdException w:name="Intense Reference" w:uiPriority="32" w:qFormat="1"/>
-    <w:lsdException w:name="Book Title" w:uiPriority="33" w:qFormat="1"/>
-    <w:lsdException w:name="Bibliography" w:semiHidden="1" w:uiPriority="37" w:unhideWhenUsed="1"/>
-    <w:lsdException w:name="TOC Heading" w:semiHidden="1" w:uiPriority="39" w:unhideWhenUsed="1" w:qFormat="1"/>
-    <w:lsdException w:name="Plain Table 1" w:uiPriority="41"/>
-    <w:lsdException w:name="Plain Table 2" w:uiPriority="42"/>
-    <w:lsdException w:name="Plain Table 3" w:uiPriority="43"/>
-    <w:lsdException w:name="Plain Table 4" w:uiPriority="44"/>
-    <w:lsdException w:name="Plain Table 5" w:uiPriority="45"/>
-    <w:lsdException w:name="Grid Table Light" w:uiPriority="40"/>
-    <w:lsdException w:name="Grid Table 1 Light" w:uiPriority="46"/>
-    <w:lsdException w:name="Grid Table 2" w:uiPriority="47"/>
-    <w:lsdException w:name="Grid Table 3" w:uiPriority="48"/>
-    <w:lsdException w:name="Grid Table 4" w:uiPriority="49"/>
-    <w:lsdException w:name="Grid Table 5 Dark" w:uiPriority="50"/>
-    <w:lsdException w:name="Grid Table 6 Colorful" w:uiPriority="51"/>
-    <w:lsdException w:name="Grid Table 7 Colorful" w:uiPriority="52"/>
-    <w:lsdException w:name="Grid Table 1 Light Accent 1" w:uiPriority="46"/>
-    <w:lsdException w:name="Grid Table 2 Accent 1" w:uiPriority="47"/>
-    <w:lsdException w:name="Grid Table 3 Accent 1" w:uiPriority="48"/>
-    <w:lsdException w:name="Grid Table 4 Accent 1" w:uiPriority="49"/>
-    <w:lsdException w:name="Grid Table 5 Dark Accent 1" w:uiPriority="50"/>
-    <w:lsdException w:name="Grid Table 6 Colorful Accent 1" w:uiPriority="51"/>
-    <w:lsdException w:name="Grid Table 7 Colorful Accent 1" w:uiPriority="52"/>
-    <w:lsdException w:name="Grid Table 1 Light Accent 2" w:uiPriority="46"/>
-    <w:lsdException w:name="Grid Table 2 Accent 2" w:uiPriority="47"/>
-    <w:lsdException w:name="Grid Table 3 Accent 2" w:uiPriority="48"/>
-    <w:lsdException w:name="Grid Table 4 Accent 2" w:uiPriority="49"/>
-    <w:lsdException w:name="Grid Table 5 Dark Accent 2" w:uiPriority="50"/>
-    <w:lsdException w:name="Grid Table 6 Colorful Accent 2" w:uiPriority="51"/>
-    <w:lsdException w:name="Grid Table 7 Colorful Accent 2" w:uiPriority="52"/>
-    <w:lsdException w:name="Grid Table 1 Light Accent 3" w:uiPriority="46"/>
-    <w:lsdException w:name="Grid Table 2 Accent 3" w:uiPriority="47"/>
-    <w:lsdException w:name="Grid Table 3 Accent 3" w:uiPriority="48"/>
-    <w:lsdException w:name="Grid Table 4 Accent 3" w:uiPriority="49"/>
-    <w:lsdException w:name="Grid Table 5 Dark Accent 3" w:uiPriority="50"/>
-    <w:lsdException w:name="Grid Table 6 Colorful Accent 3" w:uiPriority="51"/>
-    <w:lsdException w:name="Grid Table 7 Colorful Accent 3" w:uiPriority="52"/>
-    <w:lsdException w:name="Grid Table 1 Light Accent 4" w:uiPriority="46"/>
-    <w:lsdException w:name="Grid Table 2 Accent 4" w:uiPriority="47"/>
-    <w:lsdException w:name="Grid Table 3 Accent 4" w:uiPriority="48"/>
-    <w:lsdException w:name="Grid Table 4 Accent 4" w:uiPriority="49"/>
-    <w:lsdException w:name="Grid Table 5 Dark Accent 4" w:uiPriority="50"/>
-    <w:lsdException w:name="Grid Table 6 Colorful Accent 4" w:uiPriority="51"/>
-    <w:lsdException w:name="Grid Table 7 Colorful Accent 4" w:uiPriority="52"/>
-    <w:lsdException w:name="Grid Table 1 Light Accent 5" w:uiPriority="46"/>
-    <w:lsdException w:name="Grid Table 2 Accent 5" w:uiPriority="47"/>
-    <w:lsdException w:name="Grid Table 3 Accent 5" w:uiPriority="48"/>
-    <w:lsdException w:name="Grid Table 4 Accent 5" w:uiPriority="49"/>
-    <w:lsdException w:name="Grid Table 5 Dark Accent 5" w:uiPriority="50"/>
-    <w:lsdException w:name="Grid Table 6 Colorful Accent 5" w:uiPriority="51"/>
-    <w:lsdException w:name="Grid Table 7 Colorful Accent 5" w:uiPriority="52"/>
-    <w:lsdException w:name="Grid Table 1 Light Accent 6" w:uiPriority="46"/>
-    <w:lsdException w:name="Grid Table 2 Accent 6" w:uiPriority="47"/>
-    <w:lsdException w:name="Grid Table 3 Accent 6" w:uiPriority="48"/>
-    <w:lsdException w:name="Grid Table 4 Accent 6" w:uiPriority="49"/>
-    <w:lsdException w:name="Grid Table 5 Dark Accent 6" w:uiPriority="50"/>
-    <w:lsdException w:name="Grid Table 6 Colorful Accent 6" w:uiPriority="51"/>
-    <w:lsdException w:name="Grid Table 7 Colorful Accent 6" w:uiPriority="52"/>
-    <w:lsdException w:name="List Table 1 Light" w:uiPriority="46"/>
-    <w:lsdException w:name="List Table 2" w:uiPriority="47"/>
-    <w:lsdException w:name="List Table 3" w:uiPriority="48"/>
-    <w:lsdException w:name="List Table 4" w:uiPriority="49"/>
-    <w:lsdException w:name="List Table 5 Dark" w:uiPriority="50"/>
-    <w:lsdException w:name="List Table 6 Colorful" w:uiPriority="51"/>
-    <w:lsdException w:name="List Table 7 Colorful" w:uiPriority="52"/>
-    <w:lsdException w:name="List Table 1 Light Accent 1" w:uiPriority="46"/>
-    <w:lsdException w:name="List Table 2 Accent 1" w:uiPriority="47"/>
-    <w:lsdException w:name="List Table 3 Accent 1" w:uiPriority="48"/>
-    <w:lsdException w:name="List Table 4 Accent 1" w:uiPriority="49"/>
-    <w:lsdException w:name="List Table 5 Dark Accent 1" w:uiPriority="50"/>
-    <w:lsdException w:name="List Table 6 Colorful Accent 1" w:uiPriority="51"/>
-    <w:lsdException w:name="List Table 7 Colorful Accent 1" w:uiPriority="52"/>
-    <w:lsdException w:name="List Table 1 Light Accent 2" w:uiPriority="46"/>
-    <w:lsdException w:name="List Table 2 Accent 2" w:uiPriority="47"/>
-    <w:lsdException w:name="List Table 3 Accent 2" w:uiPriority="48"/>
-    <w:lsdException w:name="List Table 4 Accent 2" w:uiPriority="49"/>
-    <w:lsdException w:name="List Table 5 Dark Accent 2" w:uiPriority="50"/>
-    <w:lsdException w:name="List Table 6 Colorful Accent 2" w:uiPriority="51"/>
-    <w:lsdException w:name="List Table 7 Colorful Accent 2" w:uiPriority="52"/>
-    <w:lsdException w:name="List Table 1 Light Accent 3" w:uiPriority="46"/>
-    <w:lsdException w:name="List Table 2 Accent 3" w:uiPriority="47"/>
-    <w:lsdException w:name="List Table 3 Accent 3" w:uiPriority="48"/>
-    <w:lsdException w:name="List Table 4 Accent 3" w:uiPriority="49"/>
-    <w:lsdException w:name="List Table 5 Dark Accent 3" w:uiPriority="50"/>
-    <w:lsdException w:name="List Table 6 Colorful Accent 3" w:uiPriority="51"/>
-    <w:lsdException w:name="List Table 7 Colorful Accent 3" w:uiPriority="52"/>
-    <w:lsdException w:name="List Table 1 Light Accent 4" w:uiPriority="46"/>
-    <w:lsdException w:name="List Table 2 Accent 4" w:uiPriority="47"/>
-    <w:lsdException w:name="List Table 3 Accent 4" w:uiPriority="48"/>
-    <w:lsdException w:name="List Table 4 Accent 4" w:uiPriority="49"/>
-    <w:lsdException w:name="List Table 5 Dark Accent 4" w:uiPriority="50"/>
-    <w:lsdException w:name="List Table 6 Colorful Accent 4" w:uiPriority="51"/>
-    <w:lsdException w:name="List Table 7 Colorful Accent 4" w:uiPriority="52"/>
-    <w:lsdException w:name="List Table 1 Light Accent 5" w:uiPriority="46"/>
-    <w:lsdException w:name="List Table 2 Accent 5" w:uiPriority="47"/>
-    <w:lsdException w:name="List Table 3 Accent 5" w:uiPriority="48"/>
-    <w:lsdException w:name="List Table 4 Accent 5" w:uiPriority="49"/>
-    <w:lsdException w:name="List Table 5 Dark Accent 5" w:uiPriority="50"/>
-    <w:lsdException w:name="List Table 6 Colorful Accent 5" w:uiPriority="51"/>
-    <w:lsdException w:name="List Table 7 Colorful Accent 5" w:uiPriority="52"/>
-    <w:lsdException w:name="List Table 1 Light Accent 6" w:uiPriority="46"/>
-    <w:lsdException w:name="List Table 2 Accent 6" w:uiPriority="47"/>
-    <w:lsdException w:name="List Table 3 Accent 6" w:uiPriority="48"/>
-    <w:lsdException w:name="List Table 4 Accent 6" w:uiPriority="49"/>
-    <w:lsdException w:name="List Table 5 Dark Accent 6" w:uiPriority="50"/>
-    <w:lsdException w:name="List Table 6 Colorful Accent 6" w:uiPriority="51"/>
-    <w:lsdException w:name="List Table 7 Colorful Accent 6" w:uiPriority="52"/>
-    <w:lsdException w:name="Mention" w:semiHidden="1" w:unhideWhenUsed="1"/>
-    <w:lsdException w:name="Smart Hyperlink" w:semiHidden="1" w:unhideWhenUsed="1"/>
+  <w:latentStyles w:defLockedState="0" w:defUIPriority="99" w:defSemiHidden="1" w:defUnhideWhenUsed="1" w:defQFormat="0" w:count="267">
+    <w:lsdException w:name="Normal" w:semiHidden="0" w:uiPriority="0" w:unhideWhenUsed="0" w:qFormat="1"/>
+    <w:lsdException w:name="heading 1" w:semiHidden="0" w:uiPriority="9" w:unhideWhenUsed="0" w:qFormat="1"/>
+    <w:lsdException w:name="heading 2" w:uiPriority="9" w:qFormat="1"/>
+    <w:lsdException w:name="heading 3" w:uiPriority="9" w:qFormat="1"/>
+    <w:lsdException w:name="heading 4" w:uiPriority="9" w:qFormat="1"/>
+    <w:lsdException w:name="heading 5" w:uiPriority="9" w:qFormat="1"/>
+    <w:lsdException w:name="heading 6" w:uiPriority="9" w:qFormat="1"/>
+    <w:lsdException w:name="heading 7" w:uiPriority="9" w:qFormat="1"/>
+    <w:lsdException w:name="heading 8" w:uiPriority="9" w:qFormat="1"/>
+    <w:lsdException w:name="heading 9" w:uiPriority="9" w:qFormat="1"/>
+    <w:lsdException w:name="toc 1" w:uiPriority="39"/>
+    <w:lsdException w:name="toc 2" w:uiPriority="39"/>
+    <w:lsdException w:name="toc 3" w:uiPriority="39"/>
+    <w:lsdException w:name="toc 4" w:uiPriority="39"/>
+    <w:lsdException w:name="toc 5" w:uiPriority="39"/>
+    <w:lsdException w:name="toc 6" w:uiPriority="39"/>
+    <w:lsdException w:name="toc 7" w:uiPriority="39"/>
+    <w:lsdException w:name="toc 8" w:uiPriority="39"/>
+    <w:lsdException w:name="toc 9" w:uiPriority="39"/>
+    <w:lsdException w:name="caption" w:uiPriority="35" w:qFormat="1"/>
+    <w:lsdException w:name="Title" w:semiHidden="0" w:uiPriority="10" w:unhideWhenUsed="0" w:qFormat="1"/>
+    <w:lsdException w:name="Default Paragraph Font" w:uiPriority="1"/>
+    <w:lsdException w:name="Subtitle" w:semiHidden="0" w:uiPriority="11" w:unhideWhenUsed="0" w:qFormat="1"/>
+    <w:lsdException w:name="Strong" w:semiHidden="0" w:uiPriority="22" w:unhideWhenUsed="0" w:qFormat="1"/>
+    <w:lsdException w:name="Emphasis" w:semiHidden="0" w:uiPriority="20" w:unhideWhenUsed="0" w:qFormat="1"/>
+    <w:lsdException w:name="Normal Table" w:semiHidden="0" w:unhideWhenUsed="0"/>
+    <w:lsdException w:name="Table Web 2" w:semiHidden="0" w:unhideWhenUsed="0"/>
+    <w:lsdException w:name="Table Grid" w:semiHidden="0" w:uiPriority="39" w:unhideWhenUsed="0"/>
+    <w:lsdException w:name="Table Theme" w:semiHidden="0" w:unhideWhenUsed="0"/>
+    <w:lsdException w:name="Placeholder Text" w:unhideWhenUsed="0"/>
+    <w:lsdException w:name="No Spacing" w:semiHidden="0" w:uiPriority="1" w:unhideWhenUsed="0" w:qFormat="1"/>
+    <w:lsdException w:name="Light Shading" w:semiHidden="0" w:uiPriority="60" w:unhideWhenUsed="0"/>
+    <w:lsdException w:name="Light List" w:semiHidden="0" w:uiPriority="61" w:unhideWhenUsed="0"/>
+    <w:lsdException w:name="Light Grid" w:semiHidden="0" w:uiPriority="62" w:unhideWhenUsed="0"/>
+    <w:lsdException w:name="Medium Shading 1" w:semiHidden="0" w:uiPriority="63" w:unhideWhenUsed="0"/>
+    <w:lsdException w:name="Medium Shading 2" w:semiHidden="0" w:uiPriority="64" w:unhideWhenUsed="0"/>
+    <w:lsdException w:name="Medium List 1" w:semiHidden="0" w:uiPriority="65" w:unhideWhenUsed="0"/>
+    <w:lsdException w:name="Medium List 2" w:semiHidden="0" w:uiPriority="66" w:unhideWhenUsed="0"/>
+    <w:lsdException w:name="Medium Grid 1" w:semiHidden="0" w:uiPriority="67" w:unhideWhenUsed="0"/>
+    <w:lsdException w:name="Medium Grid 2" w:semiHidden="0" w:uiPriority="68" w:unhideWhenUsed="0"/>
+    <w:lsdException w:name="Medium Grid 3" w:semiHidden="0" w:uiPriority="69" w:unhideWhenUsed="0"/>
+    <w:lsdException w:name="Dark List" w:semiHidden="0" w:uiPriority="70" w:unhideWhenUsed="0"/>
+    <w:lsdException w:name="Colorful Shading" w:semiHidden="0" w:uiPriority="71" w:unhideWhenUsed="0"/>
+    <w:lsdException w:name="Colorful List" w:semiHidden="0" w:uiPriority="72" w:unhideWhenUsed="0"/>
+    <w:lsdException w:name="Colorful Grid" w:semiHidden="0" w:uiPriority="73" w:unhideWhenUsed="0"/>
+    <w:lsdException w:name="Light Shading Accent 1" w:semiHidden="0" w:uiPriority="60" w:unhideWhenUsed="0"/>
+    <w:lsdException w:name="Light List Accent 1" w:semiHidden="0" w:uiPriority="61" w:unhideWhenUsed="0"/>
+    <w:lsdException w:name="Light Grid Accent 1" w:semiHidden="0" w:uiPriority="62" w:unhideWhenUsed="0"/>
+    <w:lsdException w:name="Medium Shading 1 Accent 1" w:semiHidden="0" w:uiPriority="63" w:unhideWhenUsed="0"/>
+    <w:lsdException w:name="Medium Shading 2 Accent 1" w:semiHidden="0" w:uiPriority="64" w:unhideWhenUsed="0"/>
+    <w:lsdException w:name="Medium List 1 Accent 1" w:semiHidden="0" w:uiPriority="65" w:unhideWhenUsed="0"/>
+    <w:lsdException w:name="Revision" w:unhideWhenUsed="0"/>
+    <w:lsdException w:name="List Paragraph" w:semiHidden="0" w:uiPriority="34" w:unhideWhenUsed="0" w:qFormat="1"/>
+    <w:lsdException w:name="Quote" w:semiHidden="0" w:uiPriority="29" w:unhideWhenUsed="0" w:qFormat="1"/>
+    <w:lsdException w:name="Intense Quote" w:semiHidden="0" w:uiPriority="30" w:unhideWhenUsed="0" w:qFormat="1"/>
+    <w:lsdException w:name="Medium List 2 Accent 1" w:semiHidden="0" w:uiPriority="66" w:unhideWhenUsed="0"/>
+    <w:lsdException w:name="Medium Grid 1 Accent 1" w:semiHidden="0" w:uiPriority="67" w:unhideWhenUsed="0"/>
+    <w:lsdException w:name="Medium Grid 2 Accent 1" w:semiHidden="0" w:uiPriority="68" w:unhideWhenUsed="0"/>
+    <w:lsdException w:name="Medium Grid 3 Accent 1" w:semiHidden="0" w:uiPriority="69" w:unhideWhenUsed="0"/>
+    <w:lsdException w:name="Dark List Accent 1" w:semiHidden="0" w:uiPriority="70" w:unhideWhenUsed="0"/>
+    <w:lsdException w:name="Colorful Shading Accent 1" w:semiHidden="0" w:uiPriority="71" w:unhideWhenUsed="0"/>
+    <w:lsdException w:name="Colorful List Accent 1" w:semiHidden="0" w:uiPriority="72" w:unhideWhenUsed="0"/>
+    <w:lsdException w:name="Colorful Grid Accent 1" w:semiHidden="0" w:uiPriority="73" w:unhideWhenUsed="0"/>
+    <w:lsdException w:name="Light Shading Accent 2" w:semiHidden="0" w:uiPriority="60" w:unhideWhenUsed="0"/>
+    <w:lsdException w:name="Light List Accent 2" w:semiHidden="0" w:uiPriority="61" w:unhideWhenUsed="0"/>
+    <w:lsdException w:name="Light Grid Accent 2" w:semiHidden="0" w:uiPriority="62" w:unhideWhenUsed="0"/>
+    <w:lsdException w:name="Medium Shading 1 Accent 2" w:semiHidden="0" w:uiPriority="63" w:unhideWhenUsed="0"/>
+    <w:lsdException w:name="Medium Shading 2 Accent 2" w:semiHidden="0" w:uiPriority="64" w:unhideWhenUsed="0"/>
+    <w:lsdException w:name="Medium List 1 Accent 2" w:semiHidden="0" w:uiPriority="65" w:unhideWhenUsed="0"/>
+    <w:lsdException w:name="Medium List 2 Accent 2" w:semiHidden="0" w:uiPriority="66" w:unhideWhenUsed="0"/>
+    <w:lsdException w:name="Medium Grid 1 Accent 2" w:semiHidden="0" w:uiPriority="67" w:unhideWhenUsed="0"/>
+    <w:lsdException w:name="Medium Grid 2 Accent 2" w:semiHidden="0" w:uiPriority="68" w:unhideWhenUsed="0"/>
+    <w:lsdException w:name="Medium Grid 3 Accent 2" w:semiHidden="0" w:uiPriority="69" w:unhideWhenUsed="0"/>
+    <w:lsdException w:name="Dark List Accent 2" w:semiHidden="0" w:uiPriority="70" w:unhideWhenUsed="0"/>
+    <w:lsdException w:name="Colorful Shading Accent 2" w:semiHidden="0" w:uiPriority="71" w:unhideWhenUsed="0"/>
+    <w:lsdException w:name="Colorful List Accent 2" w:semiHidden="0" w:uiPriority="72" w:unhideWhenUsed="0"/>
+    <w:lsdException w:name="Colorful Grid Accent 2" w:semiHidden="0" w:uiPriority="73" w:unhideWhenUsed="0"/>
+    <w:lsdException w:name="Light Shading Accent 3" w:semiHidden="0" w:uiPriority="60" w:unhideWhenUsed="0"/>
+    <w:lsdException w:name="Light List Accent 3" w:semiHidden="0" w:uiPriority="61" w:unhideWhenUsed="0"/>
+    <w:lsdException w:name="Light Grid Accent 3" w:semiHidden="0" w:uiPriority="62" w:unhideWhenUsed="0"/>
+    <w:lsdException w:name="Medium Shading 1 Accent 3" w:semiHidden="0" w:uiPriority="63" w:unhideWhenUsed="0"/>
+    <w:lsdException w:name="Medium Shading 2 Accent 3" w:semiHidden="0" w:uiPriority="64" w:unhideWhenUsed="0"/>
+    <w:lsdException w:name="Medium List 1 Accent 3" w:semiHidden="0" w:uiPriority="65" w:unhideWhenUsed="0"/>
+    <w:lsdException w:name="Medium List 2 Accent 3" w:semiHidden="0" w:uiPriority="66" w:unhideWhenUsed="0"/>
+    <w:lsdException w:name="Medium Grid 1 Accent 3" w:semiHidden="0" w:uiPriority="67" w:unhideWhenUsed="0"/>
+    <w:lsdException w:name="Medium Grid 2 Accent 3" w:semiHidden="0" w:uiPriority="68" w:unhideWhenUsed="0"/>
+    <w:lsdException w:name="Medium Grid 3 Accent 3" w:semiHidden="0" w:uiPriority="69" w:unhideWhenUsed="0"/>
+    <w:lsdException w:name="Dark List Accent 3" w:semiHidden="0" w:uiPriority="70" w:unhideWhenUsed="0"/>
+    <w:lsdException w:name="Colorful Shading Accent 3" w:semiHidden="0" w:uiPriority="71" w:unhideWhenUsed="0"/>
+    <w:lsdException w:name="Colorful List Accent 3" w:semiHidden="0" w:uiPriority="72" w:unhideWhenUsed="0"/>
+    <w:lsdException w:name="Colorful Grid Accent 3" w:semiHidden="0" w:uiPriority="73" w:unhideWhenUsed="0"/>
+    <w:lsdException w:name="Light Shading Accent 4" w:semiHidden="0" w:uiPriority="60" w:unhideWhenUsed="0"/>
+    <w:lsdException w:name="Light List Accent 4" w:semiHidden="0" w:uiPriority="61" w:unhideWhenUsed="0"/>
+    <w:lsdException w:name="Light Grid Accent 4" w:semiHidden="0" w:uiPriority="62" w:unhideWhenUsed="0"/>
+    <w:lsdException w:name="Medium Shading 1 Accent 4" w:semiHidden="0" w:uiPriority="63" w:unhideWhenUsed="0"/>
+    <w:lsdException w:name="Medium Shading 2 Accent 4" w:semiHidden="0" w:uiPriority="64" w:unhideWhenUsed="0"/>
+    <w:lsdException w:name="Medium List 1 Accent 4" w:semiHidden="0" w:uiPriority="65" w:unhideWhenUsed="0"/>
+    <w:lsdException w:name="Medium List 2 Accent 4" w:semiHidden="0" w:uiPriority="66" w:unhideWhenUsed="0"/>
+    <w:lsdException w:name="Medium Grid 1 Accent 4" w:semiHidden="0" w:uiPriority="67" w:unhideWhenUsed="0"/>
+    <w:lsdException w:name="Medium Grid 2 Accent 4" w:semiHidden="0" w:uiPriority="68" w:unhideWhenUsed="0"/>
+    <w:lsdException w:name="Medium Grid 3 Accent 4" w:semiHidden="0" w:uiPriority="69" w:unhideWhenUsed="0"/>
+    <w:lsdException w:name="Dark List Accent 4" w:semiHidden="0" w:uiPriority="70" w:unhideWhenUsed="0"/>
+    <w:lsdException w:name="Colorful Shading Accent 4" w:semiHidden="0" w:uiPriority="71" w:unhideWhenUsed="0"/>
+    <w:lsdException w:name="Colorful List Accent 4" w:semiHidden="0" w:uiPriority="72" w:unhideWhenUsed="0"/>
+    <w:lsdException w:name="Colorful Grid Accent 4" w:semiHidden="0" w:uiPriority="73" w:unhideWhenUsed="0"/>
+    <w:lsdException w:name="Light Shading Accent 5" w:semiHidden="0" w:uiPriority="60" w:unhideWhenUsed="0"/>
+    <w:lsdException w:name="Light List Accent 5" w:semiHidden="0" w:uiPriority="61" w:unhideWhenUsed="0"/>
+    <w:lsdException w:name="Light Grid Accent 5" w:semiHidden="0" w:uiPriority="62" w:unhideWhenUsed="0"/>
+    <w:lsdException w:name="Medium Shading 1 Accent 5" w:semiHidden="0" w:uiPriority="63" w:unhideWhenUsed="0"/>
+    <w:lsdException w:name="Medium Shading 2 Accent 5" w:semiHidden="0" w:uiPriority="64" w:unhideWhenUsed="0"/>
+    <w:lsdException w:name="Medium List 1 Accent 5" w:semiHidden="0" w:uiPriority="65" w:unhideWhenUsed="0"/>
+    <w:lsdException w:name="Medium List 2 Accent 5" w:semiHidden="0" w:uiPriority="66" w:unhideWhenUsed="0"/>
+    <w:lsdException w:name="Medium Grid 1 Accent 5" w:semiHidden="0" w:uiPriority="67" w:unhideWhenUsed="0"/>
+    <w:lsdException w:name="Medium Grid 2 Accent 5" w:semiHidden="0" w:uiPriority="68" w:unhideWhenUsed="0"/>
+    <w:lsdException w:name="Medium Grid 3 Accent 5" w:semiHidden="0" w:uiPriority="69" w:unhideWhenUsed="0"/>
+    <w:lsdException w:name="Dark List Accent 5" w:semiHidden="0" w:uiPriority="70" w:unhideWhenUsed="0"/>
+    <w:lsdException w:name="Colorful Shading Accent 5" w:semiHidden="0" w:uiPriority="71" w:unhideWhenUsed="0"/>
+    <w:lsdException w:name="Colorful List Accent 5" w:semiHidden="0" w:uiPriority="72" w:unhideWhenUsed="0"/>
+    <w:lsdException w:name="Colorful Grid Accent 5" w:semiHidden="0" w:uiPriority="73" w:unhideWhenUsed="0"/>
+    <w:lsdException w:name="Light Shading Accent 6" w:semiHidden="0" w:uiPriority="60" w:unhideWhenUsed="0"/>
+    <w:lsdException w:name="Light List Accent 6" w:semiHidden="0" w:uiPriority="61" w:unhideWhenUsed="0"/>
+    <w:lsdException w:name="Light Grid Accent 6" w:semiHidden="0" w:uiPriority="62" w:unhideWhenUsed="0"/>
+    <w:lsdException w:name="Medium Shading 1 Accent 6" w:semiHidden="0" w:uiPriority="63" w:unhideWhenUsed="0"/>
+    <w:lsdException w:name="Medium Shading 2 Accent 6" w:semiHidden="0" w:uiPriority="64" w:unhideWhenUsed="0"/>
+    <w:lsdException w:name="Medium List 1 Accent 6" w:semiHidden="0" w:uiPriority="65" w:unhideWhenUsed="0"/>
+    <w:lsdException w:name="Medium List 2 Accent 6" w:semiHidden="0" w:uiPriority="66" w:unhideWhenUsed="0"/>
+    <w:lsdException w:name="Medium Grid 1 Accent 6" w:semiHidden="0" w:uiPriority="67" w:unhideWhenUsed="0"/>
+    <w:lsdException w:name="Medium Grid 2 Accent 6" w:semiHidden="0" w:uiPriority="68" w:unhideWhenUsed="0"/>
+    <w:lsdException w:name="Medium Grid 3 Accent 6" w:semiHidden="0" w:uiPriority="69" w:unhideWhenUsed="0"/>
+    <w:lsdException w:name="Dark List Accent 6" w:semiHidden="0" w:uiPriority="70" w:unhideWhenUsed="0"/>
+    <w:lsdException w:name="Colorful Shading Accent 6" w:semiHidden="0" w:uiPriority="71" w:unhideWhenUsed="0"/>
+    <w:lsdException w:name="Colorful List Accent 6" w:semiHidden="0" w:uiPriority="72" w:unhideWhenUsed="0"/>
+    <w:lsdException w:name="Colorful Grid Accent 6" w:semiHidden="0" w:uiPriority="73" w:unhideWhenUsed="0"/>
+    <w:lsdException w:name="Subtle Emphasis" w:semiHidden="0" w:uiPriority="19" w:unhideWhenUsed="0" w:qFormat="1"/>
+    <w:lsdException w:name="Intense Emphasis" w:semiHidden="0" w:uiPriority="21" w:unhideWhenUsed="0" w:qFormat="1"/>
+    <w:lsdException w:name="Subtle Reference" w:semiHidden="0" w:uiPriority="31" w:unhideWhenUsed="0" w:qFormat="1"/>
+    <w:lsdException w:name="Intense Reference" w:semiHidden="0" w:uiPriority="32" w:unhideWhenUsed="0" w:qFormat="1"/>
+    <w:lsdException w:name="Book Title" w:semiHidden="0" w:uiPriority="33" w:unhideWhenUsed="0" w:qFormat="1"/>
+    <w:lsdException w:name="Bibliography" w:uiPriority="37"/>
+    <w:lsdException w:name="TOC Heading" w:uiPriority="39" w:qFormat="1"/>
   </w:latentStyles>
   <w:style w:type="paragraph" w:default="1" w:styleId="a">
     <w:name w:val="Normal"/>
     <w:qFormat/>
+    <w:rsid w:val="001D2468"/>
   </w:style>
   <w:style w:type="character" w:default="1" w:styleId="a0">
     <w:name w:val="Default Paragraph Font"/>
@@ -6173,6 +6114,7 @@
     <w:uiPriority w:val="99"/>
     <w:semiHidden/>
     <w:unhideWhenUsed/>
+    <w:qFormat/>
     <w:tblPr>
       <w:tblInd w:w="0" w:type="dxa"/>
       <w:tblCellMar>
@@ -6263,6 +6205,36 @@
     <w:semiHidden/>
     <w:rsid w:val="00644D82"/>
   </w:style>
+  <w:style w:type="paragraph" w:styleId="aa">
+    <w:name w:val="Balloon Text"/>
+    <w:basedOn w:val="a"/>
+    <w:link w:val="ab"/>
+    <w:uiPriority w:val="99"/>
+    <w:semiHidden/>
+    <w:unhideWhenUsed/>
+    <w:rsid w:val="009B4513"/>
+    <w:pPr>
+      <w:spacing w:after="0" w:line="240" w:lineRule="auto"/>
+    </w:pPr>
+    <w:rPr>
+      <w:rFonts w:ascii="Tahoma" w:hAnsi="Tahoma" w:cs="Tahoma"/>
+      <w:sz w:val="16"/>
+      <w:szCs w:val="16"/>
+    </w:rPr>
+  </w:style>
+  <w:style w:type="character" w:customStyle="1" w:styleId="ab">
+    <w:name w:val="Текст выноски Знак"/>
+    <w:basedOn w:val="a0"/>
+    <w:link w:val="aa"/>
+    <w:uiPriority w:val="99"/>
+    <w:semiHidden/>
+    <w:rsid w:val="009B4513"/>
+    <w:rPr>
+      <w:rFonts w:ascii="Tahoma" w:hAnsi="Tahoma" w:cs="Tahoma"/>
+      <w:sz w:val="16"/>
+      <w:szCs w:val="16"/>
+    </w:rPr>
+  </w:style>
 </w:styles>
 </file>
 
@@ -6309,7 +6281,7 @@
     </a:clrScheme>
     <a:fontScheme name="Стандартная">
       <a:majorFont>
-        <a:latin typeface="Calibri Light" panose="020F0302020204030204"/>
+        <a:latin typeface="Calibri Light"/>
         <a:ea typeface=""/>
         <a:cs typeface=""/>
         <a:font script="Jpan" typeface="ＭＳ ゴシック"/>
@@ -6344,7 +6316,7 @@
         <a:font script="Geor" typeface="Sylfaen"/>
       </a:majorFont>
       <a:minorFont>
-        <a:latin typeface="Calibri" panose="020F0502020204030204"/>
+        <a:latin typeface="Calibri"/>
         <a:ea typeface=""/>
         <a:cs typeface=""/>
         <a:font script="Jpan" typeface="ＭＳ 明朝"/>
@@ -6521,7 +6493,7 @@
   <a:extraClrSchemeLst/>
   <a:extLst>
     <a:ext uri="{05A4C25C-085E-4340-85A3-A5531E510DB2}">
-      <thm15:themeFamily xmlns:thm15="http://schemas.microsoft.com/office/thememl/2012/main" name="Office Theme" id="{62F939B6-93AF-4DB8-9C6B-D6C7DFDC589F}" vid="{4A3C46E8-61CC-4603-A589-7422A47A8E4A}"/>
+      <thm15:themeFamily xmlns:thm15="http://schemas.microsoft.com/office/thememl/2012/main" xmlns="" name="Office Theme" id="{62F939B6-93AF-4DB8-9C6B-D6C7DFDC589F}" vid="{4A3C46E8-61CC-4603-A589-7422A47A8E4A}"/>
     </a:ext>
   </a:extLst>
 </a:theme>

--- a/cosi/lab1/mod/lab3/lab3_report.docx
+++ b/cosi/lab1/mod/lab3/lab3_report.docx
@@ -1,6 +1,6 @@
 
 <file path=word/document.xml><?xml version="1.0" encoding="utf-8"?>
-<w:document xmlns:ve="http://schemas.openxmlformats.org/markup-compatibility/2006" xmlns:o="urn:schemas-microsoft-com:office:office" xmlns:r="http://schemas.openxmlformats.org/officeDocument/2006/relationships" xmlns:m="http://schemas.openxmlformats.org/officeDocument/2006/math" xmlns:v="urn:schemas-microsoft-com:vml" xmlns:wp="http://schemas.openxmlformats.org/drawingml/2006/wordprocessingDrawing" xmlns:w10="urn:schemas-microsoft-com:office:word" xmlns:w="http://schemas.openxmlformats.org/wordprocessingml/2006/main" xmlns:wne="http://schemas.microsoft.com/office/word/2006/wordml">
+<w:document xmlns:wpc="http://schemas.microsoft.com/office/word/2010/wordprocessingCanvas" xmlns:mo="http://schemas.microsoft.com/office/mac/office/2008/main" xmlns:mc="http://schemas.openxmlformats.org/markup-compatibility/2006" xmlns:mv="urn:schemas-microsoft-com:mac:vml" xmlns:o="urn:schemas-microsoft-com:office:office" xmlns:r="http://schemas.openxmlformats.org/officeDocument/2006/relationships" xmlns:m="http://schemas.openxmlformats.org/officeDocument/2006/math" xmlns:v="urn:schemas-microsoft-com:vml" xmlns:wp14="http://schemas.microsoft.com/office/word/2010/wordprocessingDrawing" xmlns:wp="http://schemas.openxmlformats.org/drawingml/2006/wordprocessingDrawing" xmlns:w10="urn:schemas-microsoft-com:office:word" xmlns:w="http://schemas.openxmlformats.org/wordprocessingml/2006/main" xmlns:w14="http://schemas.microsoft.com/office/word/2010/wordml" xmlns:w15="http://schemas.microsoft.com/office/word/2012/wordml" xmlns:wpg="http://schemas.microsoft.com/office/word/2010/wordprocessingGroup" xmlns:wpi="http://schemas.microsoft.com/office/word/2010/wordprocessingInk" xmlns:wne="http://schemas.microsoft.com/office/word/2006/wordml" xmlns:wps="http://schemas.microsoft.com/office/word/2010/wordprocessingShape" mc:Ignorable="w14 w15 wp14 mv">
   <w:body>
     <w:p>
       <w:pPr>
@@ -437,8 +437,8 @@
           <w:szCs w:val="24"/>
           <w:lang w:eastAsia="ru-RU"/>
         </w:rPr>
-        <w:pict>
-          <v:shapetype id="_x0000_t202" coordsize="21600,21600" o:spt="202" path="m,l,21600r21600,l21600,xe">
+        <w:pict w14:anchorId="26704811">
+          <v:shapetype id="_x0000_t202" coordsize="21600,21600" o:spt="202" path="m0,0l0,21600,21600,21600,21600,0xe">
             <v:stroke joinstyle="miter"/>
             <v:path gradientshapeok="t" o:connecttype="rect"/>
           </v:shapetype>
@@ -528,7 +528,6 @@
                     </w:rPr>
                   </w:pPr>
                   <w:proofErr w:type="spellStart"/>
-                  <w:proofErr w:type="gramStart"/>
                   <w:r>
                     <w:rPr>
                       <w:rFonts w:ascii="Times New Roman" w:hAnsi="Times New Roman" w:cs="Times New Roman"/>
@@ -539,7 +538,6 @@
                     <w:t>ololo</w:t>
                   </w:r>
                   <w:proofErr w:type="spellEnd"/>
-                  <w:proofErr w:type="gramEnd"/>
                 </w:p>
               </w:txbxContent>
             </v:textbox>
@@ -554,7 +552,7 @@
           <w:szCs w:val="24"/>
           <w:lang w:eastAsia="ru-RU"/>
         </w:rPr>
-        <w:pict>
+        <w:pict w14:anchorId="3C898A1E">
           <v:shape id="Поле 2" o:spid="_x0000_s1027" type="#_x0000_t202" style="position:absolute;left:0;text-align:left;margin-left:349.2pt;margin-top:18.7pt;width:123.75pt;height:46.5pt;z-index:251662336;visibility:visible" o:gfxdata="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" filled="f" stroked="f">
             <v:textbox>
               <w:txbxContent>
@@ -893,7 +891,7 @@
           <w:lang w:eastAsia="ru-RU"/>
         </w:rPr>
         <w:drawing>
-          <wp:anchor distT="0" distB="0" distL="114300" distR="114300" simplePos="0" relativeHeight="251660288" behindDoc="1" locked="0" layoutInCell="1" allowOverlap="1">
+          <wp:anchor distT="0" distB="0" distL="114300" distR="114300" simplePos="0" relativeHeight="251660288" behindDoc="1" locked="0" layoutInCell="1" allowOverlap="1" wp14:anchorId="038487DB" wp14:editId="0E5C7FB4">
             <wp:simplePos x="0" y="0"/>
             <wp:positionH relativeFrom="margin">
               <wp:posOffset>2924</wp:posOffset>
@@ -929,7 +927,7 @@
                     <a:blip r:embed="rId6" cstate="print">
                       <a:extLst>
                         <a:ext uri="{28A0092B-C50C-407E-A947-70E740481C1C}">
-                          <a14:useLocalDpi xmlns:a14="http://schemas.microsoft.com/office/drawing/2010/main" xmlns:wps="http://schemas.microsoft.com/office/word/2010/wordprocessingShape" xmlns:wpi="http://schemas.microsoft.com/office/word/2010/wordprocessingInk" xmlns:wpg="http://schemas.microsoft.com/office/word/2010/wordprocessingGroup" xmlns:w15="http://schemas.microsoft.com/office/word/2012/wordml" xmlns:w14="http://schemas.microsoft.com/office/word/2010/wordml" xmlns:w="http://schemas.openxmlformats.org/wordprocessingml/2006/main" xmlns:w10="urn:schemas-microsoft-com:office:word" xmlns:wp14="http://schemas.microsoft.com/office/word/2010/wordprocessingDrawing" xmlns:v="urn:schemas-microsoft-com:vml" xmlns:o="urn:schemas-microsoft-com:office:office" xmlns:mv="urn:schemas-microsoft-com:mac:vml" xmlns:mc="http://schemas.openxmlformats.org/markup-compatibility/2006" xmlns:mo="http://schemas.microsoft.com/office/mac/office/2008/main" xmlns:wpc="http://schemas.microsoft.com/office/word/2010/wordprocessingCanvas" xmlns="" val="0"/>
+                          <a14:useLocalDpi xmlns:a14="http://schemas.microsoft.com/office/drawing/2010/main" val="0"/>
                         </a:ext>
                       </a:extLst>
                     </a:blip>
@@ -1305,7 +1303,7 @@
           <w:lang w:eastAsia="ru-RU"/>
         </w:rPr>
         <w:drawing>
-          <wp:inline distT="0" distB="0" distL="0" distR="0">
+          <wp:inline distT="0" distB="0" distL="0" distR="0" wp14:anchorId="0D9BD723" wp14:editId="2E991CC7">
             <wp:extent cx="5119647" cy="4749130"/>
             <wp:effectExtent l="0" t="0" r="11430" b="1270"/>
             <wp:docPr id="1" name="Рисунок 1"/>
@@ -1323,7 +1321,7 @@
                     <a:blip r:embed="rId7" cstate="print">
                       <a:extLst>
                         <a:ext uri="{28A0092B-C50C-407E-A947-70E740481C1C}">
-                          <a14:useLocalDpi xmlns:a14="http://schemas.microsoft.com/office/drawing/2010/main" xmlns:wps="http://schemas.microsoft.com/office/word/2010/wordprocessingShape" xmlns:wpi="http://schemas.microsoft.com/office/word/2010/wordprocessingInk" xmlns:wpg="http://schemas.microsoft.com/office/word/2010/wordprocessingGroup" xmlns:w15="http://schemas.microsoft.com/office/word/2012/wordml" xmlns:w14="http://schemas.microsoft.com/office/word/2010/wordml" xmlns:w="http://schemas.openxmlformats.org/wordprocessingml/2006/main" xmlns:w10="urn:schemas-microsoft-com:office:word" xmlns:wp14="http://schemas.microsoft.com/office/word/2010/wordprocessingDrawing" xmlns:v="urn:schemas-microsoft-com:vml" xmlns:o="urn:schemas-microsoft-com:office:office" xmlns:mv="urn:schemas-microsoft-com:mac:vml" xmlns:mc="http://schemas.openxmlformats.org/markup-compatibility/2006" xmlns:mo="http://schemas.microsoft.com/office/mac/office/2008/main" xmlns:wpc="http://schemas.microsoft.com/office/word/2010/wordprocessingCanvas" xmlns="" val="0"/>
+                          <a14:useLocalDpi xmlns:a14="http://schemas.microsoft.com/office/drawing/2010/main" val="0"/>
                         </a:ext>
                       </a:extLst>
                     </a:blip>
@@ -1462,34 +1460,52 @@
         </w:rPr>
         <w:t xml:space="preserve">1) + </w:t>
       </w:r>
+      <w:r>
+        <w:rPr>
+          <w:rFonts w:ascii="Times New Roman" w:eastAsia="Times New Roman" w:hAnsi="Times New Roman" w:cs="Times New Roman"/>
+          <w:sz w:val="28"/>
+          <w:szCs w:val="20"/>
+          <w:lang w:val="en-US" w:eastAsia="ru-RU"/>
+        </w:rPr>
+        <w:t>P</w:t>
+      </w:r>
+      <w:r>
+        <w:rPr>
+          <w:rFonts w:ascii="Times New Roman" w:eastAsia="Times New Roman" w:hAnsi="Times New Roman" w:cs="Times New Roman"/>
+          <w:sz w:val="28"/>
+          <w:szCs w:val="20"/>
+          <w:vertAlign w:val="subscript"/>
+          <w:lang w:eastAsia="ru-RU"/>
+        </w:rPr>
+        <w:t>2011</w:t>
+      </w:r>
+      <w:r>
+        <w:rPr>
+          <w:rFonts w:ascii="Times New Roman" w:eastAsia="Times New Roman" w:hAnsi="Times New Roman" w:cs="Times New Roman"/>
+          <w:sz w:val="28"/>
+          <w:szCs w:val="20"/>
+          <w:lang w:eastAsia="ru-RU"/>
+        </w:rPr>
+        <w:t>(1-</w:t>
+      </w:r>
+      <w:r>
+        <w:rPr>
+          <w:rFonts w:ascii="Times New Roman" w:eastAsia="Times New Roman" w:hAnsi="Times New Roman" w:cs="Times New Roman"/>
+          <w:sz w:val="28"/>
+          <w:szCs w:val="20"/>
+          <w:lang w:val="en-US" w:eastAsia="ru-RU"/>
+        </w:rPr>
+        <w:t>p</w:t>
+      </w:r>
       <w:proofErr w:type="gramStart"/>
       <w:r>
         <w:rPr>
           <w:rFonts w:ascii="Times New Roman" w:eastAsia="Times New Roman" w:hAnsi="Times New Roman" w:cs="Times New Roman"/>
           <w:sz w:val="28"/>
           <w:szCs w:val="20"/>
-          <w:lang w:val="en-US" w:eastAsia="ru-RU"/>
-        </w:rPr>
-        <w:t>P</w:t>
-      </w:r>
-      <w:r>
-        <w:rPr>
-          <w:rFonts w:ascii="Times New Roman" w:eastAsia="Times New Roman" w:hAnsi="Times New Roman" w:cs="Times New Roman"/>
-          <w:sz w:val="28"/>
-          <w:szCs w:val="20"/>
-          <w:vertAlign w:val="subscript"/>
-          <w:lang w:eastAsia="ru-RU"/>
-        </w:rPr>
-        <w:t>2011</w:t>
-      </w:r>
-      <w:r>
-        <w:rPr>
-          <w:rFonts w:ascii="Times New Roman" w:eastAsia="Times New Roman" w:hAnsi="Times New Roman" w:cs="Times New Roman"/>
-          <w:sz w:val="28"/>
-          <w:szCs w:val="20"/>
-          <w:lang w:eastAsia="ru-RU"/>
-        </w:rPr>
-        <w:t>(</w:t>
+          <w:lang w:eastAsia="ru-RU"/>
+        </w:rPr>
+        <w:t>1)(</w:t>
       </w:r>
       <w:proofErr w:type="gramEnd"/>
       <w:r>
@@ -1500,24 +1516,6 @@
           <w:lang w:eastAsia="ru-RU"/>
         </w:rPr>
         <w:t>1-</w:t>
-      </w:r>
-      <w:r>
-        <w:rPr>
-          <w:rFonts w:ascii="Times New Roman" w:eastAsia="Times New Roman" w:hAnsi="Times New Roman" w:cs="Times New Roman"/>
-          <w:sz w:val="28"/>
-          <w:szCs w:val="20"/>
-          <w:lang w:val="en-US" w:eastAsia="ru-RU"/>
-        </w:rPr>
-        <w:t>p</w:t>
-      </w:r>
-      <w:r>
-        <w:rPr>
-          <w:rFonts w:ascii="Times New Roman" w:eastAsia="Times New Roman" w:hAnsi="Times New Roman" w:cs="Times New Roman"/>
-          <w:sz w:val="28"/>
-          <w:szCs w:val="20"/>
-          <w:lang w:eastAsia="ru-RU"/>
-        </w:rPr>
-        <w:t>1)(1-</w:t>
       </w:r>
       <w:r>
         <w:rPr>
@@ -1716,15 +1714,6 @@
         </w:rPr>
         <w:t>p</w:t>
       </w:r>
-      <w:r>
-        <w:rPr>
-          <w:rFonts w:ascii="Times New Roman" w:eastAsia="Times New Roman" w:hAnsi="Times New Roman" w:cs="Times New Roman"/>
-          <w:sz w:val="28"/>
-          <w:szCs w:val="20"/>
-          <w:lang w:eastAsia="ru-RU"/>
-        </w:rPr>
-        <w:t>1</w:t>
-      </w:r>
       <w:proofErr w:type="gramStart"/>
       <w:r>
         <w:rPr>
@@ -1733,7 +1722,7 @@
           <w:szCs w:val="20"/>
           <w:lang w:eastAsia="ru-RU"/>
         </w:rPr>
-        <w:t>)(</w:t>
+        <w:t>1)(</w:t>
       </w:r>
       <w:proofErr w:type="gramEnd"/>
       <w:r>
@@ -1888,24 +1877,88 @@
         </w:rPr>
         <w:t xml:space="preserve">2011 </w:t>
       </w:r>
+      <w:r>
+        <w:rPr>
+          <w:rFonts w:ascii="Times New Roman" w:eastAsia="Times New Roman" w:hAnsi="Times New Roman" w:cs="Times New Roman"/>
+          <w:sz w:val="28"/>
+          <w:szCs w:val="20"/>
+          <w:lang w:val="en-US" w:eastAsia="ru-RU"/>
+        </w:rPr>
+        <w:t>p</w:t>
+      </w:r>
+      <w:r>
+        <w:rPr>
+          <w:rFonts w:ascii="Times New Roman" w:eastAsia="Times New Roman" w:hAnsi="Times New Roman" w:cs="Times New Roman"/>
+          <w:sz w:val="28"/>
+          <w:szCs w:val="20"/>
+          <w:lang w:eastAsia="ru-RU"/>
+        </w:rPr>
+        <w:t>1(1-</w:t>
+      </w:r>
+      <w:r>
+        <w:rPr>
+          <w:rFonts w:ascii="Times New Roman" w:eastAsia="Times New Roman" w:hAnsi="Times New Roman" w:cs="Times New Roman"/>
+          <w:sz w:val="28"/>
+          <w:szCs w:val="20"/>
+          <w:lang w:val="en-US" w:eastAsia="ru-RU"/>
+        </w:rPr>
+        <w:t>p</w:t>
+      </w:r>
+      <w:r>
+        <w:rPr>
+          <w:rFonts w:ascii="Times New Roman" w:eastAsia="Times New Roman" w:hAnsi="Times New Roman" w:cs="Times New Roman"/>
+          <w:sz w:val="28"/>
+          <w:szCs w:val="20"/>
+          <w:lang w:eastAsia="ru-RU"/>
+        </w:rPr>
+        <w:t xml:space="preserve">2) + </w:t>
+      </w:r>
+      <w:r>
+        <w:rPr>
+          <w:rFonts w:ascii="Times New Roman" w:eastAsia="Times New Roman" w:hAnsi="Times New Roman" w:cs="Times New Roman"/>
+          <w:sz w:val="28"/>
+          <w:szCs w:val="20"/>
+          <w:lang w:val="en-US" w:eastAsia="ru-RU"/>
+        </w:rPr>
+        <w:t>P</w:t>
+      </w:r>
+      <w:r>
+        <w:rPr>
+          <w:rFonts w:ascii="Times New Roman" w:eastAsia="Times New Roman" w:hAnsi="Times New Roman" w:cs="Times New Roman"/>
+          <w:sz w:val="28"/>
+          <w:szCs w:val="20"/>
+          <w:vertAlign w:val="subscript"/>
+          <w:lang w:eastAsia="ru-RU"/>
+        </w:rPr>
+        <w:t xml:space="preserve">2111 </w:t>
+      </w:r>
+      <w:r>
+        <w:rPr>
+          <w:rFonts w:ascii="Times New Roman" w:eastAsia="Times New Roman" w:hAnsi="Times New Roman" w:cs="Times New Roman"/>
+          <w:sz w:val="28"/>
+          <w:szCs w:val="20"/>
+          <w:lang w:eastAsia="ru-RU"/>
+        </w:rPr>
+        <w:t>(1-</w:t>
+      </w:r>
+      <w:r>
+        <w:rPr>
+          <w:rFonts w:ascii="Times New Roman" w:eastAsia="Times New Roman" w:hAnsi="Times New Roman" w:cs="Times New Roman"/>
+          <w:sz w:val="28"/>
+          <w:szCs w:val="20"/>
+          <w:lang w:val="en-US" w:eastAsia="ru-RU"/>
+        </w:rPr>
+        <w:t>p</w:t>
+      </w:r>
       <w:proofErr w:type="gramStart"/>
       <w:r>
         <w:rPr>
           <w:rFonts w:ascii="Times New Roman" w:eastAsia="Times New Roman" w:hAnsi="Times New Roman" w:cs="Times New Roman"/>
           <w:sz w:val="28"/>
           <w:szCs w:val="20"/>
-          <w:lang w:val="en-US" w:eastAsia="ru-RU"/>
-        </w:rPr>
-        <w:t>p</w:t>
-      </w:r>
-      <w:r>
-        <w:rPr>
-          <w:rFonts w:ascii="Times New Roman" w:eastAsia="Times New Roman" w:hAnsi="Times New Roman" w:cs="Times New Roman"/>
-          <w:sz w:val="28"/>
-          <w:szCs w:val="20"/>
-          <w:lang w:eastAsia="ru-RU"/>
-        </w:rPr>
-        <w:t>1(</w:t>
+          <w:lang w:eastAsia="ru-RU"/>
+        </w:rPr>
+        <w:t>1)(</w:t>
       </w:r>
       <w:proofErr w:type="gramEnd"/>
       <w:r>
@@ -1916,70 +1969,6 @@
           <w:lang w:eastAsia="ru-RU"/>
         </w:rPr>
         <w:t>1-</w:t>
-      </w:r>
-      <w:r>
-        <w:rPr>
-          <w:rFonts w:ascii="Times New Roman" w:eastAsia="Times New Roman" w:hAnsi="Times New Roman" w:cs="Times New Roman"/>
-          <w:sz w:val="28"/>
-          <w:szCs w:val="20"/>
-          <w:lang w:val="en-US" w:eastAsia="ru-RU"/>
-        </w:rPr>
-        <w:t>p</w:t>
-      </w:r>
-      <w:r>
-        <w:rPr>
-          <w:rFonts w:ascii="Times New Roman" w:eastAsia="Times New Roman" w:hAnsi="Times New Roman" w:cs="Times New Roman"/>
-          <w:sz w:val="28"/>
-          <w:szCs w:val="20"/>
-          <w:lang w:eastAsia="ru-RU"/>
-        </w:rPr>
-        <w:t xml:space="preserve">2) + </w:t>
-      </w:r>
-      <w:r>
-        <w:rPr>
-          <w:rFonts w:ascii="Times New Roman" w:eastAsia="Times New Roman" w:hAnsi="Times New Roman" w:cs="Times New Roman"/>
-          <w:sz w:val="28"/>
-          <w:szCs w:val="20"/>
-          <w:lang w:val="en-US" w:eastAsia="ru-RU"/>
-        </w:rPr>
-        <w:t>P</w:t>
-      </w:r>
-      <w:r>
-        <w:rPr>
-          <w:rFonts w:ascii="Times New Roman" w:eastAsia="Times New Roman" w:hAnsi="Times New Roman" w:cs="Times New Roman"/>
-          <w:sz w:val="28"/>
-          <w:szCs w:val="20"/>
-          <w:vertAlign w:val="subscript"/>
-          <w:lang w:eastAsia="ru-RU"/>
-        </w:rPr>
-        <w:t xml:space="preserve">2111 </w:t>
-      </w:r>
-      <w:r>
-        <w:rPr>
-          <w:rFonts w:ascii="Times New Roman" w:eastAsia="Times New Roman" w:hAnsi="Times New Roman" w:cs="Times New Roman"/>
-          <w:sz w:val="28"/>
-          <w:szCs w:val="20"/>
-          <w:lang w:eastAsia="ru-RU"/>
-        </w:rPr>
-        <w:t>(1-</w:t>
-      </w:r>
-      <w:r>
-        <w:rPr>
-          <w:rFonts w:ascii="Times New Roman" w:eastAsia="Times New Roman" w:hAnsi="Times New Roman" w:cs="Times New Roman"/>
-          <w:sz w:val="28"/>
-          <w:szCs w:val="20"/>
-          <w:lang w:val="en-US" w:eastAsia="ru-RU"/>
-        </w:rPr>
-        <w:t>p</w:t>
-      </w:r>
-      <w:r>
-        <w:rPr>
-          <w:rFonts w:ascii="Times New Roman" w:eastAsia="Times New Roman" w:hAnsi="Times New Roman" w:cs="Times New Roman"/>
-          <w:sz w:val="28"/>
-          <w:szCs w:val="20"/>
-          <w:lang w:eastAsia="ru-RU"/>
-        </w:rPr>
-        <w:t>1)(1-</w:t>
       </w:r>
       <w:r>
         <w:rPr>
@@ -2113,24 +2102,161 @@
         </w:rPr>
         <w:t>(</w:t>
       </w:r>
+      <w:r>
+        <w:rPr>
+          <w:rFonts w:ascii="Times New Roman" w:eastAsia="Times New Roman" w:hAnsi="Times New Roman" w:cs="Times New Roman"/>
+          <w:sz w:val="28"/>
+          <w:szCs w:val="20"/>
+          <w:lang w:val="en-US" w:eastAsia="ru-RU"/>
+        </w:rPr>
+        <w:t>p</w:t>
+      </w:r>
+      <w:r>
+        <w:rPr>
+          <w:rFonts w:ascii="Times New Roman" w:eastAsia="Times New Roman" w:hAnsi="Times New Roman" w:cs="Times New Roman"/>
+          <w:sz w:val="28"/>
+          <w:szCs w:val="20"/>
+          <w:lang w:eastAsia="ru-RU"/>
+        </w:rPr>
+        <w:t>1(1-</w:t>
+      </w:r>
+      <w:r>
+        <w:rPr>
+          <w:rFonts w:ascii="Times New Roman" w:eastAsia="Times New Roman" w:hAnsi="Times New Roman" w:cs="Times New Roman"/>
+          <w:sz w:val="28"/>
+          <w:szCs w:val="20"/>
+          <w:lang w:val="en-US" w:eastAsia="ru-RU"/>
+        </w:rPr>
+        <w:t>p</w:t>
+      </w:r>
+      <w:r>
+        <w:rPr>
+          <w:rFonts w:ascii="Times New Roman" w:eastAsia="Times New Roman" w:hAnsi="Times New Roman" w:cs="Times New Roman"/>
+          <w:sz w:val="28"/>
+          <w:szCs w:val="20"/>
+          <w:lang w:eastAsia="ru-RU"/>
+        </w:rPr>
+        <w:t xml:space="preserve">2) + </w:t>
+      </w:r>
+      <w:r>
+        <w:rPr>
+          <w:rFonts w:ascii="Times New Roman" w:eastAsia="Times New Roman" w:hAnsi="Times New Roman" w:cs="Times New Roman"/>
+          <w:sz w:val="28"/>
+          <w:szCs w:val="20"/>
+          <w:lang w:val="en-US" w:eastAsia="ru-RU"/>
+        </w:rPr>
+        <w:t>p</w:t>
+      </w:r>
+      <w:r>
+        <w:rPr>
+          <w:rFonts w:ascii="Times New Roman" w:eastAsia="Times New Roman" w:hAnsi="Times New Roman" w:cs="Times New Roman"/>
+          <w:sz w:val="28"/>
+          <w:szCs w:val="20"/>
+          <w:lang w:eastAsia="ru-RU"/>
+        </w:rPr>
+        <w:t>2(1-</w:t>
+      </w:r>
+      <w:r>
+        <w:rPr>
+          <w:rFonts w:ascii="Times New Roman" w:eastAsia="Times New Roman" w:hAnsi="Times New Roman" w:cs="Times New Roman"/>
+          <w:sz w:val="28"/>
+          <w:szCs w:val="20"/>
+          <w:lang w:val="en-US" w:eastAsia="ru-RU"/>
+        </w:rPr>
+        <w:t>p</w:t>
+      </w:r>
+      <w:r>
+        <w:rPr>
+          <w:rFonts w:ascii="Times New Roman" w:eastAsia="Times New Roman" w:hAnsi="Times New Roman" w:cs="Times New Roman"/>
+          <w:sz w:val="28"/>
+          <w:szCs w:val="20"/>
+          <w:lang w:eastAsia="ru-RU"/>
+        </w:rPr>
+        <w:t xml:space="preserve">1)) + </w:t>
+      </w:r>
+      <w:r>
+        <w:rPr>
+          <w:rFonts w:ascii="Times New Roman" w:eastAsia="Times New Roman" w:hAnsi="Times New Roman" w:cs="Times New Roman"/>
+          <w:sz w:val="28"/>
+          <w:szCs w:val="20"/>
+          <w:lang w:val="en-US" w:eastAsia="ru-RU"/>
+        </w:rPr>
+        <w:t>P</w:t>
+      </w:r>
+      <w:r>
+        <w:rPr>
+          <w:rFonts w:ascii="Times New Roman" w:eastAsia="Times New Roman" w:hAnsi="Times New Roman" w:cs="Times New Roman"/>
+          <w:sz w:val="28"/>
+          <w:szCs w:val="20"/>
+          <w:vertAlign w:val="subscript"/>
+          <w:lang w:eastAsia="ru-RU"/>
+        </w:rPr>
+        <w:t xml:space="preserve">1001 </w:t>
+      </w:r>
+      <w:r>
+        <w:rPr>
+          <w:rFonts w:ascii="Times New Roman" w:eastAsia="Times New Roman" w:hAnsi="Times New Roman" w:cs="Times New Roman"/>
+          <w:sz w:val="28"/>
+          <w:szCs w:val="20"/>
+          <w:lang w:val="en-US" w:eastAsia="ru-RU"/>
+        </w:rPr>
+        <w:t>p</w:t>
+      </w:r>
+      <w:r>
+        <w:rPr>
+          <w:rFonts w:ascii="Times New Roman" w:eastAsia="Times New Roman" w:hAnsi="Times New Roman" w:cs="Times New Roman"/>
+          <w:sz w:val="28"/>
+          <w:szCs w:val="20"/>
+          <w:lang w:eastAsia="ru-RU"/>
+        </w:rPr>
+        <w:t xml:space="preserve">2 + </w:t>
+      </w:r>
+      <w:r>
+        <w:rPr>
+          <w:rFonts w:ascii="Times New Roman" w:eastAsia="Times New Roman" w:hAnsi="Times New Roman" w:cs="Times New Roman"/>
+          <w:sz w:val="28"/>
+          <w:szCs w:val="20"/>
+          <w:lang w:val="en-US" w:eastAsia="ru-RU"/>
+        </w:rPr>
+        <w:t>P</w:t>
+      </w:r>
+      <w:r>
+        <w:rPr>
+          <w:rFonts w:ascii="Times New Roman" w:eastAsia="Times New Roman" w:hAnsi="Times New Roman" w:cs="Times New Roman"/>
+          <w:sz w:val="28"/>
+          <w:szCs w:val="20"/>
+          <w:vertAlign w:val="subscript"/>
+          <w:lang w:eastAsia="ru-RU"/>
+        </w:rPr>
+        <w:t xml:space="preserve">1111 </w:t>
+      </w:r>
+      <w:r>
+        <w:rPr>
+          <w:rFonts w:ascii="Times New Roman" w:eastAsia="Times New Roman" w:hAnsi="Times New Roman" w:cs="Times New Roman"/>
+          <w:sz w:val="28"/>
+          <w:szCs w:val="20"/>
+          <w:lang w:eastAsia="ru-RU"/>
+        </w:rPr>
+        <w:t>(1-</w:t>
+      </w:r>
+      <w:r>
+        <w:rPr>
+          <w:rFonts w:ascii="Times New Roman" w:eastAsia="Times New Roman" w:hAnsi="Times New Roman" w:cs="Times New Roman"/>
+          <w:sz w:val="28"/>
+          <w:szCs w:val="20"/>
+          <w:lang w:val="en-US" w:eastAsia="ru-RU"/>
+        </w:rPr>
+        <w:t>p</w:t>
+      </w:r>
       <w:proofErr w:type="gramStart"/>
       <w:r>
         <w:rPr>
           <w:rFonts w:ascii="Times New Roman" w:eastAsia="Times New Roman" w:hAnsi="Times New Roman" w:cs="Times New Roman"/>
           <w:sz w:val="28"/>
           <w:szCs w:val="20"/>
-          <w:lang w:val="en-US" w:eastAsia="ru-RU"/>
-        </w:rPr>
-        <w:t>p</w:t>
-      </w:r>
-      <w:r>
-        <w:rPr>
-          <w:rFonts w:ascii="Times New Roman" w:eastAsia="Times New Roman" w:hAnsi="Times New Roman" w:cs="Times New Roman"/>
-          <w:sz w:val="28"/>
-          <w:szCs w:val="20"/>
-          <w:lang w:eastAsia="ru-RU"/>
-        </w:rPr>
-        <w:t>1(</w:t>
+          <w:lang w:eastAsia="ru-RU"/>
+        </w:rPr>
+        <w:t>1)(</w:t>
       </w:r>
       <w:proofErr w:type="gramEnd"/>
       <w:r>
@@ -2141,143 +2267,6 @@
           <w:lang w:eastAsia="ru-RU"/>
         </w:rPr>
         <w:t>1-</w:t>
-      </w:r>
-      <w:r>
-        <w:rPr>
-          <w:rFonts w:ascii="Times New Roman" w:eastAsia="Times New Roman" w:hAnsi="Times New Roman" w:cs="Times New Roman"/>
-          <w:sz w:val="28"/>
-          <w:szCs w:val="20"/>
-          <w:lang w:val="en-US" w:eastAsia="ru-RU"/>
-        </w:rPr>
-        <w:t>p</w:t>
-      </w:r>
-      <w:r>
-        <w:rPr>
-          <w:rFonts w:ascii="Times New Roman" w:eastAsia="Times New Roman" w:hAnsi="Times New Roman" w:cs="Times New Roman"/>
-          <w:sz w:val="28"/>
-          <w:szCs w:val="20"/>
-          <w:lang w:eastAsia="ru-RU"/>
-        </w:rPr>
-        <w:t xml:space="preserve">2) + </w:t>
-      </w:r>
-      <w:r>
-        <w:rPr>
-          <w:rFonts w:ascii="Times New Roman" w:eastAsia="Times New Roman" w:hAnsi="Times New Roman" w:cs="Times New Roman"/>
-          <w:sz w:val="28"/>
-          <w:szCs w:val="20"/>
-          <w:lang w:val="en-US" w:eastAsia="ru-RU"/>
-        </w:rPr>
-        <w:t>p</w:t>
-      </w:r>
-      <w:r>
-        <w:rPr>
-          <w:rFonts w:ascii="Times New Roman" w:eastAsia="Times New Roman" w:hAnsi="Times New Roman" w:cs="Times New Roman"/>
-          <w:sz w:val="28"/>
-          <w:szCs w:val="20"/>
-          <w:lang w:eastAsia="ru-RU"/>
-        </w:rPr>
-        <w:t>2(1-</w:t>
-      </w:r>
-      <w:r>
-        <w:rPr>
-          <w:rFonts w:ascii="Times New Roman" w:eastAsia="Times New Roman" w:hAnsi="Times New Roman" w:cs="Times New Roman"/>
-          <w:sz w:val="28"/>
-          <w:szCs w:val="20"/>
-          <w:lang w:val="en-US" w:eastAsia="ru-RU"/>
-        </w:rPr>
-        <w:t>p</w:t>
-      </w:r>
-      <w:r>
-        <w:rPr>
-          <w:rFonts w:ascii="Times New Roman" w:eastAsia="Times New Roman" w:hAnsi="Times New Roman" w:cs="Times New Roman"/>
-          <w:sz w:val="28"/>
-          <w:szCs w:val="20"/>
-          <w:lang w:eastAsia="ru-RU"/>
-        </w:rPr>
-        <w:t xml:space="preserve">1)) + </w:t>
-      </w:r>
-      <w:r>
-        <w:rPr>
-          <w:rFonts w:ascii="Times New Roman" w:eastAsia="Times New Roman" w:hAnsi="Times New Roman" w:cs="Times New Roman"/>
-          <w:sz w:val="28"/>
-          <w:szCs w:val="20"/>
-          <w:lang w:val="en-US" w:eastAsia="ru-RU"/>
-        </w:rPr>
-        <w:t>P</w:t>
-      </w:r>
-      <w:r>
-        <w:rPr>
-          <w:rFonts w:ascii="Times New Roman" w:eastAsia="Times New Roman" w:hAnsi="Times New Roman" w:cs="Times New Roman"/>
-          <w:sz w:val="28"/>
-          <w:szCs w:val="20"/>
-          <w:vertAlign w:val="subscript"/>
-          <w:lang w:eastAsia="ru-RU"/>
-        </w:rPr>
-        <w:t xml:space="preserve">1001 </w:t>
-      </w:r>
-      <w:r>
-        <w:rPr>
-          <w:rFonts w:ascii="Times New Roman" w:eastAsia="Times New Roman" w:hAnsi="Times New Roman" w:cs="Times New Roman"/>
-          <w:sz w:val="28"/>
-          <w:szCs w:val="20"/>
-          <w:lang w:val="en-US" w:eastAsia="ru-RU"/>
-        </w:rPr>
-        <w:t>p</w:t>
-      </w:r>
-      <w:r>
-        <w:rPr>
-          <w:rFonts w:ascii="Times New Roman" w:eastAsia="Times New Roman" w:hAnsi="Times New Roman" w:cs="Times New Roman"/>
-          <w:sz w:val="28"/>
-          <w:szCs w:val="20"/>
-          <w:lang w:eastAsia="ru-RU"/>
-        </w:rPr>
-        <w:t xml:space="preserve">2 + </w:t>
-      </w:r>
-      <w:r>
-        <w:rPr>
-          <w:rFonts w:ascii="Times New Roman" w:eastAsia="Times New Roman" w:hAnsi="Times New Roman" w:cs="Times New Roman"/>
-          <w:sz w:val="28"/>
-          <w:szCs w:val="20"/>
-          <w:lang w:val="en-US" w:eastAsia="ru-RU"/>
-        </w:rPr>
-        <w:t>P</w:t>
-      </w:r>
-      <w:r>
-        <w:rPr>
-          <w:rFonts w:ascii="Times New Roman" w:eastAsia="Times New Roman" w:hAnsi="Times New Roman" w:cs="Times New Roman"/>
-          <w:sz w:val="28"/>
-          <w:szCs w:val="20"/>
-          <w:vertAlign w:val="subscript"/>
-          <w:lang w:eastAsia="ru-RU"/>
-        </w:rPr>
-        <w:t xml:space="preserve">1111 </w:t>
-      </w:r>
-      <w:r>
-        <w:rPr>
-          <w:rFonts w:ascii="Times New Roman" w:eastAsia="Times New Roman" w:hAnsi="Times New Roman" w:cs="Times New Roman"/>
-          <w:sz w:val="28"/>
-          <w:szCs w:val="20"/>
-          <w:lang w:eastAsia="ru-RU"/>
-        </w:rPr>
-        <w:t>(1-</w:t>
-      </w:r>
-      <w:r>
-        <w:rPr>
-          <w:rFonts w:ascii="Times New Roman" w:eastAsia="Times New Roman" w:hAnsi="Times New Roman" w:cs="Times New Roman"/>
-          <w:sz w:val="28"/>
-          <w:szCs w:val="20"/>
-          <w:lang w:val="en-US" w:eastAsia="ru-RU"/>
-        </w:rPr>
-        <w:t>p</w:t>
-      </w:r>
-      <w:r>
-        <w:rPr>
-          <w:rFonts w:ascii="Times New Roman" w:eastAsia="Times New Roman" w:hAnsi="Times New Roman" w:cs="Times New Roman"/>
-          <w:sz w:val="28"/>
-          <w:szCs w:val="20"/>
-          <w:lang w:eastAsia="ru-RU"/>
-        </w:rPr>
-        <w:t>1)(1-</w:t>
       </w:r>
       <w:r>
         <w:rPr>
@@ -2365,7 +2354,6 @@
         </w:rPr>
         <w:t xml:space="preserve">2011 </w:t>
       </w:r>
-      <w:proofErr w:type="gramStart"/>
       <w:r>
         <w:rPr>
           <w:rFonts w:ascii="Times New Roman" w:eastAsia="Times New Roman" w:hAnsi="Times New Roman" w:cs="Times New Roman"/>
@@ -2382,17 +2370,7 @@
           <w:szCs w:val="20"/>
           <w:lang w:eastAsia="ru-RU"/>
         </w:rPr>
-        <w:t>2(</w:t>
-      </w:r>
-      <w:proofErr w:type="gramEnd"/>
-      <w:r>
-        <w:rPr>
-          <w:rFonts w:ascii="Times New Roman" w:eastAsia="Times New Roman" w:hAnsi="Times New Roman" w:cs="Times New Roman"/>
-          <w:sz w:val="28"/>
-          <w:szCs w:val="20"/>
-          <w:lang w:eastAsia="ru-RU"/>
-        </w:rPr>
-        <w:t>1-</w:t>
+        <w:t>2(1-</w:t>
       </w:r>
       <w:r>
         <w:rPr>
@@ -2544,24 +2522,124 @@
         </w:rPr>
         <w:t>(</w:t>
       </w:r>
+      <w:r>
+        <w:rPr>
+          <w:rFonts w:ascii="Times New Roman" w:eastAsia="Times New Roman" w:hAnsi="Times New Roman" w:cs="Times New Roman"/>
+          <w:sz w:val="28"/>
+          <w:szCs w:val="20"/>
+          <w:lang w:val="en-US" w:eastAsia="ru-RU"/>
+        </w:rPr>
+        <w:t>p</w:t>
+      </w:r>
+      <w:r>
+        <w:rPr>
+          <w:rFonts w:ascii="Times New Roman" w:eastAsia="Times New Roman" w:hAnsi="Times New Roman" w:cs="Times New Roman"/>
+          <w:sz w:val="28"/>
+          <w:szCs w:val="20"/>
+          <w:lang w:eastAsia="ru-RU"/>
+        </w:rPr>
+        <w:t>1(1-</w:t>
+      </w:r>
+      <w:r>
+        <w:rPr>
+          <w:rFonts w:ascii="Times New Roman" w:eastAsia="Times New Roman" w:hAnsi="Times New Roman" w:cs="Times New Roman"/>
+          <w:sz w:val="28"/>
+          <w:szCs w:val="20"/>
+          <w:lang w:val="en-US" w:eastAsia="ru-RU"/>
+        </w:rPr>
+        <w:t>p</w:t>
+      </w:r>
+      <w:r>
+        <w:rPr>
+          <w:rFonts w:ascii="Times New Roman" w:eastAsia="Times New Roman" w:hAnsi="Times New Roman" w:cs="Times New Roman"/>
+          <w:sz w:val="28"/>
+          <w:szCs w:val="20"/>
+          <w:lang w:eastAsia="ru-RU"/>
+        </w:rPr>
+        <w:t xml:space="preserve">2) + </w:t>
+      </w:r>
+      <w:r>
+        <w:rPr>
+          <w:rFonts w:ascii="Times New Roman" w:eastAsia="Times New Roman" w:hAnsi="Times New Roman" w:cs="Times New Roman"/>
+          <w:sz w:val="28"/>
+          <w:szCs w:val="20"/>
+          <w:lang w:val="en-US" w:eastAsia="ru-RU"/>
+        </w:rPr>
+        <w:t>p</w:t>
+      </w:r>
+      <w:r>
+        <w:rPr>
+          <w:rFonts w:ascii="Times New Roman" w:eastAsia="Times New Roman" w:hAnsi="Times New Roman" w:cs="Times New Roman"/>
+          <w:sz w:val="28"/>
+          <w:szCs w:val="20"/>
+          <w:lang w:eastAsia="ru-RU"/>
+        </w:rPr>
+        <w:t>2(1-</w:t>
+      </w:r>
+      <w:r>
+        <w:rPr>
+          <w:rFonts w:ascii="Times New Roman" w:eastAsia="Times New Roman" w:hAnsi="Times New Roman" w:cs="Times New Roman"/>
+          <w:sz w:val="28"/>
+          <w:szCs w:val="20"/>
+          <w:lang w:val="en-US" w:eastAsia="ru-RU"/>
+        </w:rPr>
+        <w:t>p</w:t>
+      </w:r>
+      <w:r>
+        <w:rPr>
+          <w:rFonts w:ascii="Times New Roman" w:eastAsia="Times New Roman" w:hAnsi="Times New Roman" w:cs="Times New Roman"/>
+          <w:sz w:val="28"/>
+          <w:szCs w:val="20"/>
+          <w:lang w:eastAsia="ru-RU"/>
+        </w:rPr>
+        <w:t xml:space="preserve">1)) + </w:t>
+      </w:r>
+      <w:r>
+        <w:rPr>
+          <w:rFonts w:ascii="Times New Roman" w:eastAsia="Times New Roman" w:hAnsi="Times New Roman" w:cs="Times New Roman"/>
+          <w:sz w:val="28"/>
+          <w:szCs w:val="20"/>
+          <w:lang w:val="en-US" w:eastAsia="ru-RU"/>
+        </w:rPr>
+        <w:t>P</w:t>
+      </w:r>
+      <w:r>
+        <w:rPr>
+          <w:rFonts w:ascii="Times New Roman" w:eastAsia="Times New Roman" w:hAnsi="Times New Roman" w:cs="Times New Roman"/>
+          <w:sz w:val="28"/>
+          <w:szCs w:val="20"/>
+          <w:vertAlign w:val="subscript"/>
+          <w:lang w:eastAsia="ru-RU"/>
+        </w:rPr>
+        <w:t xml:space="preserve">2211 </w:t>
+      </w:r>
+      <w:r>
+        <w:rPr>
+          <w:rFonts w:ascii="Times New Roman" w:eastAsia="Times New Roman" w:hAnsi="Times New Roman" w:cs="Times New Roman"/>
+          <w:sz w:val="28"/>
+          <w:szCs w:val="20"/>
+          <w:lang w:eastAsia="ru-RU"/>
+        </w:rPr>
+        <w:t>(1-</w:t>
+      </w:r>
+      <w:r>
+        <w:rPr>
+          <w:rFonts w:ascii="Times New Roman" w:eastAsia="Times New Roman" w:hAnsi="Times New Roman" w:cs="Times New Roman"/>
+          <w:sz w:val="28"/>
+          <w:szCs w:val="20"/>
+          <w:lang w:val="en-US" w:eastAsia="ru-RU"/>
+        </w:rPr>
+        <w:t>p</w:t>
+      </w:r>
       <w:proofErr w:type="gramStart"/>
       <w:r>
         <w:rPr>
           <w:rFonts w:ascii="Times New Roman" w:eastAsia="Times New Roman" w:hAnsi="Times New Roman" w:cs="Times New Roman"/>
           <w:sz w:val="28"/>
           <w:szCs w:val="20"/>
-          <w:lang w:val="en-US" w:eastAsia="ru-RU"/>
-        </w:rPr>
-        <w:t>p</w:t>
-      </w:r>
-      <w:r>
-        <w:rPr>
-          <w:rFonts w:ascii="Times New Roman" w:eastAsia="Times New Roman" w:hAnsi="Times New Roman" w:cs="Times New Roman"/>
-          <w:sz w:val="28"/>
-          <w:szCs w:val="20"/>
-          <w:lang w:eastAsia="ru-RU"/>
-        </w:rPr>
-        <w:t>1(</w:t>
+          <w:lang w:eastAsia="ru-RU"/>
+        </w:rPr>
+        <w:t>1)(</w:t>
       </w:r>
       <w:proofErr w:type="gramEnd"/>
       <w:r>
@@ -2572,106 +2650,6 @@
           <w:lang w:eastAsia="ru-RU"/>
         </w:rPr>
         <w:t>1-</w:t>
-      </w:r>
-      <w:r>
-        <w:rPr>
-          <w:rFonts w:ascii="Times New Roman" w:eastAsia="Times New Roman" w:hAnsi="Times New Roman" w:cs="Times New Roman"/>
-          <w:sz w:val="28"/>
-          <w:szCs w:val="20"/>
-          <w:lang w:val="en-US" w:eastAsia="ru-RU"/>
-        </w:rPr>
-        <w:t>p</w:t>
-      </w:r>
-      <w:r>
-        <w:rPr>
-          <w:rFonts w:ascii="Times New Roman" w:eastAsia="Times New Roman" w:hAnsi="Times New Roman" w:cs="Times New Roman"/>
-          <w:sz w:val="28"/>
-          <w:szCs w:val="20"/>
-          <w:lang w:eastAsia="ru-RU"/>
-        </w:rPr>
-        <w:t xml:space="preserve">2) + </w:t>
-      </w:r>
-      <w:r>
-        <w:rPr>
-          <w:rFonts w:ascii="Times New Roman" w:eastAsia="Times New Roman" w:hAnsi="Times New Roman" w:cs="Times New Roman"/>
-          <w:sz w:val="28"/>
-          <w:szCs w:val="20"/>
-          <w:lang w:val="en-US" w:eastAsia="ru-RU"/>
-        </w:rPr>
-        <w:t>p</w:t>
-      </w:r>
-      <w:r>
-        <w:rPr>
-          <w:rFonts w:ascii="Times New Roman" w:eastAsia="Times New Roman" w:hAnsi="Times New Roman" w:cs="Times New Roman"/>
-          <w:sz w:val="28"/>
-          <w:szCs w:val="20"/>
-          <w:lang w:eastAsia="ru-RU"/>
-        </w:rPr>
-        <w:t>2(1-</w:t>
-      </w:r>
-      <w:r>
-        <w:rPr>
-          <w:rFonts w:ascii="Times New Roman" w:eastAsia="Times New Roman" w:hAnsi="Times New Roman" w:cs="Times New Roman"/>
-          <w:sz w:val="28"/>
-          <w:szCs w:val="20"/>
-          <w:lang w:val="en-US" w:eastAsia="ru-RU"/>
-        </w:rPr>
-        <w:t>p</w:t>
-      </w:r>
-      <w:r>
-        <w:rPr>
-          <w:rFonts w:ascii="Times New Roman" w:eastAsia="Times New Roman" w:hAnsi="Times New Roman" w:cs="Times New Roman"/>
-          <w:sz w:val="28"/>
-          <w:szCs w:val="20"/>
-          <w:lang w:eastAsia="ru-RU"/>
-        </w:rPr>
-        <w:t xml:space="preserve">1)) + </w:t>
-      </w:r>
-      <w:r>
-        <w:rPr>
-          <w:rFonts w:ascii="Times New Roman" w:eastAsia="Times New Roman" w:hAnsi="Times New Roman" w:cs="Times New Roman"/>
-          <w:sz w:val="28"/>
-          <w:szCs w:val="20"/>
-          <w:lang w:val="en-US" w:eastAsia="ru-RU"/>
-        </w:rPr>
-        <w:t>P</w:t>
-      </w:r>
-      <w:r>
-        <w:rPr>
-          <w:rFonts w:ascii="Times New Roman" w:eastAsia="Times New Roman" w:hAnsi="Times New Roman" w:cs="Times New Roman"/>
-          <w:sz w:val="28"/>
-          <w:szCs w:val="20"/>
-          <w:vertAlign w:val="subscript"/>
-          <w:lang w:eastAsia="ru-RU"/>
-        </w:rPr>
-        <w:t xml:space="preserve">2211 </w:t>
-      </w:r>
-      <w:r>
-        <w:rPr>
-          <w:rFonts w:ascii="Times New Roman" w:eastAsia="Times New Roman" w:hAnsi="Times New Roman" w:cs="Times New Roman"/>
-          <w:sz w:val="28"/>
-          <w:szCs w:val="20"/>
-          <w:lang w:eastAsia="ru-RU"/>
-        </w:rPr>
-        <w:t>(1-</w:t>
-      </w:r>
-      <w:r>
-        <w:rPr>
-          <w:rFonts w:ascii="Times New Roman" w:eastAsia="Times New Roman" w:hAnsi="Times New Roman" w:cs="Times New Roman"/>
-          <w:sz w:val="28"/>
-          <w:szCs w:val="20"/>
-          <w:lang w:val="en-US" w:eastAsia="ru-RU"/>
-        </w:rPr>
-        <w:t>p</w:t>
-      </w:r>
-      <w:r>
-        <w:rPr>
-          <w:rFonts w:ascii="Times New Roman" w:eastAsia="Times New Roman" w:hAnsi="Times New Roman" w:cs="Times New Roman"/>
-          <w:sz w:val="28"/>
-          <w:szCs w:val="20"/>
-          <w:lang w:eastAsia="ru-RU"/>
-        </w:rPr>
-        <w:t>1)(1-</w:t>
       </w:r>
       <w:r>
         <w:rPr>
@@ -2777,7 +2755,26 @@
           <w:szCs w:val="20"/>
           <w:lang w:val="en-US" w:eastAsia="ru-RU"/>
         </w:rPr>
-        <w:t>(</w:t>
+        <w:t>(p1(1-p2) + p2(1-p1)) + P</w:t>
+      </w:r>
+      <w:r>
+        <w:rPr>
+          <w:rFonts w:ascii="Times New Roman" w:eastAsia="Times New Roman" w:hAnsi="Times New Roman" w:cs="Times New Roman"/>
+          <w:sz w:val="28"/>
+          <w:szCs w:val="20"/>
+          <w:vertAlign w:val="subscript"/>
+          <w:lang w:val="en-US" w:eastAsia="ru-RU"/>
+        </w:rPr>
+        <w:t xml:space="preserve">1211 </w:t>
+      </w:r>
+      <w:r>
+        <w:rPr>
+          <w:rFonts w:ascii="Times New Roman" w:eastAsia="Times New Roman" w:hAnsi="Times New Roman" w:cs="Times New Roman"/>
+          <w:sz w:val="28"/>
+          <w:szCs w:val="20"/>
+          <w:lang w:val="en-US" w:eastAsia="ru-RU"/>
+        </w:rPr>
+        <w:t>(1-p</w:t>
       </w:r>
       <w:proofErr w:type="gramStart"/>
       <w:r>
@@ -2787,7 +2784,7 @@
           <w:szCs w:val="20"/>
           <w:lang w:val="en-US" w:eastAsia="ru-RU"/>
         </w:rPr>
-        <w:t>p1(</w:t>
+        <w:t>1)(</w:t>
       </w:r>
       <w:proofErr w:type="gramEnd"/>
       <w:r>
@@ -2797,26 +2794,7 @@
           <w:szCs w:val="20"/>
           <w:lang w:val="en-US" w:eastAsia="ru-RU"/>
         </w:rPr>
-        <w:t>1-p2) + p2(1-p1)) + P</w:t>
-      </w:r>
-      <w:r>
-        <w:rPr>
-          <w:rFonts w:ascii="Times New Roman" w:eastAsia="Times New Roman" w:hAnsi="Times New Roman" w:cs="Times New Roman"/>
-          <w:sz w:val="28"/>
-          <w:szCs w:val="20"/>
-          <w:vertAlign w:val="subscript"/>
-          <w:lang w:val="en-US" w:eastAsia="ru-RU"/>
-        </w:rPr>
-        <w:t xml:space="preserve">1211 </w:t>
-      </w:r>
-      <w:r>
-        <w:rPr>
-          <w:rFonts w:ascii="Times New Roman" w:eastAsia="Times New Roman" w:hAnsi="Times New Roman" w:cs="Times New Roman"/>
-          <w:sz w:val="28"/>
-          <w:szCs w:val="20"/>
-          <w:lang w:val="en-US" w:eastAsia="ru-RU"/>
-        </w:rPr>
-        <w:t>(1-p1)(1-p2)</w:t>
+        <w:t>1-p2)</w:t>
       </w:r>
       <w:r>
         <w:rPr>
@@ -2903,27 +2881,7 @@
           <w:szCs w:val="20"/>
           <w:lang w:val="en-US" w:eastAsia="ru-RU"/>
         </w:rPr>
-        <w:t>(</w:t>
-      </w:r>
-      <w:proofErr w:type="gramStart"/>
-      <w:r>
-        <w:rPr>
-          <w:rFonts w:ascii="Times New Roman" w:eastAsia="Times New Roman" w:hAnsi="Times New Roman" w:cs="Times New Roman"/>
-          <w:sz w:val="28"/>
-          <w:szCs w:val="20"/>
-          <w:lang w:val="en-US" w:eastAsia="ru-RU"/>
-        </w:rPr>
-        <w:t>p1(</w:t>
-      </w:r>
-      <w:proofErr w:type="gramEnd"/>
-      <w:r>
-        <w:rPr>
-          <w:rFonts w:ascii="Times New Roman" w:eastAsia="Times New Roman" w:hAnsi="Times New Roman" w:cs="Times New Roman"/>
-          <w:sz w:val="28"/>
-          <w:szCs w:val="20"/>
-          <w:lang w:val="en-US" w:eastAsia="ru-RU"/>
-        </w:rPr>
-        <w:t>1-p2) + p2(1-p1))</w:t>
+        <w:t>(p1(1-p2) + p2(1-p1))</w:t>
       </w:r>
       <w:r>
         <w:rPr>
@@ -3010,27 +2968,7 @@
           <w:szCs w:val="20"/>
           <w:lang w:val="en-US" w:eastAsia="ru-RU"/>
         </w:rPr>
-        <w:t xml:space="preserve">(p1p2 + </w:t>
-      </w:r>
-      <w:proofErr w:type="gramStart"/>
-      <w:r>
-        <w:rPr>
-          <w:rFonts w:ascii="Times New Roman" w:eastAsia="Times New Roman" w:hAnsi="Times New Roman" w:cs="Times New Roman"/>
-          <w:sz w:val="28"/>
-          <w:szCs w:val="20"/>
-          <w:lang w:val="en-US" w:eastAsia="ru-RU"/>
-        </w:rPr>
-        <w:t>p1(</w:t>
-      </w:r>
-      <w:proofErr w:type="gramEnd"/>
-      <w:r>
-        <w:rPr>
-          <w:rFonts w:ascii="Times New Roman" w:eastAsia="Times New Roman" w:hAnsi="Times New Roman" w:cs="Times New Roman"/>
-          <w:sz w:val="28"/>
-          <w:szCs w:val="20"/>
-          <w:lang w:val="en-US" w:eastAsia="ru-RU"/>
-        </w:rPr>
-        <w:t>1-p2) + p2(1-p1))</w:t>
+        <w:t>(p1p2 + p1(1-p2) + p2(1-p1))</w:t>
       </w:r>
       <w:r>
         <w:rPr>
@@ -3985,7 +3923,6 @@
         </w:rPr>
         <w:t>(</w:t>
       </w:r>
-      <w:proofErr w:type="gramStart"/>
       <w:r>
         <w:rPr>
           <w:rFonts w:ascii="Times New Roman" w:eastAsia="Times New Roman" w:hAnsi="Times New Roman" w:cs="Times New Roman"/>
@@ -3996,7 +3933,6 @@
         <w:t>L</w:t>
       </w:r>
       <w:proofErr w:type="spellStart"/>
-      <w:proofErr w:type="gramEnd"/>
       <w:r>
         <w:rPr>
           <w:rFonts w:ascii="Times New Roman" w:eastAsia="Times New Roman" w:hAnsi="Times New Roman" w:cs="Times New Roman"/>
@@ -4092,6 +4028,33 @@
           <w:lang w:val="en-US" w:eastAsia="ru-RU"/>
         </w:rPr>
       </w:pPr>
+      <w:r>
+        <w:rPr>
+          <w:rFonts w:ascii="Times New Roman" w:eastAsia="Times New Roman" w:hAnsi="Times New Roman" w:cs="Times New Roman"/>
+          <w:sz w:val="28"/>
+          <w:szCs w:val="28"/>
+          <w:lang w:val="en-US" w:eastAsia="ru-RU"/>
+        </w:rPr>
+        <w:t>expect</w:t>
+      </w:r>
+      <w:r>
+        <w:rPr>
+          <w:rFonts w:ascii="Times New Roman" w:eastAsia="Times New Roman" w:hAnsi="Times New Roman" w:cs="Times New Roman"/>
+          <w:sz w:val="28"/>
+          <w:szCs w:val="28"/>
+          <w:lang w:val="en-US" w:eastAsia="ru-RU"/>
+        </w:rPr>
+        <w:t xml:space="preserve"> = (1-</w:t>
+      </w:r>
+      <w:r>
+        <w:rPr>
+          <w:rFonts w:ascii="Times New Roman" w:eastAsia="Times New Roman" w:hAnsi="Times New Roman" w:cs="Times New Roman"/>
+          <w:sz w:val="28"/>
+          <w:szCs w:val="28"/>
+          <w:lang w:val="en-US" w:eastAsia="ru-RU"/>
+        </w:rPr>
+        <w:t>p</w:t>
+      </w:r>
       <w:proofErr w:type="gramStart"/>
       <w:r>
         <w:rPr>
@@ -4100,7 +4063,16 @@
           <w:szCs w:val="28"/>
           <w:lang w:val="en-US" w:eastAsia="ru-RU"/>
         </w:rPr>
-        <w:t>expect</w:t>
+        <w:t>1)</w:t>
+      </w:r>
+      <w:r>
+        <w:rPr>
+          <w:rFonts w:ascii="Times New Roman" w:eastAsia="Times New Roman" w:hAnsi="Times New Roman" w:cs="Times New Roman"/>
+          <w:sz w:val="28"/>
+          <w:szCs w:val="28"/>
+          <w:lang w:val="en-US" w:eastAsia="ru-RU"/>
+        </w:rPr>
+        <w:t>p</w:t>
       </w:r>
       <w:proofErr w:type="gramEnd"/>
       <w:r>
@@ -4110,7 +4082,16 @@
           <w:szCs w:val="28"/>
           <w:lang w:val="en-US" w:eastAsia="ru-RU"/>
         </w:rPr>
-        <w:t xml:space="preserve"> = (1-</w:t>
+        <w:t>2</w:t>
+      </w:r>
+      <w:r>
+        <w:rPr>
+          <w:rFonts w:ascii="Times New Roman" w:eastAsia="Times New Roman" w:hAnsi="Times New Roman" w:cs="Times New Roman"/>
+          <w:sz w:val="28"/>
+          <w:szCs w:val="28"/>
+          <w:lang w:val="en-US" w:eastAsia="ru-RU"/>
+        </w:rPr>
+        <w:t xml:space="preserve"> + (1-</w:t>
       </w:r>
       <w:r>
         <w:rPr>
@@ -4128,7 +4109,43 @@
           <w:szCs w:val="28"/>
           <w:lang w:val="en-US" w:eastAsia="ru-RU"/>
         </w:rPr>
-        <w:t>1) + (1-</w:t>
+        <w:t>2)</w:t>
+      </w:r>
+      <w:r>
+        <w:rPr>
+          <w:rFonts w:ascii="Times New Roman" w:eastAsia="Times New Roman" w:hAnsi="Times New Roman" w:cs="Times New Roman"/>
+          <w:sz w:val="28"/>
+          <w:szCs w:val="28"/>
+          <w:lang w:val="en-US" w:eastAsia="ru-RU"/>
+        </w:rPr>
+        <w:t>p1</w:t>
+      </w:r>
+      <w:r>
+        <w:rPr>
+          <w:rFonts w:ascii="Times New Roman" w:eastAsia="Times New Roman" w:hAnsi="Times New Roman" w:cs="Times New Roman"/>
+          <w:sz w:val="28"/>
+          <w:szCs w:val="28"/>
+          <w:lang w:val="en-US" w:eastAsia="ru-RU"/>
+        </w:rPr>
+        <w:t xml:space="preserve"> + </w:t>
+      </w:r>
+      <w:r>
+        <w:rPr>
+          <w:rFonts w:ascii="Times New Roman" w:eastAsia="Times New Roman" w:hAnsi="Times New Roman" w:cs="Times New Roman"/>
+          <w:sz w:val="28"/>
+          <w:szCs w:val="28"/>
+          <w:lang w:val="en-US" w:eastAsia="ru-RU"/>
+        </w:rPr>
+        <w:t>2*</w:t>
+      </w:r>
+      <w:r>
+        <w:rPr>
+          <w:rFonts w:ascii="Times New Roman" w:eastAsia="Times New Roman" w:hAnsi="Times New Roman" w:cs="Times New Roman"/>
+          <w:sz w:val="28"/>
+          <w:szCs w:val="28"/>
+          <w:lang w:val="en-US" w:eastAsia="ru-RU"/>
+        </w:rPr>
+        <w:t>(1-</w:t>
       </w:r>
       <w:r>
         <w:rPr>
@@ -4146,43 +4163,7 @@
           <w:szCs w:val="28"/>
           <w:lang w:val="en-US" w:eastAsia="ru-RU"/>
         </w:rPr>
-        <w:t>2) + (1-</w:t>
-      </w:r>
-      <w:r>
-        <w:rPr>
-          <w:rFonts w:ascii="Times New Roman" w:eastAsia="Times New Roman" w:hAnsi="Times New Roman" w:cs="Times New Roman"/>
-          <w:sz w:val="28"/>
-          <w:szCs w:val="28"/>
-          <w:lang w:val="en-US" w:eastAsia="ru-RU"/>
-        </w:rPr>
-        <w:t>p</w:t>
-      </w:r>
-      <w:r>
-        <w:rPr>
-          <w:rFonts w:ascii="Times New Roman" w:eastAsia="Times New Roman" w:hAnsi="Times New Roman" w:cs="Times New Roman"/>
-          <w:sz w:val="28"/>
-          <w:szCs w:val="28"/>
-          <w:lang w:val="en-US" w:eastAsia="ru-RU"/>
-        </w:rPr>
-        <w:t>1)</w:t>
-      </w:r>
-      <w:r>
-        <w:rPr>
-          <w:rFonts w:ascii="Times New Roman" w:eastAsia="Times New Roman" w:hAnsi="Times New Roman" w:cs="Times New Roman"/>
-          <w:sz w:val="28"/>
-          <w:szCs w:val="28"/>
-          <w:lang w:val="en-US" w:eastAsia="ru-RU"/>
-        </w:rPr>
-        <w:t>*</w:t>
-      </w:r>
-      <w:r>
-        <w:rPr>
-          <w:rFonts w:ascii="Times New Roman" w:eastAsia="Times New Roman" w:hAnsi="Times New Roman" w:cs="Times New Roman"/>
-          <w:sz w:val="28"/>
-          <w:szCs w:val="28"/>
-          <w:lang w:val="en-US" w:eastAsia="ru-RU"/>
-        </w:rPr>
-        <w:t>(1-</w:t>
+        <w:t>1)(1-</w:t>
       </w:r>
       <w:r>
         <w:rPr>
@@ -4251,6 +4232,15 @@
         <w:rPr>
           <w:rFonts w:ascii="Times New Roman" w:eastAsia="Times New Roman" w:hAnsi="Times New Roman" w:cs="Times New Roman"/>
           <w:sz w:val="28"/>
+          <w:szCs w:val="28"/>
+          <w:lang w:val="en-US" w:eastAsia="ru-RU"/>
+        </w:rPr>
+        <w:t>1*</w:t>
+      </w:r>
+      <w:r>
+        <w:rPr>
+          <w:rFonts w:ascii="Times New Roman" w:eastAsia="Times New Roman" w:hAnsi="Times New Roman" w:cs="Times New Roman"/>
+          <w:sz w:val="28"/>
           <w:szCs w:val="20"/>
           <w:lang w:val="en-US" w:eastAsia="ru-RU"/>
         </w:rPr>
@@ -4297,6 +4287,15 @@
         <w:rPr>
           <w:rFonts w:ascii="Times New Roman" w:eastAsia="Times New Roman" w:hAnsi="Times New Roman" w:cs="Times New Roman"/>
           <w:sz w:val="28"/>
+          <w:szCs w:val="28"/>
+          <w:lang w:val="en-US" w:eastAsia="ru-RU"/>
+        </w:rPr>
+        <w:t>1*</w:t>
+      </w:r>
+      <w:r>
+        <w:rPr>
+          <w:rFonts w:ascii="Times New Roman" w:eastAsia="Times New Roman" w:hAnsi="Times New Roman" w:cs="Times New Roman"/>
+          <w:sz w:val="28"/>
           <w:szCs w:val="20"/>
           <w:lang w:val="en-US" w:eastAsia="ru-RU"/>
         </w:rPr>
@@ -4338,6 +4337,15 @@
           <w:lang w:val="en-US" w:eastAsia="ru-RU"/>
         </w:rPr>
         <w:t xml:space="preserve">1) + </w:t>
+      </w:r>
+      <w:r>
+        <w:rPr>
+          <w:rFonts w:ascii="Times New Roman" w:eastAsia="Times New Roman" w:hAnsi="Times New Roman" w:cs="Times New Roman"/>
+          <w:sz w:val="28"/>
+          <w:szCs w:val="28"/>
+          <w:lang w:val="en-US" w:eastAsia="ru-RU"/>
+        </w:rPr>
+        <w:t>1*</w:t>
       </w:r>
       <w:r>
         <w:rPr>
@@ -4725,6 +4733,15 @@
         <w:rPr>
           <w:rFonts w:ascii="Times New Roman" w:eastAsia="Times New Roman" w:hAnsi="Times New Roman" w:cs="Times New Roman"/>
           <w:sz w:val="28"/>
+          <w:szCs w:val="28"/>
+          <w:lang w:val="en-US" w:eastAsia="ru-RU"/>
+        </w:rPr>
+        <w:t>1*(</w:t>
+      </w:r>
+      <w:r>
+        <w:rPr>
+          <w:rFonts w:ascii="Times New Roman" w:eastAsia="Times New Roman" w:hAnsi="Times New Roman" w:cs="Times New Roman"/>
+          <w:sz w:val="28"/>
           <w:szCs w:val="20"/>
           <w:lang w:val="en-US" w:eastAsia="ru-RU"/>
         </w:rPr>
@@ -4738,25 +4755,17 @@
           <w:vertAlign w:val="subscript"/>
           <w:lang w:val="en-US" w:eastAsia="ru-RU"/>
         </w:rPr>
-        <w:t xml:space="preserve">1011 </w:t>
-      </w:r>
-      <w:r>
-        <w:rPr>
-          <w:rFonts w:ascii="Times New Roman" w:eastAsia="Times New Roman" w:hAnsi="Times New Roman" w:cs="Times New Roman"/>
-          <w:sz w:val="28"/>
-          <w:szCs w:val="28"/>
-          <w:lang w:val="en-US" w:eastAsia="ru-RU"/>
-        </w:rPr>
-        <w:t>p1p</w:t>
-      </w:r>
-      <w:r>
-        <w:rPr>
-          <w:rFonts w:ascii="Times New Roman" w:eastAsia="Times New Roman" w:hAnsi="Times New Roman" w:cs="Times New Roman"/>
-          <w:sz w:val="28"/>
-          <w:szCs w:val="28"/>
-          <w:lang w:val="en-US" w:eastAsia="ru-RU"/>
-        </w:rPr>
-        <w:t>2</w:t>
+        <w:t>1</w:t>
+      </w:r>
+      <w:r>
+        <w:rPr>
+          <w:rFonts w:ascii="Times New Roman" w:eastAsia="Times New Roman" w:hAnsi="Times New Roman" w:cs="Times New Roman"/>
+          <w:sz w:val="28"/>
+          <w:szCs w:val="20"/>
+          <w:vertAlign w:val="subscript"/>
+          <w:lang w:val="en-US" w:eastAsia="ru-RU"/>
+        </w:rPr>
+        <w:t>111</w:t>
       </w:r>
       <w:r>
         <w:rPr>
@@ -4784,16 +4793,35 @@
           <w:vertAlign w:val="subscript"/>
           <w:lang w:val="en-US" w:eastAsia="ru-RU"/>
         </w:rPr>
-        <w:t xml:space="preserve">2111 </w:t>
-      </w:r>
-      <w:r>
-        <w:rPr>
-          <w:rFonts w:ascii="Times New Roman" w:eastAsia="Times New Roman" w:hAnsi="Times New Roman" w:cs="Times New Roman"/>
-          <w:sz w:val="28"/>
-          <w:szCs w:val="28"/>
-          <w:lang w:val="en-US" w:eastAsia="ru-RU"/>
-        </w:rPr>
-        <w:t xml:space="preserve">p1p2 + </w:t>
+        <w:t>2111</w:t>
+      </w:r>
+      <w:r>
+        <w:rPr>
+          <w:rFonts w:ascii="Times New Roman" w:eastAsia="Times New Roman" w:hAnsi="Times New Roman" w:cs="Times New Roman"/>
+          <w:sz w:val="28"/>
+          <w:szCs w:val="20"/>
+          <w:lang w:val="en-US" w:eastAsia="ru-RU"/>
+        </w:rPr>
+        <w:t>) + 2</w:t>
+      </w:r>
+      <w:proofErr w:type="gramStart"/>
+      <w:r>
+        <w:rPr>
+          <w:rFonts w:ascii="Times New Roman" w:eastAsia="Times New Roman" w:hAnsi="Times New Roman" w:cs="Times New Roman"/>
+          <w:sz w:val="28"/>
+          <w:szCs w:val="20"/>
+          <w:lang w:val="en-US" w:eastAsia="ru-RU"/>
+        </w:rPr>
+        <w:t>*(</w:t>
+      </w:r>
+      <w:r>
+        <w:rPr>
+          <w:rFonts w:ascii="Times New Roman" w:eastAsia="Times New Roman" w:hAnsi="Times New Roman" w:cs="Times New Roman"/>
+          <w:sz w:val="28"/>
+          <w:szCs w:val="20"/>
+          <w:lang w:val="en-US" w:eastAsia="ru-RU"/>
+        </w:rPr>
+        <w:t xml:space="preserve"> </w:t>
       </w:r>
       <w:r>
         <w:rPr>
@@ -4804,24 +4832,25 @@
         </w:rPr>
         <w:t>P</w:t>
       </w:r>
-      <w:r>
-        <w:rPr>
-          <w:rFonts w:ascii="Times New Roman" w:eastAsia="Times New Roman" w:hAnsi="Times New Roman" w:cs="Times New Roman"/>
-          <w:sz w:val="28"/>
-          <w:szCs w:val="20"/>
-          <w:vertAlign w:val="subscript"/>
-          <w:lang w:val="en-US" w:eastAsia="ru-RU"/>
-        </w:rPr>
-        <w:t xml:space="preserve">1111 </w:t>
-      </w:r>
-      <w:r>
-        <w:rPr>
-          <w:rFonts w:ascii="Times New Roman" w:eastAsia="Times New Roman" w:hAnsi="Times New Roman" w:cs="Times New Roman"/>
-          <w:sz w:val="28"/>
-          <w:szCs w:val="28"/>
-          <w:lang w:val="en-US" w:eastAsia="ru-RU"/>
-        </w:rPr>
-        <w:t xml:space="preserve">p1p2 + </w:t>
+      <w:proofErr w:type="gramEnd"/>
+      <w:r>
+        <w:rPr>
+          <w:rFonts w:ascii="Times New Roman" w:eastAsia="Times New Roman" w:hAnsi="Times New Roman" w:cs="Times New Roman"/>
+          <w:sz w:val="28"/>
+          <w:szCs w:val="20"/>
+          <w:vertAlign w:val="subscript"/>
+          <w:lang w:val="en-US" w:eastAsia="ru-RU"/>
+        </w:rPr>
+        <w:t xml:space="preserve">1211 </w:t>
+      </w:r>
+      <w:r>
+        <w:rPr>
+          <w:rFonts w:ascii="Times New Roman" w:eastAsia="Times New Roman" w:hAnsi="Times New Roman" w:cs="Times New Roman"/>
+          <w:sz w:val="28"/>
+          <w:szCs w:val="20"/>
+          <w:lang w:val="en-US" w:eastAsia="ru-RU"/>
+        </w:rPr>
+        <w:t xml:space="preserve">+ </w:t>
       </w:r>
       <w:r>
         <w:rPr>
@@ -4840,83 +4869,26 @@
           <w:vertAlign w:val="subscript"/>
           <w:lang w:val="en-US" w:eastAsia="ru-RU"/>
         </w:rPr>
-        <w:t>2</w:t>
-      </w:r>
-      <w:r>
-        <w:rPr>
-          <w:rFonts w:ascii="Times New Roman" w:eastAsia="Times New Roman" w:hAnsi="Times New Roman" w:cs="Times New Roman"/>
-          <w:sz w:val="28"/>
-          <w:szCs w:val="20"/>
-          <w:vertAlign w:val="subscript"/>
-          <w:lang w:val="en-US" w:eastAsia="ru-RU"/>
-        </w:rPr>
-        <w:t xml:space="preserve">211 </w:t>
-      </w:r>
-      <w:r>
-        <w:rPr>
-          <w:rFonts w:ascii="Times New Roman" w:eastAsia="Times New Roman" w:hAnsi="Times New Roman" w:cs="Times New Roman"/>
-          <w:sz w:val="28"/>
-          <w:szCs w:val="28"/>
-          <w:lang w:val="en-US" w:eastAsia="ru-RU"/>
-        </w:rPr>
-        <w:t xml:space="preserve">p1p2 + </w:t>
-      </w:r>
-      <w:r>
-        <w:rPr>
-          <w:rFonts w:ascii="Times New Roman" w:eastAsia="Times New Roman" w:hAnsi="Times New Roman" w:cs="Times New Roman"/>
-          <w:sz w:val="28"/>
-          <w:szCs w:val="20"/>
-          <w:lang w:val="en-US" w:eastAsia="ru-RU"/>
-        </w:rPr>
-        <w:t>P</w:t>
-      </w:r>
-      <w:r>
-        <w:rPr>
-          <w:rFonts w:ascii="Times New Roman" w:eastAsia="Times New Roman" w:hAnsi="Times New Roman" w:cs="Times New Roman"/>
-          <w:sz w:val="28"/>
-          <w:szCs w:val="20"/>
-          <w:vertAlign w:val="subscript"/>
-          <w:lang w:val="en-US" w:eastAsia="ru-RU"/>
-        </w:rPr>
-        <w:t xml:space="preserve">1211 </w:t>
-      </w:r>
-      <w:r>
-        <w:rPr>
-          <w:rFonts w:ascii="Times New Roman" w:eastAsia="Times New Roman" w:hAnsi="Times New Roman" w:cs="Times New Roman"/>
-          <w:sz w:val="28"/>
-          <w:szCs w:val="28"/>
-          <w:lang w:val="en-US" w:eastAsia="ru-RU"/>
-        </w:rPr>
-        <w:t xml:space="preserve">(p1p2 + </w:t>
-      </w:r>
-      <w:proofErr w:type="gramStart"/>
-      <w:r>
-        <w:rPr>
-          <w:rFonts w:ascii="Times New Roman" w:eastAsia="Times New Roman" w:hAnsi="Times New Roman" w:cs="Times New Roman"/>
-          <w:sz w:val="28"/>
-          <w:szCs w:val="28"/>
-          <w:lang w:val="en-US" w:eastAsia="ru-RU"/>
-        </w:rPr>
-        <w:t>p1(</w:t>
-      </w:r>
-      <w:proofErr w:type="gramEnd"/>
-      <w:r>
-        <w:rPr>
-          <w:rFonts w:ascii="Times New Roman" w:eastAsia="Times New Roman" w:hAnsi="Times New Roman" w:cs="Times New Roman"/>
-          <w:sz w:val="28"/>
-          <w:szCs w:val="28"/>
-          <w:lang w:val="en-US" w:eastAsia="ru-RU"/>
-        </w:rPr>
-        <w:t>1-p2) + p2(1-p1))</w:t>
-      </w:r>
-      <w:r>
-        <w:rPr>
-          <w:rFonts w:ascii="Times New Roman" w:eastAsia="Times New Roman" w:hAnsi="Times New Roman" w:cs="Times New Roman"/>
-          <w:sz w:val="28"/>
-          <w:szCs w:val="28"/>
-          <w:lang w:val="en-US" w:eastAsia="ru-RU"/>
-        </w:rPr>
-        <w:t>;</w:t>
+        <w:t>22</w:t>
+      </w:r>
+      <w:r>
+        <w:rPr>
+          <w:rFonts w:ascii="Times New Roman" w:eastAsia="Times New Roman" w:hAnsi="Times New Roman" w:cs="Times New Roman"/>
+          <w:sz w:val="28"/>
+          <w:szCs w:val="20"/>
+          <w:vertAlign w:val="subscript"/>
+          <w:lang w:val="en-US" w:eastAsia="ru-RU"/>
+        </w:rPr>
+        <w:t>11</w:t>
+      </w:r>
+      <w:r>
+        <w:rPr>
+          <w:rFonts w:ascii="Times New Roman" w:eastAsia="Times New Roman" w:hAnsi="Times New Roman" w:cs="Times New Roman"/>
+          <w:sz w:val="28"/>
+          <w:szCs w:val="20"/>
+          <w:lang w:val="en-US" w:eastAsia="ru-RU"/>
+        </w:rPr>
+        <w:t>);</w:t>
       </w:r>
     </w:p>
     <w:p>
@@ -5157,36 +5129,16 @@
           <w:szCs w:val="28"/>
           <w:lang w:eastAsia="ru-RU"/>
         </w:rPr>
-        <w:t xml:space="preserve"> = </w:t>
-      </w:r>
-      <w:r>
-        <w:rPr>
-          <w:rFonts w:ascii="Times New Roman" w:eastAsia="Times New Roman" w:hAnsi="Times New Roman" w:cs="Times New Roman"/>
-          <w:sz w:val="28"/>
-          <w:szCs w:val="20"/>
-          <w:lang w:eastAsia="ru-RU"/>
-        </w:rPr>
-        <w:t>0</w:t>
-      </w:r>
-      <w:r>
-        <w:rPr>
-          <w:rFonts w:ascii="Times New Roman" w:eastAsia="Times New Roman" w:hAnsi="Times New Roman" w:cs="Times New Roman"/>
-          <w:sz w:val="28"/>
-          <w:szCs w:val="20"/>
-          <w:lang w:eastAsia="ru-RU"/>
-        </w:rPr>
-        <w:t>.44</w:t>
-      </w:r>
-      <w:bookmarkStart w:id="0" w:name="_GoBack"/>
-      <w:bookmarkEnd w:id="0"/>
-      <w:r>
-        <w:rPr>
-          <w:rFonts w:ascii="Times New Roman" w:eastAsia="Times New Roman" w:hAnsi="Times New Roman" w:cs="Times New Roman"/>
-          <w:sz w:val="28"/>
-          <w:szCs w:val="20"/>
-          <w:lang w:eastAsia="ru-RU"/>
-        </w:rPr>
-        <w:t>75</w:t>
+        <w:t xml:space="preserve"> =</w:t>
+      </w:r>
+      <w:r>
+        <w:rPr>
+          <w:rFonts w:ascii="Times New Roman" w:eastAsia="Times New Roman" w:hAnsi="Times New Roman" w:cs="Times New Roman"/>
+          <w:sz w:val="28"/>
+          <w:szCs w:val="28"/>
+          <w:lang w:eastAsia="ru-RU"/>
+        </w:rPr>
+        <w:t xml:space="preserve"> 0.4996</w:t>
       </w:r>
       <w:r>
         <w:rPr>
@@ -5252,7 +5204,16 @@
           <w:szCs w:val="20"/>
           <w:lang w:eastAsia="ru-RU"/>
         </w:rPr>
-        <w:t>0.0372</w:t>
+        <w:t>0.0</w:t>
+      </w:r>
+      <w:r>
+        <w:rPr>
+          <w:rFonts w:ascii="Times New Roman" w:eastAsia="Times New Roman" w:hAnsi="Times New Roman" w:cs="Times New Roman"/>
+          <w:sz w:val="28"/>
+          <w:szCs w:val="20"/>
+          <w:lang w:eastAsia="ru-RU"/>
+        </w:rPr>
+        <w:t>477</w:t>
       </w:r>
       <w:r>
         <w:rPr>
@@ -5309,8 +5270,28 @@
           <w:szCs w:val="28"/>
           <w:lang w:eastAsia="ru-RU"/>
         </w:rPr>
-        <w:t xml:space="preserve"> = 0.0850;</w:t>
-      </w:r>
+        <w:t xml:space="preserve"> = 0.0</w:t>
+      </w:r>
+      <w:r>
+        <w:rPr>
+          <w:rFonts w:ascii="Times New Roman" w:eastAsia="Times New Roman" w:hAnsi="Times New Roman" w:cs="Times New Roman"/>
+          <w:sz w:val="28"/>
+          <w:szCs w:val="28"/>
+          <w:lang w:eastAsia="ru-RU"/>
+        </w:rPr>
+        <w:t>955</w:t>
+      </w:r>
+      <w:r>
+        <w:rPr>
+          <w:rFonts w:ascii="Times New Roman" w:eastAsia="Times New Roman" w:hAnsi="Times New Roman" w:cs="Times New Roman"/>
+          <w:sz w:val="28"/>
+          <w:szCs w:val="28"/>
+          <w:lang w:eastAsia="ru-RU"/>
+        </w:rPr>
+        <w:t>;</w:t>
+      </w:r>
+      <w:bookmarkStart w:id="0" w:name="_GoBack"/>
+      <w:bookmarkEnd w:id="0"/>
     </w:p>
     <w:p>
       <w:pPr>
@@ -5392,7 +5373,7 @@
           <w:szCs w:val="28"/>
           <w:lang w:eastAsia="ru-RU"/>
         </w:rPr>
-        <w:t xml:space="preserve">Для СМО из задания 1 построить имитационную модель и исследовать ее (разработать алгоритм и написать имитирующую программу, предусматривающую сбор и статистическую обработку данных для получения оценок заданных </w:t>
+        <w:t xml:space="preserve">Для СМО из задания 1 построить имитационную модель и исследовать ее (разработать алгоритм и написать имитирующую программу, предусматривающую сбор и статистическую обработку данных для получения оценок заданных характеристик СМО). Распределение интервалов времени между заявками во </w:t>
       </w:r>
       <w:r>
         <w:rPr>
@@ -5402,7 +5383,7 @@
           <w:lang w:eastAsia="ru-RU"/>
         </w:rPr>
         <w:lastRenderedPageBreak/>
-        <w:t>характеристик СМО). Распределение интервалов времени между заявками во входном потоке и интервалов времени обслуживания – геометрическое с соответствующим параметром (</w:t>
+        <w:t>входном потоке и интервалов времени обслуживания – геометрическое с соответствующим параметром (</w:t>
       </w:r>
       <w:r>
         <w:rPr>
@@ -5516,8 +5497,8 @@
           <w:lang w:eastAsia="ru-RU"/>
         </w:rPr>
         <w:drawing>
-          <wp:inline distT="0" distB="0" distL="0" distR="0">
-            <wp:extent cx="6198270" cy="2593759"/>
+          <wp:inline distT="0" distB="0" distL="0" distR="0" wp14:anchorId="42F1C793" wp14:editId="50821E9B">
+            <wp:extent cx="6253312" cy="1915495"/>
             <wp:effectExtent l="0" t="0" r="0" b="0"/>
             <wp:docPr id="14" name="Рисунок 14"/>
             <wp:cNvGraphicFramePr>
@@ -5536,7 +5517,7 @@
                     <a:blip r:embed="rId8" cstate="print">
                       <a:extLst>
                         <a:ext uri="{28A0092B-C50C-407E-A947-70E740481C1C}">
-                          <a14:useLocalDpi xmlns:a14="http://schemas.microsoft.com/office/drawing/2010/main" xmlns:wps="http://schemas.microsoft.com/office/word/2010/wordprocessingShape" xmlns:wpi="http://schemas.microsoft.com/office/word/2010/wordprocessingInk" xmlns:wpg="http://schemas.microsoft.com/office/word/2010/wordprocessingGroup" xmlns:w15="http://schemas.microsoft.com/office/word/2012/wordml" xmlns:w14="http://schemas.microsoft.com/office/word/2010/wordml" xmlns:w="http://schemas.openxmlformats.org/wordprocessingml/2006/main" xmlns:w10="urn:schemas-microsoft-com:office:word" xmlns:wp14="http://schemas.microsoft.com/office/word/2010/wordprocessingDrawing" xmlns:v="urn:schemas-microsoft-com:vml" xmlns:o="urn:schemas-microsoft-com:office:office" xmlns:mv="urn:schemas-microsoft-com:mac:vml" xmlns:mc="http://schemas.openxmlformats.org/markup-compatibility/2006" xmlns:mo="http://schemas.microsoft.com/office/mac/office/2008/main" xmlns:wpc="http://schemas.microsoft.com/office/word/2010/wordprocessingCanvas" xmlns="" val="0"/>
+                          <a14:useLocalDpi xmlns:a14="http://schemas.microsoft.com/office/drawing/2010/main" val="0"/>
                         </a:ext>
                       </a:extLst>
                     </a:blip>
@@ -5547,7 +5528,7 @@
                   <pic:spPr bwMode="auto">
                     <a:xfrm>
                       <a:off x="0" y="0"/>
-                      <a:ext cx="6219520" cy="2602651"/>
+                      <a:ext cx="6297914" cy="1929157"/>
                     </a:xfrm>
                     <a:prstGeom prst="rect">
                       <a:avLst/>
@@ -5626,27 +5607,7 @@
           <w:szCs w:val="20"/>
           <w:lang w:eastAsia="ru-RU"/>
         </w:rPr>
-        <w:t>аналитически смоделирована дискретн</w:t>
-      </w:r>
-      <w:proofErr w:type="gramStart"/>
-      <w:r>
-        <w:rPr>
-          <w:rFonts w:ascii="Times New Roman" w:eastAsia="Times New Roman" w:hAnsi="Times New Roman" w:cs="Times New Roman"/>
-          <w:sz w:val="28"/>
-          <w:szCs w:val="20"/>
-          <w:lang w:eastAsia="ru-RU"/>
-        </w:rPr>
-        <w:t>о-</w:t>
-      </w:r>
-      <w:proofErr w:type="gramEnd"/>
-      <w:r>
-        <w:rPr>
-          <w:rFonts w:ascii="Times New Roman" w:eastAsia="Times New Roman" w:hAnsi="Times New Roman" w:cs="Times New Roman"/>
-          <w:sz w:val="28"/>
-          <w:szCs w:val="20"/>
-          <w:lang w:eastAsia="ru-RU"/>
-        </w:rPr>
-        <w:t xml:space="preserve"> стохастическая СМО и </w:t>
+        <w:t xml:space="preserve">аналитически смоделирована дискретно- стохастическая СМО и </w:t>
       </w:r>
       <w:r>
         <w:rPr>
@@ -5682,47 +5643,7 @@
           <w:szCs w:val="20"/>
           <w:lang w:eastAsia="ru-RU"/>
         </w:rPr>
-        <w:t xml:space="preserve">. Статистическое значение искомой характеристики оказывается близким к теоретически </w:t>
-      </w:r>
-      <w:proofErr w:type="gramStart"/>
-      <w:r>
-        <w:rPr>
-          <w:rFonts w:ascii="Times New Roman" w:eastAsia="Times New Roman" w:hAnsi="Times New Roman" w:cs="Times New Roman"/>
-          <w:sz w:val="28"/>
-          <w:szCs w:val="20"/>
-          <w:lang w:eastAsia="ru-RU"/>
-        </w:rPr>
-        <w:t>рассчитанному</w:t>
-      </w:r>
-      <w:proofErr w:type="gramEnd"/>
-      <w:r>
-        <w:rPr>
-          <w:rFonts w:ascii="Times New Roman" w:eastAsia="Times New Roman" w:hAnsi="Times New Roman" w:cs="Times New Roman"/>
-          <w:sz w:val="28"/>
-          <w:szCs w:val="20"/>
-          <w:lang w:eastAsia="ru-RU"/>
-        </w:rPr>
-        <w:t xml:space="preserve">. Значит имитационная модель </w:t>
-      </w:r>
-      <w:proofErr w:type="gramStart"/>
-      <w:r>
-        <w:rPr>
-          <w:rFonts w:ascii="Times New Roman" w:eastAsia="Times New Roman" w:hAnsi="Times New Roman" w:cs="Times New Roman"/>
-          <w:sz w:val="28"/>
-          <w:szCs w:val="20"/>
-          <w:lang w:eastAsia="ru-RU"/>
-        </w:rPr>
-        <w:t>построена</w:t>
-      </w:r>
-      <w:proofErr w:type="gramEnd"/>
-      <w:r>
-        <w:rPr>
-          <w:rFonts w:ascii="Times New Roman" w:eastAsia="Times New Roman" w:hAnsi="Times New Roman" w:cs="Times New Roman"/>
-          <w:sz w:val="28"/>
-          <w:szCs w:val="20"/>
-          <w:lang w:eastAsia="ru-RU"/>
-        </w:rPr>
-        <w:t xml:space="preserve"> верно. Было также замечено, что на выходные данные влияют параметры СМО</w:t>
+        <w:t>. Статистическое значение искомой характеристики оказывается близким к теоретически рассчитанному. Значит имитационная модель построена верно. Было также замечено, что на выходные данные влияют параметры СМО</w:t>
       </w:r>
       <w:r>
         <w:rPr>
@@ -5845,7 +5766,7 @@
 </file>
 
 <file path=word/endnotes.xml><?xml version="1.0" encoding="utf-8"?>
-<w:endnotes xmlns:ve="http://schemas.openxmlformats.org/markup-compatibility/2006" xmlns:o="urn:schemas-microsoft-com:office:office" xmlns:r="http://schemas.openxmlformats.org/officeDocument/2006/relationships" xmlns:m="http://schemas.openxmlformats.org/officeDocument/2006/math" xmlns:v="urn:schemas-microsoft-com:vml" xmlns:wp="http://schemas.openxmlformats.org/drawingml/2006/wordprocessingDrawing" xmlns:w10="urn:schemas-microsoft-com:office:word" xmlns:w="http://schemas.openxmlformats.org/wordprocessingml/2006/main" xmlns:wne="http://schemas.microsoft.com/office/word/2006/wordml">
+<w:endnotes xmlns:wpc="http://schemas.microsoft.com/office/word/2010/wordprocessingCanvas" xmlns:mo="http://schemas.microsoft.com/office/mac/office/2008/main" xmlns:mc="http://schemas.openxmlformats.org/markup-compatibility/2006" xmlns:mv="urn:schemas-microsoft-com:mac:vml" xmlns:o="urn:schemas-microsoft-com:office:office" xmlns:r="http://schemas.openxmlformats.org/officeDocument/2006/relationships" xmlns:m="http://schemas.openxmlformats.org/officeDocument/2006/math" xmlns:v="urn:schemas-microsoft-com:vml" xmlns:wp14="http://schemas.microsoft.com/office/word/2010/wordprocessingDrawing" xmlns:wp="http://schemas.openxmlformats.org/drawingml/2006/wordprocessingDrawing" xmlns:w10="urn:schemas-microsoft-com:office:word" xmlns:w="http://schemas.openxmlformats.org/wordprocessingml/2006/main" xmlns:w14="http://schemas.microsoft.com/office/word/2010/wordml" xmlns:w15="http://schemas.microsoft.com/office/word/2012/wordml" xmlns:wpg="http://schemas.microsoft.com/office/word/2010/wordprocessingGroup" xmlns:wpi="http://schemas.microsoft.com/office/word/2010/wordprocessingInk" xmlns:wne="http://schemas.microsoft.com/office/word/2006/wordml" xmlns:wps="http://schemas.microsoft.com/office/word/2010/wordprocessingShape" mc:Ignorable="w14 w15 wp14 mv">
   <w:endnote w:type="separator" w:id="-1">
     <w:p>
       <w:pPr>
@@ -5870,7 +5791,7 @@
 </file>
 
 <file path=word/footer1.xml><?xml version="1.0" encoding="utf-8"?>
-<w:ftr xmlns:ve="http://schemas.openxmlformats.org/markup-compatibility/2006" xmlns:o="urn:schemas-microsoft-com:office:office" xmlns:r="http://schemas.openxmlformats.org/officeDocument/2006/relationships" xmlns:m="http://schemas.openxmlformats.org/officeDocument/2006/math" xmlns:v="urn:schemas-microsoft-com:vml" xmlns:wp="http://schemas.openxmlformats.org/drawingml/2006/wordprocessingDrawing" xmlns:w10="urn:schemas-microsoft-com:office:word" xmlns:w="http://schemas.openxmlformats.org/wordprocessingml/2006/main" xmlns:wne="http://schemas.microsoft.com/office/word/2006/wordml">
+<w:ftr xmlns:wpc="http://schemas.microsoft.com/office/word/2010/wordprocessingCanvas" xmlns:mo="http://schemas.microsoft.com/office/mac/office/2008/main" xmlns:mc="http://schemas.openxmlformats.org/markup-compatibility/2006" xmlns:mv="urn:schemas-microsoft-com:mac:vml" xmlns:o="urn:schemas-microsoft-com:office:office" xmlns:r="http://schemas.openxmlformats.org/officeDocument/2006/relationships" xmlns:m="http://schemas.openxmlformats.org/officeDocument/2006/math" xmlns:v="urn:schemas-microsoft-com:vml" xmlns:wp14="http://schemas.microsoft.com/office/word/2010/wordprocessingDrawing" xmlns:wp="http://schemas.openxmlformats.org/drawingml/2006/wordprocessingDrawing" xmlns:w10="urn:schemas-microsoft-com:office:word" xmlns:w="http://schemas.openxmlformats.org/wordprocessingml/2006/main" xmlns:w14="http://schemas.microsoft.com/office/word/2010/wordml" xmlns:w15="http://schemas.microsoft.com/office/word/2012/wordml" xmlns:wpg="http://schemas.microsoft.com/office/word/2010/wordprocessingGroup" xmlns:wpi="http://schemas.microsoft.com/office/word/2010/wordprocessingInk" xmlns:wne="http://schemas.microsoft.com/office/word/2006/wordml" xmlns:wps="http://schemas.microsoft.com/office/word/2010/wordprocessingShape" mc:Ignorable="w14 w15 wp14">
   <w:sdt>
     <w:sdtPr>
       <w:id w:val="-1232232358"/>
@@ -5879,6 +5800,7 @@
         <w:docPartUnique/>
       </w:docPartObj>
     </w:sdtPr>
+    <w:sdtEndPr/>
     <w:sdtContent>
       <w:p>
         <w:pPr>
@@ -5915,7 +5837,7 @@
 </file>
 
 <file path=word/footnotes.xml><?xml version="1.0" encoding="utf-8"?>
-<w:footnotes xmlns:ve="http://schemas.openxmlformats.org/markup-compatibility/2006" xmlns:o="urn:schemas-microsoft-com:office:office" xmlns:r="http://schemas.openxmlformats.org/officeDocument/2006/relationships" xmlns:m="http://schemas.openxmlformats.org/officeDocument/2006/math" xmlns:v="urn:schemas-microsoft-com:vml" xmlns:wp="http://schemas.openxmlformats.org/drawingml/2006/wordprocessingDrawing" xmlns:w10="urn:schemas-microsoft-com:office:word" xmlns:w="http://schemas.openxmlformats.org/wordprocessingml/2006/main" xmlns:wne="http://schemas.microsoft.com/office/word/2006/wordml">
+<w:footnotes xmlns:wpc="http://schemas.microsoft.com/office/word/2010/wordprocessingCanvas" xmlns:mo="http://schemas.microsoft.com/office/mac/office/2008/main" xmlns:mc="http://schemas.openxmlformats.org/markup-compatibility/2006" xmlns:mv="urn:schemas-microsoft-com:mac:vml" xmlns:o="urn:schemas-microsoft-com:office:office" xmlns:r="http://schemas.openxmlformats.org/officeDocument/2006/relationships" xmlns:m="http://schemas.openxmlformats.org/officeDocument/2006/math" xmlns:v="urn:schemas-microsoft-com:vml" xmlns:wp14="http://schemas.microsoft.com/office/word/2010/wordprocessingDrawing" xmlns:wp="http://schemas.openxmlformats.org/drawingml/2006/wordprocessingDrawing" xmlns:w10="urn:schemas-microsoft-com:office:word" xmlns:w="http://schemas.openxmlformats.org/wordprocessingml/2006/main" xmlns:w14="http://schemas.microsoft.com/office/word/2010/wordml" xmlns:w15="http://schemas.microsoft.com/office/word/2012/wordml" xmlns:wpg="http://schemas.microsoft.com/office/word/2010/wordprocessingGroup" xmlns:wpi="http://schemas.microsoft.com/office/word/2010/wordprocessingInk" xmlns:wne="http://schemas.microsoft.com/office/word/2006/wordml" xmlns:wps="http://schemas.microsoft.com/office/word/2010/wordprocessingShape" mc:Ignorable="w14 w15 wp14 mv">
   <w:footnote w:type="separator" w:id="-1">
     <w:p>
       <w:pPr>
@@ -5940,7 +5862,7 @@
 </file>
 
 <file path=word/styles.xml><?xml version="1.0" encoding="utf-8"?>
-<w:styles xmlns:r="http://schemas.openxmlformats.org/officeDocument/2006/relationships" xmlns:w="http://schemas.openxmlformats.org/wordprocessingml/2006/main">
+<w:styles xmlns:mc="http://schemas.openxmlformats.org/markup-compatibility/2006" xmlns:r="http://schemas.openxmlformats.org/officeDocument/2006/relationships" xmlns:w="http://schemas.openxmlformats.org/wordprocessingml/2006/main" xmlns:w14="http://schemas.microsoft.com/office/word/2010/wordml" xmlns:w15="http://schemas.microsoft.com/office/word/2012/wordml" mc:Ignorable="w14 w15">
   <w:docDefaults>
     <w:rPrDefault>
       <w:rPr>
@@ -5956,147 +5878,389 @@
       </w:pPr>
     </w:pPrDefault>
   </w:docDefaults>
-  <w:latentStyles w:defLockedState="0" w:defUIPriority="99" w:defSemiHidden="1" w:defUnhideWhenUsed="1" w:defQFormat="0" w:count="267">
-    <w:lsdException w:name="Normal" w:semiHidden="0" w:uiPriority="0" w:unhideWhenUsed="0" w:qFormat="1"/>
-    <w:lsdException w:name="heading 1" w:semiHidden="0" w:uiPriority="9" w:unhideWhenUsed="0" w:qFormat="1"/>
-    <w:lsdException w:name="heading 2" w:uiPriority="9" w:qFormat="1"/>
-    <w:lsdException w:name="heading 3" w:uiPriority="9" w:qFormat="1"/>
-    <w:lsdException w:name="heading 4" w:uiPriority="9" w:qFormat="1"/>
-    <w:lsdException w:name="heading 5" w:uiPriority="9" w:qFormat="1"/>
-    <w:lsdException w:name="heading 6" w:uiPriority="9" w:qFormat="1"/>
-    <w:lsdException w:name="heading 7" w:uiPriority="9" w:qFormat="1"/>
-    <w:lsdException w:name="heading 8" w:uiPriority="9" w:qFormat="1"/>
-    <w:lsdException w:name="heading 9" w:uiPriority="9" w:qFormat="1"/>
-    <w:lsdException w:name="toc 1" w:uiPriority="39"/>
-    <w:lsdException w:name="toc 2" w:uiPriority="39"/>
-    <w:lsdException w:name="toc 3" w:uiPriority="39"/>
-    <w:lsdException w:name="toc 4" w:uiPriority="39"/>
-    <w:lsdException w:name="toc 5" w:uiPriority="39"/>
-    <w:lsdException w:name="toc 6" w:uiPriority="39"/>
-    <w:lsdException w:name="toc 7" w:uiPriority="39"/>
-    <w:lsdException w:name="toc 8" w:uiPriority="39"/>
-    <w:lsdException w:name="toc 9" w:uiPriority="39"/>
-    <w:lsdException w:name="caption" w:uiPriority="35" w:qFormat="1"/>
-    <w:lsdException w:name="Title" w:semiHidden="0" w:uiPriority="10" w:unhideWhenUsed="0" w:qFormat="1"/>
-    <w:lsdException w:name="Default Paragraph Font" w:uiPriority="1"/>
-    <w:lsdException w:name="Subtitle" w:semiHidden="0" w:uiPriority="11" w:unhideWhenUsed="0" w:qFormat="1"/>
-    <w:lsdException w:name="Strong" w:semiHidden="0" w:uiPriority="22" w:unhideWhenUsed="0" w:qFormat="1"/>
-    <w:lsdException w:name="Emphasis" w:semiHidden="0" w:uiPriority="20" w:unhideWhenUsed="0" w:qFormat="1"/>
-    <w:lsdException w:name="Normal Table" w:semiHidden="0" w:unhideWhenUsed="0"/>
-    <w:lsdException w:name="Table Web 2" w:semiHidden="0" w:unhideWhenUsed="0"/>
-    <w:lsdException w:name="Table Grid" w:semiHidden="0" w:uiPriority="39" w:unhideWhenUsed="0"/>
-    <w:lsdException w:name="Table Theme" w:semiHidden="0" w:unhideWhenUsed="0"/>
-    <w:lsdException w:name="Placeholder Text" w:unhideWhenUsed="0"/>
-    <w:lsdException w:name="No Spacing" w:semiHidden="0" w:uiPriority="1" w:unhideWhenUsed="0" w:qFormat="1"/>
-    <w:lsdException w:name="Light Shading" w:semiHidden="0" w:uiPriority="60" w:unhideWhenUsed="0"/>
-    <w:lsdException w:name="Light List" w:semiHidden="0" w:uiPriority="61" w:unhideWhenUsed="0"/>
-    <w:lsdException w:name="Light Grid" w:semiHidden="0" w:uiPriority="62" w:unhideWhenUsed="0"/>
-    <w:lsdException w:name="Medium Shading 1" w:semiHidden="0" w:uiPriority="63" w:unhideWhenUsed="0"/>
-    <w:lsdException w:name="Medium Shading 2" w:semiHidden="0" w:uiPriority="64" w:unhideWhenUsed="0"/>
-    <w:lsdException w:name="Medium List 1" w:semiHidden="0" w:uiPriority="65" w:unhideWhenUsed="0"/>
-    <w:lsdException w:name="Medium List 2" w:semiHidden="0" w:uiPriority="66" w:unhideWhenUsed="0"/>
-    <w:lsdException w:name="Medium Grid 1" w:semiHidden="0" w:uiPriority="67" w:unhideWhenUsed="0"/>
-    <w:lsdException w:name="Medium Grid 2" w:semiHidden="0" w:uiPriority="68" w:unhideWhenUsed="0"/>
-    <w:lsdException w:name="Medium Grid 3" w:semiHidden="0" w:uiPriority="69" w:unhideWhenUsed="0"/>
-    <w:lsdException w:name="Dark List" w:semiHidden="0" w:uiPriority="70" w:unhideWhenUsed="0"/>
-    <w:lsdException w:name="Colorful Shading" w:semiHidden="0" w:uiPriority="71" w:unhideWhenUsed="0"/>
-    <w:lsdException w:name="Colorful List" w:semiHidden="0" w:uiPriority="72" w:unhideWhenUsed="0"/>
-    <w:lsdException w:name="Colorful Grid" w:semiHidden="0" w:uiPriority="73" w:unhideWhenUsed="0"/>
-    <w:lsdException w:name="Light Shading Accent 1" w:semiHidden="0" w:uiPriority="60" w:unhideWhenUsed="0"/>
-    <w:lsdException w:name="Light List Accent 1" w:semiHidden="0" w:uiPriority="61" w:unhideWhenUsed="0"/>
-    <w:lsdException w:name="Light Grid Accent 1" w:semiHidden="0" w:uiPriority="62" w:unhideWhenUsed="0"/>
-    <w:lsdException w:name="Medium Shading 1 Accent 1" w:semiHidden="0" w:uiPriority="63" w:unhideWhenUsed="0"/>
-    <w:lsdException w:name="Medium Shading 2 Accent 1" w:semiHidden="0" w:uiPriority="64" w:unhideWhenUsed="0"/>
-    <w:lsdException w:name="Medium List 1 Accent 1" w:semiHidden="0" w:uiPriority="65" w:unhideWhenUsed="0"/>
-    <w:lsdException w:name="Revision" w:unhideWhenUsed="0"/>
-    <w:lsdException w:name="List Paragraph" w:semiHidden="0" w:uiPriority="34" w:unhideWhenUsed="0" w:qFormat="1"/>
-    <w:lsdException w:name="Quote" w:semiHidden="0" w:uiPriority="29" w:unhideWhenUsed="0" w:qFormat="1"/>
-    <w:lsdException w:name="Intense Quote" w:semiHidden="0" w:uiPriority="30" w:unhideWhenUsed="0" w:qFormat="1"/>
-    <w:lsdException w:name="Medium List 2 Accent 1" w:semiHidden="0" w:uiPriority="66" w:unhideWhenUsed="0"/>
-    <w:lsdException w:name="Medium Grid 1 Accent 1" w:semiHidden="0" w:uiPriority="67" w:unhideWhenUsed="0"/>
-    <w:lsdException w:name="Medium Grid 2 Accent 1" w:semiHidden="0" w:uiPriority="68" w:unhideWhenUsed="0"/>
-    <w:lsdException w:name="Medium Grid 3 Accent 1" w:semiHidden="0" w:uiPriority="69" w:unhideWhenUsed="0"/>
-    <w:lsdException w:name="Dark List Accent 1" w:semiHidden="0" w:uiPriority="70" w:unhideWhenUsed="0"/>
-    <w:lsdException w:name="Colorful Shading Accent 1" w:semiHidden="0" w:uiPriority="71" w:unhideWhenUsed="0"/>
-    <w:lsdException w:name="Colorful List Accent 1" w:semiHidden="0" w:uiPriority="72" w:unhideWhenUsed="0"/>
-    <w:lsdException w:name="Colorful Grid Accent 1" w:semiHidden="0" w:uiPriority="73" w:unhideWhenUsed="0"/>
-    <w:lsdException w:name="Light Shading Accent 2" w:semiHidden="0" w:uiPriority="60" w:unhideWhenUsed="0"/>
-    <w:lsdException w:name="Light List Accent 2" w:semiHidden="0" w:uiPriority="61" w:unhideWhenUsed="0"/>
-    <w:lsdException w:name="Light Grid Accent 2" w:semiHidden="0" w:uiPriority="62" w:unhideWhenUsed="0"/>
-    <w:lsdException w:name="Medium Shading 1 Accent 2" w:semiHidden="0" w:uiPriority="63" w:unhideWhenUsed="0"/>
-    <w:lsdException w:name="Medium Shading 2 Accent 2" w:semiHidden="0" w:uiPriority="64" w:unhideWhenUsed="0"/>
-    <w:lsdException w:name="Medium List 1 Accent 2" w:semiHidden="0" w:uiPriority="65" w:unhideWhenUsed="0"/>
-    <w:lsdException w:name="Medium List 2 Accent 2" w:semiHidden="0" w:uiPriority="66" w:unhideWhenUsed="0"/>
-    <w:lsdException w:name="Medium Grid 1 Accent 2" w:semiHidden="0" w:uiPriority="67" w:unhideWhenUsed="0"/>
-    <w:lsdException w:name="Medium Grid 2 Accent 2" w:semiHidden="0" w:uiPriority="68" w:unhideWhenUsed="0"/>
-    <w:lsdException w:name="Medium Grid 3 Accent 2" w:semiHidden="0" w:uiPriority="69" w:unhideWhenUsed="0"/>
-    <w:lsdException w:name="Dark List Accent 2" w:semiHidden="0" w:uiPriority="70" w:unhideWhenUsed="0"/>
-    <w:lsdException w:name="Colorful Shading Accent 2" w:semiHidden="0" w:uiPriority="71" w:unhideWhenUsed="0"/>
-    <w:lsdException w:name="Colorful List Accent 2" w:semiHidden="0" w:uiPriority="72" w:unhideWhenUsed="0"/>
-    <w:lsdException w:name="Colorful Grid Accent 2" w:semiHidden="0" w:uiPriority="73" w:unhideWhenUsed="0"/>
-    <w:lsdException w:name="Light Shading Accent 3" w:semiHidden="0" w:uiPriority="60" w:unhideWhenUsed="0"/>
-    <w:lsdException w:name="Light List Accent 3" w:semiHidden="0" w:uiPriority="61" w:unhideWhenUsed="0"/>
-    <w:lsdException w:name="Light Grid Accent 3" w:semiHidden="0" w:uiPriority="62" w:unhideWhenUsed="0"/>
-    <w:lsdException w:name="Medium Shading 1 Accent 3" w:semiHidden="0" w:uiPriority="63" w:unhideWhenUsed="0"/>
-    <w:lsdException w:name="Medium Shading 2 Accent 3" w:semiHidden="0" w:uiPriority="64" w:unhideWhenUsed="0"/>
-    <w:lsdException w:name="Medium List 1 Accent 3" w:semiHidden="0" w:uiPriority="65" w:unhideWhenUsed="0"/>
-    <w:lsdException w:name="Medium List 2 Accent 3" w:semiHidden="0" w:uiPriority="66" w:unhideWhenUsed="0"/>
-    <w:lsdException w:name="Medium Grid 1 Accent 3" w:semiHidden="0" w:uiPriority="67" w:unhideWhenUsed="0"/>
-    <w:lsdException w:name="Medium Grid 2 Accent 3" w:semiHidden="0" w:uiPriority="68" w:unhideWhenUsed="0"/>
-    <w:lsdException w:name="Medium Grid 3 Accent 3" w:semiHidden="0" w:uiPriority="69" w:unhideWhenUsed="0"/>
-    <w:lsdException w:name="Dark List Accent 3" w:semiHidden="0" w:uiPriority="70" w:unhideWhenUsed="0"/>
-    <w:lsdException w:name="Colorful Shading Accent 3" w:semiHidden="0" w:uiPriority="71" w:unhideWhenUsed="0"/>
-    <w:lsdException w:name="Colorful List Accent 3" w:semiHidden="0" w:uiPriority="72" w:unhideWhenUsed="0"/>
-    <w:lsdException w:name="Colorful Grid Accent 3" w:semiHidden="0" w:uiPriority="73" w:unhideWhenUsed="0"/>
-    <w:lsdException w:name="Light Shading Accent 4" w:semiHidden="0" w:uiPriority="60" w:unhideWhenUsed="0"/>
-    <w:lsdException w:name="Light List Accent 4" w:semiHidden="0" w:uiPriority="61" w:unhideWhenUsed="0"/>
-    <w:lsdException w:name="Light Grid Accent 4" w:semiHidden="0" w:uiPriority="62" w:unhideWhenUsed="0"/>
-    <w:lsdException w:name="Medium Shading 1 Accent 4" w:semiHidden="0" w:uiPriority="63" w:unhideWhenUsed="0"/>
-    <w:lsdException w:name="Medium Shading 2 Accent 4" w:semiHidden="0" w:uiPriority="64" w:unhideWhenUsed="0"/>
-    <w:lsdException w:name="Medium List 1 Accent 4" w:semiHidden="0" w:uiPriority="65" w:unhideWhenUsed="0"/>
-    <w:lsdException w:name="Medium List 2 Accent 4" w:semiHidden="0" w:uiPriority="66" w:unhideWhenUsed="0"/>
-    <w:lsdException w:name="Medium Grid 1 Accent 4" w:semiHidden="0" w:uiPriority="67" w:unhideWhenUsed="0"/>
-    <w:lsdException w:name="Medium Grid 2 Accent 4" w:semiHidden="0" w:uiPriority="68" w:unhideWhenUsed="0"/>
-    <w:lsdException w:name="Medium Grid 3 Accent 4" w:semiHidden="0" w:uiPriority="69" w:unhideWhenUsed="0"/>
-    <w:lsdException w:name="Dark List Accent 4" w:semiHidden="0" w:uiPriority="70" w:unhideWhenUsed="0"/>
-    <w:lsdException w:name="Colorful Shading Accent 4" w:semiHidden="0" w:uiPriority="71" w:unhideWhenUsed="0"/>
-    <w:lsdException w:name="Colorful List Accent 4" w:semiHidden="0" w:uiPriority="72" w:unhideWhenUsed="0"/>
-    <w:lsdException w:name="Colorful Grid Accent 4" w:semiHidden="0" w:uiPriority="73" w:unhideWhenUsed="0"/>
-    <w:lsdException w:name="Light Shading Accent 5" w:semiHidden="0" w:uiPriority="60" w:unhideWhenUsed="0"/>
-    <w:lsdException w:name="Light List Accent 5" w:semiHidden="0" w:uiPriority="61" w:unhideWhenUsed="0"/>
-    <w:lsdException w:name="Light Grid Accent 5" w:semiHidden="0" w:uiPriority="62" w:unhideWhenUsed="0"/>
-    <w:lsdException w:name="Medium Shading 1 Accent 5" w:semiHidden="0" w:uiPriority="63" w:unhideWhenUsed="0"/>
-    <w:lsdException w:name="Medium Shading 2 Accent 5" w:semiHidden="0" w:uiPriority="64" w:unhideWhenUsed="0"/>
-    <w:lsdException w:name="Medium List 1 Accent 5" w:semiHidden="0" w:uiPriority="65" w:unhideWhenUsed="0"/>
-    <w:lsdException w:name="Medium List 2 Accent 5" w:semiHidden="0" w:uiPriority="66" w:unhideWhenUsed="0"/>
-    <w:lsdException w:name="Medium Grid 1 Accent 5" w:semiHidden="0" w:uiPriority="67" w:unhideWhenUsed="0"/>
-    <w:lsdException w:name="Medium Grid 2 Accent 5" w:semiHidden="0" w:uiPriority="68" w:unhideWhenUsed="0"/>
-    <w:lsdException w:name="Medium Grid 3 Accent 5" w:semiHidden="0" w:uiPriority="69" w:unhideWhenUsed="0"/>
-    <w:lsdException w:name="Dark List Accent 5" w:semiHidden="0" w:uiPriority="70" w:unhideWhenUsed="0"/>
-    <w:lsdException w:name="Colorful Shading Accent 5" w:semiHidden="0" w:uiPriority="71" w:unhideWhenUsed="0"/>
-    <w:lsdException w:name="Colorful List Accent 5" w:semiHidden="0" w:uiPriority="72" w:unhideWhenUsed="0"/>
-    <w:lsdException w:name="Colorful Grid Accent 5" w:semiHidden="0" w:uiPriority="73" w:unhideWhenUsed="0"/>
-    <w:lsdException w:name="Light Shading Accent 6" w:semiHidden="0" w:uiPriority="60" w:unhideWhenUsed="0"/>
-    <w:lsdException w:name="Light List Accent 6" w:semiHidden="0" w:uiPriority="61" w:unhideWhenUsed="0"/>
-    <w:lsdException w:name="Light Grid Accent 6" w:semiHidden="0" w:uiPriority="62" w:unhideWhenUsed="0"/>
-    <w:lsdException w:name="Medium Shading 1 Accent 6" w:semiHidden="0" w:uiPriority="63" w:unhideWhenUsed="0"/>
-    <w:lsdException w:name="Medium Shading 2 Accent 6" w:semiHidden="0" w:uiPriority="64" w:unhideWhenUsed="0"/>
-    <w:lsdException w:name="Medium List 1 Accent 6" w:semiHidden="0" w:uiPriority="65" w:unhideWhenUsed="0"/>
-    <w:lsdException w:name="Medium List 2 Accent 6" w:semiHidden="0" w:uiPriority="66" w:unhideWhenUsed="0"/>
-    <w:lsdException w:name="Medium Grid 1 Accent 6" w:semiHidden="0" w:uiPriority="67" w:unhideWhenUsed="0"/>
-    <w:lsdException w:name="Medium Grid 2 Accent 6" w:semiHidden="0" w:uiPriority="68" w:unhideWhenUsed="0"/>
-    <w:lsdException w:name="Medium Grid 3 Accent 6" w:semiHidden="0" w:uiPriority="69" w:unhideWhenUsed="0"/>
-    <w:lsdException w:name="Dark List Accent 6" w:semiHidden="0" w:uiPriority="70" w:unhideWhenUsed="0"/>
-    <w:lsdException w:name="Colorful Shading Accent 6" w:semiHidden="0" w:uiPriority="71" w:unhideWhenUsed="0"/>
-    <w:lsdException w:name="Colorful List Accent 6" w:semiHidden="0" w:uiPriority="72" w:unhideWhenUsed="0"/>
-    <w:lsdException w:name="Colorful Grid Accent 6" w:semiHidden="0" w:uiPriority="73" w:unhideWhenUsed="0"/>
-    <w:lsdException w:name="Subtle Emphasis" w:semiHidden="0" w:uiPriority="19" w:unhideWhenUsed="0" w:qFormat="1"/>
-    <w:lsdException w:name="Intense Emphasis" w:semiHidden="0" w:uiPriority="21" w:unhideWhenUsed="0" w:qFormat="1"/>
-    <w:lsdException w:name="Subtle Reference" w:semiHidden="0" w:uiPriority="31" w:unhideWhenUsed="0" w:qFormat="1"/>
-    <w:lsdException w:name="Intense Reference" w:semiHidden="0" w:uiPriority="32" w:unhideWhenUsed="0" w:qFormat="1"/>
-    <w:lsdException w:name="Book Title" w:semiHidden="0" w:uiPriority="33" w:unhideWhenUsed="0" w:qFormat="1"/>
-    <w:lsdException w:name="Bibliography" w:uiPriority="37"/>
-    <w:lsdException w:name="TOC Heading" w:uiPriority="39" w:qFormat="1"/>
+  <w:latentStyles w:defLockedState="0" w:defUIPriority="99" w:defSemiHidden="0" w:defUnhideWhenUsed="0" w:defQFormat="0" w:count="382">
+    <w:lsdException w:name="Normal" w:uiPriority="0" w:qFormat="1"/>
+    <w:lsdException w:name="heading 1" w:uiPriority="9" w:qFormat="1"/>
+    <w:lsdException w:name="heading 2" w:semiHidden="1" w:uiPriority="9" w:unhideWhenUsed="1" w:qFormat="1"/>
+    <w:lsdException w:name="heading 3" w:semiHidden="1" w:uiPriority="9" w:unhideWhenUsed="1" w:qFormat="1"/>
+    <w:lsdException w:name="heading 4" w:semiHidden="1" w:uiPriority="9" w:unhideWhenUsed="1" w:qFormat="1"/>
+    <w:lsdException w:name="heading 5" w:semiHidden="1" w:uiPriority="9" w:unhideWhenUsed="1" w:qFormat="1"/>
+    <w:lsdException w:name="heading 6" w:semiHidden="1" w:uiPriority="9" w:unhideWhenUsed="1" w:qFormat="1"/>
+    <w:lsdException w:name="heading 7" w:semiHidden="1" w:uiPriority="9" w:unhideWhenUsed="1" w:qFormat="1"/>
+    <w:lsdException w:name="heading 8" w:semiHidden="1" w:uiPriority="9" w:unhideWhenUsed="1" w:qFormat="1"/>
+    <w:lsdException w:name="heading 9" w:semiHidden="1" w:uiPriority="9" w:unhideWhenUsed="1" w:qFormat="1"/>
+    <w:lsdException w:name="index 1" w:semiHidden="1" w:unhideWhenUsed="1"/>
+    <w:lsdException w:name="index 2" w:semiHidden="1" w:unhideWhenUsed="1"/>
+    <w:lsdException w:name="index 3" w:semiHidden="1" w:unhideWhenUsed="1"/>
+    <w:lsdException w:name="index 4" w:semiHidden="1" w:unhideWhenUsed="1"/>
+    <w:lsdException w:name="index 5" w:semiHidden="1" w:unhideWhenUsed="1"/>
+    <w:lsdException w:name="index 6" w:semiHidden="1" w:unhideWhenUsed="1"/>
+    <w:lsdException w:name="index 7" w:semiHidden="1" w:unhideWhenUsed="1"/>
+    <w:lsdException w:name="index 8" w:semiHidden="1" w:unhideWhenUsed="1"/>
+    <w:lsdException w:name="index 9" w:semiHidden="1" w:unhideWhenUsed="1"/>
+    <w:lsdException w:name="toc 1" w:semiHidden="1" w:uiPriority="39" w:unhideWhenUsed="1"/>
+    <w:lsdException w:name="toc 2" w:semiHidden="1" w:uiPriority="39" w:unhideWhenUsed="1"/>
+    <w:lsdException w:name="toc 3" w:semiHidden="1" w:uiPriority="39" w:unhideWhenUsed="1"/>
+    <w:lsdException w:name="toc 4" w:semiHidden="1" w:uiPriority="39" w:unhideWhenUsed="1"/>
+    <w:lsdException w:name="toc 5" w:semiHidden="1" w:uiPriority="39" w:unhideWhenUsed="1"/>
+    <w:lsdException w:name="toc 6" w:semiHidden="1" w:uiPriority="39" w:unhideWhenUsed="1"/>
+    <w:lsdException w:name="toc 7" w:semiHidden="1" w:uiPriority="39" w:unhideWhenUsed="1"/>
+    <w:lsdException w:name="toc 8" w:semiHidden="1" w:uiPriority="39" w:unhideWhenUsed="1"/>
+    <w:lsdException w:name="toc 9" w:semiHidden="1" w:uiPriority="39" w:unhideWhenUsed="1"/>
+    <w:lsdException w:name="Normal Indent" w:semiHidden="1" w:unhideWhenUsed="1"/>
+    <w:lsdException w:name="footnote text" w:semiHidden="1" w:unhideWhenUsed="1"/>
+    <w:lsdException w:name="annotation text" w:semiHidden="1" w:unhideWhenUsed="1"/>
+    <w:lsdException w:name="header" w:semiHidden="1" w:unhideWhenUsed="1"/>
+    <w:lsdException w:name="footer" w:semiHidden="1" w:unhideWhenUsed="1"/>
+    <w:lsdException w:name="index heading" w:semiHidden="1" w:unhideWhenUsed="1"/>
+    <w:lsdException w:name="caption" w:semiHidden="1" w:uiPriority="35" w:unhideWhenUsed="1" w:qFormat="1"/>
+    <w:lsdException w:name="table of figures" w:semiHidden="1" w:unhideWhenUsed="1"/>
+    <w:lsdException w:name="envelope address" w:semiHidden="1" w:unhideWhenUsed="1"/>
+    <w:lsdException w:name="envelope return" w:semiHidden="1" w:unhideWhenUsed="1"/>
+    <w:lsdException w:name="footnote reference" w:semiHidden="1" w:unhideWhenUsed="1"/>
+    <w:lsdException w:name="annotation reference" w:semiHidden="1" w:unhideWhenUsed="1"/>
+    <w:lsdException w:name="line number" w:semiHidden="1" w:unhideWhenUsed="1"/>
+    <w:lsdException w:name="page number" w:semiHidden="1" w:unhideWhenUsed="1"/>
+    <w:lsdException w:name="endnote reference" w:semiHidden="1" w:unhideWhenUsed="1"/>
+    <w:lsdException w:name="endnote text" w:semiHidden="1" w:unhideWhenUsed="1"/>
+    <w:lsdException w:name="table of authorities" w:semiHidden="1" w:unhideWhenUsed="1"/>
+    <w:lsdException w:name="macro" w:semiHidden="1" w:unhideWhenUsed="1"/>
+    <w:lsdException w:name="toa heading" w:semiHidden="1" w:unhideWhenUsed="1"/>
+    <w:lsdException w:name="List" w:semiHidden="1" w:unhideWhenUsed="1"/>
+    <w:lsdException w:name="List Bullet" w:semiHidden="1" w:unhideWhenUsed="1"/>
+    <w:lsdException w:name="List Number" w:semiHidden="1" w:unhideWhenUsed="1"/>
+    <w:lsdException w:name="List 2" w:semiHidden="1" w:unhideWhenUsed="1"/>
+    <w:lsdException w:name="List 3" w:semiHidden="1" w:unhideWhenUsed="1"/>
+    <w:lsdException w:name="List 4" w:semiHidden="1" w:unhideWhenUsed="1"/>
+    <w:lsdException w:name="List 5" w:semiHidden="1" w:unhideWhenUsed="1"/>
+    <w:lsdException w:name="List Bullet 2" w:semiHidden="1" w:unhideWhenUsed="1"/>
+    <w:lsdException w:name="List Bullet 3" w:semiHidden="1" w:unhideWhenUsed="1"/>
+    <w:lsdException w:name="List Bullet 4" w:semiHidden="1" w:unhideWhenUsed="1"/>
+    <w:lsdException w:name="List Bullet 5" w:semiHidden="1" w:unhideWhenUsed="1"/>
+    <w:lsdException w:name="List Number 2" w:semiHidden="1" w:unhideWhenUsed="1"/>
+    <w:lsdException w:name="List Number 3" w:semiHidden="1" w:unhideWhenUsed="1"/>
+    <w:lsdException w:name="List Number 4" w:semiHidden="1" w:unhideWhenUsed="1"/>
+    <w:lsdException w:name="List Number 5" w:semiHidden="1" w:unhideWhenUsed="1"/>
+    <w:lsdException w:name="Title" w:uiPriority="10" w:qFormat="1"/>
+    <w:lsdException w:name="Closing" w:semiHidden="1" w:unhideWhenUsed="1"/>
+    <w:lsdException w:name="Signature" w:semiHidden="1" w:unhideWhenUsed="1"/>
+    <w:lsdException w:name="Default Paragraph Font" w:semiHidden="1" w:uiPriority="1" w:unhideWhenUsed="1"/>
+    <w:lsdException w:name="Body Text" w:semiHidden="1" w:unhideWhenUsed="1"/>
+    <w:lsdException w:name="Body Text Indent" w:semiHidden="1" w:unhideWhenUsed="1"/>
+    <w:lsdException w:name="List Continue" w:semiHidden="1" w:unhideWhenUsed="1"/>
+    <w:lsdException w:name="List Continue 2" w:semiHidden="1" w:unhideWhenUsed="1"/>
+    <w:lsdException w:name="List Continue 3" w:semiHidden="1" w:unhideWhenUsed="1"/>
+    <w:lsdException w:name="List Continue 4" w:semiHidden="1" w:unhideWhenUsed="1"/>
+    <w:lsdException w:name="List Continue 5" w:semiHidden="1" w:unhideWhenUsed="1"/>
+    <w:lsdException w:name="Message Header" w:semiHidden="1" w:unhideWhenUsed="1"/>
+    <w:lsdException w:name="Subtitle" w:uiPriority="11" w:qFormat="1"/>
+    <w:lsdException w:name="Salutation" w:semiHidden="1" w:unhideWhenUsed="1"/>
+    <w:lsdException w:name="Date" w:semiHidden="1" w:unhideWhenUsed="1"/>
+    <w:lsdException w:name="Body Text First Indent" w:semiHidden="1" w:unhideWhenUsed="1"/>
+    <w:lsdException w:name="Body Text First Indent 2" w:semiHidden="1" w:unhideWhenUsed="1"/>
+    <w:lsdException w:name="Note Heading" w:semiHidden="1" w:unhideWhenUsed="1"/>
+    <w:lsdException w:name="Body Text 2" w:semiHidden="1" w:unhideWhenUsed="1"/>
+    <w:lsdException w:name="Body Text 3" w:semiHidden="1" w:unhideWhenUsed="1"/>
+    <w:lsdException w:name="Body Text Indent 2" w:semiHidden="1" w:unhideWhenUsed="1"/>
+    <w:lsdException w:name="Body Text Indent 3" w:semiHidden="1" w:unhideWhenUsed="1"/>
+    <w:lsdException w:name="Block Text" w:semiHidden="1" w:unhideWhenUsed="1"/>
+    <w:lsdException w:name="Hyperlink" w:semiHidden="1" w:unhideWhenUsed="1"/>
+    <w:lsdException w:name="FollowedHyperlink" w:semiHidden="1" w:unhideWhenUsed="1"/>
+    <w:lsdException w:name="Strong" w:uiPriority="22" w:qFormat="1"/>
+    <w:lsdException w:name="Emphasis" w:uiPriority="20" w:qFormat="1"/>
+    <w:lsdException w:name="Document Map" w:semiHidden="1" w:unhideWhenUsed="1"/>
+    <w:lsdException w:name="Plain Text" w:semiHidden="1" w:unhideWhenUsed="1"/>
+    <w:lsdException w:name="E-mail Signature" w:semiHidden="1" w:unhideWhenUsed="1"/>
+    <w:lsdException w:name="HTML Top of Form" w:semiHidden="1" w:unhideWhenUsed="1"/>
+    <w:lsdException w:name="HTML Bottom of Form" w:semiHidden="1" w:unhideWhenUsed="1"/>
+    <w:lsdException w:name="Normal (Web)" w:semiHidden="1" w:unhideWhenUsed="1"/>
+    <w:lsdException w:name="HTML Acronym" w:semiHidden="1" w:unhideWhenUsed="1"/>
+    <w:lsdException w:name="HTML Address" w:semiHidden="1" w:unhideWhenUsed="1"/>
+    <w:lsdException w:name="HTML Cite" w:semiHidden="1" w:unhideWhenUsed="1"/>
+    <w:lsdException w:name="HTML Code" w:semiHidden="1" w:unhideWhenUsed="1"/>
+    <w:lsdException w:name="HTML Definition" w:semiHidden="1" w:unhideWhenUsed="1"/>
+    <w:lsdException w:name="HTML Keyboard" w:semiHidden="1" w:unhideWhenUsed="1"/>
+    <w:lsdException w:name="HTML Preformatted" w:semiHidden="1" w:unhideWhenUsed="1"/>
+    <w:lsdException w:name="HTML Sample" w:semiHidden="1" w:unhideWhenUsed="1"/>
+    <w:lsdException w:name="HTML Typewriter" w:semiHidden="1" w:unhideWhenUsed="1"/>
+    <w:lsdException w:name="HTML Variable" w:semiHidden="1" w:unhideWhenUsed="1"/>
+    <w:lsdException w:name="Normal Table" w:semiHidden="1" w:unhideWhenUsed="1"/>
+    <w:lsdException w:name="annotation subject" w:semiHidden="1" w:unhideWhenUsed="1"/>
+    <w:lsdException w:name="No List" w:semiHidden="1" w:unhideWhenUsed="1"/>
+    <w:lsdException w:name="Outline List 1" w:semiHidden="1" w:unhideWhenUsed="1"/>
+    <w:lsdException w:name="Outline List 2" w:semiHidden="1" w:unhideWhenUsed="1"/>
+    <w:lsdException w:name="Outline List 3" w:semiHidden="1" w:unhideWhenUsed="1"/>
+    <w:lsdException w:name="Table Simple 1" w:semiHidden="1" w:unhideWhenUsed="1"/>
+    <w:lsdException w:name="Table Simple 2" w:semiHidden="1" w:unhideWhenUsed="1"/>
+    <w:lsdException w:name="Table Simple 3" w:semiHidden="1" w:unhideWhenUsed="1"/>
+    <w:lsdException w:name="Table Classic 1" w:semiHidden="1" w:unhideWhenUsed="1"/>
+    <w:lsdException w:name="Table Classic 2" w:semiHidden="1" w:unhideWhenUsed="1"/>
+    <w:lsdException w:name="Table Classic 3" w:semiHidden="1" w:unhideWhenUsed="1"/>
+    <w:lsdException w:name="Table Classic 4" w:semiHidden="1" w:unhideWhenUsed="1"/>
+    <w:lsdException w:name="Table Colorful 1" w:semiHidden="1" w:unhideWhenUsed="1"/>
+    <w:lsdException w:name="Table Colorful 2" w:semiHidden="1" w:unhideWhenUsed="1"/>
+    <w:lsdException w:name="Table Colorful 3" w:semiHidden="1" w:unhideWhenUsed="1"/>
+    <w:lsdException w:name="Table Columns 1" w:semiHidden="1" w:unhideWhenUsed="1"/>
+    <w:lsdException w:name="Table Columns 2" w:semiHidden="1" w:unhideWhenUsed="1"/>
+    <w:lsdException w:name="Table Columns 3" w:semiHidden="1" w:unhideWhenUsed="1"/>
+    <w:lsdException w:name="Table Columns 4" w:semiHidden="1" w:unhideWhenUsed="1"/>
+    <w:lsdException w:name="Table Columns 5" w:semiHidden="1" w:unhideWhenUsed="1"/>
+    <w:lsdException w:name="Table Grid 1" w:semiHidden="1" w:unhideWhenUsed="1"/>
+    <w:lsdException w:name="Table Grid 2" w:semiHidden="1" w:unhideWhenUsed="1"/>
+    <w:lsdException w:name="Table Grid 3" w:semiHidden="1" w:unhideWhenUsed="1"/>
+    <w:lsdException w:name="Table Grid 4" w:semiHidden="1" w:unhideWhenUsed="1"/>
+    <w:lsdException w:name="Table Grid 5" w:semiHidden="1" w:unhideWhenUsed="1"/>
+    <w:lsdException w:name="Table Grid 6" w:semiHidden="1" w:unhideWhenUsed="1"/>
+    <w:lsdException w:name="Table Grid 7" w:semiHidden="1" w:unhideWhenUsed="1"/>
+    <w:lsdException w:name="Table Grid 8" w:semiHidden="1" w:unhideWhenUsed="1"/>
+    <w:lsdException w:name="Table List 1" w:semiHidden="1" w:unhideWhenUsed="1"/>
+    <w:lsdException w:name="Table List 2" w:semiHidden="1" w:unhideWhenUsed="1"/>
+    <w:lsdException w:name="Table List 3" w:semiHidden="1" w:unhideWhenUsed="1"/>
+    <w:lsdException w:name="Table List 4" w:semiHidden="1" w:unhideWhenUsed="1"/>
+    <w:lsdException w:name="Table List 5" w:semiHidden="1" w:unhideWhenUsed="1"/>
+    <w:lsdException w:name="Table List 6" w:semiHidden="1" w:unhideWhenUsed="1"/>
+    <w:lsdException w:name="Table List 7" w:semiHidden="1" w:unhideWhenUsed="1"/>
+    <w:lsdException w:name="Table List 8" w:semiHidden="1" w:unhideWhenUsed="1"/>
+    <w:lsdException w:name="Table 3D effects 1" w:semiHidden="1" w:unhideWhenUsed="1"/>
+    <w:lsdException w:name="Table 3D effects 2" w:semiHidden="1" w:unhideWhenUsed="1"/>
+    <w:lsdException w:name="Table 3D effects 3" w:semiHidden="1" w:unhideWhenUsed="1"/>
+    <w:lsdException w:name="Table Contemporary" w:semiHidden="1" w:unhideWhenUsed="1"/>
+    <w:lsdException w:name="Table Elegant" w:semiHidden="1" w:unhideWhenUsed="1"/>
+    <w:lsdException w:name="Table Professional" w:semiHidden="1" w:unhideWhenUsed="1"/>
+    <w:lsdException w:name="Table Subtle 1" w:semiHidden="1" w:unhideWhenUsed="1"/>
+    <w:lsdException w:name="Table Subtle 2" w:semiHidden="1" w:unhideWhenUsed="1"/>
+    <w:lsdException w:name="Table Web 1" w:semiHidden="1" w:unhideWhenUsed="1"/>
+    <w:lsdException w:name="Table Web 2" w:semiHidden="1" w:unhideWhenUsed="1"/>
+    <w:lsdException w:name="Table Web 3" w:semiHidden="1" w:unhideWhenUsed="1"/>
+    <w:lsdException w:name="Balloon Text" w:semiHidden="1" w:unhideWhenUsed="1"/>
+    <w:lsdException w:name="Table Grid" w:uiPriority="39"/>
+    <w:lsdException w:name="Table Theme" w:semiHidden="1" w:unhideWhenUsed="1"/>
+    <w:lsdException w:name="Note Level 1" w:semiHidden="1" w:unhideWhenUsed="1"/>
+    <w:lsdException w:name="Note Level 2" w:semiHidden="1" w:unhideWhenUsed="1"/>
+    <w:lsdException w:name="Note Level 3" w:semiHidden="1" w:unhideWhenUsed="1"/>
+    <w:lsdException w:name="Note Level 4" w:semiHidden="1" w:unhideWhenUsed="1"/>
+    <w:lsdException w:name="Note Level 5" w:semiHidden="1" w:unhideWhenUsed="1"/>
+    <w:lsdException w:name="Note Level 6" w:semiHidden="1" w:unhideWhenUsed="1"/>
+    <w:lsdException w:name="Note Level 7" w:semiHidden="1" w:unhideWhenUsed="1"/>
+    <w:lsdException w:name="Note Level 8" w:semiHidden="1" w:unhideWhenUsed="1"/>
+    <w:lsdException w:name="Note Level 9" w:semiHidden="1" w:unhideWhenUsed="1"/>
+    <w:lsdException w:name="Placeholder Text" w:semiHidden="1"/>
+    <w:lsdException w:name="No Spacing" w:uiPriority="1" w:qFormat="1"/>
+    <w:lsdException w:name="Light Shading" w:uiPriority="60"/>
+    <w:lsdException w:name="Light List" w:uiPriority="61"/>
+    <w:lsdException w:name="Light Grid" w:uiPriority="62"/>
+    <w:lsdException w:name="Medium Shading 1" w:uiPriority="63"/>
+    <w:lsdException w:name="Medium Shading 2" w:uiPriority="64"/>
+    <w:lsdException w:name="Medium List 1" w:uiPriority="65"/>
+    <w:lsdException w:name="Medium List 2" w:uiPriority="66"/>
+    <w:lsdException w:name="Medium Grid 1" w:uiPriority="67"/>
+    <w:lsdException w:name="Medium Grid 2" w:uiPriority="68"/>
+    <w:lsdException w:name="Medium Grid 3" w:uiPriority="69"/>
+    <w:lsdException w:name="Dark List" w:uiPriority="70"/>
+    <w:lsdException w:name="Colorful Shading" w:uiPriority="71"/>
+    <w:lsdException w:name="Colorful List" w:uiPriority="72"/>
+    <w:lsdException w:name="Colorful Grid" w:uiPriority="73"/>
+    <w:lsdException w:name="Light Shading Accent 1" w:uiPriority="60"/>
+    <w:lsdException w:name="Light List Accent 1" w:uiPriority="61"/>
+    <w:lsdException w:name="Light Grid Accent 1" w:uiPriority="62"/>
+    <w:lsdException w:name="Medium Shading 1 Accent 1" w:uiPriority="63"/>
+    <w:lsdException w:name="Medium Shading 2 Accent 1" w:uiPriority="64"/>
+    <w:lsdException w:name="Medium List 1 Accent 1" w:uiPriority="65"/>
+    <w:lsdException w:name="Revision" w:semiHidden="1"/>
+    <w:lsdException w:name="List Paragraph" w:uiPriority="34" w:qFormat="1"/>
+    <w:lsdException w:name="Quote" w:uiPriority="29" w:qFormat="1"/>
+    <w:lsdException w:name="Intense Quote" w:uiPriority="30" w:qFormat="1"/>
+    <w:lsdException w:name="Medium List 2 Accent 1" w:uiPriority="66"/>
+    <w:lsdException w:name="Medium Grid 1 Accent 1" w:uiPriority="67"/>
+    <w:lsdException w:name="Medium Grid 2 Accent 1" w:uiPriority="68"/>
+    <w:lsdException w:name="Medium Grid 3 Accent 1" w:uiPriority="69"/>
+    <w:lsdException w:name="Dark List Accent 1" w:uiPriority="70"/>
+    <w:lsdException w:name="Colorful Shading Accent 1" w:uiPriority="71"/>
+    <w:lsdException w:name="Colorful List Accent 1" w:uiPriority="72"/>
+    <w:lsdException w:name="Colorful Grid Accent 1" w:uiPriority="73"/>
+    <w:lsdException w:name="Light Shading Accent 2" w:uiPriority="60"/>
+    <w:lsdException w:name="Light List Accent 2" w:uiPriority="61"/>
+    <w:lsdException w:name="Light Grid Accent 2" w:uiPriority="62"/>
+    <w:lsdException w:name="Medium Shading 1 Accent 2" w:uiPriority="63"/>
+    <w:lsdException w:name="Medium Shading 2 Accent 2" w:uiPriority="64"/>
+    <w:lsdException w:name="Medium List 1 Accent 2" w:uiPriority="65"/>
+    <w:lsdException w:name="Medium List 2 Accent 2" w:uiPriority="66"/>
+    <w:lsdException w:name="Medium Grid 1 Accent 2" w:uiPriority="67"/>
+    <w:lsdException w:name="Medium Grid 2 Accent 2" w:uiPriority="68"/>
+    <w:lsdException w:name="Medium Grid 3 Accent 2" w:uiPriority="69"/>
+    <w:lsdException w:name="Dark List Accent 2" w:uiPriority="70"/>
+    <w:lsdException w:name="Colorful Shading Accent 2" w:uiPriority="71"/>
+    <w:lsdException w:name="Colorful List Accent 2" w:uiPriority="72"/>
+    <w:lsdException w:name="Colorful Grid Accent 2" w:uiPriority="73"/>
+    <w:lsdException w:name="Light Shading Accent 3" w:uiPriority="60"/>
+    <w:lsdException w:name="Light List Accent 3" w:uiPriority="61"/>
+    <w:lsdException w:name="Light Grid Accent 3" w:uiPriority="62"/>
+    <w:lsdException w:name="Medium Shading 1 Accent 3" w:uiPriority="63"/>
+    <w:lsdException w:name="Medium Shading 2 Accent 3" w:uiPriority="64"/>
+    <w:lsdException w:name="Medium List 1 Accent 3" w:uiPriority="65"/>
+    <w:lsdException w:name="Medium List 2 Accent 3" w:uiPriority="66"/>
+    <w:lsdException w:name="Medium Grid 1 Accent 3" w:uiPriority="67"/>
+    <w:lsdException w:name="Medium Grid 2 Accent 3" w:uiPriority="68"/>
+    <w:lsdException w:name="Medium Grid 3 Accent 3" w:uiPriority="69"/>
+    <w:lsdException w:name="Dark List Accent 3" w:uiPriority="70"/>
+    <w:lsdException w:name="Colorful Shading Accent 3" w:uiPriority="71"/>
+    <w:lsdException w:name="Colorful List Accent 3" w:uiPriority="72"/>
+    <w:lsdException w:name="Colorful Grid Accent 3" w:uiPriority="73"/>
+    <w:lsdException w:name="Light Shading Accent 4" w:uiPriority="60"/>
+    <w:lsdException w:name="Light List Accent 4" w:uiPriority="61"/>
+    <w:lsdException w:name="Light Grid Accent 4" w:uiPriority="62"/>
+    <w:lsdException w:name="Medium Shading 1 Accent 4" w:uiPriority="63"/>
+    <w:lsdException w:name="Medium Shading 2 Accent 4" w:uiPriority="64"/>
+    <w:lsdException w:name="Medium List 1 Accent 4" w:uiPriority="65"/>
+    <w:lsdException w:name="Medium List 2 Accent 4" w:uiPriority="66"/>
+    <w:lsdException w:name="Medium Grid 1 Accent 4" w:uiPriority="67"/>
+    <w:lsdException w:name="Medium Grid 2 Accent 4" w:uiPriority="68"/>
+    <w:lsdException w:name="Medium Grid 3 Accent 4" w:uiPriority="69"/>
+    <w:lsdException w:name="Dark List Accent 4" w:uiPriority="70"/>
+    <w:lsdException w:name="Colorful Shading Accent 4" w:uiPriority="71"/>
+    <w:lsdException w:name="Colorful List Accent 4" w:uiPriority="72"/>
+    <w:lsdException w:name="Colorful Grid Accent 4" w:uiPriority="73"/>
+    <w:lsdException w:name="Light Shading Accent 5" w:uiPriority="60"/>
+    <w:lsdException w:name="Light List Accent 5" w:uiPriority="61"/>
+    <w:lsdException w:name="Light Grid Accent 5" w:uiPriority="62"/>
+    <w:lsdException w:name="Medium Shading 1 Accent 5" w:uiPriority="63"/>
+    <w:lsdException w:name="Medium Shading 2 Accent 5" w:uiPriority="64"/>
+    <w:lsdException w:name="Medium List 1 Accent 5" w:uiPriority="65"/>
+    <w:lsdException w:name="Medium List 2 Accent 5" w:uiPriority="66"/>
+    <w:lsdException w:name="Medium Grid 1 Accent 5" w:uiPriority="67"/>
+    <w:lsdException w:name="Medium Grid 2 Accent 5" w:uiPriority="68"/>
+    <w:lsdException w:name="Medium Grid 3 Accent 5" w:uiPriority="69"/>
+    <w:lsdException w:name="Dark List Accent 5" w:uiPriority="70"/>
+    <w:lsdException w:name="Colorful Shading Accent 5" w:uiPriority="71"/>
+    <w:lsdException w:name="Colorful List Accent 5" w:uiPriority="72"/>
+    <w:lsdException w:name="Colorful Grid Accent 5" w:uiPriority="73"/>
+    <w:lsdException w:name="Light Shading Accent 6" w:uiPriority="60"/>
+    <w:lsdException w:name="Light List Accent 6" w:uiPriority="61"/>
+    <w:lsdException w:name="Light Grid Accent 6" w:uiPriority="62"/>
+    <w:lsdException w:name="Medium Shading 1 Accent 6" w:uiPriority="63"/>
+    <w:lsdException w:name="Medium Shading 2 Accent 6" w:uiPriority="64"/>
+    <w:lsdException w:name="Medium List 1 Accent 6" w:uiPriority="65"/>
+    <w:lsdException w:name="Medium List 2 Accent 6" w:uiPriority="66"/>
+    <w:lsdException w:name="Medium Grid 1 Accent 6" w:uiPriority="67"/>
+    <w:lsdException w:name="Medium Grid 2 Accent 6" w:uiPriority="68"/>
+    <w:lsdException w:name="Medium Grid 3 Accent 6" w:uiPriority="69"/>
+    <w:lsdException w:name="Dark List Accent 6" w:uiPriority="70"/>
+    <w:lsdException w:name="Colorful Shading Accent 6" w:uiPriority="71"/>
+    <w:lsdException w:name="Colorful List Accent 6" w:uiPriority="72"/>
+    <w:lsdException w:name="Colorful Grid Accent 6" w:uiPriority="73"/>
+    <w:lsdException w:name="Subtle Emphasis" w:uiPriority="19" w:qFormat="1"/>
+    <w:lsdException w:name="Intense Emphasis" w:uiPriority="21" w:qFormat="1"/>
+    <w:lsdException w:name="Subtle Reference" w:uiPriority="31" w:qFormat="1"/>
+    <w:lsdException w:name="Intense Reference" w:uiPriority="32" w:qFormat="1"/>
+    <w:lsdException w:name="Book Title" w:uiPriority="33" w:qFormat="1"/>
+    <w:lsdException w:name="Bibliography" w:semiHidden="1" w:uiPriority="37" w:unhideWhenUsed="1"/>
+    <w:lsdException w:name="TOC Heading" w:semiHidden="1" w:uiPriority="39" w:unhideWhenUsed="1" w:qFormat="1"/>
+    <w:lsdException w:name="Plain Table 1" w:uiPriority="41"/>
+    <w:lsdException w:name="Plain Table 2" w:uiPriority="42"/>
+    <w:lsdException w:name="Plain Table 3" w:uiPriority="43"/>
+    <w:lsdException w:name="Plain Table 4" w:uiPriority="44"/>
+    <w:lsdException w:name="Plain Table 5" w:uiPriority="45"/>
+    <w:lsdException w:name="Grid Table Light" w:uiPriority="40"/>
+    <w:lsdException w:name="Grid Table 1 Light" w:uiPriority="46"/>
+    <w:lsdException w:name="Grid Table 2" w:uiPriority="47"/>
+    <w:lsdException w:name="Grid Table 3" w:uiPriority="48"/>
+    <w:lsdException w:name="Grid Table 4" w:uiPriority="49"/>
+    <w:lsdException w:name="Grid Table 5 Dark" w:uiPriority="50"/>
+    <w:lsdException w:name="Grid Table 6 Colorful" w:uiPriority="51"/>
+    <w:lsdException w:name="Grid Table 7 Colorful" w:uiPriority="52"/>
+    <w:lsdException w:name="Grid Table 1 Light Accent 1" w:uiPriority="46"/>
+    <w:lsdException w:name="Grid Table 2 Accent 1" w:uiPriority="47"/>
+    <w:lsdException w:name="Grid Table 3 Accent 1" w:uiPriority="48"/>
+    <w:lsdException w:name="Grid Table 4 Accent 1" w:uiPriority="49"/>
+    <w:lsdException w:name="Grid Table 5 Dark Accent 1" w:uiPriority="50"/>
+    <w:lsdException w:name="Grid Table 6 Colorful Accent 1" w:uiPriority="51"/>
+    <w:lsdException w:name="Grid Table 7 Colorful Accent 1" w:uiPriority="52"/>
+    <w:lsdException w:name="Grid Table 1 Light Accent 2" w:uiPriority="46"/>
+    <w:lsdException w:name="Grid Table 2 Accent 2" w:uiPriority="47"/>
+    <w:lsdException w:name="Grid Table 3 Accent 2" w:uiPriority="48"/>
+    <w:lsdException w:name="Grid Table 4 Accent 2" w:uiPriority="49"/>
+    <w:lsdException w:name="Grid Table 5 Dark Accent 2" w:uiPriority="50"/>
+    <w:lsdException w:name="Grid Table 6 Colorful Accent 2" w:uiPriority="51"/>
+    <w:lsdException w:name="Grid Table 7 Colorful Accent 2" w:uiPriority="52"/>
+    <w:lsdException w:name="Grid Table 1 Light Accent 3" w:uiPriority="46"/>
+    <w:lsdException w:name="Grid Table 2 Accent 3" w:uiPriority="47"/>
+    <w:lsdException w:name="Grid Table 3 Accent 3" w:uiPriority="48"/>
+    <w:lsdException w:name="Grid Table 4 Accent 3" w:uiPriority="49"/>
+    <w:lsdException w:name="Grid Table 5 Dark Accent 3" w:uiPriority="50"/>
+    <w:lsdException w:name="Grid Table 6 Colorful Accent 3" w:uiPriority="51"/>
+    <w:lsdException w:name="Grid Table 7 Colorful Accent 3" w:uiPriority="52"/>
+    <w:lsdException w:name="Grid Table 1 Light Accent 4" w:uiPriority="46"/>
+    <w:lsdException w:name="Grid Table 2 Accent 4" w:uiPriority="47"/>
+    <w:lsdException w:name="Grid Table 3 Accent 4" w:uiPriority="48"/>
+    <w:lsdException w:name="Grid Table 4 Accent 4" w:uiPriority="49"/>
+    <w:lsdException w:name="Grid Table 5 Dark Accent 4" w:uiPriority="50"/>
+    <w:lsdException w:name="Grid Table 6 Colorful Accent 4" w:uiPriority="51"/>
+    <w:lsdException w:name="Grid Table 7 Colorful Accent 4" w:uiPriority="52"/>
+    <w:lsdException w:name="Grid Table 1 Light Accent 5" w:uiPriority="46"/>
+    <w:lsdException w:name="Grid Table 2 Accent 5" w:uiPriority="47"/>
+    <w:lsdException w:name="Grid Table 3 Accent 5" w:uiPriority="48"/>
+    <w:lsdException w:name="Grid Table 4 Accent 5" w:uiPriority="49"/>
+    <w:lsdException w:name="Grid Table 5 Dark Accent 5" w:uiPriority="50"/>
+    <w:lsdException w:name="Grid Table 6 Colorful Accent 5" w:uiPriority="51"/>
+    <w:lsdException w:name="Grid Table 7 Colorful Accent 5" w:uiPriority="52"/>
+    <w:lsdException w:name="Grid Table 1 Light Accent 6" w:uiPriority="46"/>
+    <w:lsdException w:name="Grid Table 2 Accent 6" w:uiPriority="47"/>
+    <w:lsdException w:name="Grid Table 3 Accent 6" w:uiPriority="48"/>
+    <w:lsdException w:name="Grid Table 4 Accent 6" w:uiPriority="49"/>
+    <w:lsdException w:name="Grid Table 5 Dark Accent 6" w:uiPriority="50"/>
+    <w:lsdException w:name="Grid Table 6 Colorful Accent 6" w:uiPriority="51"/>
+    <w:lsdException w:name="Grid Table 7 Colorful Accent 6" w:uiPriority="52"/>
+    <w:lsdException w:name="List Table 1 Light" w:uiPriority="46"/>
+    <w:lsdException w:name="List Table 2" w:uiPriority="47"/>
+    <w:lsdException w:name="List Table 3" w:uiPriority="48"/>
+    <w:lsdException w:name="List Table 4" w:uiPriority="49"/>
+    <w:lsdException w:name="List Table 5 Dark" w:uiPriority="50"/>
+    <w:lsdException w:name="List Table 6 Colorful" w:uiPriority="51"/>
+    <w:lsdException w:name="List Table 7 Colorful" w:uiPriority="52"/>
+    <w:lsdException w:name="List Table 1 Light Accent 1" w:uiPriority="46"/>
+    <w:lsdException w:name="List Table 2 Accent 1" w:uiPriority="47"/>
+    <w:lsdException w:name="List Table 3 Accent 1" w:uiPriority="48"/>
+    <w:lsdException w:name="List Table 4 Accent 1" w:uiPriority="49"/>
+    <w:lsdException w:name="List Table 5 Dark Accent 1" w:uiPriority="50"/>
+    <w:lsdException w:name="List Table 6 Colorful Accent 1" w:uiPriority="51"/>
+    <w:lsdException w:name="List Table 7 Colorful Accent 1" w:uiPriority="52"/>
+    <w:lsdException w:name="List Table 1 Light Accent 2" w:uiPriority="46"/>
+    <w:lsdException w:name="List Table 2 Accent 2" w:uiPriority="47"/>
+    <w:lsdException w:name="List Table 3 Accent 2" w:uiPriority="48"/>
+    <w:lsdException w:name="List Table 4 Accent 2" w:uiPriority="49"/>
+    <w:lsdException w:name="List Table 5 Dark Accent 2" w:uiPriority="50"/>
+    <w:lsdException w:name="List Table 6 Colorful Accent 2" w:uiPriority="51"/>
+    <w:lsdException w:name="List Table 7 Colorful Accent 2" w:uiPriority="52"/>
+    <w:lsdException w:name="List Table 1 Light Accent 3" w:uiPriority="46"/>
+    <w:lsdException w:name="List Table 2 Accent 3" w:uiPriority="47"/>
+    <w:lsdException w:name="List Table 3 Accent 3" w:uiPriority="48"/>
+    <w:lsdException w:name="List Table 4 Accent 3" w:uiPriority="49"/>
+    <w:lsdException w:name="List Table 5 Dark Accent 3" w:uiPriority="50"/>
+    <w:lsdException w:name="List Table 6 Colorful Accent 3" w:uiPriority="51"/>
+    <w:lsdException w:name="List Table 7 Colorful Accent 3" w:uiPriority="52"/>
+    <w:lsdException w:name="List Table 1 Light Accent 4" w:uiPriority="46"/>
+    <w:lsdException w:name="List Table 2 Accent 4" w:uiPriority="47"/>
+    <w:lsdException w:name="List Table 3 Accent 4" w:uiPriority="48"/>
+    <w:lsdException w:name="List Table 4 Accent 4" w:uiPriority="49"/>
+    <w:lsdException w:name="List Table 5 Dark Accent 4" w:uiPriority="50"/>
+    <w:lsdException w:name="List Table 6 Colorful Accent 4" w:uiPriority="51"/>
+    <w:lsdException w:name="List Table 7 Colorful Accent 4" w:uiPriority="52"/>
+    <w:lsdException w:name="List Table 1 Light Accent 5" w:uiPriority="46"/>
+    <w:lsdException w:name="List Table 2 Accent 5" w:uiPriority="47"/>
+    <w:lsdException w:name="List Table 3 Accent 5" w:uiPriority="48"/>
+    <w:lsdException w:name="List Table 4 Accent 5" w:uiPriority="49"/>
+    <w:lsdException w:name="List Table 5 Dark Accent 5" w:uiPriority="50"/>
+    <w:lsdException w:name="List Table 6 Colorful Accent 5" w:uiPriority="51"/>
+    <w:lsdException w:name="List Table 7 Colorful Accent 5" w:uiPriority="52"/>
+    <w:lsdException w:name="List Table 1 Light Accent 6" w:uiPriority="46"/>
+    <w:lsdException w:name="List Table 2 Accent 6" w:uiPriority="47"/>
+    <w:lsdException w:name="List Table 3 Accent 6" w:uiPriority="48"/>
+    <w:lsdException w:name="List Table 4 Accent 6" w:uiPriority="49"/>
+    <w:lsdException w:name="List Table 5 Dark Accent 6" w:uiPriority="50"/>
+    <w:lsdException w:name="List Table 6 Colorful Accent 6" w:uiPriority="51"/>
+    <w:lsdException w:name="List Table 7 Colorful Accent 6" w:uiPriority="52"/>
+    <w:lsdException w:name="Mention" w:semiHidden="1" w:unhideWhenUsed="1"/>
+    <w:lsdException w:name="Smart Hyperlink" w:semiHidden="1" w:unhideWhenUsed="1"/>
   </w:latentStyles>
   <w:style w:type="paragraph" w:default="1" w:styleId="a">
     <w:name w:val="Normal"/>
@@ -6114,7 +6278,6 @@
     <w:uiPriority w:val="99"/>
     <w:semiHidden/>
     <w:unhideWhenUsed/>
-    <w:qFormat/>
     <w:tblPr>
       <w:tblInd w:w="0" w:type="dxa"/>
       <w:tblCellMar>
@@ -6493,7 +6656,7 @@
   <a:extraClrSchemeLst/>
   <a:extLst>
     <a:ext uri="{05A4C25C-085E-4340-85A3-A5531E510DB2}">
-      <thm15:themeFamily xmlns:thm15="http://schemas.microsoft.com/office/thememl/2012/main" xmlns="" name="Office Theme" id="{62F939B6-93AF-4DB8-9C6B-D6C7DFDC589F}" vid="{4A3C46E8-61CC-4603-A589-7422A47A8E4A}"/>
+      <thm15:themeFamily xmlns:thm15="http://schemas.microsoft.com/office/thememl/2012/main" name="Office Theme" id="{62F939B6-93AF-4DB8-9C6B-D6C7DFDC589F}" vid="{4A3C46E8-61CC-4603-A589-7422A47A8E4A}"/>
     </a:ext>
   </a:extLst>
 </a:theme>

--- a/cosi/lab1/mod/lab3/lab3_report.docx
+++ b/cosi/lab1/mod/lab3/lab3_report.docx
@@ -99,7 +99,6 @@
         </w:rPr>
         <w:t xml:space="preserve">Кафедра </w:t>
       </w:r>
-      <w:proofErr w:type="spellStart"/>
       <w:r>
         <w:rPr>
           <w:rFonts w:ascii="Times New Roman" w:eastAsia="Times New Roman" w:hAnsi="Times New Roman" w:cs="Times New Roman"/>
@@ -109,7 +108,6 @@
         </w:rPr>
         <w:t>ВМСиС</w:t>
       </w:r>
-      <w:proofErr w:type="spellEnd"/>
     </w:p>
     <w:p>
       <w:pPr>
@@ -490,23 +488,13 @@
                       <w:szCs w:val="28"/>
                     </w:rPr>
                   </w:pPr>
-                  <w:proofErr w:type="spellStart"/>
                   <w:r>
                     <w:rPr>
                       <w:rFonts w:ascii="Times New Roman" w:hAnsi="Times New Roman" w:cs="Times New Roman"/>
                       <w:sz w:val="32"/>
                       <w:szCs w:val="28"/>
                     </w:rPr>
-                    <w:t>Козяков</w:t>
-                  </w:r>
-                  <w:proofErr w:type="spellEnd"/>
-                  <w:r>
-                    <w:rPr>
-                      <w:rFonts w:ascii="Times New Roman" w:hAnsi="Times New Roman" w:cs="Times New Roman"/>
-                      <w:sz w:val="32"/>
-                      <w:szCs w:val="28"/>
-                    </w:rPr>
-                    <w:t xml:space="preserve"> А. И.</w:t>
+                    <w:t>Козяков А. И.</w:t>
                   </w:r>
                 </w:p>
                 <w:p>
@@ -527,7 +515,6 @@
                       <w:szCs w:val="28"/>
                     </w:rPr>
                   </w:pPr>
-                  <w:proofErr w:type="spellStart"/>
                   <w:r>
                     <w:rPr>
                       <w:rFonts w:ascii="Times New Roman" w:hAnsi="Times New Roman" w:cs="Times New Roman"/>
@@ -537,7 +524,6 @@
                     </w:rPr>
                     <w:t>ololo</w:t>
                   </w:r>
-                  <w:proofErr w:type="spellEnd"/>
                 </w:p>
               </w:txbxContent>
             </v:textbox>
@@ -1497,25 +1483,14 @@
         </w:rPr>
         <w:t>p</w:t>
       </w:r>
-      <w:proofErr w:type="gramStart"/>
-      <w:r>
-        <w:rPr>
-          <w:rFonts w:ascii="Times New Roman" w:eastAsia="Times New Roman" w:hAnsi="Times New Roman" w:cs="Times New Roman"/>
-          <w:sz w:val="28"/>
-          <w:szCs w:val="20"/>
-          <w:lang w:eastAsia="ru-RU"/>
-        </w:rPr>
-        <w:t>1)(</w:t>
-      </w:r>
-      <w:proofErr w:type="gramEnd"/>
-      <w:r>
-        <w:rPr>
-          <w:rFonts w:ascii="Times New Roman" w:eastAsia="Times New Roman" w:hAnsi="Times New Roman" w:cs="Times New Roman"/>
-          <w:sz w:val="28"/>
-          <w:szCs w:val="20"/>
-          <w:lang w:eastAsia="ru-RU"/>
-        </w:rPr>
-        <w:t>1-</w:t>
+      <w:r>
+        <w:rPr>
+          <w:rFonts w:ascii="Times New Roman" w:eastAsia="Times New Roman" w:hAnsi="Times New Roman" w:cs="Times New Roman"/>
+          <w:sz w:val="28"/>
+          <w:szCs w:val="20"/>
+          <w:lang w:eastAsia="ru-RU"/>
+        </w:rPr>
+        <w:t>1)(1-</w:t>
       </w:r>
       <w:r>
         <w:rPr>
@@ -1714,25 +1689,14 @@
         </w:rPr>
         <w:t>p</w:t>
       </w:r>
-      <w:proofErr w:type="gramStart"/>
-      <w:r>
-        <w:rPr>
-          <w:rFonts w:ascii="Times New Roman" w:eastAsia="Times New Roman" w:hAnsi="Times New Roman" w:cs="Times New Roman"/>
-          <w:sz w:val="28"/>
-          <w:szCs w:val="20"/>
-          <w:lang w:eastAsia="ru-RU"/>
-        </w:rPr>
-        <w:t>1)(</w:t>
-      </w:r>
-      <w:proofErr w:type="gramEnd"/>
-      <w:r>
-        <w:rPr>
-          <w:rFonts w:ascii="Times New Roman" w:eastAsia="Times New Roman" w:hAnsi="Times New Roman" w:cs="Times New Roman"/>
-          <w:sz w:val="28"/>
-          <w:szCs w:val="20"/>
-          <w:lang w:eastAsia="ru-RU"/>
-        </w:rPr>
-        <w:t>1-</w:t>
+      <w:r>
+        <w:rPr>
+          <w:rFonts w:ascii="Times New Roman" w:eastAsia="Times New Roman" w:hAnsi="Times New Roman" w:cs="Times New Roman"/>
+          <w:sz w:val="28"/>
+          <w:szCs w:val="20"/>
+          <w:lang w:eastAsia="ru-RU"/>
+        </w:rPr>
+        <w:t>1)(1-</w:t>
       </w:r>
       <w:r>
         <w:rPr>
@@ -1950,25 +1914,14 @@
         </w:rPr>
         <w:t>p</w:t>
       </w:r>
-      <w:proofErr w:type="gramStart"/>
-      <w:r>
-        <w:rPr>
-          <w:rFonts w:ascii="Times New Roman" w:eastAsia="Times New Roman" w:hAnsi="Times New Roman" w:cs="Times New Roman"/>
-          <w:sz w:val="28"/>
-          <w:szCs w:val="20"/>
-          <w:lang w:eastAsia="ru-RU"/>
-        </w:rPr>
-        <w:t>1)(</w:t>
-      </w:r>
-      <w:proofErr w:type="gramEnd"/>
-      <w:r>
-        <w:rPr>
-          <w:rFonts w:ascii="Times New Roman" w:eastAsia="Times New Roman" w:hAnsi="Times New Roman" w:cs="Times New Roman"/>
-          <w:sz w:val="28"/>
-          <w:szCs w:val="20"/>
-          <w:lang w:eastAsia="ru-RU"/>
-        </w:rPr>
-        <w:t>1-</w:t>
+      <w:r>
+        <w:rPr>
+          <w:rFonts w:ascii="Times New Roman" w:eastAsia="Times New Roman" w:hAnsi="Times New Roman" w:cs="Times New Roman"/>
+          <w:sz w:val="28"/>
+          <w:szCs w:val="20"/>
+          <w:lang w:eastAsia="ru-RU"/>
+        </w:rPr>
+        <w:t>1)(1-</w:t>
       </w:r>
       <w:r>
         <w:rPr>
@@ -2248,25 +2201,14 @@
         </w:rPr>
         <w:t>p</w:t>
       </w:r>
-      <w:proofErr w:type="gramStart"/>
-      <w:r>
-        <w:rPr>
-          <w:rFonts w:ascii="Times New Roman" w:eastAsia="Times New Roman" w:hAnsi="Times New Roman" w:cs="Times New Roman"/>
-          <w:sz w:val="28"/>
-          <w:szCs w:val="20"/>
-          <w:lang w:eastAsia="ru-RU"/>
-        </w:rPr>
-        <w:t>1)(</w:t>
-      </w:r>
-      <w:proofErr w:type="gramEnd"/>
-      <w:r>
-        <w:rPr>
-          <w:rFonts w:ascii="Times New Roman" w:eastAsia="Times New Roman" w:hAnsi="Times New Roman" w:cs="Times New Roman"/>
-          <w:sz w:val="28"/>
-          <w:szCs w:val="20"/>
-          <w:lang w:eastAsia="ru-RU"/>
-        </w:rPr>
-        <w:t>1-</w:t>
+      <w:r>
+        <w:rPr>
+          <w:rFonts w:ascii="Times New Roman" w:eastAsia="Times New Roman" w:hAnsi="Times New Roman" w:cs="Times New Roman"/>
+          <w:sz w:val="28"/>
+          <w:szCs w:val="20"/>
+          <w:lang w:eastAsia="ru-RU"/>
+        </w:rPr>
+        <w:t>1)(1-</w:t>
       </w:r>
       <w:r>
         <w:rPr>
@@ -2408,7 +2350,7 @@
           <w:rFonts w:ascii="Times New Roman" w:eastAsia="Times New Roman" w:hAnsi="Times New Roman" w:cs="Times New Roman"/>
           <w:sz w:val="28"/>
           <w:szCs w:val="20"/>
-          <w:lang w:eastAsia="ru-RU"/>
+          <w:lang w:val="en-US" w:eastAsia="ru-RU"/>
         </w:rPr>
       </w:pPr>
       <w:r>
@@ -2426,7 +2368,7 @@
           <w:sz w:val="28"/>
           <w:szCs w:val="20"/>
           <w:vertAlign w:val="subscript"/>
-          <w:lang w:eastAsia="ru-RU"/>
+          <w:lang w:val="en-US" w:eastAsia="ru-RU"/>
         </w:rPr>
         <w:t xml:space="preserve">1011 </w:t>
       </w:r>
@@ -2435,7 +2377,7 @@
           <w:rFonts w:ascii="Times New Roman" w:eastAsia="Times New Roman" w:hAnsi="Times New Roman" w:cs="Times New Roman"/>
           <w:sz w:val="28"/>
           <w:szCs w:val="20"/>
-          <w:lang w:eastAsia="ru-RU"/>
+          <w:lang w:val="en-US" w:eastAsia="ru-RU"/>
         </w:rPr>
         <w:t xml:space="preserve">= </w:t>
       </w:r>
@@ -2454,7 +2396,7 @@
           <w:sz w:val="28"/>
           <w:szCs w:val="20"/>
           <w:vertAlign w:val="subscript"/>
-          <w:lang w:eastAsia="ru-RU"/>
+          <w:lang w:val="en-US" w:eastAsia="ru-RU"/>
         </w:rPr>
         <w:t xml:space="preserve">2011 </w:t>
       </w:r>
@@ -2472,7 +2414,7 @@
           <w:rFonts w:ascii="Times New Roman" w:eastAsia="Times New Roman" w:hAnsi="Times New Roman" w:cs="Times New Roman"/>
           <w:sz w:val="28"/>
           <w:szCs w:val="20"/>
-          <w:lang w:eastAsia="ru-RU"/>
+          <w:lang w:val="en-US" w:eastAsia="ru-RU"/>
         </w:rPr>
         <w:t>1</w:t>
       </w:r>
@@ -2490,7 +2432,7 @@
           <w:rFonts w:ascii="Times New Roman" w:eastAsia="Times New Roman" w:hAnsi="Times New Roman" w:cs="Times New Roman"/>
           <w:sz w:val="28"/>
           <w:szCs w:val="20"/>
-          <w:lang w:eastAsia="ru-RU"/>
+          <w:lang w:val="en-US" w:eastAsia="ru-RU"/>
         </w:rPr>
         <w:t xml:space="preserve">2 + </w:t>
       </w:r>
@@ -2509,7 +2451,7 @@
           <w:sz w:val="28"/>
           <w:szCs w:val="20"/>
           <w:vertAlign w:val="subscript"/>
-          <w:lang w:eastAsia="ru-RU"/>
+          <w:lang w:val="en-US" w:eastAsia="ru-RU"/>
         </w:rPr>
         <w:t xml:space="preserve">2111 </w:t>
       </w:r>
@@ -2518,7 +2460,7 @@
           <w:rFonts w:ascii="Times New Roman" w:eastAsia="Times New Roman" w:hAnsi="Times New Roman" w:cs="Times New Roman"/>
           <w:sz w:val="28"/>
           <w:szCs w:val="20"/>
-          <w:lang w:eastAsia="ru-RU"/>
+          <w:lang w:val="en-US" w:eastAsia="ru-RU"/>
         </w:rPr>
         <w:t>(</w:t>
       </w:r>
@@ -2536,7 +2478,7 @@
           <w:rFonts w:ascii="Times New Roman" w:eastAsia="Times New Roman" w:hAnsi="Times New Roman" w:cs="Times New Roman"/>
           <w:sz w:val="28"/>
           <w:szCs w:val="20"/>
-          <w:lang w:eastAsia="ru-RU"/>
+          <w:lang w:val="en-US" w:eastAsia="ru-RU"/>
         </w:rPr>
         <w:t>1(1-</w:t>
       </w:r>
@@ -2554,7 +2496,7 @@
           <w:rFonts w:ascii="Times New Roman" w:eastAsia="Times New Roman" w:hAnsi="Times New Roman" w:cs="Times New Roman"/>
           <w:sz w:val="28"/>
           <w:szCs w:val="20"/>
-          <w:lang w:eastAsia="ru-RU"/>
+          <w:lang w:val="en-US" w:eastAsia="ru-RU"/>
         </w:rPr>
         <w:t xml:space="preserve">2) + </w:t>
       </w:r>
@@ -2572,7 +2514,7 @@
           <w:rFonts w:ascii="Times New Roman" w:eastAsia="Times New Roman" w:hAnsi="Times New Roman" w:cs="Times New Roman"/>
           <w:sz w:val="28"/>
           <w:szCs w:val="20"/>
-          <w:lang w:eastAsia="ru-RU"/>
+          <w:lang w:val="en-US" w:eastAsia="ru-RU"/>
         </w:rPr>
         <w:t>2(1-</w:t>
       </w:r>
@@ -2590,7 +2532,7 @@
           <w:rFonts w:ascii="Times New Roman" w:eastAsia="Times New Roman" w:hAnsi="Times New Roman" w:cs="Times New Roman"/>
           <w:sz w:val="28"/>
           <w:szCs w:val="20"/>
-          <w:lang w:eastAsia="ru-RU"/>
+          <w:lang w:val="en-US" w:eastAsia="ru-RU"/>
         </w:rPr>
         <w:t xml:space="preserve">1)) + </w:t>
       </w:r>
@@ -2609,7 +2551,7 @@
           <w:sz w:val="28"/>
           <w:szCs w:val="20"/>
           <w:vertAlign w:val="subscript"/>
-          <w:lang w:eastAsia="ru-RU"/>
+          <w:lang w:val="en-US" w:eastAsia="ru-RU"/>
         </w:rPr>
         <w:t xml:space="preserve">2211 </w:t>
       </w:r>
@@ -2618,7 +2560,7 @@
           <w:rFonts w:ascii="Times New Roman" w:eastAsia="Times New Roman" w:hAnsi="Times New Roman" w:cs="Times New Roman"/>
           <w:sz w:val="28"/>
           <w:szCs w:val="20"/>
-          <w:lang w:eastAsia="ru-RU"/>
+          <w:lang w:val="en-US" w:eastAsia="ru-RU"/>
         </w:rPr>
         <w:t>(1-</w:t>
       </w:r>
@@ -2631,25 +2573,14 @@
         </w:rPr>
         <w:t>p</w:t>
       </w:r>
-      <w:proofErr w:type="gramStart"/>
-      <w:r>
-        <w:rPr>
-          <w:rFonts w:ascii="Times New Roman" w:eastAsia="Times New Roman" w:hAnsi="Times New Roman" w:cs="Times New Roman"/>
-          <w:sz w:val="28"/>
-          <w:szCs w:val="20"/>
-          <w:lang w:eastAsia="ru-RU"/>
-        </w:rPr>
-        <w:t>1)(</w:t>
-      </w:r>
-      <w:proofErr w:type="gramEnd"/>
-      <w:r>
-        <w:rPr>
-          <w:rFonts w:ascii="Times New Roman" w:eastAsia="Times New Roman" w:hAnsi="Times New Roman" w:cs="Times New Roman"/>
-          <w:sz w:val="28"/>
-          <w:szCs w:val="20"/>
-          <w:lang w:eastAsia="ru-RU"/>
-        </w:rPr>
-        <w:t>1-</w:t>
+      <w:r>
+        <w:rPr>
+          <w:rFonts w:ascii="Times New Roman" w:eastAsia="Times New Roman" w:hAnsi="Times New Roman" w:cs="Times New Roman"/>
+          <w:sz w:val="28"/>
+          <w:szCs w:val="20"/>
+          <w:lang w:val="en-US" w:eastAsia="ru-RU"/>
+        </w:rPr>
+        <w:t>1)(1-</w:t>
       </w:r>
       <w:r>
         <w:rPr>
@@ -2665,7 +2596,7 @@
           <w:rFonts w:ascii="Times New Roman" w:eastAsia="Times New Roman" w:hAnsi="Times New Roman" w:cs="Times New Roman"/>
           <w:sz w:val="28"/>
           <w:szCs w:val="20"/>
-          <w:lang w:eastAsia="ru-RU"/>
+          <w:lang w:val="en-US" w:eastAsia="ru-RU"/>
         </w:rPr>
         <w:t>2)</w:t>
       </w:r>
@@ -2674,7 +2605,7 @@
           <w:rFonts w:ascii="Times New Roman" w:eastAsia="Times New Roman" w:hAnsi="Times New Roman" w:cs="Times New Roman"/>
           <w:sz w:val="28"/>
           <w:szCs w:val="20"/>
-          <w:lang w:eastAsia="ru-RU"/>
+          <w:lang w:val="en-US" w:eastAsia="ru-RU"/>
         </w:rPr>
         <w:t>;</w:t>
       </w:r>
@@ -2774,27 +2705,7 @@
           <w:szCs w:val="20"/>
           <w:lang w:val="en-US" w:eastAsia="ru-RU"/>
         </w:rPr>
-        <w:t>(1-p</w:t>
-      </w:r>
-      <w:proofErr w:type="gramStart"/>
-      <w:r>
-        <w:rPr>
-          <w:rFonts w:ascii="Times New Roman" w:eastAsia="Times New Roman" w:hAnsi="Times New Roman" w:cs="Times New Roman"/>
-          <w:sz w:val="28"/>
-          <w:szCs w:val="20"/>
-          <w:lang w:val="en-US" w:eastAsia="ru-RU"/>
-        </w:rPr>
-        <w:t>1)(</w:t>
-      </w:r>
-      <w:proofErr w:type="gramEnd"/>
-      <w:r>
-        <w:rPr>
-          <w:rFonts w:ascii="Times New Roman" w:eastAsia="Times New Roman" w:hAnsi="Times New Roman" w:cs="Times New Roman"/>
-          <w:sz w:val="28"/>
-          <w:szCs w:val="20"/>
-          <w:lang w:val="en-US" w:eastAsia="ru-RU"/>
-        </w:rPr>
-        <w:t>1-p2)</w:t>
+        <w:t>(1-p1)(1-p2)</w:t>
       </w:r>
       <w:r>
         <w:rPr>
@@ -3932,7 +3843,6 @@
         </w:rPr>
         <w:t>L</w:t>
       </w:r>
-      <w:proofErr w:type="spellStart"/>
       <w:r>
         <w:rPr>
           <w:rFonts w:ascii="Times New Roman" w:eastAsia="Times New Roman" w:hAnsi="Times New Roman" w:cs="Times New Roman"/>
@@ -3943,7 +3853,6 @@
         </w:rPr>
         <w:t>оч</w:t>
       </w:r>
-      <w:proofErr w:type="spellEnd"/>
       <w:r>
         <w:rPr>
           <w:rFonts w:ascii="Times New Roman" w:eastAsia="Times New Roman" w:hAnsi="Times New Roman" w:cs="Times New Roman"/>
@@ -3980,7 +3889,6 @@
         </w:rPr>
         <w:t>W</w:t>
       </w:r>
-      <w:proofErr w:type="spellStart"/>
       <w:r>
         <w:rPr>
           <w:rFonts w:ascii="Times New Roman" w:eastAsia="Times New Roman" w:hAnsi="Times New Roman" w:cs="Times New Roman"/>
@@ -3991,7 +3899,6 @@
         </w:rPr>
         <w:t>оч</w:t>
       </w:r>
-      <w:proofErr w:type="spellEnd"/>
       <w:r>
         <w:rPr>
           <w:rFonts w:ascii="Times New Roman" w:eastAsia="Times New Roman" w:hAnsi="Times New Roman" w:cs="Times New Roman"/>
@@ -4055,7 +3962,6 @@
         </w:rPr>
         <w:t>p</w:t>
       </w:r>
-      <w:proofErr w:type="gramStart"/>
       <w:r>
         <w:rPr>
           <w:rFonts w:ascii="Times New Roman" w:eastAsia="Times New Roman" w:hAnsi="Times New Roman" w:cs="Times New Roman"/>
@@ -4072,17 +3978,7 @@
           <w:szCs w:val="28"/>
           <w:lang w:val="en-US" w:eastAsia="ru-RU"/>
         </w:rPr>
-        <w:t>p</w:t>
-      </w:r>
-      <w:proofErr w:type="gramEnd"/>
-      <w:r>
-        <w:rPr>
-          <w:rFonts w:ascii="Times New Roman" w:eastAsia="Times New Roman" w:hAnsi="Times New Roman" w:cs="Times New Roman"/>
-          <w:sz w:val="28"/>
-          <w:szCs w:val="28"/>
-          <w:lang w:val="en-US" w:eastAsia="ru-RU"/>
-        </w:rPr>
-        <w:t>2</w:t>
+        <w:t>p2</w:t>
       </w:r>
       <w:r>
         <w:rPr>
@@ -4708,7 +4604,6 @@
         </w:rPr>
         <w:t>L</w:t>
       </w:r>
-      <w:proofErr w:type="spellStart"/>
       <w:r>
         <w:rPr>
           <w:rFonts w:ascii="Times New Roman" w:eastAsia="Times New Roman" w:hAnsi="Times New Roman" w:cs="Times New Roman"/>
@@ -4719,7 +4614,6 @@
         </w:rPr>
         <w:t>оч</w:t>
       </w:r>
-      <w:proofErr w:type="spellEnd"/>
       <w:r>
         <w:rPr>
           <w:rFonts w:ascii="Times New Roman" w:eastAsia="Times New Roman" w:hAnsi="Times New Roman" w:cs="Times New Roman"/>
@@ -4755,17 +4649,7 @@
           <w:vertAlign w:val="subscript"/>
           <w:lang w:val="en-US" w:eastAsia="ru-RU"/>
         </w:rPr>
-        <w:t>1</w:t>
-      </w:r>
-      <w:r>
-        <w:rPr>
-          <w:rFonts w:ascii="Times New Roman" w:eastAsia="Times New Roman" w:hAnsi="Times New Roman" w:cs="Times New Roman"/>
-          <w:sz w:val="28"/>
-          <w:szCs w:val="20"/>
-          <w:vertAlign w:val="subscript"/>
-          <w:lang w:val="en-US" w:eastAsia="ru-RU"/>
-        </w:rPr>
-        <w:t>111</w:t>
+        <w:t>1111</w:t>
       </w:r>
       <w:r>
         <w:rPr>
@@ -4802,17 +4686,7 @@
           <w:szCs w:val="20"/>
           <w:lang w:val="en-US" w:eastAsia="ru-RU"/>
         </w:rPr>
-        <w:t>) + 2</w:t>
-      </w:r>
-      <w:proofErr w:type="gramStart"/>
-      <w:r>
-        <w:rPr>
-          <w:rFonts w:ascii="Times New Roman" w:eastAsia="Times New Roman" w:hAnsi="Times New Roman" w:cs="Times New Roman"/>
-          <w:sz w:val="28"/>
-          <w:szCs w:val="20"/>
-          <w:lang w:val="en-US" w:eastAsia="ru-RU"/>
-        </w:rPr>
-        <w:t>*(</w:t>
+        <w:t>) + 2*(</w:t>
       </w:r>
       <w:r>
         <w:rPr>
@@ -4832,7 +4706,6 @@
         </w:rPr>
         <w:t>P</w:t>
       </w:r>
-      <w:proofErr w:type="gramEnd"/>
       <w:r>
         <w:rPr>
           <w:rFonts w:ascii="Times New Roman" w:eastAsia="Times New Roman" w:hAnsi="Times New Roman" w:cs="Times New Roman"/>
@@ -4850,36 +4723,17 @@
           <w:szCs w:val="20"/>
           <w:lang w:val="en-US" w:eastAsia="ru-RU"/>
         </w:rPr>
-        <w:t xml:space="preserve">+ </w:t>
-      </w:r>
-      <w:r>
-        <w:rPr>
-          <w:rFonts w:ascii="Times New Roman" w:eastAsia="Times New Roman" w:hAnsi="Times New Roman" w:cs="Times New Roman"/>
-          <w:sz w:val="28"/>
-          <w:szCs w:val="20"/>
-          <w:lang w:val="en-US" w:eastAsia="ru-RU"/>
-        </w:rPr>
-        <w:t>P</w:t>
-      </w:r>
-      <w:r>
-        <w:rPr>
-          <w:rFonts w:ascii="Times New Roman" w:eastAsia="Times New Roman" w:hAnsi="Times New Roman" w:cs="Times New Roman"/>
-          <w:sz w:val="28"/>
-          <w:szCs w:val="20"/>
-          <w:vertAlign w:val="subscript"/>
-          <w:lang w:val="en-US" w:eastAsia="ru-RU"/>
-        </w:rPr>
-        <w:t>22</w:t>
-      </w:r>
-      <w:r>
-        <w:rPr>
-          <w:rFonts w:ascii="Times New Roman" w:eastAsia="Times New Roman" w:hAnsi="Times New Roman" w:cs="Times New Roman"/>
-          <w:sz w:val="28"/>
-          <w:szCs w:val="20"/>
-          <w:vertAlign w:val="subscript"/>
-          <w:lang w:val="en-US" w:eastAsia="ru-RU"/>
-        </w:rPr>
-        <w:t>11</w:t>
+        <w:t>+ P</w:t>
+      </w:r>
+      <w:r>
+        <w:rPr>
+          <w:rFonts w:ascii="Times New Roman" w:eastAsia="Times New Roman" w:hAnsi="Times New Roman" w:cs="Times New Roman"/>
+          <w:sz w:val="28"/>
+          <w:szCs w:val="20"/>
+          <w:vertAlign w:val="subscript"/>
+          <w:lang w:val="en-US" w:eastAsia="ru-RU"/>
+        </w:rPr>
+        <w:t>2211</w:t>
       </w:r>
       <w:r>
         <w:rPr>
@@ -4917,7 +4771,6 @@
         </w:rPr>
         <w:t>W</w:t>
       </w:r>
-      <w:proofErr w:type="spellStart"/>
       <w:r>
         <w:rPr>
           <w:rFonts w:ascii="Times New Roman" w:eastAsia="Times New Roman" w:hAnsi="Times New Roman" w:cs="Times New Roman"/>
@@ -4928,7 +4781,6 @@
         </w:rPr>
         <w:t>оч</w:t>
       </w:r>
-      <w:proofErr w:type="spellEnd"/>
       <w:r>
         <w:rPr>
           <w:rFonts w:ascii="Times New Roman" w:eastAsia="Times New Roman" w:hAnsi="Times New Roman" w:cs="Times New Roman"/>
@@ -4956,27 +4808,15 @@
         </w:rPr>
         <w:t>L</w:t>
       </w:r>
-      <w:proofErr w:type="spellStart"/>
-      <w:r>
-        <w:rPr>
-          <w:rFonts w:ascii="Times New Roman" w:eastAsia="Times New Roman" w:hAnsi="Times New Roman" w:cs="Times New Roman"/>
-          <w:sz w:val="28"/>
-          <w:szCs w:val="28"/>
-          <w:vertAlign w:val="subscript"/>
-          <w:lang w:eastAsia="ru-RU"/>
-        </w:rPr>
-        <w:t>оч</w:t>
-      </w:r>
-      <w:proofErr w:type="spellEnd"/>
-      <w:r>
-        <w:rPr>
-          <w:rFonts w:ascii="Times New Roman" w:eastAsia="Times New Roman" w:hAnsi="Times New Roman" w:cs="Times New Roman"/>
-          <w:sz w:val="28"/>
-          <w:szCs w:val="28"/>
-          <w:vertAlign w:val="subscript"/>
-          <w:lang w:eastAsia="ru-RU"/>
-        </w:rPr>
-        <w:t xml:space="preserve"> </w:t>
+      <w:r>
+        <w:rPr>
+          <w:rFonts w:ascii="Times New Roman" w:eastAsia="Times New Roman" w:hAnsi="Times New Roman" w:cs="Times New Roman"/>
+          <w:sz w:val="28"/>
+          <w:szCs w:val="28"/>
+          <w:vertAlign w:val="subscript"/>
+          <w:lang w:eastAsia="ru-RU"/>
+        </w:rPr>
+        <w:t xml:space="preserve">оч </w:t>
       </w:r>
       <w:r>
         <w:rPr>
@@ -5176,7 +5016,6 @@
         </w:rPr>
         <w:t>L</w:t>
       </w:r>
-      <w:proofErr w:type="spellStart"/>
       <w:r>
         <w:rPr>
           <w:rFonts w:ascii="Times New Roman" w:eastAsia="Times New Roman" w:hAnsi="Times New Roman" w:cs="Times New Roman"/>
@@ -5187,7 +5026,6 @@
         </w:rPr>
         <w:t>оч</w:t>
       </w:r>
-      <w:proofErr w:type="spellEnd"/>
       <w:r>
         <w:rPr>
           <w:rFonts w:ascii="Times New Roman" w:eastAsia="Times New Roman" w:hAnsi="Times New Roman" w:cs="Times New Roman"/>
@@ -5251,7 +5089,6 @@
         </w:rPr>
         <w:t>W</w:t>
       </w:r>
-      <w:proofErr w:type="spellStart"/>
       <w:r>
         <w:rPr>
           <w:rFonts w:ascii="Times New Roman" w:eastAsia="Times New Roman" w:hAnsi="Times New Roman" w:cs="Times New Roman"/>
@@ -5262,7 +5099,6 @@
         </w:rPr>
         <w:t>оч</w:t>
       </w:r>
-      <w:proofErr w:type="spellEnd"/>
       <w:r>
         <w:rPr>
           <w:rFonts w:ascii="Times New Roman" w:eastAsia="Times New Roman" w:hAnsi="Times New Roman" w:cs="Times New Roman"/>
@@ -5290,8 +5126,6 @@
         </w:rPr>
         <w:t>;</w:t>
       </w:r>
-      <w:bookmarkStart w:id="0" w:name="_GoBack"/>
-      <w:bookmarkEnd w:id="0"/>
     </w:p>
     <w:p>
       <w:pPr>
@@ -5673,25 +5507,8 @@
         </w:rPr>
         <w:t xml:space="preserve"> </w:t>
       </w:r>
-      <w:r>
-        <w:rPr>
-          <w:rFonts w:ascii="Times New Roman" w:eastAsia="Times New Roman" w:hAnsi="Times New Roman" w:cs="Times New Roman"/>
-          <w:b/>
-          <w:sz w:val="28"/>
-          <w:szCs w:val="28"/>
-          <w:lang w:val="en-US" w:eastAsia="ru-RU"/>
-        </w:rPr>
-        <w:t>p</w:t>
-      </w:r>
-      <w:r>
-        <w:rPr>
-          <w:rFonts w:ascii="Times New Roman" w:eastAsia="Times New Roman" w:hAnsi="Times New Roman" w:cs="Times New Roman"/>
-          <w:sz w:val="28"/>
-          <w:szCs w:val="28"/>
-          <w:lang w:eastAsia="ru-RU"/>
-        </w:rPr>
-        <w:t xml:space="preserve">, </w:t>
-      </w:r>
+      <w:bookmarkStart w:id="0" w:name="_GoBack"/>
+      <w:bookmarkEnd w:id="0"/>
       <w:r>
         <w:rPr>
           <w:rFonts w:ascii="Times New Roman" w:eastAsia="Times New Roman" w:hAnsi="Times New Roman" w:cs="Times New Roman"/>
@@ -5820,7 +5637,7 @@
           <w:rPr>
             <w:noProof/>
           </w:rPr>
-          <w:t>3</w:t>
+          <w:t>2</w:t>
         </w:r>
         <w:r>
           <w:fldChar w:fldCharType="end"/>
